--- a/Статья.docx
+++ b/Статья.docx
@@ -12,19 +12,10 @@
     </w:p>
     <w:p>
       <w:r>
-        <w:t>Одно из наиболее важных применений ультрафиолета в наши дни – обеззараживание поверхностей в местах присутствия очагов заражения: операционные, приёмные кабинеты, общественный транспорт, торговые центры, учебные аудитории.</w:t>
-      </w:r>
-      <w:r>
-        <w:t xml:space="preserve"> Важной характеристикой оборудования для проведения ультрафиолетовой обработки поверхностей (излучателя) является время работы, так как за отведённый период времени болезнетворные микроорганизмы должны получить</w:t>
-      </w:r>
-      <w:r>
-        <w:t xml:space="preserve"> заранее определённое количество повреждений</w:t>
-      </w:r>
-      <w:r>
-        <w:t>, чтобы погибнуть или стать неопасными для человека</w:t>
-      </w:r>
-      <w:r>
-        <w:t xml:space="preserve"> (*ссылка на какой-нибудь источник, где был рассмотрен бактерицидный эффект УФ*)</w:t>
+        <w:t>Одно из главных применений ультрафиолетового излучения в наше время - дезинфекция различных поверхностей в общественных местах</w:t>
+      </w:r>
+      <w:r>
+        <w:t xml:space="preserve"> с целью предотвращения распространения заболеваний</w:t>
       </w:r>
       <w:r>
         <w:t>.</w:t>
@@ -33,43 +24,37 @@
         <w:t xml:space="preserve"> </w:t>
       </w:r>
       <w:r>
-        <w:t>Этот ущерб, причиняемый микроорганизмам,</w:t>
+        <w:t xml:space="preserve">Эффективность работы оборудования для ультрафиолетовой дезинфекции оценивается по времени обработки, за которое бактерии должны получить определенный уровень повреждений, чтобы стать безопасными или погибнуть. </w:t>
+      </w:r>
+      <w:r>
+        <w:t>(*ссылка на какой-нибудь источник, где был рассмотрен бактерицидный эффект УФ*)</w:t>
+      </w:r>
+      <w:r>
+        <w:t>.</w:t>
       </w:r>
       <w:r>
         <w:t xml:space="preserve"> </w:t>
       </w:r>
       <w:r>
-        <w:t>можно свести к дозе</w:t>
-      </w:r>
-      <w:r>
-        <w:t xml:space="preserve"> излучения</w:t>
-      </w:r>
-      <w:r>
-        <w:t xml:space="preserve">, </w:t>
-      </w:r>
-      <w:r>
-        <w:t xml:space="preserve">которую </w:t>
-      </w:r>
-      <w:r>
-        <w:t>получае</w:t>
-      </w:r>
-      <w:r>
-        <w:t>т</w:t>
-      </w:r>
-      <w:r>
-        <w:t xml:space="preserve"> единиц</w:t>
-      </w:r>
-      <w:r>
-        <w:t>а</w:t>
-      </w:r>
-      <w:r>
-        <w:t xml:space="preserve"> поверхности за время обработки</w:t>
+        <w:t xml:space="preserve">Уровень повреждений, наносимых микроорганизмам ультрафиолетовым излучением, можно выразить через дозу, </w:t>
+      </w:r>
+      <w:r>
+        <w:t>полученну</w:t>
+      </w:r>
+      <w:r>
+        <w:t>ю единицей обрабатываемой поверхности</w:t>
+      </w:r>
+      <w:r>
+        <w:t xml:space="preserve"> за время обработки</w:t>
       </w:r>
       <w:r>
         <w:t>.</w:t>
       </w:r>
       <w:r>
-        <w:t xml:space="preserve"> Благодаря наличию конструктивных особенностей</w:t>
+        <w:t xml:space="preserve"> </w:t>
+      </w:r>
+      <w:r>
+        <w:t>Благодаря наличию конструктивных особенностей</w:t>
       </w:r>
       <w:r>
         <w:t xml:space="preserve"> излучателя</w:t>
@@ -81,13 +66,55 @@
         <w:t xml:space="preserve">по поверхностям </w:t>
       </w:r>
       <w:r>
-        <w:t>неравномерно: например, в некоторых точках пространства вертикальные силовые элементы могут частично или полностью скрывать часть ламп, иными словами, происходит затенение ламп</w:t>
-      </w:r>
-      <w:r>
-        <w:t>. Несмотря на это, принято считать, что излучение происходит с одинаковой интенсивностью по всем направлениям</w:t>
-      </w:r>
-      <w:r>
-        <w:t xml:space="preserve">. </w:t>
+        <w:t xml:space="preserve">неравномерно: например, в некоторых точках пространства вертикальные силовые элементы могут частично или полностью скрывать часть ламп, </w:t>
+      </w:r>
+      <w:r>
+        <w:t xml:space="preserve">иначе говоря, </w:t>
+      </w:r>
+      <w:r>
+        <w:t>происходит затенение ламп</w:t>
+      </w:r>
+      <w:r>
+        <w:t xml:space="preserve">. Несмотря на это, </w:t>
+      </w:r>
+      <w:r>
+        <w:t>в общей практике для упрощения расчётов времени облучения считают</w:t>
+      </w:r>
+      <w:r>
+        <w:t>, что излучение происходит с одинаковой интенсивностью по всем направлениям</w:t>
+      </w:r>
+      <w:r>
+        <w:t>,</w:t>
+      </w:r>
+      <w:r>
+        <w:t xml:space="preserve"> и</w:t>
+      </w:r>
+      <w:r>
+        <w:t xml:space="preserve"> мощность умножают на поправочный коэффициент 0</w:t>
+      </w:r>
+      <w:r>
+        <w:t>.4</w:t>
+      </w:r>
+      <w:r>
+        <w:t>, согласно Р 3.5</w:t>
+      </w:r>
+      <w:r>
+        <w:t>.</w:t>
+      </w:r>
+      <w:r>
+        <w:t>1904-04.</w:t>
+      </w:r>
+      <w:r>
+        <w:t xml:space="preserve"> Такое решение не является оптимальным, так как фактически этот коэффициент</w:t>
+      </w:r>
+      <w:r>
+        <w:t xml:space="preserve"> (коэффициент использования бактерицидного потока)</w:t>
+      </w:r>
+      <w:r>
+        <w:t xml:space="preserve"> может быть, как больше, так и меньше 0.4, в зависимости от конструкции конкретного устройства.</w:t>
+      </w:r>
+      <w:r>
+        <w:t xml:space="preserve"> </w:t>
       </w:r>
       <w:r>
         <w:t>Затенение, в свою очередь, приводит к тому, что отдельные поверхности не получают заданную дозу, а это значит, что</w:t>
@@ -108,7 +135,10 @@
         <w:t xml:space="preserve"> Иными словами,</w:t>
       </w:r>
       <w:r>
-        <w:t xml:space="preserve"> существует проблема неравномерного распределения </w:t>
+        <w:t xml:space="preserve"> существует проблема </w:t>
+      </w:r>
+      <w:r>
+        <w:t xml:space="preserve">неравномерного распределения </w:t>
       </w:r>
       <w:r>
         <w:t>светового потока от излучателей. Решить её возможно с помощью выбора компоновки излучателя, опираясь на распределение светового потока от ламп.</w:t>
@@ -141,13 +171,16 @@
         <w:t>Первой и основной задачей данной работы было составить достаточно правдоподобную физическую модель лампы. Под этим определением стоит понимать, что вопреки общей практике представления лампы в виде «тонкой светящей линии»,</w:t>
       </w:r>
       <w:r>
-        <w:t xml:space="preserve"> будет учитываться диаметр лампы. Задачу вычисления степени затенённости можно упростить до двумерного случая: система рассматривается в разрезе горизонтальной плоскостью</w:t>
-      </w:r>
-      <w:r>
-        <w:t>, проходящей через середину «светящих линий»</w:t>
-      </w:r>
-      <w:r>
-        <w:t>.</w:t>
+        <w:t xml:space="preserve"> будет учитываться диаметр лампы. </w:t>
+      </w:r>
+      <w:r>
+        <w:t>Задачу определения уровня затен</w:t>
+      </w:r>
+      <w:r>
+        <w:t>ё</w:t>
+      </w:r>
+      <w:r>
+        <w:t>нности можно упростить, рассматривая систему в горизонтальной плоскости, проходящей через центр “светящихся линий”.</w:t>
       </w:r>
     </w:p>
     <w:p>
@@ -159,10 +192,10 @@
           <w:noProof/>
         </w:rPr>
         <w:drawing>
-          <wp:inline distT="0" distB="0" distL="0" distR="0" wp14:anchorId="11BABB7C" wp14:editId="21B644F8">
-            <wp:extent cx="2508487" cy="2494837"/>
+          <wp:inline distT="0" distB="0" distL="0" distR="0" wp14:anchorId="1C5CA14A" wp14:editId="053A36DE">
+            <wp:extent cx="2745105" cy="2732405"/>
             <wp:effectExtent l="0" t="0" r="0" b="0"/>
-            <wp:docPr id="2123219546" name="Рисунок 1"/>
+            <wp:docPr id="1374471575" name="Рисунок 1"/>
             <wp:cNvGraphicFramePr>
               <a:graphicFrameLocks xmlns:a="http://schemas.openxmlformats.org/drawingml/2006/main" noChangeAspect="1"/>
             </wp:cNvGraphicFramePr>
@@ -170,11 +203,23 @@
               <a:graphicData uri="http://schemas.openxmlformats.org/drawingml/2006/picture">
                 <pic:pic xmlns:pic="http://schemas.openxmlformats.org/drawingml/2006/picture">
                   <pic:nvPicPr>
-                    <pic:cNvPr id="2123219546" name=""/>
+                    <pic:cNvPr id="1374471575" name=""/>
                     <pic:cNvPicPr/>
                   </pic:nvPicPr>
                   <pic:blipFill>
-                    <a:blip r:embed="rId4"/>
+                    <a:blip r:embed="rId4">
+                      <a:extLst>
+                        <a:ext uri="{BEBA8EAE-BF5A-486C-A8C5-ECC9F3942E4B}">
+                          <a14:imgProps xmlns:a14="http://schemas.microsoft.com/office/drawing/2010/main">
+                            <a14:imgLayer r:embed="rId5">
+                              <a14:imgEffect>
+                                <a14:saturation sat="0"/>
+                              </a14:imgEffect>
+                            </a14:imgLayer>
+                          </a14:imgProps>
+                        </a:ext>
+                      </a:extLst>
+                    </a:blip>
                     <a:stretch>
                       <a:fillRect/>
                     </a:stretch>
@@ -182,7 +227,7 @@
                   <pic:spPr>
                     <a:xfrm>
                       <a:off x="0" y="0"/>
-                      <a:ext cx="2523430" cy="2509698"/>
+                      <a:ext cx="2745105" cy="2732405"/>
                     </a:xfrm>
                     <a:prstGeom prst="rect">
                       <a:avLst/>
@@ -197,74 +242,129 @@
     </w:p>
     <w:p>
       <w:r>
+        <w:t>Лампы в таком сечении</w:t>
+      </w:r>
+      <w:r>
+        <w:t xml:space="preserve"> станут набором</w:t>
+      </w:r>
+      <w:r>
+        <w:t xml:space="preserve"> окружност</w:t>
+      </w:r>
+      <w:r>
+        <w:t>ей</w:t>
+      </w:r>
+      <w:r>
+        <w:t>, как и силовые элементы</w:t>
+      </w:r>
+      <w:r>
+        <w:t>, в случае с используемой в нашем опыте установкой.</w:t>
+      </w:r>
+      <w:r>
+        <w:t xml:space="preserve"> </w:t>
+      </w:r>
+      <w:r>
+        <w:t xml:space="preserve">Окружности упрощены до пяти точек с целью ограничения </w:t>
+      </w:r>
+      <w:r>
         <w:lastRenderedPageBreak/>
-        <w:t>Лампы в таком сечении</w:t>
-      </w:r>
-      <w:r>
-        <w:t xml:space="preserve"> станут набором</w:t>
-      </w:r>
-      <w:r>
-        <w:t xml:space="preserve"> окружност</w:t>
-      </w:r>
-      <w:r>
-        <w:t>ей</w:t>
-      </w:r>
-      <w:r>
-        <w:t>, как и силовые элементы</w:t>
-      </w:r>
-      <w:r>
-        <w:t>, в случае с используемой в нашем опыте установкой.</w:t>
+        <w:t>количества объектов, участвующих в расчётах. Этими пятью точками являются центр окружности и концы двух перпендикулярных диаметров, каждый из которых параллелен своей оси координат. Такая модель была выбрана как компромисс между потребностью в представлении ненулевой геометрии лампы, ограничением по вычислительной мощности, и удобством представления.</w:t>
       </w:r>
       <w:r>
         <w:t xml:space="preserve"> </w:t>
       </w:r>
-      <w:r>
-        <w:t>Окружности упрощены до пяти точек с целью ограничения количества объектов, участвующих в расчётах. Этими пятью точками являются центр окружности и концы двух перпендикулярных диаметров, каждый из которых параллелен своей оси координат. Такая модель была выбрана как компромисс между потребностью в представлении ненулевой геометрии лампы, ограничением по вычислительной мощности, и удобством представления.</w:t>
-      </w:r>
-      <w:r>
-        <w:t xml:space="preserve"> </w:t>
-      </w:r>
-      <w:r>
-        <w:t xml:space="preserve">С помощью данной модели можно </w:t>
-      </w:r>
-      <w:r>
-        <w:t>рассчитать, какие лампы создают вклад в дозу излучения в конкретной точке пространства. Таким</w:t>
-      </w:r>
-      <w:r>
-        <w:t xml:space="preserve"> способом</w:t>
-      </w:r>
-      <w:r>
-        <w:t xml:space="preserve"> можно смоделировать систему с вертикальным расположением ламп и силовых элементов конструкции, используя всего по 5 точек на каждый элемент, что сильно упрощает дальнейшие расчёты</w:t>
+    </w:p>
+    <w:p>
+      <w:r>
+        <w:rPr>
+          <w:noProof/>
+        </w:rPr>
+        <w:drawing>
+          <wp:inline distT="0" distB="0" distL="0" distR="0" wp14:anchorId="434A1644" wp14:editId="25578B09">
+            <wp:extent cx="2522439" cy="2499577"/>
+            <wp:effectExtent l="0" t="0" r="0" b="0"/>
+            <wp:docPr id="1182912985" name="Рисунок 1"/>
+            <wp:cNvGraphicFramePr>
+              <a:graphicFrameLocks xmlns:a="http://schemas.openxmlformats.org/drawingml/2006/main" noChangeAspect="1"/>
+            </wp:cNvGraphicFramePr>
+            <a:graphic xmlns:a="http://schemas.openxmlformats.org/drawingml/2006/main">
+              <a:graphicData uri="http://schemas.openxmlformats.org/drawingml/2006/picture">
+                <pic:pic xmlns:pic="http://schemas.openxmlformats.org/drawingml/2006/picture">
+                  <pic:nvPicPr>
+                    <pic:cNvPr id="1182912985" name=""/>
+                    <pic:cNvPicPr/>
+                  </pic:nvPicPr>
+                  <pic:blipFill>
+                    <a:blip r:embed="rId6">
+                      <a:extLst>
+                        <a:ext uri="{BEBA8EAE-BF5A-486C-A8C5-ECC9F3942E4B}">
+                          <a14:imgProps xmlns:a14="http://schemas.microsoft.com/office/drawing/2010/main">
+                            <a14:imgLayer r:embed="rId7">
+                              <a14:imgEffect>
+                                <a14:saturation sat="0"/>
+                              </a14:imgEffect>
+                            </a14:imgLayer>
+                          </a14:imgProps>
+                        </a:ext>
+                      </a:extLst>
+                    </a:blip>
+                    <a:stretch>
+                      <a:fillRect/>
+                    </a:stretch>
+                  </pic:blipFill>
+                  <pic:spPr>
+                    <a:xfrm>
+                      <a:off x="0" y="0"/>
+                      <a:ext cx="2522439" cy="2499577"/>
+                    </a:xfrm>
+                    <a:prstGeom prst="rect">
+                      <a:avLst/>
+                    </a:prstGeom>
+                  </pic:spPr>
+                </pic:pic>
+              </a:graphicData>
+            </a:graphic>
+          </wp:inline>
+        </w:drawing>
+      </w:r>
+    </w:p>
+    <w:p>
+      <w:r>
+        <w:t xml:space="preserve">Крест, который представляет собой модель лампы будем называть светящим, а крест-модель силовой конструкции – препятствием. </w:t>
+      </w:r>
+      <w:r>
+        <w:t>Источником света будут центральные точки в светящих крестах</w:t>
+      </w:r>
+      <w:r>
+        <w:t>, остальные точки будут участвовать в расчёте затенения других ламп.</w:t>
+      </w:r>
+      <w:r>
+        <w:t xml:space="preserve"> Для каждой точки пространства необходимо будет перебрать все объекты системы и рассчитать, какие из ламп закрыты другими объектами и </w:t>
+      </w:r>
+      <w:r>
+        <w:t>уменьшают</w:t>
+      </w:r>
+      <w:r>
+        <w:t xml:space="preserve"> вклад в дозу, полученную этой точкой пространства.</w:t>
+      </w:r>
+      <w:r>
+        <w:t xml:space="preserve"> То есть</w:t>
+      </w:r>
+      <w:r>
+        <w:t xml:space="preserve">, будет реализован двойной </w:t>
+      </w:r>
+      <w:r>
+        <w:t xml:space="preserve">полный </w:t>
+      </w:r>
+      <w:r>
+        <w:t>перебор всех объектов системы для каждой из точек той части пространства, для которой проводится расчёт.</w:t>
+      </w:r>
+    </w:p>
+    <w:p>
+      <w:r>
+        <w:t>С помощью данной модели можно рассчитать, какие лампы создают вклад в дозу излучения в конкретной точке пространства. Таким способом можно смоделировать систему с вертикальным расположением ламп и силовых элементов конструкции, используя всего по 5 точек на каждый элемент, что сильно упрощает дальнейшие расчёты</w:t>
       </w:r>
       <w:r>
         <w:t>.</w:t>
-      </w:r>
-      <w:r>
-        <w:t xml:space="preserve"> Крест, который представляет собой модель лампы будем называть светящим, а крест-модель силовой конструкции – препятствием. </w:t>
-      </w:r>
-      <w:r>
-        <w:t>Источником света будут центральные точки в светящих крестах</w:t>
-      </w:r>
-      <w:r>
-        <w:t>, остальные точки будут участвовать в расчёте затенения других ламп.</w:t>
-      </w:r>
-      <w:r>
-        <w:t xml:space="preserve"> Для каждой точки пространства необходимо будет перебрать все объекты системы и рассчитать, какие из ламп закрыты другими объектами и не дают вклада в дозу, полученную этой точкой пространства. Иными словами, будет реализован двойной </w:t>
-      </w:r>
-      <w:r>
-        <w:t xml:space="preserve">полный </w:t>
-      </w:r>
-      <w:r>
-        <w:t>перебор всех объектов системы для каждой из точек той части пространства, для которой проводится расчёт.</w:t>
-      </w:r>
-      <w:r>
-        <w:t xml:space="preserve"> </w:t>
-      </w:r>
-      <w:r>
-        <w:rPr>
-          <w:highlight w:val="yellow"/>
-        </w:rPr>
-        <w:t>(*ссылка на рисунок системы, представленной в виде крестов*)</w:t>
       </w:r>
     </w:p>
     <w:p>
@@ -286,18 +386,33 @@
         <w:t>металлические трубы круглого сечения в углах конструкции</w:t>
       </w:r>
       <w:r>
-        <w:t xml:space="preserve"> и в её центре. Таким образом, силовые элементы составляют пять препятствий, угловые, в свою очередь, являются так же границей излучателя. Количество ламп и их расположение можно выбрать любым внутри габаритов, в данном исследовании рассмотрены случаи для трёх, четырёх, шести и восьми ламп, расположенных симметрично относительно центра.</w:t>
+        <w:t xml:space="preserve"> и в её центре. Таким образом, силовые элементы составляют пять препятствий, угловые, в свою очередь, являются так же границей излучателя. Количество ламп и их расположение можно выбрать любым</w:t>
+      </w:r>
+      <w:r>
+        <w:t xml:space="preserve"> способом</w:t>
+      </w:r>
+      <w:r>
+        <w:t xml:space="preserve"> внутри габаритов, в данном исследовании рассмотрены случаи для трёх, четырёх, шести и восьми ламп, расположенных симметрично относительно центра.</w:t>
       </w:r>
     </w:p>
     <w:p>
       <w:r>
-        <w:t>Отдельно был проведён опыт по проверки лампы на «прозрачность» для света от другой такой же лампы. Простыми словами, этот опыт показывал, какое количество света от одной лампы может пройти через вторую лампу. Для исследования использовалась труба квадратного сечения, поперёк которой поочерёдно, а затем вместе друг за другом, таким образом, чтобы свет от одной лампы мог попасть в радиометр только пройдя сквозь другую лампу, вставлялись две газоразрядные амальгамные лампы. Итогом опыта стал вывод, что горящая лампа пропускает около 10% света</w:t>
-      </w:r>
-      <w:r>
-        <w:t xml:space="preserve"> соседней лампы сквозь себя. Эта информация должна быть учтена в модели лампы.</w:t>
-      </w:r>
-      <w:r>
-        <w:t xml:space="preserve"> Поэтому лампа сама по себе является источником света, но для всех остальных ламп в системе она является препятствием с ненулевым коэффициентом пропускания.</w:t>
+        <w:t xml:space="preserve">Для получения более точной расчётной модели отдельно был проведён опыт по проверке плазмы в лампе на прозрачность для света от другой такой же лампы. Этот опыт позволил узнать, какое количество света от одной лампы может пройти сквозь другую такую же лампу. Для проведения эксперимента использовалась труба квадратного сечения с двумя газоразрядными лампами, которые включались поочерёдно, а затем одновременно. Это </w:t>
+      </w:r>
+      <w:r>
+        <w:t xml:space="preserve">позволяло свету от одной лампы попасть в радиометр только после прохождения через вторую лампу. </w:t>
+      </w:r>
+      <w:r>
+        <w:t>В результате эксперимента было установлено, что одна горящая лампа пропускает через себя около 10% света от соседней лампы.</w:t>
+      </w:r>
+      <w:r>
+        <w:t xml:space="preserve"> </w:t>
+      </w:r>
+      <w:r>
+        <w:t xml:space="preserve">Эта информация была учтена в модели лампы. </w:t>
+      </w:r>
+      <w:r>
+        <w:t>Таким образом, хотя каждая лампа является источником света, она также представляет собой препятствие для света от других ламп с коэффициентом пропускания, отличным от нуля.</w:t>
       </w:r>
     </w:p>
     <w:p>
@@ -497,7 +612,11 @@
         </m:d>
       </m:oMath>
       <w:r>
-        <w:t xml:space="preserve"> имеют разные знаки, а также результаты векторных произведений</w:t>
+        <w:t xml:space="preserve"> имеют разные знаки, а также результаты векторных </w:t>
+      </w:r>
+      <w:r>
+        <w:lastRenderedPageBreak/>
+        <w:t>произведений</w:t>
       </w:r>
       <m:oMath>
         <m:d>
@@ -724,9 +843,127 @@
       </w:r>
       <w:r>
         <w:rPr>
-          <w:highlight w:val="yellow"/>
+          <w:noProof/>
         </w:rPr>
-        <w:t>(*Вставить картинку с этими отрезками и точками*)</w:t>
+        <w:drawing>
+          <wp:inline distT="0" distB="0" distL="0" distR="0" wp14:anchorId="482BD97F" wp14:editId="7D9FF46A">
+            <wp:extent cx="1088491" cy="1229676"/>
+            <wp:effectExtent l="0" t="0" r="0" b="0"/>
+            <wp:docPr id="1982925531" name="Рисунок 1"/>
+            <wp:cNvGraphicFramePr>
+              <a:graphicFrameLocks xmlns:a="http://schemas.openxmlformats.org/drawingml/2006/main" noChangeAspect="1"/>
+            </wp:cNvGraphicFramePr>
+            <a:graphic xmlns:a="http://schemas.openxmlformats.org/drawingml/2006/main">
+              <a:graphicData uri="http://schemas.openxmlformats.org/drawingml/2006/picture">
+                <pic:pic xmlns:pic="http://schemas.openxmlformats.org/drawingml/2006/picture">
+                  <pic:nvPicPr>
+                    <pic:cNvPr id="1982925531" name=""/>
+                    <pic:cNvPicPr/>
+                  </pic:nvPicPr>
+                  <pic:blipFill rotWithShape="1">
+                    <a:blip r:embed="rId8">
+                      <a:extLst>
+                        <a:ext uri="{BEBA8EAE-BF5A-486C-A8C5-ECC9F3942E4B}">
+                          <a14:imgProps xmlns:a14="http://schemas.microsoft.com/office/drawing/2010/main">
+                            <a14:imgLayer r:embed="rId9">
+                              <a14:imgEffect>
+                                <a14:saturation sat="0"/>
+                              </a14:imgEffect>
+                            </a14:imgLayer>
+                          </a14:imgProps>
+                        </a:ext>
+                      </a:extLst>
+                    </a:blip>
+                    <a:srcRect l="19833" t="11688" r="11446" b="9401"/>
+                    <a:stretch/>
+                  </pic:blipFill>
+                  <pic:spPr bwMode="auto">
+                    <a:xfrm>
+                      <a:off x="0" y="0"/>
+                      <a:ext cx="1110535" cy="1254579"/>
+                    </a:xfrm>
+                    <a:prstGeom prst="rect">
+                      <a:avLst/>
+                    </a:prstGeom>
+                    <a:ln>
+                      <a:noFill/>
+                    </a:ln>
+                    <a:extLst>
+                      <a:ext uri="{53640926-AAD7-44D8-BBD7-CCE9431645EC}">
+                        <a14:shadowObscured xmlns:a14="http://schemas.microsoft.com/office/drawing/2010/main"/>
+                      </a:ext>
+                    </a:extLst>
+                  </pic:spPr>
+                </pic:pic>
+              </a:graphicData>
+            </a:graphic>
+          </wp:inline>
+        </w:drawing>
+      </w:r>
+      <w:r>
+        <w:rPr>
+          <w:noProof/>
+        </w:rPr>
+        <w:t xml:space="preserve"> </w:t>
+      </w:r>
+      <w:r>
+        <w:rPr>
+          <w:noProof/>
+        </w:rPr>
+        <w:drawing>
+          <wp:inline distT="0" distB="0" distL="0" distR="0" wp14:anchorId="2935C6FD" wp14:editId="7C708F66">
+            <wp:extent cx="1381567" cy="1094740"/>
+            <wp:effectExtent l="0" t="0" r="0" b="0"/>
+            <wp:docPr id="1393997254" name="Рисунок 1"/>
+            <wp:cNvGraphicFramePr>
+              <a:graphicFrameLocks xmlns:a="http://schemas.openxmlformats.org/drawingml/2006/main" noChangeAspect="1"/>
+            </wp:cNvGraphicFramePr>
+            <a:graphic xmlns:a="http://schemas.openxmlformats.org/drawingml/2006/main">
+              <a:graphicData uri="http://schemas.openxmlformats.org/drawingml/2006/picture">
+                <pic:pic xmlns:pic="http://schemas.openxmlformats.org/drawingml/2006/picture">
+                  <pic:nvPicPr>
+                    <pic:cNvPr id="1393997254" name=""/>
+                    <pic:cNvPicPr/>
+                  </pic:nvPicPr>
+                  <pic:blipFill rotWithShape="1">
+                    <a:blip r:embed="rId10">
+                      <a:extLst>
+                        <a:ext uri="{BEBA8EAE-BF5A-486C-A8C5-ECC9F3942E4B}">
+                          <a14:imgProps xmlns:a14="http://schemas.microsoft.com/office/drawing/2010/main">
+                            <a14:imgLayer r:embed="rId11">
+                              <a14:imgEffect>
+                                <a14:saturation sat="0"/>
+                              </a14:imgEffect>
+                            </a14:imgLayer>
+                          </a14:imgProps>
+                        </a:ext>
+                      </a:extLst>
+                    </a:blip>
+                    <a:srcRect t="3824"/>
+                    <a:stretch/>
+                  </pic:blipFill>
+                  <pic:spPr bwMode="auto">
+                    <a:xfrm>
+                      <a:off x="0" y="0"/>
+                      <a:ext cx="1390046" cy="1101458"/>
+                    </a:xfrm>
+                    <a:prstGeom prst="rect">
+                      <a:avLst/>
+                    </a:prstGeom>
+                    <a:ln>
+                      <a:noFill/>
+                    </a:ln>
+                    <a:extLst>
+                      <a:ext uri="{53640926-AAD7-44D8-BBD7-CCE9431645EC}">
+                        <a14:shadowObscured xmlns:a14="http://schemas.microsoft.com/office/drawing/2010/main"/>
+                      </a:ext>
+                    </a:extLst>
+                  </pic:spPr>
+                </pic:pic>
+              </a:graphicData>
+            </a:graphic>
+          </wp:inline>
+        </w:drawing>
       </w:r>
     </w:p>
     <w:p>
@@ -739,19 +976,36 @@
         <w:pStyle w:val="1"/>
       </w:pPr>
       <w:r>
-        <w:lastRenderedPageBreak/>
         <w:t>Эксперимент</w:t>
       </w:r>
     </w:p>
     <w:p>
       <w:r>
-        <w:t>Экспериментальная установка состоит из двух частей: передвижного стенда-излучателя и радиометра на подставке. Стен</w:t>
+        <w:t>Экспериментальная</w:t>
+      </w:r>
+      <w:r>
+        <w:t>, то есть</w:t>
+      </w:r>
+      <w:r>
+        <w:t xml:space="preserve"> </w:t>
+      </w:r>
+      <w:r>
+        <w:t>с</w:t>
+      </w:r>
+      <w:r>
+        <w:t>тен</w:t>
       </w:r>
       <w:r>
         <w:t>д</w:t>
       </w:r>
       <w:r>
-        <w:t>-излучатель представляет собой платформу на колёсах, на которой через опорный подшипник установлен короб с электронным оборудованием для работы ламп и устройствами крепления для ламп и металлических трубок</w:t>
+        <w:t>-излучатель</w:t>
+      </w:r>
+      <w:r>
+        <w:t>,</w:t>
+      </w:r>
+      <w:r>
+        <w:t xml:space="preserve"> представляет собой платформу на колёсах, на которой через опорный подшипник установлен короб с электронным оборудованием для работы ламп и устройствами крепления для ламп и металлических трубок</w:t>
       </w:r>
       <w:r>
         <w:t xml:space="preserve">, служащих моделями силовых элементов. </w:t>
@@ -766,7 +1020,13 @@
         <w:t xml:space="preserve"> </w:t>
       </w:r>
       <w:r>
-        <w:t xml:space="preserve">Лампы, закреплённые в полукольцах, висят вертикально, так что, они остаются параллельными друг другу. </w:t>
+        <w:t xml:space="preserve">Лампы, закреплённые в полукольцах, </w:t>
+      </w:r>
+      <w:r>
+        <w:t>расположены</w:t>
+      </w:r>
+      <w:r>
+        <w:t xml:space="preserve"> вертикально, так что, они остаются параллельными друг другу. </w:t>
       </w:r>
       <w:r>
         <w:t xml:space="preserve">В нашем случае использовались лампы марки </w:t>
@@ -781,30 +1041,110 @@
         <w:t xml:space="preserve"> </w:t>
       </w:r>
       <w:r>
-        <w:t xml:space="preserve">ДБ300-Н4, мощностью 105 Ватт в бактерицидном диапазоне. Лампы имеют диаметр 28мм, а все силовые элементы – 25мм. </w:t>
+        <w:t xml:space="preserve">ДБ300-Н4, мощностью 105 Ватт </w:t>
+      </w:r>
+      <w:r>
+        <w:t>на длине волны 254нм</w:t>
+      </w:r>
+      <w:r>
+        <w:t xml:space="preserve">. Лампы имеют диаметр 28мм, а все силовые элементы – 25мм. </w:t>
       </w:r>
       <w:r>
         <w:t xml:space="preserve">На расстоянии 3 метра от центральной опоры на высоте, середины лампы располагается радиометр </w:t>
+      </w:r>
+      <w:r>
+        <w:t xml:space="preserve">с </w:t>
+      </w:r>
+      <w:proofErr w:type="spellStart"/>
+      <w:r>
+        <w:t>солнечнослепым</w:t>
+      </w:r>
+      <w:proofErr w:type="spellEnd"/>
+      <w:r>
+        <w:t xml:space="preserve"> датчиком </w:t>
       </w:r>
       <w:r>
         <w:rPr>
           <w:lang w:val="en-US"/>
         </w:rPr>
-        <w:t>ILT</w:t>
-      </w:r>
-      <w:r>
-        <w:t>5000</w:t>
-      </w:r>
-      <w:r>
-        <w:t>. Стенд можно вращать на опорном подшипнике и таким образом снимать интенсивность светового поля в различных направлениях от излучателя.</w:t>
-      </w:r>
-      <w:r>
-        <w:t xml:space="preserve"> (*фотография или чертёж установки в двух проекциях*)</w:t>
+        <w:t>SED</w:t>
+      </w:r>
+      <w:r>
+        <w:t>240\</w:t>
+      </w:r>
+      <w:r>
+        <w:rPr>
+          <w:lang w:val="en-US"/>
+        </w:rPr>
+        <w:t>W</w:t>
+      </w:r>
+      <w:r>
+        <w:t>, имеющим максиму</w:t>
+      </w:r>
+      <w:r>
+        <w:t>м</w:t>
+      </w:r>
+      <w:r>
+        <w:t xml:space="preserve"> чувствительности на длине волны</w:t>
+      </w:r>
+      <w:r>
+        <w:t xml:space="preserve"> 254нм</w:t>
+      </w:r>
+      <w:r>
+        <w:t xml:space="preserve">. Стенд можно вращать на опорном подшипнике и таким образом </w:t>
+      </w:r>
+      <w:r>
+        <w:t>измерять</w:t>
+      </w:r>
+      <w:r>
+        <w:t xml:space="preserve"> интенсивность светового поля в </w:t>
+      </w:r>
+      <w:r>
+        <w:t>различных направлениях от излучателя.</w:t>
+      </w:r>
+      <w:r>
+        <w:t xml:space="preserve"> То есть, строить индикатрису облучённости, создаваемую облучателем. </w:t>
+      </w:r>
+      <w:r>
+        <w:t>Расстояние в 3 метра было определено как оптимальное для проведения измерений радиометром, поскольку</w:t>
+      </w:r>
+      <w:r>
+        <w:t xml:space="preserve"> наибольшие</w:t>
+      </w:r>
+      <w:r>
+        <w:t xml:space="preserve"> значения, полученные на этом расстоянии, наиболее близки</w:t>
+      </w:r>
+      <w:r>
+        <w:t xml:space="preserve"> к предельным измеримым для датчика.</w:t>
+      </w:r>
+      <w:r>
+        <w:t xml:space="preserve"> </w:t>
+      </w:r>
+      <w:r>
+        <w:t>(*фотография или чертёж установки в двух проекциях*)</w:t>
       </w:r>
     </w:p>
     <w:p>
       <w:r>
-        <w:t>В испытаниях были проверены 4 компоновки – из трёх, четырёх, шести и восьми ламп. Во всех четырёх случаях лампы располагаются симметрично относительно центра установки. Когда использовались 3 или 4 лампы, они распределяются равномерно по всей окружности, а в случаях, когда ламп 6 или 8 – разбивались на пары, и уже сами пары распределялись равномерно по окружности. Расстояние между центрами ламп в парах составляет 10,5 см, а их взаимное расположение таково, что отрезок, соединяющий центры ламп в паре, перпендикулярен радиусу, проведённому из центра установки к его середине</w:t>
+        <w:t>В испытаниях были проверены 4 компоновки – из трёх, четырёх, шести и восьми ламп. Во всех четырёх случаях лампы располагаются симметрично относительно центра установки. Когда использовались 3 или 4 лампы, они распределяются равномерно по всей окружности, а в случаях, когда ламп</w:t>
+      </w:r>
+      <w:r>
+        <w:t xml:space="preserve"> было</w:t>
+      </w:r>
+      <w:r>
+        <w:t xml:space="preserve"> 6 или 8</w:t>
+      </w:r>
+      <w:r>
+        <w:t xml:space="preserve">, то они </w:t>
+      </w:r>
+      <w:r>
+        <w:t>разбивались на пары, и уже сами пары распределялись равномерно по окружности. Расстояние между центрами ламп в парах составля</w:t>
+      </w:r>
+      <w:r>
+        <w:t>ло</w:t>
+      </w:r>
+      <w:r>
+        <w:t xml:space="preserve"> 10,5 см, а их взаимное расположение таково, что отрезок, соединяющий центры ламп в паре, перпендикулярен радиусу, проведённому из центра установки к его середине</w:t>
       </w:r>
       <w:r>
         <w:t xml:space="preserve">. </w:t>
@@ -818,22 +1158,1157 @@
     </w:p>
     <w:p>
       <w:r>
-        <w:t>Измерения интенсивности для каждой компоновки проводятся в 286 различных точках, распределённых по всей окружности равномерно</w:t>
-      </w:r>
-      <w:r>
-        <w:t xml:space="preserve"> и для 6-8 различных радиусов, на которых расположены лампы</w:t>
+        <w:t>Измерения интенсивности для каждой компоновки провод</w:t>
+      </w:r>
+      <w:r>
+        <w:t>ились</w:t>
+      </w:r>
+      <w:r>
+        <w:t xml:space="preserve"> в 28</w:t>
+      </w:r>
+      <w:r>
+        <w:t>4</w:t>
+      </w:r>
+      <w:r>
+        <w:t xml:space="preserve"> различных точках, распределённых по всей окружности равномерно</w:t>
+      </w:r>
+      <w:r>
+        <w:t xml:space="preserve"> и для 6-8 различных </w:t>
+      </w:r>
+      <w:r>
+        <w:t>расстояний от центра установки</w:t>
       </w:r>
       <w:r>
         <w:t>. Целью испытания является нахождение такого радиуса расположения ламп для каждой компоновки, при котором минимальная интенсивность будет наибольшей. Иначе говоря, производится поиск конфигурации с минимальным затенением</w:t>
       </w:r>
       <w:r>
+        <w:t>. Для каждой конфигурации производится расчёт по математической модели, описанной выше</w:t>
+      </w:r>
+      <w:r>
+        <w:t>, с целью сравнения расчётных данных с полученными экспериментально.</w:t>
+      </w:r>
+    </w:p>
+    <w:p>
+      <w:r>
+        <w:t>Исходный радиус, на котором расположены лампы, выбран равным 10.5см – пунктирная окружность на рисунке ниже</w:t>
+      </w:r>
+      <w:r>
+        <w:t xml:space="preserve">. Лампы можно сдвинуть, как внутрь установки, так и наружу – за </w:t>
+      </w:r>
+      <w:r>
+        <w:lastRenderedPageBreak/>
+        <w:t>это будет отвечать</w:t>
+      </w:r>
+      <w:r>
+        <w:t xml:space="preserve"> </w:t>
+      </w:r>
+      <w:r>
+        <w:t xml:space="preserve">вектор </w:t>
+      </w:r>
+      <w:proofErr w:type="spellStart"/>
+      <w:r>
+        <w:rPr>
+          <w:lang w:val="en-US"/>
+        </w:rPr>
+        <w:t>dr</w:t>
+      </w:r>
+      <w:proofErr w:type="spellEnd"/>
+      <w:r>
+        <w:t xml:space="preserve"> </w:t>
+      </w:r>
+      <w:r>
+        <w:t xml:space="preserve">с соответствующим индексом. Таким образом, изменяя </w:t>
+      </w:r>
+      <w:proofErr w:type="spellStart"/>
+      <w:r>
+        <w:rPr>
+          <w:lang w:val="en-US"/>
+        </w:rPr>
+        <w:t>dr</w:t>
+      </w:r>
+      <w:proofErr w:type="spellEnd"/>
+      <w:r>
+        <w:t xml:space="preserve"> на всех лампах одновременно, и измеряя индикатрису, были получены данные о зависимости распределения интенсивности от параметра </w:t>
+      </w:r>
+      <w:proofErr w:type="spellStart"/>
+      <w:r>
+        <w:rPr>
+          <w:lang w:val="en-US"/>
+        </w:rPr>
+        <w:t>dr</w:t>
+      </w:r>
+      <w:proofErr w:type="spellEnd"/>
+      <w:r>
         <w:t xml:space="preserve">. </w:t>
       </w:r>
+      <w:r>
+        <w:t xml:space="preserve"> </w:t>
+      </w:r>
     </w:p>
+    <w:p>
+      <w:r>
+        <w:drawing>
+          <wp:inline distT="0" distB="0" distL="0" distR="0" wp14:anchorId="207FB957" wp14:editId="718104BE">
+            <wp:extent cx="2745105" cy="2749550"/>
+            <wp:effectExtent l="0" t="0" r="0" b="0"/>
+            <wp:docPr id="1418478971" name="Рисунок 1"/>
+            <wp:cNvGraphicFramePr>
+              <a:graphicFrameLocks xmlns:a="http://schemas.openxmlformats.org/drawingml/2006/main" noChangeAspect="1"/>
+            </wp:cNvGraphicFramePr>
+            <a:graphic xmlns:a="http://schemas.openxmlformats.org/drawingml/2006/main">
+              <a:graphicData uri="http://schemas.openxmlformats.org/drawingml/2006/picture">
+                <pic:pic xmlns:pic="http://schemas.openxmlformats.org/drawingml/2006/picture">
+                  <pic:nvPicPr>
+                    <pic:cNvPr id="1418478971" name=""/>
+                    <pic:cNvPicPr/>
+                  </pic:nvPicPr>
+                  <pic:blipFill>
+                    <a:blip r:embed="rId12">
+                      <a:extLst>
+                        <a:ext uri="{BEBA8EAE-BF5A-486C-A8C5-ECC9F3942E4B}">
+                          <a14:imgProps xmlns:a14="http://schemas.microsoft.com/office/drawing/2010/main">
+                            <a14:imgLayer r:embed="rId13">
+                              <a14:imgEffect>
+                                <a14:saturation sat="0"/>
+                              </a14:imgEffect>
+                            </a14:imgLayer>
+                          </a14:imgProps>
+                        </a:ext>
+                      </a:extLst>
+                    </a:blip>
+                    <a:stretch>
+                      <a:fillRect/>
+                    </a:stretch>
+                  </pic:blipFill>
+                  <pic:spPr>
+                    <a:xfrm>
+                      <a:off x="0" y="0"/>
+                      <a:ext cx="2745105" cy="2749550"/>
+                    </a:xfrm>
+                    <a:prstGeom prst="rect">
+                      <a:avLst/>
+                    </a:prstGeom>
+                  </pic:spPr>
+                </pic:pic>
+              </a:graphicData>
+            </a:graphic>
+          </wp:inline>
+        </w:drawing>
+      </w:r>
+    </w:p>
+    <w:p>
+      <w:pPr>
+        <w:pStyle w:val="1"/>
+      </w:pPr>
+      <w:r>
+        <w:t>Результаты эксперимента</w:t>
+      </w:r>
+    </w:p>
+    <w:p>
+      <w:r>
+        <w:t>На рисунке</w:t>
+      </w:r>
+      <w:r>
+        <w:t xml:space="preserve"> (*каком-то по счёту*)</w:t>
+      </w:r>
+      <w:r>
+        <w:t xml:space="preserve"> пре</w:t>
+      </w:r>
+      <w:r>
+        <w:t>дставлен</w:t>
+      </w:r>
+      <w:r>
+        <w:t xml:space="preserve"> пример индикатрисы для трёхлампового излучателя</w:t>
+      </w:r>
+      <w:r>
+        <w:t xml:space="preserve">, нормированной на рассчитанное по методике, предложенной </w:t>
+      </w:r>
+      <w:r>
+        <w:t>Р 3.5.1904-04</w:t>
+      </w:r>
+      <w:r>
+        <w:t xml:space="preserve"> без поправочного коэффициента (будем называть это значение </w:t>
+      </w:r>
+      <w:proofErr w:type="spellStart"/>
+      <w:r>
+        <w:t>референсным</w:t>
+      </w:r>
+      <w:proofErr w:type="spellEnd"/>
+      <w:r>
+        <w:t>)</w:t>
+      </w:r>
+      <w:r>
+        <w:t>.</w:t>
+      </w:r>
+      <w:r>
+        <w:t xml:space="preserve"> </w:t>
+      </w:r>
+      <w:r>
+        <w:t>В остальных случаях были оставлены только минимальные и максимальные значения</w:t>
+      </w:r>
+      <w:r>
+        <w:t>, так как только они представляют практический интерес.</w:t>
+      </w:r>
+    </w:p>
+    <w:p>
+      <w:r>
+        <w:drawing>
+          <wp:inline distT="0" distB="0" distL="0" distR="0" wp14:anchorId="2DEA81CE" wp14:editId="201A7FFB">
+            <wp:extent cx="2638425" cy="2562225"/>
+            <wp:effectExtent l="0" t="0" r="9525" b="0"/>
+            <wp:docPr id="1161838373" name="Рисунок 1"/>
+            <wp:cNvGraphicFramePr>
+              <a:graphicFrameLocks xmlns:a="http://schemas.openxmlformats.org/drawingml/2006/main" noChangeAspect="1"/>
+            </wp:cNvGraphicFramePr>
+            <a:graphic xmlns:a="http://schemas.openxmlformats.org/drawingml/2006/main">
+              <a:graphicData uri="http://schemas.openxmlformats.org/drawingml/2006/picture">
+                <pic:pic xmlns:pic="http://schemas.openxmlformats.org/drawingml/2006/picture">
+                  <pic:nvPicPr>
+                    <pic:cNvPr id="1161838373" name=""/>
+                    <pic:cNvPicPr/>
+                  </pic:nvPicPr>
+                  <pic:blipFill>
+                    <a:blip r:embed="rId14"/>
+                    <a:stretch>
+                      <a:fillRect/>
+                    </a:stretch>
+                  </pic:blipFill>
+                  <pic:spPr>
+                    <a:xfrm>
+                      <a:off x="0" y="0"/>
+                      <a:ext cx="2638425" cy="2562225"/>
+                    </a:xfrm>
+                    <a:prstGeom prst="rect">
+                      <a:avLst/>
+                    </a:prstGeom>
+                  </pic:spPr>
+                </pic:pic>
+              </a:graphicData>
+            </a:graphic>
+          </wp:inline>
+        </w:drawing>
+      </w:r>
+    </w:p>
+    <w:p>
+      <w:r>
+        <w:t>Поведение индикатрисы подтверждает предположение о взаимном затенении ламп: есть минимумы в точках, которые нельзя объяснить расположением силовых элементов конструкции.</w:t>
+      </w:r>
+    </w:p>
+    <w:p>
+      <w:r>
+        <w:t>Ниже представлена таблица</w:t>
+      </w:r>
+      <w:r>
+        <w:t xml:space="preserve"> с данными, полученными в ходе </w:t>
+      </w:r>
+      <w:proofErr w:type="gramStart"/>
+      <w:r>
+        <w:t>измерений</w:t>
+      </w:r>
+      <w:r>
+        <w:t>,  а</w:t>
+      </w:r>
+      <w:proofErr w:type="gramEnd"/>
+      <w:r>
+        <w:t xml:space="preserve"> также в результате расчёта с использованием разработанной утилиты</w:t>
+      </w:r>
+      <w:r>
+        <w:t>.</w:t>
+      </w:r>
+    </w:p>
+    <w:tbl>
+      <w:tblPr>
+        <w:tblStyle w:val="af7"/>
+        <w:tblW w:w="4763" w:type="dxa"/>
+        <w:tblLook w:val="04A0" w:firstRow="1" w:lastRow="0" w:firstColumn="1" w:lastColumn="0" w:noHBand="0" w:noVBand="1"/>
+      </w:tblPr>
+      <w:tblGrid>
+        <w:gridCol w:w="907"/>
+        <w:gridCol w:w="964"/>
+        <w:gridCol w:w="964"/>
+        <w:gridCol w:w="964"/>
+        <w:gridCol w:w="964"/>
+      </w:tblGrid>
+      <w:tr>
+        <w:trPr>
+          <w:trHeight w:val="265"/>
+        </w:trPr>
+        <w:tc>
+          <w:tcPr>
+            <w:tcW w:w="907" w:type="dxa"/>
+            <w:vMerge w:val="restart"/>
+            <w:vAlign w:val="center"/>
+          </w:tcPr>
+          <w:p>
+            <w:pPr>
+              <w:ind w:firstLine="0"/>
+              <w:jc w:val="left"/>
+              <w:rPr>
+                <w:lang w:val="en-US"/>
+              </w:rPr>
+            </w:pPr>
+            <w:proofErr w:type="spellStart"/>
+            <w:r>
+              <w:rPr>
+                <w:lang w:val="en-US"/>
+              </w:rPr>
+              <w:t>dr</w:t>
+            </w:r>
+            <w:proofErr w:type="spellEnd"/>
+            <w:r>
+              <w:t xml:space="preserve"> </w:t>
+            </w:r>
+            <w:r>
+              <w:rPr>
+                <w:lang w:val="en-US"/>
+              </w:rPr>
+              <w:t>[</w:t>
+            </w:r>
+            <w:r>
+              <w:t>см</w:t>
+            </w:r>
+            <w:r>
+              <w:rPr>
+                <w:lang w:val="en-US"/>
+              </w:rPr>
+              <w:t>]</w:t>
+            </w:r>
+          </w:p>
+        </w:tc>
+        <w:tc>
+          <w:tcPr>
+            <w:tcW w:w="1928" w:type="dxa"/>
+            <w:gridSpan w:val="2"/>
+            <w:vAlign w:val="center"/>
+          </w:tcPr>
+          <w:p>
+            <w:pPr>
+              <w:ind w:firstLine="0"/>
+              <w:jc w:val="left"/>
+              <w:rPr>
+                <w:lang w:val="en-US"/>
+              </w:rPr>
+            </w:pPr>
+            <w:r>
+              <w:t xml:space="preserve">Минимум </w:t>
+            </w:r>
+            <w:r>
+              <w:rPr>
+                <w:lang w:val="en-US"/>
+              </w:rPr>
+              <w:t>[</w:t>
+            </w:r>
+            <w:r>
+              <w:t>Вт/м</w:t>
+            </w:r>
+            <w:r>
+              <w:rPr>
+                <w:vertAlign w:val="superscript"/>
+              </w:rPr>
+              <w:t>2</w:t>
+            </w:r>
+            <w:r>
+              <w:rPr>
+                <w:lang w:val="en-US"/>
+              </w:rPr>
+              <w:t>]</w:t>
+            </w:r>
+          </w:p>
+        </w:tc>
+        <w:tc>
+          <w:tcPr>
+            <w:tcW w:w="1928" w:type="dxa"/>
+            <w:gridSpan w:val="2"/>
+            <w:vAlign w:val="center"/>
+          </w:tcPr>
+          <w:p>
+            <w:pPr>
+              <w:ind w:firstLine="0"/>
+              <w:jc w:val="left"/>
+            </w:pPr>
+            <w:r>
+              <w:t xml:space="preserve">Максимум </w:t>
+            </w:r>
+            <w:r>
+              <w:rPr>
+                <w:lang w:val="en-US"/>
+              </w:rPr>
+              <w:t>[</w:t>
+            </w:r>
+            <w:r>
+              <w:t>Вт/м</w:t>
+            </w:r>
+            <w:r>
+              <w:rPr>
+                <w:vertAlign w:val="superscript"/>
+              </w:rPr>
+              <w:t>2</w:t>
+            </w:r>
+            <w:r>
+              <w:rPr>
+                <w:lang w:val="en-US"/>
+              </w:rPr>
+              <w:t>]</w:t>
+            </w:r>
+          </w:p>
+        </w:tc>
+      </w:tr>
+      <w:tr>
+        <w:trPr>
+          <w:trHeight w:val="265"/>
+        </w:trPr>
+        <w:tc>
+          <w:tcPr>
+            <w:tcW w:w="907" w:type="dxa"/>
+            <w:vMerge/>
+            <w:vAlign w:val="center"/>
+          </w:tcPr>
+          <w:p>
+            <w:pPr>
+              <w:ind w:firstLine="0"/>
+              <w:jc w:val="left"/>
+              <w:rPr>
+                <w:lang w:val="en-US"/>
+              </w:rPr>
+            </w:pPr>
+          </w:p>
+        </w:tc>
+        <w:tc>
+          <w:tcPr>
+            <w:tcW w:w="964" w:type="dxa"/>
+            <w:vAlign w:val="center"/>
+          </w:tcPr>
+          <w:p>
+            <w:pPr>
+              <w:ind w:firstLine="0"/>
+              <w:jc w:val="left"/>
+            </w:pPr>
+            <w:r>
+              <w:t>Опыт</w:t>
+            </w:r>
+          </w:p>
+        </w:tc>
+        <w:tc>
+          <w:tcPr>
+            <w:tcW w:w="964" w:type="dxa"/>
+            <w:vAlign w:val="center"/>
+          </w:tcPr>
+          <w:p>
+            <w:pPr>
+              <w:ind w:firstLine="0"/>
+              <w:jc w:val="left"/>
+            </w:pPr>
+            <w:r>
+              <w:t>Расчёт</w:t>
+            </w:r>
+          </w:p>
+        </w:tc>
+        <w:tc>
+          <w:tcPr>
+            <w:tcW w:w="964" w:type="dxa"/>
+            <w:vAlign w:val="center"/>
+          </w:tcPr>
+          <w:p>
+            <w:pPr>
+              <w:ind w:firstLine="0"/>
+              <w:jc w:val="left"/>
+            </w:pPr>
+            <w:r>
+              <w:t>Опыт</w:t>
+            </w:r>
+          </w:p>
+        </w:tc>
+        <w:tc>
+          <w:tcPr>
+            <w:tcW w:w="964" w:type="dxa"/>
+          </w:tcPr>
+          <w:p>
+            <w:pPr>
+              <w:ind w:firstLine="0"/>
+              <w:jc w:val="left"/>
+            </w:pPr>
+            <w:r>
+              <w:t>расчёт</w:t>
+            </w:r>
+          </w:p>
+        </w:tc>
+      </w:tr>
+      <w:tr>
+        <w:trPr>
+          <w:trHeight w:val="265"/>
+        </w:trPr>
+        <w:tc>
+          <w:tcPr>
+            <w:tcW w:w="907" w:type="dxa"/>
+            <w:vAlign w:val="center"/>
+          </w:tcPr>
+          <w:p>
+            <w:pPr>
+              <w:ind w:firstLine="0"/>
+              <w:jc w:val="left"/>
+            </w:pPr>
+            <w:r>
+              <w:t>-4</w:t>
+            </w:r>
+          </w:p>
+        </w:tc>
+        <w:tc>
+          <w:tcPr>
+            <w:tcW w:w="964" w:type="dxa"/>
+            <w:vAlign w:val="center"/>
+          </w:tcPr>
+          <w:p>
+            <w:pPr>
+              <w:ind w:firstLine="0"/>
+              <w:jc w:val="left"/>
+              <w:rPr>
+                <w:lang w:val="en-US"/>
+              </w:rPr>
+            </w:pPr>
+            <w:r>
+              <w:t>0.46</w:t>
+            </w:r>
+          </w:p>
+        </w:tc>
+        <w:tc>
+          <w:tcPr>
+            <w:tcW w:w="964" w:type="dxa"/>
+            <w:vAlign w:val="center"/>
+          </w:tcPr>
+          <w:p>
+            <w:pPr>
+              <w:ind w:firstLine="0"/>
+              <w:jc w:val="left"/>
+              <w:rPr>
+                <w:lang w:val="en-US"/>
+              </w:rPr>
+            </w:pPr>
+            <w:r>
+              <w:t>0.53</w:t>
+            </w:r>
+          </w:p>
+        </w:tc>
+        <w:tc>
+          <w:tcPr>
+            <w:tcW w:w="964" w:type="dxa"/>
+            <w:vAlign w:val="center"/>
+          </w:tcPr>
+          <w:p>
+            <w:pPr>
+              <w:ind w:firstLine="0"/>
+              <w:jc w:val="left"/>
+              <w:rPr>
+                <w:lang w:val="en-US"/>
+              </w:rPr>
+            </w:pPr>
+            <w:r>
+              <w:rPr>
+                <w:lang w:val="en-US"/>
+              </w:rPr>
+              <w:t>1.07</w:t>
+            </w:r>
+          </w:p>
+        </w:tc>
+        <w:tc>
+          <w:tcPr>
+            <w:tcW w:w="964" w:type="dxa"/>
+            <w:vAlign w:val="center"/>
+          </w:tcPr>
+          <w:p>
+            <w:pPr>
+              <w:ind w:firstLine="0"/>
+              <w:jc w:val="left"/>
+              <w:rPr>
+                <w:lang w:val="en-US"/>
+              </w:rPr>
+            </w:pPr>
+            <w:r>
+              <w:t>1.21</w:t>
+            </w:r>
+          </w:p>
+        </w:tc>
+      </w:tr>
+      <w:tr>
+        <w:trPr>
+          <w:trHeight w:val="265"/>
+        </w:trPr>
+        <w:tc>
+          <w:tcPr>
+            <w:tcW w:w="907" w:type="dxa"/>
+            <w:vAlign w:val="center"/>
+          </w:tcPr>
+          <w:p>
+            <w:pPr>
+              <w:ind w:firstLine="0"/>
+              <w:jc w:val="left"/>
+            </w:pPr>
+            <w:r>
+              <w:t>-2</w:t>
+            </w:r>
+          </w:p>
+        </w:tc>
+        <w:tc>
+          <w:tcPr>
+            <w:tcW w:w="964" w:type="dxa"/>
+            <w:vAlign w:val="center"/>
+          </w:tcPr>
+          <w:p>
+            <w:pPr>
+              <w:ind w:firstLine="0"/>
+              <w:jc w:val="left"/>
+              <w:rPr>
+                <w:lang w:val="en-US"/>
+              </w:rPr>
+            </w:pPr>
+            <w:r>
+              <w:t>0.</w:t>
+            </w:r>
+            <w:r>
+              <w:rPr>
+                <w:lang w:val="en-US"/>
+              </w:rPr>
+              <w:t>48</w:t>
+            </w:r>
+          </w:p>
+        </w:tc>
+        <w:tc>
+          <w:tcPr>
+            <w:tcW w:w="964" w:type="dxa"/>
+            <w:vAlign w:val="center"/>
+          </w:tcPr>
+          <w:p>
+            <w:pPr>
+              <w:ind w:firstLine="0"/>
+              <w:jc w:val="left"/>
+              <w:rPr>
+                <w:lang w:val="en-US"/>
+              </w:rPr>
+            </w:pPr>
+            <w:r>
+              <w:t>0.</w:t>
+            </w:r>
+            <w:r>
+              <w:rPr>
+                <w:lang w:val="en-US"/>
+              </w:rPr>
+              <w:t>4</w:t>
+            </w:r>
+            <w:r>
+              <w:t>9</w:t>
+            </w:r>
+          </w:p>
+        </w:tc>
+        <w:tc>
+          <w:tcPr>
+            <w:tcW w:w="964" w:type="dxa"/>
+            <w:vAlign w:val="center"/>
+          </w:tcPr>
+          <w:p>
+            <w:pPr>
+              <w:ind w:firstLine="0"/>
+              <w:jc w:val="left"/>
+              <w:rPr>
+                <w:lang w:val="en-US"/>
+              </w:rPr>
+            </w:pPr>
+            <w:r>
+              <w:rPr>
+                <w:lang w:val="en-US"/>
+              </w:rPr>
+              <w:t>1.09</w:t>
+            </w:r>
+          </w:p>
+        </w:tc>
+        <w:tc>
+          <w:tcPr>
+            <w:tcW w:w="964" w:type="dxa"/>
+            <w:vAlign w:val="center"/>
+          </w:tcPr>
+          <w:p>
+            <w:pPr>
+              <w:ind w:firstLine="0"/>
+              <w:jc w:val="left"/>
+              <w:rPr>
+                <w:lang w:val="en-US"/>
+              </w:rPr>
+            </w:pPr>
+            <w:r>
+              <w:t>1.21</w:t>
+            </w:r>
+          </w:p>
+        </w:tc>
+      </w:tr>
+      <w:tr>
+        <w:trPr>
+          <w:trHeight w:val="276"/>
+        </w:trPr>
+        <w:tc>
+          <w:tcPr>
+            <w:tcW w:w="907" w:type="dxa"/>
+            <w:vAlign w:val="center"/>
+          </w:tcPr>
+          <w:p>
+            <w:pPr>
+              <w:ind w:firstLine="0"/>
+              <w:jc w:val="left"/>
+            </w:pPr>
+            <w:r>
+              <w:t>0</w:t>
+            </w:r>
+          </w:p>
+        </w:tc>
+        <w:tc>
+          <w:tcPr>
+            <w:tcW w:w="964" w:type="dxa"/>
+            <w:vAlign w:val="center"/>
+          </w:tcPr>
+          <w:p>
+            <w:pPr>
+              <w:ind w:firstLine="0"/>
+              <w:jc w:val="left"/>
+              <w:rPr>
+                <w:lang w:val="en-US"/>
+              </w:rPr>
+            </w:pPr>
+            <w:r>
+              <w:rPr>
+                <w:lang w:val="en-US"/>
+              </w:rPr>
+              <w:t>0.49</w:t>
+            </w:r>
+          </w:p>
+        </w:tc>
+        <w:tc>
+          <w:tcPr>
+            <w:tcW w:w="964" w:type="dxa"/>
+            <w:vAlign w:val="center"/>
+          </w:tcPr>
+          <w:p>
+            <w:pPr>
+              <w:ind w:firstLine="0"/>
+              <w:jc w:val="left"/>
+              <w:rPr>
+                <w:lang w:val="en-US"/>
+              </w:rPr>
+            </w:pPr>
+            <w:r>
+              <w:rPr>
+                <w:lang w:val="en-US"/>
+              </w:rPr>
+              <w:t>0.</w:t>
+            </w:r>
+            <w:r>
+              <w:t>51</w:t>
+            </w:r>
+          </w:p>
+        </w:tc>
+        <w:tc>
+          <w:tcPr>
+            <w:tcW w:w="964" w:type="dxa"/>
+            <w:vAlign w:val="center"/>
+          </w:tcPr>
+          <w:p>
+            <w:pPr>
+              <w:ind w:firstLine="0"/>
+              <w:jc w:val="left"/>
+              <w:rPr>
+                <w:lang w:val="en-US"/>
+              </w:rPr>
+            </w:pPr>
+            <w:r>
+              <w:rPr>
+                <w:lang w:val="en-US"/>
+              </w:rPr>
+              <w:t>1.09</w:t>
+            </w:r>
+          </w:p>
+        </w:tc>
+        <w:tc>
+          <w:tcPr>
+            <w:tcW w:w="964" w:type="dxa"/>
+            <w:vAlign w:val="center"/>
+          </w:tcPr>
+          <w:p>
+            <w:pPr>
+              <w:ind w:firstLine="0"/>
+              <w:jc w:val="left"/>
+              <w:rPr>
+                <w:lang w:val="en-US"/>
+              </w:rPr>
+            </w:pPr>
+            <w:r>
+              <w:t>1.21</w:t>
+            </w:r>
+          </w:p>
+        </w:tc>
+      </w:tr>
+      <w:tr>
+        <w:trPr>
+          <w:trHeight w:val="265"/>
+        </w:trPr>
+        <w:tc>
+          <w:tcPr>
+            <w:tcW w:w="907" w:type="dxa"/>
+            <w:vAlign w:val="center"/>
+          </w:tcPr>
+          <w:p>
+            <w:pPr>
+              <w:ind w:firstLine="0"/>
+              <w:jc w:val="left"/>
+            </w:pPr>
+            <w:r>
+              <w:t>2</w:t>
+            </w:r>
+          </w:p>
+        </w:tc>
+        <w:tc>
+          <w:tcPr>
+            <w:tcW w:w="964" w:type="dxa"/>
+            <w:vAlign w:val="center"/>
+          </w:tcPr>
+          <w:p>
+            <w:pPr>
+              <w:ind w:firstLine="0"/>
+              <w:jc w:val="left"/>
+              <w:rPr>
+                <w:lang w:val="en-US"/>
+              </w:rPr>
+            </w:pPr>
+            <w:r>
+              <w:rPr>
+                <w:lang w:val="en-US"/>
+              </w:rPr>
+              <w:t>0.53</w:t>
+            </w:r>
+          </w:p>
+        </w:tc>
+        <w:tc>
+          <w:tcPr>
+            <w:tcW w:w="964" w:type="dxa"/>
+            <w:vAlign w:val="center"/>
+          </w:tcPr>
+          <w:p>
+            <w:pPr>
+              <w:ind w:firstLine="0"/>
+              <w:jc w:val="left"/>
+              <w:rPr>
+                <w:lang w:val="en-US"/>
+              </w:rPr>
+            </w:pPr>
+            <w:r>
+              <w:rPr>
+                <w:lang w:val="en-US"/>
+              </w:rPr>
+              <w:t>0.5</w:t>
+            </w:r>
+          </w:p>
+        </w:tc>
+        <w:tc>
+          <w:tcPr>
+            <w:tcW w:w="964" w:type="dxa"/>
+            <w:vAlign w:val="center"/>
+          </w:tcPr>
+          <w:p>
+            <w:pPr>
+              <w:ind w:firstLine="0"/>
+              <w:jc w:val="left"/>
+              <w:rPr>
+                <w:lang w:val="en-US"/>
+              </w:rPr>
+            </w:pPr>
+            <w:r>
+              <w:rPr>
+                <w:lang w:val="en-US"/>
+              </w:rPr>
+              <w:t>1.08</w:t>
+            </w:r>
+          </w:p>
+        </w:tc>
+        <w:tc>
+          <w:tcPr>
+            <w:tcW w:w="964" w:type="dxa"/>
+            <w:vAlign w:val="center"/>
+          </w:tcPr>
+          <w:p>
+            <w:pPr>
+              <w:ind w:firstLine="0"/>
+              <w:jc w:val="left"/>
+              <w:rPr>
+                <w:lang w:val="en-US"/>
+              </w:rPr>
+            </w:pPr>
+            <w:r>
+              <w:t>1.21</w:t>
+            </w:r>
+          </w:p>
+        </w:tc>
+      </w:tr>
+      <w:tr>
+        <w:trPr>
+          <w:trHeight w:val="265"/>
+        </w:trPr>
+        <w:tc>
+          <w:tcPr>
+            <w:tcW w:w="907" w:type="dxa"/>
+            <w:vAlign w:val="center"/>
+          </w:tcPr>
+          <w:p>
+            <w:pPr>
+              <w:ind w:firstLine="0"/>
+              <w:jc w:val="left"/>
+            </w:pPr>
+            <w:r>
+              <w:t>4</w:t>
+            </w:r>
+          </w:p>
+        </w:tc>
+        <w:tc>
+          <w:tcPr>
+            <w:tcW w:w="964" w:type="dxa"/>
+            <w:vAlign w:val="center"/>
+          </w:tcPr>
+          <w:p>
+            <w:pPr>
+              <w:ind w:firstLine="0"/>
+              <w:jc w:val="left"/>
+              <w:rPr>
+                <w:lang w:val="en-US"/>
+              </w:rPr>
+            </w:pPr>
+            <w:r>
+              <w:rPr>
+                <w:lang w:val="en-US"/>
+              </w:rPr>
+              <w:t>0.43</w:t>
+            </w:r>
+          </w:p>
+        </w:tc>
+        <w:tc>
+          <w:tcPr>
+            <w:tcW w:w="964" w:type="dxa"/>
+            <w:vAlign w:val="center"/>
+          </w:tcPr>
+          <w:p>
+            <w:pPr>
+              <w:ind w:firstLine="0"/>
+              <w:jc w:val="left"/>
+              <w:rPr>
+                <w:lang w:val="en-US"/>
+              </w:rPr>
+            </w:pPr>
+            <w:r>
+              <w:rPr>
+                <w:lang w:val="en-US"/>
+              </w:rPr>
+              <w:t>0.46</w:t>
+            </w:r>
+          </w:p>
+        </w:tc>
+        <w:tc>
+          <w:tcPr>
+            <w:tcW w:w="964" w:type="dxa"/>
+            <w:vAlign w:val="center"/>
+          </w:tcPr>
+          <w:p>
+            <w:pPr>
+              <w:ind w:firstLine="0"/>
+              <w:jc w:val="left"/>
+              <w:rPr>
+                <w:lang w:val="en-US"/>
+              </w:rPr>
+            </w:pPr>
+            <w:r>
+              <w:rPr>
+                <w:lang w:val="en-US"/>
+              </w:rPr>
+              <w:t>1.03</w:t>
+            </w:r>
+          </w:p>
+        </w:tc>
+        <w:tc>
+          <w:tcPr>
+            <w:tcW w:w="964" w:type="dxa"/>
+            <w:vAlign w:val="center"/>
+          </w:tcPr>
+          <w:p>
+            <w:pPr>
+              <w:ind w:firstLine="0"/>
+              <w:jc w:val="left"/>
+              <w:rPr>
+                <w:lang w:val="en-US"/>
+              </w:rPr>
+            </w:pPr>
+            <w:r>
+              <w:t>1.21</w:t>
+            </w:r>
+          </w:p>
+        </w:tc>
+      </w:tr>
+      <w:tr>
+        <w:trPr>
+          <w:trHeight w:val="265"/>
+        </w:trPr>
+        <w:tc>
+          <w:tcPr>
+            <w:tcW w:w="907" w:type="dxa"/>
+            <w:vAlign w:val="center"/>
+          </w:tcPr>
+          <w:p>
+            <w:pPr>
+              <w:ind w:firstLine="0"/>
+              <w:jc w:val="left"/>
+            </w:pPr>
+            <w:r>
+              <w:t>8</w:t>
+            </w:r>
+          </w:p>
+        </w:tc>
+        <w:tc>
+          <w:tcPr>
+            <w:tcW w:w="964" w:type="dxa"/>
+            <w:vAlign w:val="center"/>
+          </w:tcPr>
+          <w:p>
+            <w:pPr>
+              <w:ind w:firstLine="0"/>
+              <w:jc w:val="left"/>
+              <w:rPr>
+                <w:lang w:val="en-US"/>
+              </w:rPr>
+            </w:pPr>
+            <w:r>
+              <w:rPr>
+                <w:lang w:val="en-US"/>
+              </w:rPr>
+              <w:t>0.67</w:t>
+            </w:r>
+          </w:p>
+        </w:tc>
+        <w:tc>
+          <w:tcPr>
+            <w:tcW w:w="964" w:type="dxa"/>
+            <w:vAlign w:val="center"/>
+          </w:tcPr>
+          <w:p>
+            <w:pPr>
+              <w:ind w:firstLine="0"/>
+              <w:jc w:val="left"/>
+              <w:rPr>
+                <w:lang w:val="en-US"/>
+              </w:rPr>
+            </w:pPr>
+            <w:r>
+              <w:rPr>
+                <w:lang w:val="en-US"/>
+              </w:rPr>
+              <w:t>0.</w:t>
+            </w:r>
+            <w:r>
+              <w:t>79</w:t>
+            </w:r>
+          </w:p>
+        </w:tc>
+        <w:tc>
+          <w:tcPr>
+            <w:tcW w:w="964" w:type="dxa"/>
+            <w:vAlign w:val="center"/>
+          </w:tcPr>
+          <w:p>
+            <w:pPr>
+              <w:ind w:firstLine="0"/>
+              <w:jc w:val="left"/>
+            </w:pPr>
+            <w:r>
+              <w:rPr>
+                <w:lang w:val="en-US"/>
+              </w:rPr>
+              <w:t>1.07</w:t>
+            </w:r>
+          </w:p>
+        </w:tc>
+        <w:tc>
+          <w:tcPr>
+            <w:tcW w:w="964" w:type="dxa"/>
+            <w:vAlign w:val="center"/>
+          </w:tcPr>
+          <w:p>
+            <w:pPr>
+              <w:ind w:firstLine="0"/>
+              <w:jc w:val="left"/>
+              <w:rPr>
+                <w:lang w:val="en-US"/>
+              </w:rPr>
+            </w:pPr>
+            <w:r>
+              <w:t>1.21</w:t>
+            </w:r>
+          </w:p>
+        </w:tc>
+      </w:tr>
+    </w:tbl>
+    <w:p>
+      <w:r>
+        <w:t xml:space="preserve">Нормированные </w:t>
+      </w:r>
+      <w:r>
+        <w:t xml:space="preserve">на </w:t>
+      </w:r>
+      <w:proofErr w:type="spellStart"/>
+      <w:r>
+        <w:t>референсное</w:t>
+      </w:r>
+      <w:proofErr w:type="spellEnd"/>
+      <w:r>
+        <w:t xml:space="preserve"> значение </w:t>
+      </w:r>
+      <w:r>
+        <w:t>результаты измерений и компьютерного моделирования показывают сходство тенденций и близкие абсолютные значения, что подтверждает достоверность и точность модели.</w:t>
+      </w:r>
+    </w:p>
+    <w:p>
+      <w:r>
+        <w:drawing>
+          <wp:inline distT="0" distB="0" distL="0" distR="0" wp14:anchorId="77BF51B2" wp14:editId="2FC73F77">
+            <wp:extent cx="2745105" cy="1859280"/>
+            <wp:effectExtent l="0" t="0" r="0" b="0"/>
+            <wp:docPr id="304961852" name="Рисунок 1"/>
+            <wp:cNvGraphicFramePr>
+              <a:graphicFrameLocks xmlns:a="http://schemas.openxmlformats.org/drawingml/2006/main" noChangeAspect="1"/>
+            </wp:cNvGraphicFramePr>
+            <a:graphic xmlns:a="http://schemas.openxmlformats.org/drawingml/2006/main">
+              <a:graphicData uri="http://schemas.openxmlformats.org/drawingml/2006/picture">
+                <pic:pic xmlns:pic="http://schemas.openxmlformats.org/drawingml/2006/picture">
+                  <pic:nvPicPr>
+                    <pic:cNvPr id="304961852" name=""/>
+                    <pic:cNvPicPr/>
+                  </pic:nvPicPr>
+                  <pic:blipFill>
+                    <a:blip r:embed="rId15"/>
+                    <a:stretch>
+                      <a:fillRect/>
+                    </a:stretch>
+                  </pic:blipFill>
+                  <pic:spPr>
+                    <a:xfrm>
+                      <a:off x="0" y="0"/>
+                      <a:ext cx="2745105" cy="1859280"/>
+                    </a:xfrm>
+                    <a:prstGeom prst="rect">
+                      <a:avLst/>
+                    </a:prstGeom>
+                  </pic:spPr>
+                </pic:pic>
+              </a:graphicData>
+            </a:graphic>
+          </wp:inline>
+        </w:drawing>
+      </w:r>
+    </w:p>
+    <w:p/>
     <w:sectPr>
       <w:pgSz w:w="11906" w:h="16838"/>
       <w:pgMar w:top="1134" w:right="850" w:bottom="1134" w:left="1701" w:header="708" w:footer="708" w:gutter="0"/>
-      <w:cols w:space="708"/>
+      <w:cols w:num="2" w:space="708"/>
       <w:docGrid w:linePitch="360"/>
     </w:sectPr>
   </w:body>
@@ -1240,10 +2715,11 @@
   <w:style w:type="paragraph" w:default="1" w:styleId="a">
     <w:name w:val="Normal"/>
     <w:qFormat/>
-    <w:rsid w:val="00AC34FE"/>
+    <w:rsid w:val="00A06014"/>
     <w:pPr>
       <w:spacing w:line="240" w:lineRule="auto"/>
       <w:ind w:firstLine="227"/>
+      <w:jc w:val="both"/>
     </w:pPr>
     <w:rPr>
       <w:rFonts w:ascii="Times New Roman" w:eastAsiaTheme="minorEastAsia" w:hAnsi="Times New Roman"/>
@@ -1257,11 +2733,12 @@
     <w:link w:val="10"/>
     <w:uiPriority w:val="9"/>
     <w:qFormat/>
-    <w:rsid w:val="00524452"/>
+    <w:rsid w:val="00E23B9F"/>
     <w:pPr>
       <w:keepNext/>
       <w:keepLines/>
       <w:spacing w:before="240" w:after="0"/>
+      <w:jc w:val="center"/>
       <w:outlineLvl w:val="0"/>
     </w:pPr>
     <w:rPr>
@@ -1526,7 +3003,7 @@
     <w:basedOn w:val="a0"/>
     <w:link w:val="1"/>
     <w:uiPriority w:val="9"/>
-    <w:rsid w:val="00524452"/>
+    <w:rsid w:val="00E23B9F"/>
     <w:rPr>
       <w:rFonts w:ascii="Times New Roman" w:eastAsiaTheme="majorEastAsia" w:hAnsi="Times New Roman" w:cstheme="majorBidi"/>
       <w:b/>

--- a/Статья.docx
+++ b/Статья.docx
@@ -135,10 +135,7 @@
         <w:t xml:space="preserve"> Иными словами,</w:t>
       </w:r>
       <w:r>
-        <w:t xml:space="preserve"> существует проблема </w:t>
-      </w:r>
-      <w:r>
-        <w:t xml:space="preserve">неравномерного распределения </w:t>
+        <w:t xml:space="preserve"> существует проблема неравномерного распределения </w:t>
       </w:r>
       <w:r>
         <w:t>светового потока от излучателей. Решить её возможно с помощью выбора компоновки излучателя, опираясь на распределение светового потока от ламп.</w:t>
@@ -168,10 +165,25 @@
     </w:p>
     <w:p>
       <w:r>
-        <w:t>Первой и основной задачей данной работы было составить достаточно правдоподобную физическую модель лампы. Под этим определением стоит понимать, что вопреки общей практике представления лампы в виде «тонкой светящей линии»,</w:t>
-      </w:r>
-      <w:r>
-        <w:t xml:space="preserve"> будет учитываться диаметр лампы. </w:t>
+        <w:t>Основной</w:t>
+      </w:r>
+      <w:r>
+        <w:t xml:space="preserve"> задачей данной работы было составить достаточно правдоподобную физическую модель лампы. Под этим определением стоит понимать, что вопреки общей практике представления лампы в виде «</w:t>
+      </w:r>
+      <w:r>
+        <w:t>тонкого светящегося отрезка</w:t>
+      </w:r>
+      <w:r>
+        <w:t>»,</w:t>
+      </w:r>
+      <w:r>
+        <w:t xml:space="preserve"> будет учитываться диаметр лампы</w:t>
+      </w:r>
+      <w:r>
+        <w:t>, более подробно модель будет описана ниже</w:t>
+      </w:r>
+      <w:r>
+        <w:t xml:space="preserve">. </w:t>
       </w:r>
       <w:r>
         <w:t>Задачу определения уровня затен</w:t>
@@ -180,153 +192,291 @@
         <w:t>ё</w:t>
       </w:r>
       <w:r>
-        <w:t>нности можно упростить, рассматривая систему в горизонтальной плоскости, проходящей через центр “светящихся линий”.</w:t>
+        <w:t xml:space="preserve">нности можно упростить, рассматривая систему в горизонтальной плоскости, проходящей через центр </w:t>
+      </w:r>
+      <w:r>
+        <w:t>«</w:t>
+      </w:r>
+      <w:r>
+        <w:t>светящегося отрезк</w:t>
+      </w:r>
+      <w:r>
+        <w:t>а»</w:t>
+      </w:r>
+      <w:r>
+        <w:t>.</w:t>
       </w:r>
     </w:p>
     <w:p>
-      <w:pPr>
-        <w:jc w:val="center"/>
-      </w:pPr>
-      <w:r>
-        <w:rPr>
-          <w:noProof/>
-        </w:rPr>
-        <w:drawing>
-          <wp:inline distT="0" distB="0" distL="0" distR="0" wp14:anchorId="1C5CA14A" wp14:editId="053A36DE">
-            <wp:extent cx="2745105" cy="2732405"/>
-            <wp:effectExtent l="0" t="0" r="0" b="0"/>
-            <wp:docPr id="1374471575" name="Рисунок 1"/>
-            <wp:cNvGraphicFramePr>
-              <a:graphicFrameLocks xmlns:a="http://schemas.openxmlformats.org/drawingml/2006/main" noChangeAspect="1"/>
-            </wp:cNvGraphicFramePr>
-            <a:graphic xmlns:a="http://schemas.openxmlformats.org/drawingml/2006/main">
-              <a:graphicData uri="http://schemas.openxmlformats.org/drawingml/2006/picture">
-                <pic:pic xmlns:pic="http://schemas.openxmlformats.org/drawingml/2006/picture">
-                  <pic:nvPicPr>
-                    <pic:cNvPr id="1374471575" name=""/>
-                    <pic:cNvPicPr/>
-                  </pic:nvPicPr>
-                  <pic:blipFill>
-                    <a:blip r:embed="rId4">
-                      <a:extLst>
-                        <a:ext uri="{BEBA8EAE-BF5A-486C-A8C5-ECC9F3942E4B}">
-                          <a14:imgProps xmlns:a14="http://schemas.microsoft.com/office/drawing/2010/main">
-                            <a14:imgLayer r:embed="rId5">
-                              <a14:imgEffect>
-                                <a14:saturation sat="0"/>
-                              </a14:imgEffect>
-                            </a14:imgLayer>
-                          </a14:imgProps>
-                        </a:ext>
-                      </a:extLst>
-                    </a:blip>
-                    <a:stretch>
-                      <a:fillRect/>
-                    </a:stretch>
-                  </pic:blipFill>
-                  <pic:spPr>
-                    <a:xfrm>
-                      <a:off x="0" y="0"/>
-                      <a:ext cx="2745105" cy="2732405"/>
-                    </a:xfrm>
-                    <a:prstGeom prst="rect">
-                      <a:avLst/>
-                    </a:prstGeom>
-                  </pic:spPr>
-                </pic:pic>
-              </a:graphicData>
-            </a:graphic>
-          </wp:inline>
-        </w:drawing>
+      <w:r>
+        <w:t>Лампы в таком сечении</w:t>
+      </w:r>
+      <w:r>
+        <w:t xml:space="preserve"> станут набором</w:t>
+      </w:r>
+      <w:r>
+        <w:t xml:space="preserve"> окружност</w:t>
+      </w:r>
+      <w:r>
+        <w:t>ей</w:t>
+      </w:r>
+      <w:r>
+        <w:t>, как и силовые элементы</w:t>
+      </w:r>
+      <w:r>
+        <w:t>, в случае с используемой в нашем опыте установкой.</w:t>
+      </w:r>
+      <w:r>
+        <w:t xml:space="preserve"> </w:t>
+      </w:r>
+      <w:r>
+        <w:t>Окружности упрощены до пяти точек с целью ограничения количества объектов, участвующих в расчётах. Этими пятью точками являются центр окружности и концы двух перпендикулярных диаметров, каждый из которых параллелен своей оси координат. Такая модель была выбрана как компромисс между потребностью в представлении ненулевой геометрии лампы, ограничением по вычислительной мощности, и удобством представления.</w:t>
       </w:r>
     </w:p>
-    <w:p>
-      <w:r>
-        <w:t>Лампы в таком сечении</w:t>
-      </w:r>
-      <w:r>
-        <w:t xml:space="preserve"> станут набором</w:t>
-      </w:r>
-      <w:r>
-        <w:t xml:space="preserve"> окружност</w:t>
-      </w:r>
-      <w:r>
-        <w:t>ей</w:t>
-      </w:r>
-      <w:r>
-        <w:t>, как и силовые элементы</w:t>
-      </w:r>
-      <w:r>
-        <w:t>, в случае с используемой в нашем опыте установкой.</w:t>
-      </w:r>
-      <w:r>
-        <w:t xml:space="preserve"> </w:t>
-      </w:r>
-      <w:r>
-        <w:t xml:space="preserve">Окружности упрощены до пяти точек с целью ограничения </w:t>
-      </w:r>
-      <w:r>
-        <w:lastRenderedPageBreak/>
-        <w:t>количества объектов, участвующих в расчётах. Этими пятью точками являются центр окружности и концы двух перпендикулярных диаметров, каждый из которых параллелен своей оси координат. Такая модель была выбрана как компромисс между потребностью в представлении ненулевой геометрии лампы, ограничением по вычислительной мощности, и удобством представления.</w:t>
-      </w:r>
-      <w:r>
-        <w:t xml:space="preserve"> </w:t>
-      </w:r>
-    </w:p>
-    <w:p>
-      <w:r>
-        <w:rPr>
-          <w:noProof/>
-        </w:rPr>
-        <w:drawing>
-          <wp:inline distT="0" distB="0" distL="0" distR="0" wp14:anchorId="434A1644" wp14:editId="25578B09">
-            <wp:extent cx="2522439" cy="2499577"/>
-            <wp:effectExtent l="0" t="0" r="0" b="0"/>
-            <wp:docPr id="1182912985" name="Рисунок 1"/>
-            <wp:cNvGraphicFramePr>
-              <a:graphicFrameLocks xmlns:a="http://schemas.openxmlformats.org/drawingml/2006/main" noChangeAspect="1"/>
-            </wp:cNvGraphicFramePr>
-            <a:graphic xmlns:a="http://schemas.openxmlformats.org/drawingml/2006/main">
-              <a:graphicData uri="http://schemas.openxmlformats.org/drawingml/2006/picture">
-                <pic:pic xmlns:pic="http://schemas.openxmlformats.org/drawingml/2006/picture">
-                  <pic:nvPicPr>
-                    <pic:cNvPr id="1182912985" name=""/>
-                    <pic:cNvPicPr/>
-                  </pic:nvPicPr>
-                  <pic:blipFill>
-                    <a:blip r:embed="rId6">
-                      <a:extLst>
-                        <a:ext uri="{BEBA8EAE-BF5A-486C-A8C5-ECC9F3942E4B}">
-                          <a14:imgProps xmlns:a14="http://schemas.microsoft.com/office/drawing/2010/main">
-                            <a14:imgLayer r:embed="rId7">
-                              <a14:imgEffect>
-                                <a14:saturation sat="0"/>
-                              </a14:imgEffect>
-                            </a14:imgLayer>
-                          </a14:imgProps>
-                        </a:ext>
-                      </a:extLst>
-                    </a:blip>
-                    <a:stretch>
-                      <a:fillRect/>
-                    </a:stretch>
-                  </pic:blipFill>
-                  <pic:spPr>
-                    <a:xfrm>
-                      <a:off x="0" y="0"/>
-                      <a:ext cx="2522439" cy="2499577"/>
-                    </a:xfrm>
-                    <a:prstGeom prst="rect">
-                      <a:avLst/>
-                    </a:prstGeom>
-                  </pic:spPr>
-                </pic:pic>
-              </a:graphicData>
-            </a:graphic>
-          </wp:inline>
-        </w:drawing>
-      </w:r>
-    </w:p>
+    <w:tbl>
+      <w:tblPr>
+        <w:tblStyle w:val="af7"/>
+        <w:tblW w:w="0" w:type="auto"/>
+        <w:tblBorders>
+          <w:top w:val="none" w:sz="0" w:space="0" w:color="auto"/>
+          <w:left w:val="none" w:sz="0" w:space="0" w:color="auto"/>
+          <w:bottom w:val="none" w:sz="0" w:space="0" w:color="auto"/>
+          <w:right w:val="none" w:sz="0" w:space="0" w:color="auto"/>
+          <w:insideH w:val="none" w:sz="0" w:space="0" w:color="auto"/>
+          <w:insideV w:val="none" w:sz="0" w:space="0" w:color="auto"/>
+        </w:tblBorders>
+        <w:tblLook w:val="04A0" w:firstRow="1" w:lastRow="0" w:firstColumn="1" w:lastColumn="0" w:noHBand="0" w:noVBand="1"/>
+      </w:tblPr>
+      <w:tblGrid>
+        <w:gridCol w:w="9345"/>
+      </w:tblGrid>
+      <w:tr>
+        <w:tc>
+          <w:tcPr>
+            <w:tcW w:w="9345" w:type="dxa"/>
+          </w:tcPr>
+          <w:p>
+            <w:pPr>
+              <w:pStyle w:val="ac"/>
+              <w:keepNext/>
+            </w:pPr>
+            <w:r>
+              <w:rPr>
+                <w:noProof/>
+              </w:rPr>
+              <w:lastRenderedPageBreak/>
+              <w:drawing>
+                <wp:inline distT="0" distB="0" distL="0" distR="0" wp14:anchorId="5705C68B" wp14:editId="139EAC4C">
+                  <wp:extent cx="2316480" cy="2305763"/>
+                  <wp:effectExtent l="0" t="0" r="0" b="0"/>
+                  <wp:docPr id="1374471575" name="Рисунок 1"/>
+                  <wp:cNvGraphicFramePr>
+                    <a:graphicFrameLocks xmlns:a="http://schemas.openxmlformats.org/drawingml/2006/main" noChangeAspect="1"/>
+                  </wp:cNvGraphicFramePr>
+                  <a:graphic xmlns:a="http://schemas.openxmlformats.org/drawingml/2006/main">
+                    <a:graphicData uri="http://schemas.openxmlformats.org/drawingml/2006/picture">
+                      <pic:pic xmlns:pic="http://schemas.openxmlformats.org/drawingml/2006/picture">
+                        <pic:nvPicPr>
+                          <pic:cNvPr id="1374471575" name=""/>
+                          <pic:cNvPicPr/>
+                        </pic:nvPicPr>
+                        <pic:blipFill>
+                          <a:blip r:embed="rId5">
+                            <a:extLst>
+                              <a:ext uri="{BEBA8EAE-BF5A-486C-A8C5-ECC9F3942E4B}">
+                                <a14:imgProps xmlns:a14="http://schemas.microsoft.com/office/drawing/2010/main">
+                                  <a14:imgLayer r:embed="rId6">
+                                    <a14:imgEffect>
+                                      <a14:saturation sat="0"/>
+                                    </a14:imgEffect>
+                                  </a14:imgLayer>
+                                </a14:imgProps>
+                              </a:ext>
+                            </a:extLst>
+                          </a:blip>
+                          <a:stretch>
+                            <a:fillRect/>
+                          </a:stretch>
+                        </pic:blipFill>
+                        <pic:spPr>
+                          <a:xfrm>
+                            <a:off x="0" y="0"/>
+                            <a:ext cx="2318184" cy="2307459"/>
+                          </a:xfrm>
+                          <a:prstGeom prst="rect">
+                            <a:avLst/>
+                          </a:prstGeom>
+                        </pic:spPr>
+                      </pic:pic>
+                    </a:graphicData>
+                  </a:graphic>
+                </wp:inline>
+              </w:drawing>
+            </w:r>
+          </w:p>
+          <w:p>
+            <w:pPr>
+              <w:pStyle w:val="af4"/>
+            </w:pPr>
+            <w:bookmarkStart w:id="0" w:name="_Ref153287332"/>
+            <w:r>
+              <w:t xml:space="preserve">рис. </w:t>
+            </w:r>
+            <w:fldSimple w:instr=" SEQ рис. \* ARABIC ">
+              <w:r>
+                <w:rPr>
+                  <w:noProof/>
+                </w:rPr>
+                <w:t>1</w:t>
+              </w:r>
+            </w:fldSimple>
+            <w:bookmarkEnd w:id="0"/>
+          </w:p>
+          <w:p>
+            <w:pPr>
+              <w:pStyle w:val="ac"/>
+            </w:pPr>
+            <w:r>
+              <w:t>Представление излучателя в сечении горизонтальной плоскостью.</w:t>
+            </w:r>
+          </w:p>
+          <w:p>
+            <w:pPr>
+              <w:pStyle w:val="ac"/>
+            </w:pPr>
+            <w:r>
+              <w:t>Тёмные окружности – элементы конструкции, светлые окружности – лампы.</w:t>
+            </w:r>
+          </w:p>
+        </w:tc>
+      </w:tr>
+      <w:tr>
+        <w:tc>
+          <w:tcPr>
+            <w:tcW w:w="9345" w:type="dxa"/>
+          </w:tcPr>
+          <w:p>
+            <w:pPr>
+              <w:pStyle w:val="ac"/>
+              <w:ind w:firstLine="0"/>
+              <w:jc w:val="both"/>
+              <w:rPr>
+                <w:noProof/>
+              </w:rPr>
+            </w:pPr>
+          </w:p>
+        </w:tc>
+      </w:tr>
+    </w:tbl>
+    <w:p/>
+    <w:tbl>
+      <w:tblPr>
+        <w:tblStyle w:val="af7"/>
+        <w:tblW w:w="0" w:type="auto"/>
+        <w:tblBorders>
+          <w:top w:val="none" w:sz="0" w:space="0" w:color="auto"/>
+          <w:left w:val="none" w:sz="0" w:space="0" w:color="auto"/>
+          <w:bottom w:val="none" w:sz="0" w:space="0" w:color="auto"/>
+          <w:right w:val="none" w:sz="0" w:space="0" w:color="auto"/>
+          <w:insideH w:val="none" w:sz="0" w:space="0" w:color="auto"/>
+          <w:insideV w:val="none" w:sz="0" w:space="0" w:color="auto"/>
+        </w:tblBorders>
+        <w:tblLook w:val="04A0" w:firstRow="1" w:lastRow="0" w:firstColumn="1" w:lastColumn="0" w:noHBand="0" w:noVBand="1"/>
+      </w:tblPr>
+      <w:tblGrid>
+        <w:gridCol w:w="9345"/>
+      </w:tblGrid>
+      <w:tr>
+        <w:tc>
+          <w:tcPr>
+            <w:tcW w:w="9345" w:type="dxa"/>
+          </w:tcPr>
+          <w:p>
+            <w:pPr>
+              <w:pStyle w:val="ac"/>
+              <w:keepNext/>
+            </w:pPr>
+            <w:r>
+              <w:rPr>
+                <w:noProof/>
+              </w:rPr>
+              <w:drawing>
+                <wp:inline distT="0" distB="0" distL="0" distR="0" wp14:anchorId="7FBDA827" wp14:editId="29E8D881">
+                  <wp:extent cx="2522439" cy="2499577"/>
+                  <wp:effectExtent l="0" t="0" r="0" b="0"/>
+                  <wp:docPr id="1182912985" name="Рисунок 1"/>
+                  <wp:cNvGraphicFramePr>
+                    <a:graphicFrameLocks xmlns:a="http://schemas.openxmlformats.org/drawingml/2006/main" noChangeAspect="1"/>
+                  </wp:cNvGraphicFramePr>
+                  <a:graphic xmlns:a="http://schemas.openxmlformats.org/drawingml/2006/main">
+                    <a:graphicData uri="http://schemas.openxmlformats.org/drawingml/2006/picture">
+                      <pic:pic xmlns:pic="http://schemas.openxmlformats.org/drawingml/2006/picture">
+                        <pic:nvPicPr>
+                          <pic:cNvPr id="1182912985" name=""/>
+                          <pic:cNvPicPr/>
+                        </pic:nvPicPr>
+                        <pic:blipFill>
+                          <a:blip r:embed="rId7">
+                            <a:extLst>
+                              <a:ext uri="{BEBA8EAE-BF5A-486C-A8C5-ECC9F3942E4B}">
+                                <a14:imgProps xmlns:a14="http://schemas.microsoft.com/office/drawing/2010/main">
+                                  <a14:imgLayer r:embed="rId8">
+                                    <a14:imgEffect>
+                                      <a14:saturation sat="0"/>
+                                    </a14:imgEffect>
+                                  </a14:imgLayer>
+                                </a14:imgProps>
+                              </a:ext>
+                            </a:extLst>
+                          </a:blip>
+                          <a:stretch>
+                            <a:fillRect/>
+                          </a:stretch>
+                        </pic:blipFill>
+                        <pic:spPr>
+                          <a:xfrm>
+                            <a:off x="0" y="0"/>
+                            <a:ext cx="2522439" cy="2499577"/>
+                          </a:xfrm>
+                          <a:prstGeom prst="rect">
+                            <a:avLst/>
+                          </a:prstGeom>
+                        </pic:spPr>
+                      </pic:pic>
+                    </a:graphicData>
+                  </a:graphic>
+                </wp:inline>
+              </w:drawing>
+            </w:r>
+          </w:p>
+          <w:p>
+            <w:pPr>
+              <w:pStyle w:val="af4"/>
+            </w:pPr>
+            <w:r>
+              <w:t xml:space="preserve">рис. </w:t>
+            </w:r>
+            <w:fldSimple w:instr=" SEQ рис. \* ARABIC ">
+              <w:r>
+                <w:rPr>
+                  <w:noProof/>
+                </w:rPr>
+                <w:t>2</w:t>
+              </w:r>
+            </w:fldSimple>
+          </w:p>
+          <w:p>
+            <w:pPr>
+              <w:pStyle w:val="ac"/>
+            </w:pPr>
+            <w:r>
+              <w:t>Преобразование окружностей в набор из пяти расчётных точек.</w:t>
+            </w:r>
+          </w:p>
+        </w:tc>
+      </w:tr>
+    </w:tbl>
+    <w:p/>
     <w:p>
       <w:r>
         <w:t xml:space="preserve">Крест, который представляет собой модель лампы будем называть светящим, а крест-модель силовой конструкции – препятствием. </w:t>
@@ -372,6 +522,7 @@
         <w:pStyle w:val="1"/>
       </w:pPr>
       <w:r>
+        <w:lastRenderedPageBreak/>
         <w:t>Расчёт затенения</w:t>
       </w:r>
     </w:p>
@@ -612,11 +763,7 @@
         </m:d>
       </m:oMath>
       <w:r>
-        <w:t xml:space="preserve"> имеют разные знаки, а также результаты векторных </w:t>
-      </w:r>
-      <w:r>
-        <w:lastRenderedPageBreak/>
-        <w:t>произведений</w:t>
+        <w:t xml:space="preserve"> имеют разные знаки, а также результаты векторных произведений</w:t>
       </w:r>
       <m:oMath>
         <m:d>
@@ -841,131 +988,538 @@
       <w:r>
         <w:t xml:space="preserve"> </w:t>
       </w:r>
-      <w:r>
-        <w:rPr>
-          <w:noProof/>
-        </w:rPr>
-        <w:drawing>
-          <wp:inline distT="0" distB="0" distL="0" distR="0" wp14:anchorId="482BD97F" wp14:editId="7D9FF46A">
-            <wp:extent cx="1088491" cy="1229676"/>
-            <wp:effectExtent l="0" t="0" r="0" b="0"/>
-            <wp:docPr id="1982925531" name="Рисунок 1"/>
-            <wp:cNvGraphicFramePr>
-              <a:graphicFrameLocks xmlns:a="http://schemas.openxmlformats.org/drawingml/2006/main" noChangeAspect="1"/>
-            </wp:cNvGraphicFramePr>
-            <a:graphic xmlns:a="http://schemas.openxmlformats.org/drawingml/2006/main">
-              <a:graphicData uri="http://schemas.openxmlformats.org/drawingml/2006/picture">
-                <pic:pic xmlns:pic="http://schemas.openxmlformats.org/drawingml/2006/picture">
-                  <pic:nvPicPr>
-                    <pic:cNvPr id="1982925531" name=""/>
-                    <pic:cNvPicPr/>
-                  </pic:nvPicPr>
-                  <pic:blipFill rotWithShape="1">
-                    <a:blip r:embed="rId8">
-                      <a:extLst>
-                        <a:ext uri="{BEBA8EAE-BF5A-486C-A8C5-ECC9F3942E4B}">
-                          <a14:imgProps xmlns:a14="http://schemas.microsoft.com/office/drawing/2010/main">
-                            <a14:imgLayer r:embed="rId9">
-                              <a14:imgEffect>
-                                <a14:saturation sat="0"/>
-                              </a14:imgEffect>
-                            </a14:imgLayer>
-                          </a14:imgProps>
-                        </a:ext>
-                      </a:extLst>
-                    </a:blip>
-                    <a:srcRect l="19833" t="11688" r="11446" b="9401"/>
-                    <a:stretch/>
-                  </pic:blipFill>
-                  <pic:spPr bwMode="auto">
-                    <a:xfrm>
-                      <a:off x="0" y="0"/>
-                      <a:ext cx="1110535" cy="1254579"/>
-                    </a:xfrm>
-                    <a:prstGeom prst="rect">
-                      <a:avLst/>
-                    </a:prstGeom>
-                    <a:ln>
-                      <a:noFill/>
-                    </a:ln>
-                    <a:extLst>
-                      <a:ext uri="{53640926-AAD7-44D8-BBD7-CCE9431645EC}">
-                        <a14:shadowObscured xmlns:a14="http://schemas.microsoft.com/office/drawing/2010/main"/>
-                      </a:ext>
-                    </a:extLst>
-                  </pic:spPr>
-                </pic:pic>
-              </a:graphicData>
-            </a:graphic>
-          </wp:inline>
-        </w:drawing>
-      </w:r>
-      <w:r>
-        <w:rPr>
-          <w:noProof/>
-        </w:rPr>
-        <w:t xml:space="preserve"> </w:t>
-      </w:r>
-      <w:r>
-        <w:rPr>
-          <w:noProof/>
-        </w:rPr>
-        <w:drawing>
-          <wp:inline distT="0" distB="0" distL="0" distR="0" wp14:anchorId="2935C6FD" wp14:editId="7C708F66">
-            <wp:extent cx="1381567" cy="1094740"/>
-            <wp:effectExtent l="0" t="0" r="0" b="0"/>
-            <wp:docPr id="1393997254" name="Рисунок 1"/>
-            <wp:cNvGraphicFramePr>
-              <a:graphicFrameLocks xmlns:a="http://schemas.openxmlformats.org/drawingml/2006/main" noChangeAspect="1"/>
-            </wp:cNvGraphicFramePr>
-            <a:graphic xmlns:a="http://schemas.openxmlformats.org/drawingml/2006/main">
-              <a:graphicData uri="http://schemas.openxmlformats.org/drawingml/2006/picture">
-                <pic:pic xmlns:pic="http://schemas.openxmlformats.org/drawingml/2006/picture">
-                  <pic:nvPicPr>
-                    <pic:cNvPr id="1393997254" name=""/>
-                    <pic:cNvPicPr/>
-                  </pic:nvPicPr>
-                  <pic:blipFill rotWithShape="1">
-                    <a:blip r:embed="rId10">
-                      <a:extLst>
-                        <a:ext uri="{BEBA8EAE-BF5A-486C-A8C5-ECC9F3942E4B}">
-                          <a14:imgProps xmlns:a14="http://schemas.microsoft.com/office/drawing/2010/main">
-                            <a14:imgLayer r:embed="rId11">
-                              <a14:imgEffect>
-                                <a14:saturation sat="0"/>
-                              </a14:imgEffect>
-                            </a14:imgLayer>
-                          </a14:imgProps>
-                        </a:ext>
-                      </a:extLst>
-                    </a:blip>
-                    <a:srcRect t="3824"/>
-                    <a:stretch/>
-                  </pic:blipFill>
-                  <pic:spPr bwMode="auto">
-                    <a:xfrm>
-                      <a:off x="0" y="0"/>
-                      <a:ext cx="1390046" cy="1101458"/>
-                    </a:xfrm>
-                    <a:prstGeom prst="rect">
-                      <a:avLst/>
-                    </a:prstGeom>
-                    <a:ln>
-                      <a:noFill/>
-                    </a:ln>
-                    <a:extLst>
-                      <a:ext uri="{53640926-AAD7-44D8-BBD7-CCE9431645EC}">
-                        <a14:shadowObscured xmlns:a14="http://schemas.microsoft.com/office/drawing/2010/main"/>
-                      </a:ext>
-                    </a:extLst>
-                  </pic:spPr>
-                </pic:pic>
-              </a:graphicData>
-            </a:graphic>
-          </wp:inline>
-        </w:drawing>
-      </w:r>
     </w:p>
+    <w:tbl>
+      <w:tblPr>
+        <w:tblStyle w:val="af7"/>
+        <w:tblW w:w="10566" w:type="dxa"/>
+        <w:tblInd w:w="-1016" w:type="dxa"/>
+        <w:tblBorders>
+          <w:top w:val="none" w:sz="0" w:space="0" w:color="auto"/>
+          <w:left w:val="none" w:sz="0" w:space="0" w:color="auto"/>
+          <w:bottom w:val="none" w:sz="0" w:space="0" w:color="auto"/>
+          <w:right w:val="none" w:sz="0" w:space="0" w:color="auto"/>
+          <w:insideH w:val="none" w:sz="0" w:space="0" w:color="auto"/>
+          <w:insideV w:val="none" w:sz="0" w:space="0" w:color="auto"/>
+        </w:tblBorders>
+        <w:tblLook w:val="04A0" w:firstRow="1" w:lastRow="0" w:firstColumn="1" w:lastColumn="0" w:noHBand="0" w:noVBand="1"/>
+      </w:tblPr>
+      <w:tblGrid>
+        <w:gridCol w:w="5402"/>
+        <w:gridCol w:w="5164"/>
+      </w:tblGrid>
+      <w:tr>
+        <w:trPr>
+          <w:trHeight w:val="2997"/>
+        </w:trPr>
+        <w:tc>
+          <w:tcPr>
+            <w:tcW w:w="5402" w:type="dxa"/>
+          </w:tcPr>
+          <w:p>
+            <w:pPr>
+              <w:pStyle w:val="ac"/>
+              <w:keepNext/>
+            </w:pPr>
+            <w:r>
+              <w:rPr>
+                <w:noProof/>
+              </w:rPr>
+              <w:drawing>
+                <wp:inline distT="0" distB="0" distL="0" distR="0" wp14:anchorId="6EA08ADC" wp14:editId="1FFC1854">
+                  <wp:extent cx="1088491" cy="1229676"/>
+                  <wp:effectExtent l="0" t="0" r="0" b="0"/>
+                  <wp:docPr id="1982925531" name="Рисунок 1"/>
+                  <wp:cNvGraphicFramePr>
+                    <a:graphicFrameLocks xmlns:a="http://schemas.openxmlformats.org/drawingml/2006/main" noChangeAspect="1"/>
+                  </wp:cNvGraphicFramePr>
+                  <a:graphic xmlns:a="http://schemas.openxmlformats.org/drawingml/2006/main">
+                    <a:graphicData uri="http://schemas.openxmlformats.org/drawingml/2006/picture">
+                      <pic:pic xmlns:pic="http://schemas.openxmlformats.org/drawingml/2006/picture">
+                        <pic:nvPicPr>
+                          <pic:cNvPr id="1982925531" name=""/>
+                          <pic:cNvPicPr/>
+                        </pic:nvPicPr>
+                        <pic:blipFill rotWithShape="1">
+                          <a:blip r:embed="rId9">
+                            <a:extLst>
+                              <a:ext uri="{BEBA8EAE-BF5A-486C-A8C5-ECC9F3942E4B}">
+                                <a14:imgProps xmlns:a14="http://schemas.microsoft.com/office/drawing/2010/main">
+                                  <a14:imgLayer r:embed="rId10">
+                                    <a14:imgEffect>
+                                      <a14:saturation sat="0"/>
+                                    </a14:imgEffect>
+                                  </a14:imgLayer>
+                                </a14:imgProps>
+                              </a:ext>
+                            </a:extLst>
+                          </a:blip>
+                          <a:srcRect l="19833" t="11688" r="11446" b="9401"/>
+                          <a:stretch/>
+                        </pic:blipFill>
+                        <pic:spPr bwMode="auto">
+                          <a:xfrm>
+                            <a:off x="0" y="0"/>
+                            <a:ext cx="1110535" cy="1254579"/>
+                          </a:xfrm>
+                          <a:prstGeom prst="rect">
+                            <a:avLst/>
+                          </a:prstGeom>
+                          <a:ln>
+                            <a:noFill/>
+                          </a:ln>
+                          <a:extLst>
+                            <a:ext uri="{53640926-AAD7-44D8-BBD7-CCE9431645EC}">
+                              <a14:shadowObscured xmlns:a14="http://schemas.microsoft.com/office/drawing/2010/main"/>
+                            </a:ext>
+                          </a:extLst>
+                        </pic:spPr>
+                      </pic:pic>
+                    </a:graphicData>
+                  </a:graphic>
+                </wp:inline>
+              </w:drawing>
+            </w:r>
+          </w:p>
+          <w:p>
+            <w:pPr>
+              <w:pStyle w:val="af4"/>
+            </w:pPr>
+            <w:r>
+              <w:t xml:space="preserve">рис. </w:t>
+            </w:r>
+            <w:fldSimple w:instr=" SEQ рис. \* ARABIC ">
+              <w:r>
+                <w:rPr>
+                  <w:noProof/>
+                </w:rPr>
+                <w:t>3</w:t>
+              </w:r>
+            </w:fldSimple>
+          </w:p>
+          <w:p>
+            <w:pPr>
+              <w:pStyle w:val="af4"/>
+              <w:rPr>
+                <w:noProof/>
+              </w:rPr>
+            </w:pPr>
+            <w:r>
+              <w:rPr>
+                <w:noProof/>
+              </w:rPr>
+              <w:t xml:space="preserve">Случай пересекающихся отрекзков </w:t>
+            </w:r>
+            <w:r>
+              <w:rPr>
+                <w:noProof/>
+                <w:lang w:val="en-US"/>
+              </w:rPr>
+              <w:t>AB</w:t>
+            </w:r>
+            <w:r>
+              <w:rPr>
+                <w:noProof/>
+              </w:rPr>
+              <w:t xml:space="preserve"> </w:t>
+            </w:r>
+            <w:r>
+              <w:rPr>
+                <w:noProof/>
+              </w:rPr>
+              <w:t xml:space="preserve">и </w:t>
+            </w:r>
+            <w:r>
+              <w:rPr>
+                <w:noProof/>
+                <w:lang w:val="en-US"/>
+              </w:rPr>
+              <w:t>CD</w:t>
+            </w:r>
+            <w:r>
+              <w:rPr>
+                <w:noProof/>
+              </w:rPr>
+              <w:t>.</w:t>
+            </w:r>
+          </w:p>
+          <w:p>
+            <w:pPr>
+              <w:pStyle w:val="af4"/>
+              <w:rPr>
+                <w:noProof/>
+              </w:rPr>
+            </w:pPr>
+            <w:r>
+              <w:rPr>
+                <w:noProof/>
+              </w:rPr>
+              <w:t xml:space="preserve"> Видно, что </w:t>
+            </w:r>
+            <w:r>
+              <w:rPr>
+                <w:noProof/>
+              </w:rPr>
+              <w:t>выше</w:t>
+            </w:r>
+            <w:r>
+              <w:rPr>
+                <w:noProof/>
+              </w:rPr>
+              <w:t>указанные векторные произведения имеют разные знаки</w:t>
+            </w:r>
+            <w:r>
+              <w:rPr>
+                <w:noProof/>
+              </w:rPr>
+              <w:t>.</w:t>
+            </w:r>
+          </w:p>
+        </w:tc>
+        <w:tc>
+          <w:tcPr>
+            <w:tcW w:w="5164" w:type="dxa"/>
+          </w:tcPr>
+          <w:p>
+            <w:pPr>
+              <w:pStyle w:val="ac"/>
+            </w:pPr>
+            <w:r>
+              <w:rPr>
+                <w:noProof/>
+              </w:rPr>
+              <w:drawing>
+                <wp:inline distT="0" distB="0" distL="0" distR="0" wp14:anchorId="2935C6FD" wp14:editId="391C5466">
+                  <wp:extent cx="1553780" cy="1231200"/>
+                  <wp:effectExtent l="0" t="0" r="0" b="0"/>
+                  <wp:docPr id="1393997254" name="Рисунок 1"/>
+                  <wp:cNvGraphicFramePr>
+                    <a:graphicFrameLocks xmlns:a="http://schemas.openxmlformats.org/drawingml/2006/main" noChangeAspect="1"/>
+                  </wp:cNvGraphicFramePr>
+                  <a:graphic xmlns:a="http://schemas.openxmlformats.org/drawingml/2006/main">
+                    <a:graphicData uri="http://schemas.openxmlformats.org/drawingml/2006/picture">
+                      <pic:pic xmlns:pic="http://schemas.openxmlformats.org/drawingml/2006/picture">
+                        <pic:nvPicPr>
+                          <pic:cNvPr id="1393997254" name=""/>
+                          <pic:cNvPicPr/>
+                        </pic:nvPicPr>
+                        <pic:blipFill rotWithShape="1">
+                          <a:blip r:embed="rId11">
+                            <a:extLst>
+                              <a:ext uri="{BEBA8EAE-BF5A-486C-A8C5-ECC9F3942E4B}">
+                                <a14:imgProps xmlns:a14="http://schemas.microsoft.com/office/drawing/2010/main">
+                                  <a14:imgLayer r:embed="rId12">
+                                    <a14:imgEffect>
+                                      <a14:saturation sat="0"/>
+                                    </a14:imgEffect>
+                                  </a14:imgLayer>
+                                </a14:imgProps>
+                              </a:ext>
+                            </a:extLst>
+                          </a:blip>
+                          <a:srcRect t="3824"/>
+                          <a:stretch/>
+                        </pic:blipFill>
+                        <pic:spPr bwMode="auto">
+                          <a:xfrm>
+                            <a:off x="0" y="0"/>
+                            <a:ext cx="1553780" cy="1231200"/>
+                          </a:xfrm>
+                          <a:prstGeom prst="rect">
+                            <a:avLst/>
+                          </a:prstGeom>
+                          <a:ln>
+                            <a:noFill/>
+                          </a:ln>
+                          <a:extLst>
+                            <a:ext uri="{53640926-AAD7-44D8-BBD7-CCE9431645EC}">
+                              <a14:shadowObscured xmlns:a14="http://schemas.microsoft.com/office/drawing/2010/main"/>
+                            </a:ext>
+                          </a:extLst>
+                        </pic:spPr>
+                      </pic:pic>
+                    </a:graphicData>
+                  </a:graphic>
+                </wp:inline>
+              </w:drawing>
+            </w:r>
+          </w:p>
+          <w:p>
+            <w:pPr>
+              <w:pStyle w:val="ac"/>
+            </w:pPr>
+            <w:r>
+              <w:t xml:space="preserve">рис. </w:t>
+            </w:r>
+            <w:fldSimple w:instr=" SEQ рис. \* ARABIC ">
+              <w:r>
+                <w:rPr>
+                  <w:noProof/>
+                </w:rPr>
+                <w:t>4</w:t>
+              </w:r>
+            </w:fldSimple>
+          </w:p>
+          <w:p>
+            <w:pPr>
+              <w:pStyle w:val="ac"/>
+              <w:rPr>
+                <w:noProof/>
+              </w:rPr>
+            </w:pPr>
+            <w:r>
+              <w:rPr>
+                <w:noProof/>
+              </w:rPr>
+              <w:t>Случай</w:t>
+            </w:r>
+            <w:r>
+              <w:rPr>
+                <w:noProof/>
+              </w:rPr>
+              <w:t xml:space="preserve"> </w:t>
+            </w:r>
+            <w:r>
+              <w:rPr>
+                <w:noProof/>
+              </w:rPr>
+              <w:t>не</w:t>
+            </w:r>
+            <w:r>
+              <w:rPr>
+                <w:noProof/>
+              </w:rPr>
+              <w:t xml:space="preserve"> пересекающихся отрекзков </w:t>
+            </w:r>
+            <w:r>
+              <w:rPr>
+                <w:noProof/>
+                <w:lang w:val="en-US"/>
+              </w:rPr>
+              <w:t>AB</w:t>
+            </w:r>
+            <w:r>
+              <w:rPr>
+                <w:noProof/>
+              </w:rPr>
+              <w:t xml:space="preserve"> </w:t>
+            </w:r>
+            <w:r>
+              <w:rPr>
+                <w:noProof/>
+              </w:rPr>
+              <w:t xml:space="preserve">и </w:t>
+            </w:r>
+            <w:r>
+              <w:rPr>
+                <w:noProof/>
+                <w:lang w:val="en-US"/>
+              </w:rPr>
+              <w:t>CD</w:t>
+            </w:r>
+            <w:r>
+              <w:rPr>
+                <w:noProof/>
+              </w:rPr>
+              <w:t>.</w:t>
+            </w:r>
+          </w:p>
+          <w:p>
+            <w:pPr>
+              <w:pStyle w:val="ac"/>
+              <w:rPr>
+                <w:noProof/>
+              </w:rPr>
+            </w:pPr>
+            <w:r>
+              <w:rPr>
+                <w:noProof/>
+              </w:rPr>
+              <w:t xml:space="preserve"> Видно, что указанные векторные произведения </w:t>
+            </w:r>
+            <m:oMath>
+              <m:d>
+                <m:dPr>
+                  <m:begChr m:val="["/>
+                  <m:endChr m:val="]"/>
+                  <m:ctrlPr>
+                    <w:rPr>
+                      <w:rFonts w:ascii="Cambria Math" w:hAnsi="Cambria Math"/>
+                      <w:i/>
+                    </w:rPr>
+                  </m:ctrlPr>
+                </m:dPr>
+                <m:e>
+                  <m:r>
+                    <w:rPr>
+                      <w:rFonts w:ascii="Cambria Math" w:hAnsi="Cambria Math"/>
+                    </w:rPr>
+                    <m:t xml:space="preserve"> </m:t>
+                  </m:r>
+                  <m:acc>
+                    <m:accPr>
+                      <m:chr m:val="⃗"/>
+                      <m:ctrlPr>
+                        <w:rPr>
+                          <w:rFonts w:ascii="Cambria Math" w:hAnsi="Cambria Math"/>
+                          <w:i/>
+                        </w:rPr>
+                      </m:ctrlPr>
+                    </m:accPr>
+                    <m:e>
+                      <m:r>
+                        <w:rPr>
+                          <w:rFonts w:ascii="Cambria Math" w:hAnsi="Cambria Math"/>
+                        </w:rPr>
+                        <m:t>AC</m:t>
+                      </m:r>
+                    </m:e>
+                  </m:acc>
+                  <m:r>
+                    <w:rPr>
+                      <w:rFonts w:ascii="Cambria Math" w:hAnsi="Cambria Math"/>
+                    </w:rPr>
+                    <m:t>,</m:t>
+                  </m:r>
+                  <m:acc>
+                    <m:accPr>
+                      <m:chr m:val="⃗"/>
+                      <m:ctrlPr>
+                        <w:rPr>
+                          <w:rFonts w:ascii="Cambria Math" w:hAnsi="Cambria Math"/>
+                          <w:i/>
+                        </w:rPr>
+                      </m:ctrlPr>
+                    </m:accPr>
+                    <m:e>
+                      <m:r>
+                        <w:rPr>
+                          <w:rFonts w:ascii="Cambria Math" w:hAnsi="Cambria Math"/>
+                        </w:rPr>
+                        <m:t>AD</m:t>
+                      </m:r>
+                    </m:e>
+                  </m:acc>
+                  <m:r>
+                    <w:rPr>
+                      <w:rFonts w:ascii="Cambria Math" w:hAnsi="Cambria Math"/>
+                    </w:rPr>
+                    <m:t xml:space="preserve"> </m:t>
+                  </m:r>
+                </m:e>
+              </m:d>
+            </m:oMath>
+            <w:r>
+              <w:t xml:space="preserve"> и </w:t>
+            </w:r>
+            <m:oMath>
+              <m:d>
+                <m:dPr>
+                  <m:begChr m:val="["/>
+                  <m:endChr m:val="]"/>
+                  <m:ctrlPr>
+                    <w:rPr>
+                      <w:rFonts w:ascii="Cambria Math" w:hAnsi="Cambria Math"/>
+                      <w:i/>
+                    </w:rPr>
+                  </m:ctrlPr>
+                </m:dPr>
+                <m:e>
+                  <m:r>
+                    <w:rPr>
+                      <w:rFonts w:ascii="Cambria Math" w:hAnsi="Cambria Math"/>
+                    </w:rPr>
+                    <m:t xml:space="preserve"> </m:t>
+                  </m:r>
+                  <m:acc>
+                    <m:accPr>
+                      <m:chr m:val="⃗"/>
+                      <m:ctrlPr>
+                        <w:rPr>
+                          <w:rFonts w:ascii="Cambria Math" w:hAnsi="Cambria Math"/>
+                          <w:i/>
+                        </w:rPr>
+                      </m:ctrlPr>
+                    </m:accPr>
+                    <m:e>
+                      <m:r>
+                        <w:rPr>
+                          <w:rFonts w:ascii="Cambria Math" w:hAnsi="Cambria Math"/>
+                        </w:rPr>
+                        <m:t>BC</m:t>
+                      </m:r>
+                    </m:e>
+                  </m:acc>
+                  <m:r>
+                    <w:rPr>
+                      <w:rFonts w:ascii="Cambria Math" w:hAnsi="Cambria Math"/>
+                    </w:rPr>
+                    <m:t xml:space="preserve">, </m:t>
+                  </m:r>
+                  <m:acc>
+                    <m:accPr>
+                      <m:chr m:val="⃗"/>
+                      <m:ctrlPr>
+                        <w:rPr>
+                          <w:rFonts w:ascii="Cambria Math" w:hAnsi="Cambria Math"/>
+                          <w:i/>
+                        </w:rPr>
+                      </m:ctrlPr>
+                    </m:accPr>
+                    <m:e>
+                      <m:r>
+                        <w:rPr>
+                          <w:rFonts w:ascii="Cambria Math" w:hAnsi="Cambria Math"/>
+                        </w:rPr>
+                        <m:t>BD</m:t>
+                      </m:r>
+                    </m:e>
+                  </m:acc>
+                  <m:r>
+                    <w:rPr>
+                      <w:rFonts w:ascii="Cambria Math" w:hAnsi="Cambria Math"/>
+                    </w:rPr>
+                    <m:t xml:space="preserve"> </m:t>
+                  </m:r>
+                </m:e>
+              </m:d>
+            </m:oMath>
+            <w:r>
+              <w:t xml:space="preserve"> </w:t>
+            </w:r>
+            <w:r>
+              <w:rPr>
+                <w:noProof/>
+              </w:rPr>
+              <w:t xml:space="preserve">имеют </w:t>
+            </w:r>
+            <w:r>
+              <w:rPr>
+                <w:noProof/>
+              </w:rPr>
+              <w:t>одинаковые</w:t>
+            </w:r>
+            <w:r>
+              <w:rPr>
+                <w:noProof/>
+              </w:rPr>
+              <w:t xml:space="preserve"> знаки</w:t>
+            </w:r>
+            <w:r>
+              <w:rPr>
+                <w:noProof/>
+              </w:rPr>
+              <w:t>.</w:t>
+            </w:r>
+          </w:p>
+          <w:p>
+            <w:pPr>
+              <w:pStyle w:val="ac"/>
+            </w:pPr>
+          </w:p>
+        </w:tc>
+      </w:tr>
+    </w:tbl>
     <w:p>
       <w:r>
         <w:t xml:space="preserve">Так перебирая все светящие точки и все препятствующие отрезки, можно сделать расчёт светового потока от системы ламп с учётом затенений для любой интересующей точки пространства. </w:t>
@@ -1020,7 +1574,11 @@
         <w:t xml:space="preserve"> </w:t>
       </w:r>
       <w:r>
-        <w:t xml:space="preserve">Лампы, закреплённые в полукольцах, </w:t>
+        <w:t xml:space="preserve">Лампы, закреплённые в </w:t>
+      </w:r>
+      <w:r>
+        <w:lastRenderedPageBreak/>
+        <w:t xml:space="preserve">полукольцах, </w:t>
       </w:r>
       <w:r>
         <w:t>расположены</w:t>
@@ -1097,10 +1655,7 @@
         <w:t>измерять</w:t>
       </w:r>
       <w:r>
-        <w:t xml:space="preserve"> интенсивность светового поля в </w:t>
-      </w:r>
-      <w:r>
-        <w:t>различных направлениях от излучателя.</w:t>
+        <w:t xml:space="preserve"> интенсивность светового поля в различных направлениях от излучателя.</w:t>
       </w:r>
       <w:r>
         <w:t xml:space="preserve"> То есть, строить индикатрису облучённости, создаваемую облучателем. </w:t>
@@ -1119,45 +1674,361 @@
       </w:r>
       <w:r>
         <w:t xml:space="preserve"> </w:t>
-      </w:r>
-      <w:r>
-        <w:t>(*фотография или чертёж установки в двух проекциях*)</w:t>
-      </w:r>
-    </w:p>
-    <w:p>
-      <w:r>
-        <w:t>В испытаниях были проверены 4 компоновки – из трёх, четырёх, шести и восьми ламп. Во всех четырёх случаях лампы располагаются симметрично относительно центра установки. Когда использовались 3 или 4 лампы, они распределяются равномерно по всей окружности, а в случаях, когда ламп</w:t>
-      </w:r>
-      <w:r>
-        <w:t xml:space="preserve"> было</w:t>
-      </w:r>
-      <w:r>
-        <w:t xml:space="preserve"> 6 или 8</w:t>
-      </w:r>
-      <w:r>
-        <w:t xml:space="preserve">, то они </w:t>
-      </w:r>
-      <w:r>
-        <w:t>разбивались на пары, и уже сами пары распределялись равномерно по окружности. Расстояние между центрами ламп в парах составля</w:t>
-      </w:r>
-      <w:r>
-        <w:t>ло</w:t>
-      </w:r>
-      <w:r>
-        <w:t xml:space="preserve"> 10,5 см, а их взаимное расположение таково, что отрезок, соединяющий центры ламп в паре, перпендикулярен радиусу, проведённому из центра установки к его середине</w:t>
-      </w:r>
-      <w:r>
-        <w:t xml:space="preserve">. </w:t>
       </w:r>
       <w:r>
         <w:rPr>
           <w:highlight w:val="yellow"/>
         </w:rPr>
-        <w:t>(*картинка с примерами компоновок*)</w:t>
+        <w:t>(*фотография или чертёж установки в двух проекциях*)</w:t>
       </w:r>
     </w:p>
     <w:p>
       <w:r>
+        <w:t>В испытаниях были проверены 4 компоновки – из трёх, четырёх, шести и восьми ламп. Во всех четырёх случаях лампы располагаются симметрично относительно центра установки. Когда использовались 3</w:t>
+      </w:r>
+      <w:r>
+        <w:t xml:space="preserve"> (</w:t>
+      </w:r>
+      <w:r>
+        <w:fldChar w:fldCharType="begin"/>
+      </w:r>
+      <w:r>
+        <w:instrText xml:space="preserve"> REF _Ref153287376 \h </w:instrText>
+      </w:r>
+      <w:r>
+        <w:fldChar w:fldCharType="separate"/>
+      </w:r>
+      <w:r>
+        <w:t xml:space="preserve">рис. </w:t>
+      </w:r>
+      <w:r>
+        <w:rPr>
+          <w:noProof/>
+        </w:rPr>
+        <w:t>7</w:t>
+      </w:r>
+      <w:r>
+        <w:fldChar w:fldCharType="end"/>
+      </w:r>
+      <w:r>
+        <w:t>)</w:t>
+      </w:r>
+      <w:r>
+        <w:t xml:space="preserve"> или 4</w:t>
+      </w:r>
+      <w:r>
+        <w:t xml:space="preserve"> (</w:t>
+      </w:r>
+      <w:r>
+        <w:fldChar w:fldCharType="begin"/>
+      </w:r>
+      <w:r>
+        <w:instrText xml:space="preserve"> REF _Ref153287852 \h </w:instrText>
+      </w:r>
+      <w:r>
+        <w:fldChar w:fldCharType="separate"/>
+      </w:r>
+      <w:r>
+        <w:t xml:space="preserve">рис. </w:t>
+      </w:r>
+      <w:r>
+        <w:rPr>
+          <w:noProof/>
+        </w:rPr>
+        <w:t>5</w:t>
+      </w:r>
+      <w:r>
+        <w:fldChar w:fldCharType="end"/>
+      </w:r>
+      <w:r>
+        <w:t>)</w:t>
+      </w:r>
+      <w:r>
+        <w:t xml:space="preserve"> лампы, они распределяются равномерно по всей окружности, а в случаях, когда ламп</w:t>
+      </w:r>
+      <w:r>
+        <w:t xml:space="preserve"> было</w:t>
+      </w:r>
+      <w:r>
+        <w:t xml:space="preserve"> 6</w:t>
+      </w:r>
+      <w:r>
+        <w:t xml:space="preserve"> (</w:t>
+      </w:r>
+      <w:r>
+        <w:fldChar w:fldCharType="begin"/>
+      </w:r>
+      <w:r>
+        <w:instrText xml:space="preserve"> REF _Ref153287332 \h </w:instrText>
+      </w:r>
+      <w:r>
+        <w:fldChar w:fldCharType="separate"/>
+      </w:r>
+      <w:r>
+        <w:t xml:space="preserve">рис. </w:t>
+      </w:r>
+      <w:r>
+        <w:rPr>
+          <w:noProof/>
+        </w:rPr>
+        <w:t>1</w:t>
+      </w:r>
+      <w:r>
+        <w:fldChar w:fldCharType="end"/>
+      </w:r>
+      <w:r>
+        <w:t>)</w:t>
+      </w:r>
+      <w:r>
+        <w:t xml:space="preserve"> или 8</w:t>
+      </w:r>
+      <w:r>
+        <w:t xml:space="preserve"> (</w:t>
+      </w:r>
+      <w:r>
+        <w:fldChar w:fldCharType="begin"/>
+      </w:r>
+      <w:r>
+        <w:instrText xml:space="preserve"> REF _Ref153287873 \h </w:instrText>
+      </w:r>
+      <w:r>
+        <w:fldChar w:fldCharType="separate"/>
+      </w:r>
+      <w:r>
+        <w:t xml:space="preserve">рис. </w:t>
+      </w:r>
+      <w:r>
+        <w:rPr>
+          <w:noProof/>
+        </w:rPr>
+        <w:t>6</w:t>
+      </w:r>
+      <w:r>
+        <w:fldChar w:fldCharType="end"/>
+      </w:r>
+      <w:r>
+        <w:t>)</w:t>
+      </w:r>
+      <w:r>
+        <w:t xml:space="preserve">, то они </w:t>
+      </w:r>
+      <w:r>
+        <w:t>разбивались на пары, и уже сами пары распределялись равномерно по окружности. Расстояние между центрами ламп в парах составля</w:t>
+      </w:r>
+      <w:r>
+        <w:t>ло</w:t>
+      </w:r>
+      <w:r>
+        <w:t xml:space="preserve"> 10,5 см, а их взаимное расположение таково, что отрезок, соединяющий центры ламп в паре, перпендикулярен радиусу, проведённому из центра установки к его середине</w:t>
+      </w:r>
+      <w:r>
+        <w:t>.</w:t>
+      </w:r>
+    </w:p>
+    <w:tbl>
+      <w:tblPr>
+        <w:tblStyle w:val="af7"/>
+        <w:tblW w:w="0" w:type="auto"/>
+        <w:tblBorders>
+          <w:top w:val="none" w:sz="0" w:space="0" w:color="auto"/>
+          <w:left w:val="none" w:sz="0" w:space="0" w:color="auto"/>
+          <w:bottom w:val="none" w:sz="0" w:space="0" w:color="auto"/>
+          <w:right w:val="none" w:sz="0" w:space="0" w:color="auto"/>
+          <w:insideH w:val="none" w:sz="0" w:space="0" w:color="auto"/>
+          <w:insideV w:val="none" w:sz="0" w:space="0" w:color="auto"/>
+        </w:tblBorders>
+        <w:tblLook w:val="04A0" w:firstRow="1" w:lastRow="0" w:firstColumn="1" w:lastColumn="0" w:noHBand="0" w:noVBand="1"/>
+      </w:tblPr>
+      <w:tblGrid>
+        <w:gridCol w:w="4672"/>
+        <w:gridCol w:w="4673"/>
+      </w:tblGrid>
+      <w:tr>
+        <w:tc>
+          <w:tcPr>
+            <w:tcW w:w="4672" w:type="dxa"/>
+          </w:tcPr>
+          <w:p>
+            <w:pPr>
+              <w:pStyle w:val="ac"/>
+              <w:keepNext/>
+            </w:pPr>
+            <w:r>
+              <w:drawing>
+                <wp:inline distT="0" distB="0" distL="0" distR="0" wp14:anchorId="0FEF66C4" wp14:editId="4E2CEF69">
+                  <wp:extent cx="2307600" cy="2307600"/>
+                  <wp:effectExtent l="0" t="0" r="0" b="0"/>
+                  <wp:docPr id="419821953" name="Рисунок 1"/>
+                  <wp:cNvGraphicFramePr>
+                    <a:graphicFrameLocks xmlns:a="http://schemas.openxmlformats.org/drawingml/2006/main" noChangeAspect="1"/>
+                  </wp:cNvGraphicFramePr>
+                  <a:graphic xmlns:a="http://schemas.openxmlformats.org/drawingml/2006/main">
+                    <a:graphicData uri="http://schemas.openxmlformats.org/drawingml/2006/picture">
+                      <pic:pic xmlns:pic="http://schemas.openxmlformats.org/drawingml/2006/picture">
+                        <pic:nvPicPr>
+                          <pic:cNvPr id="419821953" name=""/>
+                          <pic:cNvPicPr/>
+                        </pic:nvPicPr>
+                        <pic:blipFill>
+                          <a:blip r:embed="rId13">
+                            <a:extLst>
+                              <a:ext uri="{BEBA8EAE-BF5A-486C-A8C5-ECC9F3942E4B}">
+                                <a14:imgProps xmlns:a14="http://schemas.microsoft.com/office/drawing/2010/main">
+                                  <a14:imgLayer r:embed="rId14">
+                                    <a14:imgEffect>
+                                      <a14:saturation sat="0"/>
+                                    </a14:imgEffect>
+                                  </a14:imgLayer>
+                                </a14:imgProps>
+                              </a:ext>
+                            </a:extLst>
+                          </a:blip>
+                          <a:stretch>
+                            <a:fillRect/>
+                          </a:stretch>
+                        </pic:blipFill>
+                        <pic:spPr>
+                          <a:xfrm>
+                            <a:off x="0" y="0"/>
+                            <a:ext cx="2307600" cy="2307600"/>
+                          </a:xfrm>
+                          <a:prstGeom prst="rect">
+                            <a:avLst/>
+                          </a:prstGeom>
+                        </pic:spPr>
+                      </pic:pic>
+                    </a:graphicData>
+                  </a:graphic>
+                </wp:inline>
+              </w:drawing>
+            </w:r>
+          </w:p>
+          <w:p>
+            <w:pPr>
+              <w:pStyle w:val="af4"/>
+            </w:pPr>
+            <w:bookmarkStart w:id="1" w:name="_Ref153287852"/>
+            <w:r>
+              <w:t xml:space="preserve">рис. </w:t>
+            </w:r>
+            <w:fldSimple w:instr=" SEQ рис. \* ARABIC ">
+              <w:r>
+                <w:rPr>
+                  <w:noProof/>
+                </w:rPr>
+                <w:t>5</w:t>
+              </w:r>
+            </w:fldSimple>
+            <w:bookmarkEnd w:id="1"/>
+          </w:p>
+          <w:p>
+            <w:pPr>
+              <w:pStyle w:val="ac"/>
+            </w:pPr>
+            <w:r>
+              <w:t>Пример компоновки четырёхламповой системы.</w:t>
+            </w:r>
+          </w:p>
+          <w:p>
+            <w:pPr>
+              <w:pStyle w:val="ac"/>
+            </w:pPr>
+          </w:p>
+        </w:tc>
+        <w:tc>
+          <w:tcPr>
+            <w:tcW w:w="4673" w:type="dxa"/>
+          </w:tcPr>
+          <w:p>
+            <w:pPr>
+              <w:pStyle w:val="ac"/>
+            </w:pPr>
+            <w:r>
+              <w:drawing>
+                <wp:inline distT="0" distB="0" distL="0" distR="0" wp14:anchorId="5349313D" wp14:editId="102E4B94">
+                  <wp:extent cx="2304634" cy="2307600"/>
+                  <wp:effectExtent l="0" t="0" r="0" b="0"/>
+                  <wp:docPr id="458445944" name="Рисунок 1"/>
+                  <wp:cNvGraphicFramePr>
+                    <a:graphicFrameLocks xmlns:a="http://schemas.openxmlformats.org/drawingml/2006/main" noChangeAspect="1"/>
+                  </wp:cNvGraphicFramePr>
+                  <a:graphic xmlns:a="http://schemas.openxmlformats.org/drawingml/2006/main">
+                    <a:graphicData uri="http://schemas.openxmlformats.org/drawingml/2006/picture">
+                      <pic:pic xmlns:pic="http://schemas.openxmlformats.org/drawingml/2006/picture">
+                        <pic:nvPicPr>
+                          <pic:cNvPr id="458445944" name=""/>
+                          <pic:cNvPicPr/>
+                        </pic:nvPicPr>
+                        <pic:blipFill>
+                          <a:blip r:embed="rId15">
+                            <a:extLst>
+                              <a:ext uri="{BEBA8EAE-BF5A-486C-A8C5-ECC9F3942E4B}">
+                                <a14:imgProps xmlns:a14="http://schemas.microsoft.com/office/drawing/2010/main">
+                                  <a14:imgLayer r:embed="rId16">
+                                    <a14:imgEffect>
+                                      <a14:saturation sat="0"/>
+                                    </a14:imgEffect>
+                                  </a14:imgLayer>
+                                </a14:imgProps>
+                              </a:ext>
+                            </a:extLst>
+                          </a:blip>
+                          <a:stretch>
+                            <a:fillRect/>
+                          </a:stretch>
+                        </pic:blipFill>
+                        <pic:spPr>
+                          <a:xfrm>
+                            <a:off x="0" y="0"/>
+                            <a:ext cx="2304634" cy="2307600"/>
+                          </a:xfrm>
+                          <a:prstGeom prst="rect">
+                            <a:avLst/>
+                          </a:prstGeom>
+                        </pic:spPr>
+                      </pic:pic>
+                    </a:graphicData>
+                  </a:graphic>
+                </wp:inline>
+              </w:drawing>
+            </w:r>
+          </w:p>
+          <w:p>
+            <w:pPr>
+              <w:pStyle w:val="ac"/>
+            </w:pPr>
+            <w:bookmarkStart w:id="2" w:name="_Ref153287873"/>
+            <w:r>
+              <w:t xml:space="preserve">рис. </w:t>
+            </w:r>
+            <w:fldSimple w:instr=" SEQ рис. \* ARABIC ">
+              <w:r>
+                <w:rPr>
+                  <w:noProof/>
+                </w:rPr>
+                <w:t>6</w:t>
+              </w:r>
+            </w:fldSimple>
+            <w:bookmarkEnd w:id="2"/>
+          </w:p>
+          <w:p>
+            <w:pPr>
+              <w:pStyle w:val="ac"/>
+            </w:pPr>
+            <w:r>
+              <w:t>Пример компоновки восьмиламповой системы.</w:t>
+            </w:r>
+          </w:p>
+          <w:p>
+            <w:pPr>
+              <w:pStyle w:val="ac"/>
+            </w:pPr>
+          </w:p>
+        </w:tc>
+      </w:tr>
+    </w:tbl>
+    <w:p>
+      <w:r>
         <w:t>Измерения интенсивности для каждой компоновки провод</w:t>
       </w:r>
       <w:r>
@@ -1193,11 +2064,7 @@
         <w:t>Исходный радиус, на котором расположены лампы, выбран равным 10.5см – пунктирная окружность на рисунке ниже</w:t>
       </w:r>
       <w:r>
-        <w:t xml:space="preserve">. Лампы можно сдвинуть, как внутрь установки, так и наружу – за </w:t>
-      </w:r>
-      <w:r>
-        <w:lastRenderedPageBreak/>
-        <w:t>это будет отвечать</w:t>
+        <w:t>. Лампы можно сдвинуть, как внутрь установки, так и наружу – за это будет отвечать</w:t>
       </w:r>
       <w:r>
         <w:t xml:space="preserve"> </w:t>
@@ -1245,57 +2112,120 @@
         <w:t xml:space="preserve"> </w:t>
       </w:r>
     </w:p>
-    <w:p>
-      <w:r>
-        <w:drawing>
-          <wp:inline distT="0" distB="0" distL="0" distR="0" wp14:anchorId="207FB957" wp14:editId="718104BE">
-            <wp:extent cx="2745105" cy="2749550"/>
-            <wp:effectExtent l="0" t="0" r="0" b="0"/>
-            <wp:docPr id="1418478971" name="Рисунок 1"/>
-            <wp:cNvGraphicFramePr>
-              <a:graphicFrameLocks xmlns:a="http://schemas.openxmlformats.org/drawingml/2006/main" noChangeAspect="1"/>
-            </wp:cNvGraphicFramePr>
-            <a:graphic xmlns:a="http://schemas.openxmlformats.org/drawingml/2006/main">
-              <a:graphicData uri="http://schemas.openxmlformats.org/drawingml/2006/picture">
-                <pic:pic xmlns:pic="http://schemas.openxmlformats.org/drawingml/2006/picture">
-                  <pic:nvPicPr>
-                    <pic:cNvPr id="1418478971" name=""/>
-                    <pic:cNvPicPr/>
-                  </pic:nvPicPr>
-                  <pic:blipFill>
-                    <a:blip r:embed="rId12">
-                      <a:extLst>
-                        <a:ext uri="{BEBA8EAE-BF5A-486C-A8C5-ECC9F3942E4B}">
-                          <a14:imgProps xmlns:a14="http://schemas.microsoft.com/office/drawing/2010/main">
-                            <a14:imgLayer r:embed="rId13">
-                              <a14:imgEffect>
-                                <a14:saturation sat="0"/>
-                              </a14:imgEffect>
-                            </a14:imgLayer>
-                          </a14:imgProps>
-                        </a:ext>
-                      </a:extLst>
-                    </a:blip>
-                    <a:stretch>
-                      <a:fillRect/>
-                    </a:stretch>
-                  </pic:blipFill>
-                  <pic:spPr>
-                    <a:xfrm>
-                      <a:off x="0" y="0"/>
-                      <a:ext cx="2745105" cy="2749550"/>
-                    </a:xfrm>
-                    <a:prstGeom prst="rect">
-                      <a:avLst/>
-                    </a:prstGeom>
-                  </pic:spPr>
-                </pic:pic>
-              </a:graphicData>
-            </a:graphic>
-          </wp:inline>
-        </w:drawing>
-      </w:r>
-    </w:p>
+    <w:tbl>
+      <w:tblPr>
+        <w:tblStyle w:val="af7"/>
+        <w:tblW w:w="0" w:type="auto"/>
+        <w:tblBorders>
+          <w:top w:val="none" w:sz="0" w:space="0" w:color="auto"/>
+          <w:left w:val="none" w:sz="0" w:space="0" w:color="auto"/>
+          <w:bottom w:val="none" w:sz="0" w:space="0" w:color="auto"/>
+          <w:right w:val="none" w:sz="0" w:space="0" w:color="auto"/>
+          <w:insideH w:val="none" w:sz="0" w:space="0" w:color="auto"/>
+          <w:insideV w:val="none" w:sz="0" w:space="0" w:color="auto"/>
+        </w:tblBorders>
+        <w:tblLook w:val="04A0" w:firstRow="1" w:lastRow="0" w:firstColumn="1" w:lastColumn="0" w:noHBand="0" w:noVBand="1"/>
+      </w:tblPr>
+      <w:tblGrid>
+        <w:gridCol w:w="9345"/>
+      </w:tblGrid>
+      <w:tr>
+        <w:tc>
+          <w:tcPr>
+            <w:tcW w:w="9345" w:type="dxa"/>
+          </w:tcPr>
+          <w:p>
+            <w:pPr>
+              <w:pStyle w:val="ac"/>
+            </w:pPr>
+            <w:r>
+              <w:rPr>
+                <w:noProof/>
+              </w:rPr>
+              <w:lastRenderedPageBreak/>
+              <w:drawing>
+                <wp:inline distT="0" distB="0" distL="0" distR="0" wp14:anchorId="207FB957" wp14:editId="718104BE">
+                  <wp:extent cx="2745105" cy="2749550"/>
+                  <wp:effectExtent l="0" t="0" r="0" b="0"/>
+                  <wp:docPr id="1418478971" name="Рисунок 1"/>
+                  <wp:cNvGraphicFramePr>
+                    <a:graphicFrameLocks xmlns:a="http://schemas.openxmlformats.org/drawingml/2006/main" noChangeAspect="1"/>
+                  </wp:cNvGraphicFramePr>
+                  <a:graphic xmlns:a="http://schemas.openxmlformats.org/drawingml/2006/main">
+                    <a:graphicData uri="http://schemas.openxmlformats.org/drawingml/2006/picture">
+                      <pic:pic xmlns:pic="http://schemas.openxmlformats.org/drawingml/2006/picture">
+                        <pic:nvPicPr>
+                          <pic:cNvPr id="1418478971" name=""/>
+                          <pic:cNvPicPr/>
+                        </pic:nvPicPr>
+                        <pic:blipFill>
+                          <a:blip r:embed="rId17">
+                            <a:extLst>
+                              <a:ext uri="{BEBA8EAE-BF5A-486C-A8C5-ECC9F3942E4B}">
+                                <a14:imgProps xmlns:a14="http://schemas.microsoft.com/office/drawing/2010/main">
+                                  <a14:imgLayer r:embed="rId18">
+                                    <a14:imgEffect>
+                                      <a14:saturation sat="0"/>
+                                    </a14:imgEffect>
+                                  </a14:imgLayer>
+                                </a14:imgProps>
+                              </a:ext>
+                            </a:extLst>
+                          </a:blip>
+                          <a:stretch>
+                            <a:fillRect/>
+                          </a:stretch>
+                        </pic:blipFill>
+                        <pic:spPr>
+                          <a:xfrm>
+                            <a:off x="0" y="0"/>
+                            <a:ext cx="2745105" cy="2749550"/>
+                          </a:xfrm>
+                          <a:prstGeom prst="rect">
+                            <a:avLst/>
+                          </a:prstGeom>
+                        </pic:spPr>
+                      </pic:pic>
+                    </a:graphicData>
+                  </a:graphic>
+                </wp:inline>
+              </w:drawing>
+            </w:r>
+          </w:p>
+          <w:p>
+            <w:pPr>
+              <w:pStyle w:val="ac"/>
+            </w:pPr>
+            <w:bookmarkStart w:id="3" w:name="_Ref153287376"/>
+            <w:r>
+              <w:t xml:space="preserve">рис. </w:t>
+            </w:r>
+            <w:fldSimple w:instr=" SEQ рис. \* ARABIC ">
+              <w:r>
+                <w:rPr>
+                  <w:noProof/>
+                </w:rPr>
+                <w:t>7</w:t>
+              </w:r>
+            </w:fldSimple>
+            <w:bookmarkEnd w:id="3"/>
+          </w:p>
+          <w:p>
+            <w:pPr>
+              <w:pStyle w:val="ac"/>
+            </w:pPr>
+            <w:r>
+              <w:t>Пояснительный рисунок к введённой системе параметров.</w:t>
+            </w:r>
+          </w:p>
+          <w:p>
+            <w:pPr>
+              <w:pStyle w:val="ac"/>
+            </w:pPr>
+          </w:p>
+        </w:tc>
+      </w:tr>
+    </w:tbl>
     <w:p>
       <w:pPr>
         <w:pStyle w:val="1"/>
@@ -1306,28 +2236,43 @@
     </w:p>
     <w:p>
       <w:r>
-        <w:t>На рисунке</w:t>
-      </w:r>
-      <w:r>
-        <w:t xml:space="preserve"> (*каком-то по счёту*)</w:t>
-      </w:r>
-      <w:r>
-        <w:t xml:space="preserve"> пре</w:t>
-      </w:r>
-      <w:r>
-        <w:t>дставлен</w:t>
-      </w:r>
-      <w:r>
-        <w:t xml:space="preserve"> пример индикатрисы для трёхлампового излучателя</w:t>
-      </w:r>
-      <w:r>
-        <w:t xml:space="preserve">, нормированной на рассчитанное по методике, предложенной </w:t>
-      </w:r>
-      <w:r>
-        <w:t>Р 3.5.1904-04</w:t>
-      </w:r>
-      <w:r>
-        <w:t xml:space="preserve"> без поправочного коэффициента (будем называть это значение </w:t>
+        <w:t xml:space="preserve">На </w:t>
+      </w:r>
+      <w:r>
+        <w:fldChar w:fldCharType="begin"/>
+      </w:r>
+      <w:r>
+        <w:instrText xml:space="preserve"> REF _Ref153288273 \h </w:instrText>
+      </w:r>
+      <w:r>
+        <w:fldChar w:fldCharType="separate"/>
+      </w:r>
+      <w:r>
+        <w:t xml:space="preserve">рис. </w:t>
+      </w:r>
+      <w:r>
+        <w:rPr>
+          <w:noProof/>
+        </w:rPr>
+        <w:t>8</w:t>
+      </w:r>
+      <w:r>
+        <w:fldChar w:fldCharType="end"/>
+      </w:r>
+      <w:r>
+        <w:t xml:space="preserve"> </w:t>
+      </w:r>
+      <w:r>
+        <w:t>изображен пример индикатрисы для трехлампового источника света, нормализованной на значение, рассчитанное с помощью метода, описанного в документе Р 3.5.1904-04, без учета корректирующего коэффициента</w:t>
+      </w:r>
+      <w:r>
+        <w:t xml:space="preserve">. Для каждой системы ламп это значение своё, в дальнейшем будем называть </w:t>
+      </w:r>
+      <w:r>
+        <w:t>его</w:t>
+      </w:r>
+      <w:r>
+        <w:t xml:space="preserve"> «</w:t>
       </w:r>
       <w:proofErr w:type="spellStart"/>
       <w:r>
@@ -1335,6 +2280,18 @@
       </w:r>
       <w:proofErr w:type="spellEnd"/>
       <w:r>
+        <w:t>»</w:t>
+      </w:r>
+      <w:r>
+        <w:t xml:space="preserve"> (</w:t>
+      </w:r>
+      <w:r>
+        <w:rPr>
+          <w:lang w:val="en-US"/>
+        </w:rPr>
+        <w:t>ref</w:t>
+      </w:r>
+      <w:r>
         <w:t>)</w:t>
       </w:r>
       <w:r>
@@ -1344,82 +2301,261 @@
         <w:t xml:space="preserve"> </w:t>
       </w:r>
       <w:r>
-        <w:t>В остальных случаях были оставлены только минимальные и максимальные значения</w:t>
+        <w:t>В остальных случаях были оставлены только минимальные</w:t>
+      </w:r>
+      <w:r>
+        <w:t xml:space="preserve"> (</w:t>
+      </w:r>
+      <w:r>
+        <w:rPr>
+          <w:lang w:val="en-US"/>
+        </w:rPr>
+        <w:t>min</w:t>
+      </w:r>
+      <w:r>
+        <w:t>)</w:t>
+      </w:r>
+      <w:r>
+        <w:t xml:space="preserve"> и максимальные</w:t>
+      </w:r>
+      <w:r>
+        <w:t xml:space="preserve"> (</w:t>
+      </w:r>
+      <w:r>
+        <w:rPr>
+          <w:lang w:val="en-US"/>
+        </w:rPr>
+        <w:t>max</w:t>
+      </w:r>
+      <w:r>
+        <w:t>)</w:t>
+      </w:r>
+      <w:r>
+        <w:t xml:space="preserve"> значения</w:t>
       </w:r>
       <w:r>
         <w:t>, так как только они представляют практический интерес.</w:t>
       </w:r>
-    </w:p>
-    <w:p>
-      <w:r>
-        <w:drawing>
-          <wp:inline distT="0" distB="0" distL="0" distR="0" wp14:anchorId="2DEA81CE" wp14:editId="201A7FFB">
-            <wp:extent cx="2638425" cy="2562225"/>
-            <wp:effectExtent l="0" t="0" r="9525" b="0"/>
-            <wp:docPr id="1161838373" name="Рисунок 1"/>
-            <wp:cNvGraphicFramePr>
-              <a:graphicFrameLocks xmlns:a="http://schemas.openxmlformats.org/drawingml/2006/main" noChangeAspect="1"/>
-            </wp:cNvGraphicFramePr>
-            <a:graphic xmlns:a="http://schemas.openxmlformats.org/drawingml/2006/main">
-              <a:graphicData uri="http://schemas.openxmlformats.org/drawingml/2006/picture">
-                <pic:pic xmlns:pic="http://schemas.openxmlformats.org/drawingml/2006/picture">
-                  <pic:nvPicPr>
-                    <pic:cNvPr id="1161838373" name=""/>
-                    <pic:cNvPicPr/>
-                  </pic:nvPicPr>
-                  <pic:blipFill>
-                    <a:blip r:embed="rId14"/>
-                    <a:stretch>
-                      <a:fillRect/>
-                    </a:stretch>
-                  </pic:blipFill>
-                  <pic:spPr>
-                    <a:xfrm>
-                      <a:off x="0" y="0"/>
-                      <a:ext cx="2638425" cy="2562225"/>
-                    </a:xfrm>
-                    <a:prstGeom prst="rect">
-                      <a:avLst/>
-                    </a:prstGeom>
-                  </pic:spPr>
-                </pic:pic>
-              </a:graphicData>
-            </a:graphic>
-          </wp:inline>
-        </w:drawing>
-      </w:r>
-    </w:p>
-    <w:p>
-      <w:r>
-        <w:t>Поведение индикатрисы подтверждает предположение о взаимном затенении ламп: есть минимумы в точках, которые нельзя объяснить расположением силовых элементов конструкции.</w:t>
-      </w:r>
-    </w:p>
-    <w:p>
-      <w:r>
-        <w:t>Ниже представлена таблица</w:t>
-      </w:r>
-      <w:r>
-        <w:t xml:space="preserve"> с данными, полученными в ходе </w:t>
-      </w:r>
-      <w:proofErr w:type="gramStart"/>
-      <w:r>
-        <w:t>измерений</w:t>
-      </w:r>
-      <w:r>
-        <w:t>,  а</w:t>
-      </w:r>
-      <w:proofErr w:type="gramEnd"/>
-      <w:r>
-        <w:t xml:space="preserve"> также в результате расчёта с использованием разработанной утилиты</w:t>
-      </w:r>
-      <w:r>
-        <w:t>.</w:t>
+      <w:r>
+        <w:t xml:space="preserve"> </w:t>
+      </w:r>
+      <w:r>
+        <w:t xml:space="preserve">Величину равную </w:t>
+      </w:r>
+      <m:oMath>
+        <m:r>
+          <w:rPr>
+            <w:rFonts w:ascii="Cambria Math" w:hAnsi="Cambria Math"/>
+          </w:rPr>
+          <m:t>1-</m:t>
+        </m:r>
+        <m:f>
+          <m:fPr>
+            <m:ctrlPr>
+              <w:rPr>
+                <w:rFonts w:ascii="Cambria Math" w:hAnsi="Cambria Math"/>
+              </w:rPr>
+            </m:ctrlPr>
+          </m:fPr>
+          <m:num>
+            <m:r>
+              <m:rPr>
+                <m:sty m:val="p"/>
+              </m:rPr>
+              <w:rPr>
+                <w:rFonts w:ascii="Cambria Math" w:hAnsi="Cambria Math"/>
+              </w:rPr>
+              <m:t>min</m:t>
+            </m:r>
+            <m:ctrlPr>
+              <w:rPr>
+                <w:rFonts w:ascii="Cambria Math" w:hAnsi="Cambria Math"/>
+                <w:i/>
+              </w:rPr>
+            </m:ctrlPr>
+          </m:num>
+          <m:den>
+            <m:r>
+              <m:rPr>
+                <m:sty m:val="p"/>
+              </m:rPr>
+              <w:rPr>
+                <w:rFonts w:ascii="Cambria Math" w:hAnsi="Cambria Math"/>
+              </w:rPr>
+              <m:t>ref</m:t>
+            </m:r>
+          </m:den>
+        </m:f>
+      </m:oMath>
+      <w:r>
+        <w:rPr>
+          <w:lang w:val="en-US"/>
+        </w:rPr>
+        <w:t xml:space="preserve"> </w:t>
+      </w:r>
+      <w:r>
+        <w:t>будем называть степенью затенённости.</w:t>
       </w:r>
     </w:p>
     <w:tbl>
       <w:tblPr>
         <w:tblStyle w:val="af7"/>
+        <w:tblW w:w="0" w:type="auto"/>
+        <w:tblBorders>
+          <w:top w:val="none" w:sz="0" w:space="0" w:color="auto"/>
+          <w:left w:val="none" w:sz="0" w:space="0" w:color="auto"/>
+          <w:bottom w:val="none" w:sz="0" w:space="0" w:color="auto"/>
+          <w:right w:val="none" w:sz="0" w:space="0" w:color="auto"/>
+          <w:insideH w:val="none" w:sz="0" w:space="0" w:color="auto"/>
+          <w:insideV w:val="none" w:sz="0" w:space="0" w:color="auto"/>
+        </w:tblBorders>
+        <w:tblLook w:val="04A0" w:firstRow="1" w:lastRow="0" w:firstColumn="1" w:lastColumn="0" w:noHBand="0" w:noVBand="1"/>
+      </w:tblPr>
+      <w:tblGrid>
+        <w:gridCol w:w="9345"/>
+      </w:tblGrid>
+      <w:tr>
+        <w:tc>
+          <w:tcPr>
+            <w:tcW w:w="9345" w:type="dxa"/>
+          </w:tcPr>
+          <w:p>
+            <w:pPr>
+              <w:pStyle w:val="ac"/>
+            </w:pPr>
+            <w:r>
+              <w:rPr>
+                <w:noProof/>
+              </w:rPr>
+              <w:drawing>
+                <wp:inline distT="0" distB="0" distL="0" distR="0" wp14:anchorId="2DEA81CE" wp14:editId="201A7FFB">
+                  <wp:extent cx="2638425" cy="2562225"/>
+                  <wp:effectExtent l="0" t="0" r="9525" b="0"/>
+                  <wp:docPr id="1161838373" name="Рисунок 1"/>
+                  <wp:cNvGraphicFramePr>
+                    <a:graphicFrameLocks xmlns:a="http://schemas.openxmlformats.org/drawingml/2006/main" noChangeAspect="1"/>
+                  </wp:cNvGraphicFramePr>
+                  <a:graphic xmlns:a="http://schemas.openxmlformats.org/drawingml/2006/main">
+                    <a:graphicData uri="http://schemas.openxmlformats.org/drawingml/2006/picture">
+                      <pic:pic xmlns:pic="http://schemas.openxmlformats.org/drawingml/2006/picture">
+                        <pic:nvPicPr>
+                          <pic:cNvPr id="1161838373" name=""/>
+                          <pic:cNvPicPr/>
+                        </pic:nvPicPr>
+                        <pic:blipFill>
+                          <a:blip r:embed="rId19"/>
+                          <a:stretch>
+                            <a:fillRect/>
+                          </a:stretch>
+                        </pic:blipFill>
+                        <pic:spPr>
+                          <a:xfrm>
+                            <a:off x="0" y="0"/>
+                            <a:ext cx="2638425" cy="2562225"/>
+                          </a:xfrm>
+                          <a:prstGeom prst="rect">
+                            <a:avLst/>
+                          </a:prstGeom>
+                        </pic:spPr>
+                      </pic:pic>
+                    </a:graphicData>
+                  </a:graphic>
+                </wp:inline>
+              </w:drawing>
+            </w:r>
+          </w:p>
+          <w:p>
+            <w:pPr>
+              <w:pStyle w:val="ac"/>
+            </w:pPr>
+            <w:bookmarkStart w:id="4" w:name="_Ref153288273"/>
+            <w:r>
+              <w:t xml:space="preserve">рис. </w:t>
+            </w:r>
+            <w:fldSimple w:instr=" SEQ рис. \* ARABIC ">
+              <w:r>
+                <w:rPr>
+                  <w:noProof/>
+                </w:rPr>
+                <w:t>8</w:t>
+              </w:r>
+            </w:fldSimple>
+            <w:bookmarkEnd w:id="4"/>
+          </w:p>
+          <w:p>
+            <w:pPr>
+              <w:pStyle w:val="ac"/>
+            </w:pPr>
+            <w:r>
+              <w:t>Экспериментально измеренная индикатриса трёхламповой системы.</w:t>
+            </w:r>
+          </w:p>
+          <w:p>
+            <w:pPr>
+              <w:pStyle w:val="ac"/>
+            </w:pPr>
+          </w:p>
+        </w:tc>
+      </w:tr>
+    </w:tbl>
+    <w:p>
+      <w:r>
+        <w:t>Поведение индикатрисы подтверждает предположение о взаимном затенении ламп: есть минимумы в точках, которые нельзя объяснить расположением силовых элементов конструкции.</w:t>
+      </w:r>
+    </w:p>
+    <w:p>
+      <w:r>
+        <w:t>Ниже представлена таблица</w:t>
+      </w:r>
+      <w:r>
+        <w:t xml:space="preserve"> с данными, полученными в ходе измерений</w:t>
+      </w:r>
+      <w:r>
+        <w:t xml:space="preserve"> для компоновки с тремя лампами</w:t>
+      </w:r>
+      <w:r>
+        <w:t xml:space="preserve"> </w:t>
+      </w:r>
+      <w:r>
+        <w:t>(</w:t>
+      </w:r>
+      <w:r>
+        <w:fldChar w:fldCharType="begin"/>
+      </w:r>
+      <w:r>
+        <w:instrText xml:space="preserve"> REF _Ref153287376 \h </w:instrText>
+      </w:r>
+      <w:r>
+        <w:fldChar w:fldCharType="separate"/>
+      </w:r>
+      <w:r>
+        <w:t xml:space="preserve">рис. </w:t>
+      </w:r>
+      <w:r>
+        <w:rPr>
+          <w:noProof/>
+        </w:rPr>
+        <w:t>7</w:t>
+      </w:r>
+      <w:r>
+        <w:fldChar w:fldCharType="end"/>
+      </w:r>
+      <w:r>
+        <w:t>)</w:t>
+      </w:r>
+      <w:r>
+        <w:t>, а также в результате расчёта с использованием разработанной утилиты</w:t>
+      </w:r>
+      <w:r>
+        <w:t>.</w:t>
+      </w:r>
+    </w:p>
+    <w:p/>
+    <w:tbl>
+      <w:tblPr>
+        <w:tblStyle w:val="af7"/>
         <w:tblW w:w="4763" w:type="dxa"/>
+        <w:jc w:val="center"/>
         <w:tblLook w:val="04A0" w:firstRow="1" w:lastRow="0" w:firstColumn="1" w:lastColumn="0" w:noHBand="0" w:noVBand="1"/>
       </w:tblPr>
       <w:tblGrid>
@@ -1432,6 +2568,7 @@
       <w:tr>
         <w:trPr>
           <w:trHeight w:val="265"/>
+          <w:jc w:val="center"/>
         </w:trPr>
         <w:tc>
           <w:tcPr>
@@ -1556,6 +2693,7 @@
       <w:tr>
         <w:trPr>
           <w:trHeight w:val="265"/>
+          <w:jc w:val="center"/>
         </w:trPr>
         <w:tc>
           <w:tcPr>
@@ -1636,6 +2774,7 @@
       <w:tr>
         <w:trPr>
           <w:trHeight w:val="265"/>
+          <w:jc w:val="center"/>
         </w:trPr>
         <w:tc>
           <w:tcPr>
@@ -1731,6 +2870,7 @@
       <w:tr>
         <w:trPr>
           <w:trHeight w:val="265"/>
+          <w:jc w:val="center"/>
         </w:trPr>
         <w:tc>
           <w:tcPr>
@@ -1841,6 +2981,7 @@
       <w:tr>
         <w:trPr>
           <w:trHeight w:val="276"/>
+          <w:jc w:val="center"/>
         </w:trPr>
         <w:tc>
           <w:tcPr>
@@ -1945,6 +3086,7 @@
       <w:tr>
         <w:trPr>
           <w:trHeight w:val="265"/>
+          <w:jc w:val="center"/>
         </w:trPr>
         <w:tc>
           <w:tcPr>
@@ -2046,6 +3188,7 @@
       <w:tr>
         <w:trPr>
           <w:trHeight w:val="265"/>
+          <w:jc w:val="center"/>
         </w:trPr>
         <w:tc>
           <w:tcPr>
@@ -2147,6 +3290,7 @@
       <w:tr>
         <w:trPr>
           <w:trHeight w:val="265"/>
+          <w:jc w:val="center"/>
         </w:trPr>
         <w:tc>
           <w:tcPr>
@@ -2233,6 +3377,7 @@
           </w:tcPr>
           <w:p>
             <w:pPr>
+              <w:keepNext/>
               <w:ind w:firstLine="0"/>
               <w:jc w:val="left"/>
               <w:rPr>
@@ -2247,68 +3392,3552 @@
       </w:tr>
     </w:tbl>
     <w:p>
-      <w:r>
-        <w:t xml:space="preserve">Нормированные </w:t>
-      </w:r>
-      <w:r>
-        <w:t xml:space="preserve">на </w:t>
-      </w:r>
-      <w:proofErr w:type="spellStart"/>
-      <w:r>
-        <w:t>референсное</w:t>
-      </w:r>
-      <w:proofErr w:type="spellEnd"/>
-      <w:r>
-        <w:t xml:space="preserve"> значение </w:t>
-      </w:r>
-      <w:r>
-        <w:t>результаты измерений и компьютерного моделирования показывают сходство тенденций и близкие абсолютные значения, что подтверждает достоверность и точность модели.</w:t>
-      </w:r>
+      <w:pPr>
+        <w:pStyle w:val="af4"/>
+      </w:pPr>
+      <w:bookmarkStart w:id="5" w:name="_Ref153291889"/>
+      <w:r>
+        <w:t>Таблица</w:t>
+      </w:r>
+      <w:r>
+        <w:t xml:space="preserve"> </w:t>
+      </w:r>
+      <w:fldSimple w:instr=" SEQ Таблица \* ARABIC ">
+        <w:r>
+          <w:rPr>
+            <w:noProof/>
+          </w:rPr>
+          <w:t>1</w:t>
+        </w:r>
+      </w:fldSimple>
+      <w:bookmarkEnd w:id="5"/>
     </w:p>
     <w:p>
-      <w:r>
-        <w:drawing>
-          <wp:inline distT="0" distB="0" distL="0" distR="0" wp14:anchorId="77BF51B2" wp14:editId="2FC73F77">
-            <wp:extent cx="2745105" cy="1859280"/>
-            <wp:effectExtent l="0" t="0" r="0" b="0"/>
-            <wp:docPr id="304961852" name="Рисунок 1"/>
-            <wp:cNvGraphicFramePr>
-              <a:graphicFrameLocks xmlns:a="http://schemas.openxmlformats.org/drawingml/2006/main" noChangeAspect="1"/>
-            </wp:cNvGraphicFramePr>
-            <a:graphic xmlns:a="http://schemas.openxmlformats.org/drawingml/2006/main">
-              <a:graphicData uri="http://schemas.openxmlformats.org/drawingml/2006/picture">
-                <pic:pic xmlns:pic="http://schemas.openxmlformats.org/drawingml/2006/picture">
-                  <pic:nvPicPr>
-                    <pic:cNvPr id="304961852" name=""/>
-                    <pic:cNvPicPr/>
-                  </pic:nvPicPr>
-                  <pic:blipFill>
-                    <a:blip r:embed="rId15"/>
-                    <a:stretch>
-                      <a:fillRect/>
-                    </a:stretch>
-                  </pic:blipFill>
-                  <pic:spPr>
-                    <a:xfrm>
-                      <a:off x="0" y="0"/>
-                      <a:ext cx="2745105" cy="1859280"/>
-                    </a:xfrm>
-                    <a:prstGeom prst="rect">
-                      <a:avLst/>
-                    </a:prstGeom>
-                  </pic:spPr>
-                </pic:pic>
-              </a:graphicData>
-            </a:graphic>
-          </wp:inline>
-        </w:drawing>
+      <w:pPr>
+        <w:pStyle w:val="af4"/>
+      </w:pPr>
+      <w:r>
+        <w:t>Сравнение результатов экспериментальных измерений и компьютерного моделирования для трёхламповой компоновки.</w:t>
       </w:r>
     </w:p>
+    <w:p>
+      <w:pPr>
+        <w:pStyle w:val="af4"/>
+      </w:pPr>
+    </w:p>
+    <w:p>
+      <w:r>
+        <w:t xml:space="preserve">Нормированные </w:t>
+      </w:r>
+      <w:r>
+        <w:t xml:space="preserve">на </w:t>
+      </w:r>
+      <w:proofErr w:type="spellStart"/>
+      <w:r>
+        <w:t>референсное</w:t>
+      </w:r>
+      <w:proofErr w:type="spellEnd"/>
+      <w:r>
+        <w:t xml:space="preserve"> значение</w:t>
+      </w:r>
+      <w:r>
+        <w:t xml:space="preserve"> 1.21</w:t>
+      </w:r>
+      <w:r>
+        <w:t xml:space="preserve"> </w:t>
+      </w:r>
+      <w:r>
+        <w:t>результаты измерений и компьютерного моделирования показывают сходство тенденций и близкие абсолютные значения, что подтверждает достоверность и точность модели.</w:t>
+      </w:r>
+      <w:r>
+        <w:t xml:space="preserve"> На </w:t>
+      </w:r>
+      <w:r>
+        <w:fldChar w:fldCharType="begin"/>
+      </w:r>
+      <w:r>
+        <w:instrText xml:space="preserve"> REF _Ref153290867 \h </w:instrText>
+      </w:r>
+      <w:r>
+        <w:fldChar w:fldCharType="separate"/>
+      </w:r>
+      <w:r>
+        <w:t xml:space="preserve">рис. </w:t>
+      </w:r>
+      <w:r>
+        <w:rPr>
+          <w:noProof/>
+        </w:rPr>
+        <w:t>9</w:t>
+      </w:r>
+      <w:r>
+        <w:fldChar w:fldCharType="end"/>
+      </w:r>
+      <w:r>
+        <w:t xml:space="preserve"> представлены результаты в графическом виде.</w:t>
+      </w:r>
+    </w:p>
+    <w:tbl>
+      <w:tblPr>
+        <w:tblStyle w:val="af7"/>
+        <w:tblW w:w="0" w:type="auto"/>
+        <w:tblBorders>
+          <w:top w:val="none" w:sz="0" w:space="0" w:color="auto"/>
+          <w:left w:val="none" w:sz="0" w:space="0" w:color="auto"/>
+          <w:bottom w:val="none" w:sz="0" w:space="0" w:color="auto"/>
+          <w:right w:val="none" w:sz="0" w:space="0" w:color="auto"/>
+          <w:insideH w:val="none" w:sz="0" w:space="0" w:color="auto"/>
+          <w:insideV w:val="none" w:sz="0" w:space="0" w:color="auto"/>
+        </w:tblBorders>
+        <w:tblLook w:val="04A0" w:firstRow="1" w:lastRow="0" w:firstColumn="1" w:lastColumn="0" w:noHBand="0" w:noVBand="1"/>
+      </w:tblPr>
+      <w:tblGrid>
+        <w:gridCol w:w="9345"/>
+      </w:tblGrid>
+      <w:tr>
+        <w:tc>
+          <w:tcPr>
+            <w:tcW w:w="9345" w:type="dxa"/>
+          </w:tcPr>
+          <w:p>
+            <w:pPr>
+              <w:pStyle w:val="ac"/>
+            </w:pPr>
+            <w:r>
+              <w:rPr>
+                <w:noProof/>
+              </w:rPr>
+              <w:drawing>
+                <wp:inline distT="0" distB="0" distL="0" distR="0" wp14:anchorId="6C53FAA7" wp14:editId="26830DDB">
+                  <wp:extent cx="3133725" cy="2122495"/>
+                  <wp:effectExtent l="0" t="0" r="0" b="0"/>
+                  <wp:docPr id="618594366" name="Рисунок 1"/>
+                  <wp:cNvGraphicFramePr>
+                    <a:graphicFrameLocks xmlns:a="http://schemas.openxmlformats.org/drawingml/2006/main" noChangeAspect="1"/>
+                  </wp:cNvGraphicFramePr>
+                  <a:graphic xmlns:a="http://schemas.openxmlformats.org/drawingml/2006/main">
+                    <a:graphicData uri="http://schemas.openxmlformats.org/drawingml/2006/picture">
+                      <pic:pic xmlns:pic="http://schemas.openxmlformats.org/drawingml/2006/picture">
+                        <pic:nvPicPr>
+                          <pic:cNvPr id="618594366" name=""/>
+                          <pic:cNvPicPr/>
+                        </pic:nvPicPr>
+                        <pic:blipFill>
+                          <a:blip r:embed="rId20"/>
+                          <a:stretch>
+                            <a:fillRect/>
+                          </a:stretch>
+                        </pic:blipFill>
+                        <pic:spPr>
+                          <a:xfrm>
+                            <a:off x="0" y="0"/>
+                            <a:ext cx="3141827" cy="2127983"/>
+                          </a:xfrm>
+                          <a:prstGeom prst="rect">
+                            <a:avLst/>
+                          </a:prstGeom>
+                        </pic:spPr>
+                      </pic:pic>
+                    </a:graphicData>
+                  </a:graphic>
+                </wp:inline>
+              </w:drawing>
+            </w:r>
+          </w:p>
+          <w:p>
+            <w:pPr>
+              <w:pStyle w:val="ac"/>
+            </w:pPr>
+            <w:bookmarkStart w:id="6" w:name="_Ref153290867"/>
+            <w:r>
+              <w:t xml:space="preserve">рис. </w:t>
+            </w:r>
+            <w:fldSimple w:instr=" SEQ рис. \* ARABIC ">
+              <w:r>
+                <w:rPr>
+                  <w:noProof/>
+                </w:rPr>
+                <w:t>9</w:t>
+              </w:r>
+            </w:fldSimple>
+            <w:bookmarkEnd w:id="6"/>
+          </w:p>
+          <w:p>
+            <w:pPr>
+              <w:pStyle w:val="ac"/>
+            </w:pPr>
+            <w:r>
+              <w:fldChar w:fldCharType="begin"/>
+            </w:r>
+            <w:r>
+              <w:instrText xml:space="preserve"> REF _Ref153291889 \h </w:instrText>
+            </w:r>
+            <w:r>
+              <w:fldChar w:fldCharType="separate"/>
+            </w:r>
+            <w:r>
+              <w:t>Таблица</w:t>
+            </w:r>
+            <w:r>
+              <w:t xml:space="preserve"> </w:t>
+            </w:r>
+            <w:r>
+              <w:rPr>
+                <w:noProof/>
+              </w:rPr>
+              <w:t>1</w:t>
+            </w:r>
+            <w:r>
+              <w:fldChar w:fldCharType="end"/>
+            </w:r>
+            <w:r>
+              <w:t xml:space="preserve"> в графическом представлении.</w:t>
+            </w:r>
+          </w:p>
+        </w:tc>
+      </w:tr>
+    </w:tbl>
+    <w:p>
+      <w:pPr>
+        <w:spacing w:line="259" w:lineRule="auto"/>
+        <w:ind w:firstLine="0"/>
+        <w:jc w:val="left"/>
+      </w:pPr>
+    </w:p>
+    <w:p>
+      <w:r>
+        <w:t xml:space="preserve">На </w:t>
+      </w:r>
+      <w:r>
+        <w:fldChar w:fldCharType="begin"/>
+      </w:r>
+      <w:r>
+        <w:instrText xml:space="preserve"> REF _Ref153290867 \h </w:instrText>
+      </w:r>
+      <w:r>
+        <w:fldChar w:fldCharType="separate"/>
+      </w:r>
+      <w:r>
+        <w:t xml:space="preserve">рис. </w:t>
+      </w:r>
+      <w:r>
+        <w:rPr>
+          <w:noProof/>
+        </w:rPr>
+        <w:t>9</w:t>
+      </w:r>
+      <w:r>
+        <w:fldChar w:fldCharType="end"/>
+      </w:r>
+      <w:r>
+        <w:t xml:space="preserve"> виден характерный минимум в точке </w:t>
+      </w:r>
+      <w:proofErr w:type="spellStart"/>
+      <w:r>
+        <w:rPr>
+          <w:lang w:val="en-US"/>
+        </w:rPr>
+        <w:t>dr</w:t>
+      </w:r>
+      <w:proofErr w:type="spellEnd"/>
+      <w:r>
+        <w:t xml:space="preserve"> = 4</w:t>
+      </w:r>
+      <w:r>
+        <w:t xml:space="preserve"> и для модели, и для реального объекта</w:t>
+      </w:r>
+      <w:r>
+        <w:t xml:space="preserve">. </w:t>
+      </w:r>
+      <w:r>
+        <w:t xml:space="preserve">А также глобальный максимум в точке </w:t>
+      </w:r>
+      <w:proofErr w:type="spellStart"/>
+      <w:r>
+        <w:rPr>
+          <w:lang w:val="en-US"/>
+        </w:rPr>
+        <w:t>dr</w:t>
+      </w:r>
+      <w:proofErr w:type="spellEnd"/>
+      <w:r>
+        <w:t xml:space="preserve"> = 8.</w:t>
+      </w:r>
+    </w:p>
+    <w:p>
+      <w:r>
+        <w:t xml:space="preserve">Результаты измерений и моделирования для компоновки с четырьмя лампами </w:t>
+      </w:r>
+      <w:r>
+        <w:t>(</w:t>
+      </w:r>
+      <w:r>
+        <w:fldChar w:fldCharType="begin"/>
+      </w:r>
+      <w:r>
+        <w:instrText xml:space="preserve"> REF _Ref153287852 \h </w:instrText>
+      </w:r>
+      <w:r>
+        <w:fldChar w:fldCharType="separate"/>
+      </w:r>
+      <w:r>
+        <w:t xml:space="preserve">рис. </w:t>
+      </w:r>
+      <w:r>
+        <w:rPr>
+          <w:noProof/>
+        </w:rPr>
+        <w:t>5</w:t>
+      </w:r>
+      <w:r>
+        <w:fldChar w:fldCharType="end"/>
+      </w:r>
+      <w:r>
+        <w:t>).</w:t>
+      </w:r>
+    </w:p>
+    <w:tbl>
+      <w:tblPr>
+        <w:tblStyle w:val="af7"/>
+        <w:tblW w:w="4763" w:type="dxa"/>
+        <w:jc w:val="center"/>
+        <w:tblLook w:val="04A0" w:firstRow="1" w:lastRow="0" w:firstColumn="1" w:lastColumn="0" w:noHBand="0" w:noVBand="1"/>
+      </w:tblPr>
+      <w:tblGrid>
+        <w:gridCol w:w="907"/>
+        <w:gridCol w:w="964"/>
+        <w:gridCol w:w="964"/>
+        <w:gridCol w:w="964"/>
+        <w:gridCol w:w="964"/>
+      </w:tblGrid>
+      <w:tr>
+        <w:trPr>
+          <w:trHeight w:val="265"/>
+          <w:jc w:val="center"/>
+        </w:trPr>
+        <w:tc>
+          <w:tcPr>
+            <w:tcW w:w="907" w:type="dxa"/>
+            <w:vMerge w:val="restart"/>
+            <w:vAlign w:val="center"/>
+          </w:tcPr>
+          <w:p>
+            <w:pPr>
+              <w:ind w:firstLine="0"/>
+              <w:jc w:val="left"/>
+              <w:rPr>
+                <w:lang w:val="en-US"/>
+              </w:rPr>
+            </w:pPr>
+            <w:proofErr w:type="spellStart"/>
+            <w:r>
+              <w:rPr>
+                <w:lang w:val="en-US"/>
+              </w:rPr>
+              <w:t>dr</w:t>
+            </w:r>
+            <w:proofErr w:type="spellEnd"/>
+            <w:r>
+              <w:t xml:space="preserve"> </w:t>
+            </w:r>
+            <w:r>
+              <w:rPr>
+                <w:lang w:val="en-US"/>
+              </w:rPr>
+              <w:t>[</w:t>
+            </w:r>
+            <w:r>
+              <w:t>см</w:t>
+            </w:r>
+            <w:r>
+              <w:rPr>
+                <w:lang w:val="en-US"/>
+              </w:rPr>
+              <w:t>]</w:t>
+            </w:r>
+          </w:p>
+        </w:tc>
+        <w:tc>
+          <w:tcPr>
+            <w:tcW w:w="1928" w:type="dxa"/>
+            <w:gridSpan w:val="2"/>
+            <w:vAlign w:val="center"/>
+          </w:tcPr>
+          <w:p>
+            <w:pPr>
+              <w:ind w:firstLine="0"/>
+              <w:jc w:val="left"/>
+              <w:rPr>
+                <w:lang w:val="en-US"/>
+              </w:rPr>
+            </w:pPr>
+            <w:r>
+              <w:t xml:space="preserve">Минимум </w:t>
+            </w:r>
+            <w:r>
+              <w:rPr>
+                <w:lang w:val="en-US"/>
+              </w:rPr>
+              <w:t>[</w:t>
+            </w:r>
+            <w:r>
+              <w:t>Вт/м</w:t>
+            </w:r>
+            <w:r>
+              <w:rPr>
+                <w:vertAlign w:val="superscript"/>
+              </w:rPr>
+              <w:t>2</w:t>
+            </w:r>
+            <w:r>
+              <w:rPr>
+                <w:lang w:val="en-US"/>
+              </w:rPr>
+              <w:t>]</w:t>
+            </w:r>
+          </w:p>
+        </w:tc>
+        <w:tc>
+          <w:tcPr>
+            <w:tcW w:w="1928" w:type="dxa"/>
+            <w:gridSpan w:val="2"/>
+            <w:vAlign w:val="center"/>
+          </w:tcPr>
+          <w:p>
+            <w:pPr>
+              <w:ind w:firstLine="0"/>
+              <w:jc w:val="left"/>
+            </w:pPr>
+            <w:r>
+              <w:t xml:space="preserve">Максимум </w:t>
+            </w:r>
+            <w:r>
+              <w:rPr>
+                <w:lang w:val="en-US"/>
+              </w:rPr>
+              <w:t>[</w:t>
+            </w:r>
+            <w:r>
+              <w:t>Вт/м</w:t>
+            </w:r>
+            <w:r>
+              <w:rPr>
+                <w:vertAlign w:val="superscript"/>
+              </w:rPr>
+              <w:t>2</w:t>
+            </w:r>
+            <w:r>
+              <w:rPr>
+                <w:lang w:val="en-US"/>
+              </w:rPr>
+              <w:t>]</w:t>
+            </w:r>
+          </w:p>
+        </w:tc>
+      </w:tr>
+      <w:tr>
+        <w:trPr>
+          <w:trHeight w:val="265"/>
+          <w:jc w:val="center"/>
+        </w:trPr>
+        <w:tc>
+          <w:tcPr>
+            <w:tcW w:w="907" w:type="dxa"/>
+            <w:vMerge/>
+            <w:vAlign w:val="center"/>
+          </w:tcPr>
+          <w:p>
+            <w:pPr>
+              <w:ind w:firstLine="0"/>
+              <w:jc w:val="left"/>
+              <w:rPr>
+                <w:lang w:val="en-US"/>
+              </w:rPr>
+            </w:pPr>
+          </w:p>
+        </w:tc>
+        <w:tc>
+          <w:tcPr>
+            <w:tcW w:w="964" w:type="dxa"/>
+            <w:vAlign w:val="center"/>
+          </w:tcPr>
+          <w:p>
+            <w:pPr>
+              <w:ind w:firstLine="0"/>
+              <w:jc w:val="left"/>
+            </w:pPr>
+            <w:r>
+              <w:t>Опыт</w:t>
+            </w:r>
+          </w:p>
+        </w:tc>
+        <w:tc>
+          <w:tcPr>
+            <w:tcW w:w="964" w:type="dxa"/>
+            <w:vAlign w:val="center"/>
+          </w:tcPr>
+          <w:p>
+            <w:pPr>
+              <w:ind w:firstLine="0"/>
+              <w:jc w:val="left"/>
+            </w:pPr>
+            <w:r>
+              <w:t>Расчёт</w:t>
+            </w:r>
+          </w:p>
+        </w:tc>
+        <w:tc>
+          <w:tcPr>
+            <w:tcW w:w="964" w:type="dxa"/>
+            <w:vAlign w:val="center"/>
+          </w:tcPr>
+          <w:p>
+            <w:pPr>
+              <w:ind w:firstLine="0"/>
+              <w:jc w:val="left"/>
+            </w:pPr>
+            <w:r>
+              <w:t>Опыт</w:t>
+            </w:r>
+          </w:p>
+        </w:tc>
+        <w:tc>
+          <w:tcPr>
+            <w:tcW w:w="964" w:type="dxa"/>
+          </w:tcPr>
+          <w:p>
+            <w:pPr>
+              <w:ind w:firstLine="0"/>
+              <w:jc w:val="left"/>
+            </w:pPr>
+            <w:r>
+              <w:t>Р</w:t>
+            </w:r>
+            <w:r>
+              <w:t>асчёт</w:t>
+            </w:r>
+          </w:p>
+        </w:tc>
+      </w:tr>
+      <w:tr>
+        <w:trPr>
+          <w:trHeight w:val="265"/>
+          <w:jc w:val="center"/>
+        </w:trPr>
+        <w:tc>
+          <w:tcPr>
+            <w:tcW w:w="907" w:type="dxa"/>
+            <w:vAlign w:val="center"/>
+          </w:tcPr>
+          <w:p>
+            <w:pPr>
+              <w:ind w:firstLine="0"/>
+              <w:jc w:val="left"/>
+            </w:pPr>
+            <w:r>
+              <w:t>-4</w:t>
+            </w:r>
+          </w:p>
+        </w:tc>
+        <w:tc>
+          <w:tcPr>
+            <w:tcW w:w="964" w:type="dxa"/>
+            <w:vAlign w:val="center"/>
+          </w:tcPr>
+          <w:p>
+            <w:pPr>
+              <w:ind w:firstLine="0"/>
+              <w:jc w:val="left"/>
+              <w:rPr>
+                <w:lang w:val="en-US"/>
+              </w:rPr>
+            </w:pPr>
+            <w:r>
+              <w:t>0.71</w:t>
+            </w:r>
+          </w:p>
+        </w:tc>
+        <w:tc>
+          <w:tcPr>
+            <w:tcW w:w="964" w:type="dxa"/>
+            <w:vAlign w:val="center"/>
+          </w:tcPr>
+          <w:p>
+            <w:pPr>
+              <w:ind w:firstLine="0"/>
+              <w:jc w:val="left"/>
+              <w:rPr>
+                <w:lang w:val="en-US"/>
+              </w:rPr>
+            </w:pPr>
+            <w:r>
+              <w:t>0.88</w:t>
+            </w:r>
+          </w:p>
+        </w:tc>
+        <w:tc>
+          <w:tcPr>
+            <w:tcW w:w="964" w:type="dxa"/>
+            <w:vAlign w:val="center"/>
+          </w:tcPr>
+          <w:p>
+            <w:pPr>
+              <w:ind w:firstLine="0"/>
+              <w:jc w:val="left"/>
+            </w:pPr>
+            <w:r>
+              <w:rPr>
+                <w:lang w:val="en-US"/>
+              </w:rPr>
+              <w:t>1</w:t>
+            </w:r>
+            <w:r>
+              <w:t>.34</w:t>
+            </w:r>
+          </w:p>
+        </w:tc>
+        <w:tc>
+          <w:tcPr>
+            <w:tcW w:w="964" w:type="dxa"/>
+            <w:vAlign w:val="center"/>
+          </w:tcPr>
+          <w:p>
+            <w:pPr>
+              <w:ind w:firstLine="0"/>
+              <w:jc w:val="left"/>
+              <w:rPr>
+                <w:lang w:val="en-US"/>
+              </w:rPr>
+            </w:pPr>
+            <w:r>
+              <w:t>1.61</w:t>
+            </w:r>
+          </w:p>
+        </w:tc>
+      </w:tr>
+      <w:tr>
+        <w:trPr>
+          <w:trHeight w:val="265"/>
+          <w:jc w:val="center"/>
+        </w:trPr>
+        <w:tc>
+          <w:tcPr>
+            <w:tcW w:w="907" w:type="dxa"/>
+            <w:vAlign w:val="center"/>
+          </w:tcPr>
+          <w:p>
+            <w:pPr>
+              <w:ind w:firstLine="0"/>
+              <w:jc w:val="left"/>
+            </w:pPr>
+            <w:r>
+              <w:t>-2</w:t>
+            </w:r>
+          </w:p>
+        </w:tc>
+        <w:tc>
+          <w:tcPr>
+            <w:tcW w:w="964" w:type="dxa"/>
+            <w:vAlign w:val="center"/>
+          </w:tcPr>
+          <w:p>
+            <w:pPr>
+              <w:ind w:firstLine="0"/>
+              <w:jc w:val="left"/>
+              <w:rPr>
+                <w:lang w:val="en-US"/>
+              </w:rPr>
+            </w:pPr>
+            <w:r>
+              <w:t>0.78</w:t>
+            </w:r>
+          </w:p>
+        </w:tc>
+        <w:tc>
+          <w:tcPr>
+            <w:tcW w:w="964" w:type="dxa"/>
+            <w:vAlign w:val="center"/>
+          </w:tcPr>
+          <w:p>
+            <w:pPr>
+              <w:ind w:firstLine="0"/>
+              <w:jc w:val="left"/>
+            </w:pPr>
+            <w:r>
+              <w:t>1.03</w:t>
+            </w:r>
+          </w:p>
+        </w:tc>
+        <w:tc>
+          <w:tcPr>
+            <w:tcW w:w="964" w:type="dxa"/>
+            <w:vAlign w:val="center"/>
+          </w:tcPr>
+          <w:p>
+            <w:pPr>
+              <w:ind w:firstLine="0"/>
+              <w:jc w:val="left"/>
+            </w:pPr>
+            <w:r>
+              <w:rPr>
+                <w:lang w:val="en-US"/>
+              </w:rPr>
+              <w:t>1.</w:t>
+            </w:r>
+            <w:r>
+              <w:t>32</w:t>
+            </w:r>
+          </w:p>
+        </w:tc>
+        <w:tc>
+          <w:tcPr>
+            <w:tcW w:w="964" w:type="dxa"/>
+            <w:vAlign w:val="center"/>
+          </w:tcPr>
+          <w:p>
+            <w:pPr>
+              <w:ind w:firstLine="0"/>
+              <w:jc w:val="left"/>
+              <w:rPr>
+                <w:lang w:val="en-US"/>
+              </w:rPr>
+            </w:pPr>
+            <w:r>
+              <w:t>1.61</w:t>
+            </w:r>
+          </w:p>
+        </w:tc>
+      </w:tr>
+      <w:tr>
+        <w:trPr>
+          <w:trHeight w:val="276"/>
+          <w:jc w:val="center"/>
+        </w:trPr>
+        <w:tc>
+          <w:tcPr>
+            <w:tcW w:w="907" w:type="dxa"/>
+            <w:vAlign w:val="center"/>
+          </w:tcPr>
+          <w:p>
+            <w:pPr>
+              <w:ind w:firstLine="0"/>
+              <w:jc w:val="left"/>
+            </w:pPr>
+            <w:r>
+              <w:t>0</w:t>
+            </w:r>
+          </w:p>
+        </w:tc>
+        <w:tc>
+          <w:tcPr>
+            <w:tcW w:w="964" w:type="dxa"/>
+            <w:vAlign w:val="center"/>
+          </w:tcPr>
+          <w:p>
+            <w:pPr>
+              <w:ind w:firstLine="0"/>
+              <w:jc w:val="left"/>
+            </w:pPr>
+            <w:r>
+              <w:rPr>
+                <w:lang w:val="en-US"/>
+              </w:rPr>
+              <w:t>0.</w:t>
+            </w:r>
+            <w:r>
+              <w:t>77</w:t>
+            </w:r>
+          </w:p>
+        </w:tc>
+        <w:tc>
+          <w:tcPr>
+            <w:tcW w:w="964" w:type="dxa"/>
+            <w:vAlign w:val="center"/>
+          </w:tcPr>
+          <w:p>
+            <w:pPr>
+              <w:ind w:firstLine="0"/>
+              <w:jc w:val="left"/>
+            </w:pPr>
+            <w:r>
+              <w:t>1.04</w:t>
+            </w:r>
+          </w:p>
+        </w:tc>
+        <w:tc>
+          <w:tcPr>
+            <w:tcW w:w="964" w:type="dxa"/>
+            <w:vAlign w:val="center"/>
+          </w:tcPr>
+          <w:p>
+            <w:pPr>
+              <w:ind w:firstLine="0"/>
+              <w:jc w:val="left"/>
+            </w:pPr>
+            <w:r>
+              <w:rPr>
+                <w:lang w:val="en-US"/>
+              </w:rPr>
+              <w:t>1.</w:t>
+            </w:r>
+            <w:r>
+              <w:t>32</w:t>
+            </w:r>
+          </w:p>
+        </w:tc>
+        <w:tc>
+          <w:tcPr>
+            <w:tcW w:w="964" w:type="dxa"/>
+            <w:vAlign w:val="center"/>
+          </w:tcPr>
+          <w:p>
+            <w:pPr>
+              <w:ind w:firstLine="0"/>
+              <w:jc w:val="left"/>
+              <w:rPr>
+                <w:lang w:val="en-US"/>
+              </w:rPr>
+            </w:pPr>
+            <w:r>
+              <w:t>1.61</w:t>
+            </w:r>
+          </w:p>
+        </w:tc>
+      </w:tr>
+      <w:tr>
+        <w:trPr>
+          <w:trHeight w:val="265"/>
+          <w:jc w:val="center"/>
+        </w:trPr>
+        <w:tc>
+          <w:tcPr>
+            <w:tcW w:w="907" w:type="dxa"/>
+            <w:vAlign w:val="center"/>
+          </w:tcPr>
+          <w:p>
+            <w:pPr>
+              <w:ind w:firstLine="0"/>
+              <w:jc w:val="left"/>
+            </w:pPr>
+            <w:r>
+              <w:t>2</w:t>
+            </w:r>
+          </w:p>
+        </w:tc>
+        <w:tc>
+          <w:tcPr>
+            <w:tcW w:w="964" w:type="dxa"/>
+            <w:vAlign w:val="center"/>
+          </w:tcPr>
+          <w:p>
+            <w:pPr>
+              <w:ind w:firstLine="0"/>
+              <w:jc w:val="left"/>
+            </w:pPr>
+            <w:r>
+              <w:rPr>
+                <w:lang w:val="en-US"/>
+              </w:rPr>
+              <w:t>0.</w:t>
+            </w:r>
+            <w:r>
+              <w:t>83</w:t>
+            </w:r>
+          </w:p>
+        </w:tc>
+        <w:tc>
+          <w:tcPr>
+            <w:tcW w:w="964" w:type="dxa"/>
+            <w:vAlign w:val="center"/>
+          </w:tcPr>
+          <w:p>
+            <w:pPr>
+              <w:ind w:firstLine="0"/>
+              <w:jc w:val="left"/>
+            </w:pPr>
+            <w:r>
+              <w:t>1.07</w:t>
+            </w:r>
+          </w:p>
+        </w:tc>
+        <w:tc>
+          <w:tcPr>
+            <w:tcW w:w="964" w:type="dxa"/>
+            <w:vAlign w:val="center"/>
+          </w:tcPr>
+          <w:p>
+            <w:pPr>
+              <w:ind w:firstLine="0"/>
+              <w:jc w:val="left"/>
+            </w:pPr>
+            <w:r>
+              <w:rPr>
+                <w:lang w:val="en-US"/>
+              </w:rPr>
+              <w:t>1.</w:t>
+            </w:r>
+            <w:r>
+              <w:t>32</w:t>
+            </w:r>
+          </w:p>
+        </w:tc>
+        <w:tc>
+          <w:tcPr>
+            <w:tcW w:w="964" w:type="dxa"/>
+            <w:vAlign w:val="center"/>
+          </w:tcPr>
+          <w:p>
+            <w:pPr>
+              <w:ind w:firstLine="0"/>
+              <w:jc w:val="left"/>
+              <w:rPr>
+                <w:lang w:val="en-US"/>
+              </w:rPr>
+            </w:pPr>
+            <w:r>
+              <w:t>1.61</w:t>
+            </w:r>
+          </w:p>
+        </w:tc>
+      </w:tr>
+      <w:tr>
+        <w:trPr>
+          <w:trHeight w:val="265"/>
+          <w:jc w:val="center"/>
+        </w:trPr>
+        <w:tc>
+          <w:tcPr>
+            <w:tcW w:w="907" w:type="dxa"/>
+            <w:vAlign w:val="center"/>
+          </w:tcPr>
+          <w:p>
+            <w:pPr>
+              <w:ind w:firstLine="0"/>
+              <w:jc w:val="left"/>
+            </w:pPr>
+            <w:r>
+              <w:t>4</w:t>
+            </w:r>
+          </w:p>
+        </w:tc>
+        <w:tc>
+          <w:tcPr>
+            <w:tcW w:w="964" w:type="dxa"/>
+            <w:vAlign w:val="center"/>
+          </w:tcPr>
+          <w:p>
+            <w:pPr>
+              <w:ind w:firstLine="0"/>
+              <w:jc w:val="left"/>
+            </w:pPr>
+            <w:r>
+              <w:rPr>
+                <w:lang w:val="en-US"/>
+              </w:rPr>
+              <w:t>0.</w:t>
+            </w:r>
+            <w:r>
+              <w:t>85</w:t>
+            </w:r>
+          </w:p>
+        </w:tc>
+        <w:tc>
+          <w:tcPr>
+            <w:tcW w:w="964" w:type="dxa"/>
+            <w:vAlign w:val="center"/>
+          </w:tcPr>
+          <w:p>
+            <w:pPr>
+              <w:ind w:firstLine="0"/>
+              <w:jc w:val="left"/>
+            </w:pPr>
+            <w:r>
+              <w:t>1.07</w:t>
+            </w:r>
+          </w:p>
+        </w:tc>
+        <w:tc>
+          <w:tcPr>
+            <w:tcW w:w="964" w:type="dxa"/>
+            <w:vAlign w:val="center"/>
+          </w:tcPr>
+          <w:p>
+            <w:pPr>
+              <w:ind w:firstLine="0"/>
+              <w:jc w:val="left"/>
+            </w:pPr>
+            <w:r>
+              <w:rPr>
+                <w:lang w:val="en-US"/>
+              </w:rPr>
+              <w:t>1.</w:t>
+            </w:r>
+            <w:r>
+              <w:t>31</w:t>
+            </w:r>
+          </w:p>
+        </w:tc>
+        <w:tc>
+          <w:tcPr>
+            <w:tcW w:w="964" w:type="dxa"/>
+            <w:vAlign w:val="center"/>
+          </w:tcPr>
+          <w:p>
+            <w:pPr>
+              <w:ind w:firstLine="0"/>
+              <w:jc w:val="left"/>
+              <w:rPr>
+                <w:lang w:val="en-US"/>
+              </w:rPr>
+            </w:pPr>
+            <w:r>
+              <w:t>1.61</w:t>
+            </w:r>
+          </w:p>
+        </w:tc>
+      </w:tr>
+      <w:tr>
+        <w:trPr>
+          <w:trHeight w:val="265"/>
+          <w:jc w:val="center"/>
+        </w:trPr>
+        <w:tc>
+          <w:tcPr>
+            <w:tcW w:w="907" w:type="dxa"/>
+            <w:vAlign w:val="center"/>
+          </w:tcPr>
+          <w:p>
+            <w:pPr>
+              <w:ind w:firstLine="0"/>
+              <w:jc w:val="left"/>
+            </w:pPr>
+            <w:r>
+              <w:t>6</w:t>
+            </w:r>
+          </w:p>
+        </w:tc>
+        <w:tc>
+          <w:tcPr>
+            <w:tcW w:w="964" w:type="dxa"/>
+            <w:vAlign w:val="center"/>
+          </w:tcPr>
+          <w:p>
+            <w:pPr>
+              <w:ind w:firstLine="0"/>
+              <w:jc w:val="left"/>
+            </w:pPr>
+            <w:r>
+              <w:t>0.91</w:t>
+            </w:r>
+          </w:p>
+        </w:tc>
+        <w:tc>
+          <w:tcPr>
+            <w:tcW w:w="964" w:type="dxa"/>
+            <w:vAlign w:val="center"/>
+          </w:tcPr>
+          <w:p>
+            <w:pPr>
+              <w:ind w:firstLine="0"/>
+              <w:jc w:val="left"/>
+            </w:pPr>
+            <w:r>
+              <w:t>1.09</w:t>
+            </w:r>
+          </w:p>
+        </w:tc>
+        <w:tc>
+          <w:tcPr>
+            <w:tcW w:w="964" w:type="dxa"/>
+            <w:vAlign w:val="center"/>
+          </w:tcPr>
+          <w:p>
+            <w:pPr>
+              <w:ind w:firstLine="0"/>
+              <w:jc w:val="left"/>
+            </w:pPr>
+            <w:r>
+              <w:t>1.32</w:t>
+            </w:r>
+          </w:p>
+        </w:tc>
+        <w:tc>
+          <w:tcPr>
+            <w:tcW w:w="964" w:type="dxa"/>
+            <w:vAlign w:val="center"/>
+          </w:tcPr>
+          <w:p>
+            <w:pPr>
+              <w:ind w:firstLine="0"/>
+              <w:jc w:val="left"/>
+            </w:pPr>
+            <w:r>
+              <w:t>1.61</w:t>
+            </w:r>
+          </w:p>
+        </w:tc>
+      </w:tr>
+      <w:tr>
+        <w:trPr>
+          <w:trHeight w:val="265"/>
+          <w:jc w:val="center"/>
+        </w:trPr>
+        <w:tc>
+          <w:tcPr>
+            <w:tcW w:w="907" w:type="dxa"/>
+            <w:vAlign w:val="center"/>
+          </w:tcPr>
+          <w:p>
+            <w:pPr>
+              <w:ind w:firstLine="0"/>
+              <w:jc w:val="left"/>
+            </w:pPr>
+            <w:r>
+              <w:t>8</w:t>
+            </w:r>
+          </w:p>
+        </w:tc>
+        <w:tc>
+          <w:tcPr>
+            <w:tcW w:w="964" w:type="dxa"/>
+            <w:vAlign w:val="center"/>
+          </w:tcPr>
+          <w:p>
+            <w:pPr>
+              <w:ind w:firstLine="0"/>
+              <w:jc w:val="left"/>
+            </w:pPr>
+            <w:r>
+              <w:rPr>
+                <w:lang w:val="en-US"/>
+              </w:rPr>
+              <w:t>0.</w:t>
+            </w:r>
+            <w:r>
+              <w:t>79</w:t>
+            </w:r>
+          </w:p>
+        </w:tc>
+        <w:tc>
+          <w:tcPr>
+            <w:tcW w:w="964" w:type="dxa"/>
+            <w:vAlign w:val="center"/>
+          </w:tcPr>
+          <w:p>
+            <w:pPr>
+              <w:ind w:firstLine="0"/>
+              <w:jc w:val="left"/>
+            </w:pPr>
+            <w:r>
+              <w:t>1.01</w:t>
+            </w:r>
+          </w:p>
+        </w:tc>
+        <w:tc>
+          <w:tcPr>
+            <w:tcW w:w="964" w:type="dxa"/>
+            <w:vAlign w:val="center"/>
+          </w:tcPr>
+          <w:p>
+            <w:pPr>
+              <w:ind w:firstLine="0"/>
+              <w:jc w:val="left"/>
+            </w:pPr>
+            <w:r>
+              <w:rPr>
+                <w:lang w:val="en-US"/>
+              </w:rPr>
+              <w:t>1.</w:t>
+            </w:r>
+            <w:r>
+              <w:t>35</w:t>
+            </w:r>
+          </w:p>
+        </w:tc>
+        <w:tc>
+          <w:tcPr>
+            <w:tcW w:w="964" w:type="dxa"/>
+            <w:vAlign w:val="center"/>
+          </w:tcPr>
+          <w:p>
+            <w:pPr>
+              <w:keepNext/>
+              <w:ind w:firstLine="0"/>
+              <w:jc w:val="left"/>
+              <w:rPr>
+                <w:lang w:val="en-US"/>
+              </w:rPr>
+            </w:pPr>
+            <w:r>
+              <w:t>1.61</w:t>
+            </w:r>
+          </w:p>
+        </w:tc>
+      </w:tr>
+    </w:tbl>
+    <w:p>
+      <w:pPr>
+        <w:pStyle w:val="af4"/>
+      </w:pPr>
+      <w:bookmarkStart w:id="7" w:name="_Ref153292056"/>
+      <w:r>
+        <w:t xml:space="preserve">Таблица </w:t>
+      </w:r>
+      <w:fldSimple w:instr=" SEQ Таблица \* ARABIC ">
+        <w:r>
+          <w:rPr>
+            <w:noProof/>
+          </w:rPr>
+          <w:t>2</w:t>
+        </w:r>
+      </w:fldSimple>
+      <w:bookmarkEnd w:id="7"/>
+    </w:p>
+    <w:p>
+      <w:pPr>
+        <w:pStyle w:val="af4"/>
+      </w:pPr>
+      <w:r>
+        <w:t xml:space="preserve">Сравнение результатов экспериментальных измерений и компьютерного моделирования для </w:t>
+      </w:r>
+      <w:r>
+        <w:t>четы</w:t>
+      </w:r>
+      <w:r>
+        <w:t>рёхламповой компоновки.</w:t>
+      </w:r>
+    </w:p>
+    <w:p>
+      <w:pPr>
+        <w:pStyle w:val="af4"/>
+      </w:pPr>
+    </w:p>
+    <w:p>
+      <w:r>
+        <w:lastRenderedPageBreak/>
+        <w:t xml:space="preserve">Нормированные </w:t>
+      </w:r>
+      <w:r>
+        <w:t xml:space="preserve">на </w:t>
+      </w:r>
+      <w:proofErr w:type="spellStart"/>
+      <w:r>
+        <w:t>референсное</w:t>
+      </w:r>
+      <w:proofErr w:type="spellEnd"/>
+      <w:r>
+        <w:t xml:space="preserve"> значение 1.</w:t>
+      </w:r>
+      <w:r>
+        <w:t>61</w:t>
+      </w:r>
+      <w:r>
+        <w:t xml:space="preserve"> </w:t>
+      </w:r>
+      <w:r>
+        <w:t>результаты измерений и компьютерного моделирования</w:t>
+      </w:r>
+      <w:r>
+        <w:t xml:space="preserve"> представлены на </w:t>
+      </w:r>
+      <w:r>
+        <w:fldChar w:fldCharType="begin"/>
+      </w:r>
+      <w:r>
+        <w:instrText xml:space="preserve"> REF _Ref153292037 \h </w:instrText>
+      </w:r>
+      <w:r>
+        <w:fldChar w:fldCharType="separate"/>
+      </w:r>
+      <w:r>
+        <w:t xml:space="preserve">рис. </w:t>
+      </w:r>
+      <w:r>
+        <w:rPr>
+          <w:noProof/>
+        </w:rPr>
+        <w:t>10</w:t>
+      </w:r>
+      <w:r>
+        <w:fldChar w:fldCharType="end"/>
+      </w:r>
+      <w:r>
+        <w:t>.</w:t>
+      </w:r>
+    </w:p>
+    <w:tbl>
+      <w:tblPr>
+        <w:tblStyle w:val="af7"/>
+        <w:tblW w:w="0" w:type="auto"/>
+        <w:tblBorders>
+          <w:top w:val="none" w:sz="0" w:space="0" w:color="auto"/>
+          <w:left w:val="none" w:sz="0" w:space="0" w:color="auto"/>
+          <w:bottom w:val="none" w:sz="0" w:space="0" w:color="auto"/>
+          <w:right w:val="none" w:sz="0" w:space="0" w:color="auto"/>
+          <w:insideH w:val="none" w:sz="0" w:space="0" w:color="auto"/>
+          <w:insideV w:val="none" w:sz="0" w:space="0" w:color="auto"/>
+        </w:tblBorders>
+        <w:tblLook w:val="04A0" w:firstRow="1" w:lastRow="0" w:firstColumn="1" w:lastColumn="0" w:noHBand="0" w:noVBand="1"/>
+      </w:tblPr>
+      <w:tblGrid>
+        <w:gridCol w:w="9345"/>
+      </w:tblGrid>
+      <w:tr>
+        <w:tc>
+          <w:tcPr>
+            <w:tcW w:w="9345" w:type="dxa"/>
+          </w:tcPr>
+          <w:p>
+            <w:pPr>
+              <w:pStyle w:val="ac"/>
+            </w:pPr>
+            <w:r>
+              <w:rPr>
+                <w:noProof/>
+              </w:rPr>
+              <w:drawing>
+                <wp:inline distT="0" distB="0" distL="0" distR="0" wp14:anchorId="4EA85242" wp14:editId="30EDB93E">
+                  <wp:extent cx="2745105" cy="1859280"/>
+                  <wp:effectExtent l="0" t="0" r="0" b="0"/>
+                  <wp:docPr id="1691659330" name="Рисунок 1"/>
+                  <wp:cNvGraphicFramePr>
+                    <a:graphicFrameLocks xmlns:a="http://schemas.openxmlformats.org/drawingml/2006/main" noChangeAspect="1"/>
+                  </wp:cNvGraphicFramePr>
+                  <a:graphic xmlns:a="http://schemas.openxmlformats.org/drawingml/2006/main">
+                    <a:graphicData uri="http://schemas.openxmlformats.org/drawingml/2006/picture">
+                      <pic:pic xmlns:pic="http://schemas.openxmlformats.org/drawingml/2006/picture">
+                        <pic:nvPicPr>
+                          <pic:cNvPr id="1691659330" name=""/>
+                          <pic:cNvPicPr/>
+                        </pic:nvPicPr>
+                        <pic:blipFill>
+                          <a:blip r:embed="rId21"/>
+                          <a:stretch>
+                            <a:fillRect/>
+                          </a:stretch>
+                        </pic:blipFill>
+                        <pic:spPr>
+                          <a:xfrm>
+                            <a:off x="0" y="0"/>
+                            <a:ext cx="2745105" cy="1859280"/>
+                          </a:xfrm>
+                          <a:prstGeom prst="rect">
+                            <a:avLst/>
+                          </a:prstGeom>
+                        </pic:spPr>
+                      </pic:pic>
+                    </a:graphicData>
+                  </a:graphic>
+                </wp:inline>
+              </w:drawing>
+            </w:r>
+          </w:p>
+          <w:p>
+            <w:pPr>
+              <w:pStyle w:val="ac"/>
+            </w:pPr>
+            <w:bookmarkStart w:id="8" w:name="_Ref153292037"/>
+            <w:r>
+              <w:t xml:space="preserve">рис. </w:t>
+            </w:r>
+            <w:fldSimple w:instr=" SEQ рис. \* ARABIC ">
+              <w:r>
+                <w:rPr>
+                  <w:noProof/>
+                </w:rPr>
+                <w:t>10</w:t>
+              </w:r>
+            </w:fldSimple>
+            <w:bookmarkEnd w:id="8"/>
+          </w:p>
+          <w:p>
+            <w:pPr>
+              <w:pStyle w:val="ac"/>
+            </w:pPr>
+            <w:r>
+              <w:fldChar w:fldCharType="begin"/>
+            </w:r>
+            <w:r>
+              <w:instrText xml:space="preserve"> REF _Ref153292056 \h </w:instrText>
+            </w:r>
+            <w:r>
+              <w:fldChar w:fldCharType="separate"/>
+            </w:r>
+            <w:r>
+              <w:t xml:space="preserve">Таблица </w:t>
+            </w:r>
+            <w:r>
+              <w:rPr>
+                <w:noProof/>
+              </w:rPr>
+              <w:t>2</w:t>
+            </w:r>
+            <w:r>
+              <w:fldChar w:fldCharType="end"/>
+            </w:r>
+            <w:r>
+              <w:t xml:space="preserve"> в графическом представлении.</w:t>
+            </w:r>
+          </w:p>
+        </w:tc>
+      </w:tr>
+    </w:tbl>
     <w:p/>
+    <w:p>
+      <w:r>
+        <w:t xml:space="preserve">Расчётная модель показывает, что изменение </w:t>
+      </w:r>
+      <w:proofErr w:type="spellStart"/>
+      <w:r>
+        <w:rPr>
+          <w:lang w:val="en-US"/>
+        </w:rPr>
+        <w:t>dr</w:t>
+      </w:r>
+      <w:proofErr w:type="spellEnd"/>
+      <w:r>
+        <w:t xml:space="preserve"> практически не влияет на затенённости системы</w:t>
+      </w:r>
+      <w:r>
+        <w:t xml:space="preserve"> в пределах </w:t>
+      </w:r>
+      <w:r>
+        <w:t>[-2; 6]</w:t>
+      </w:r>
+      <w:r>
+        <w:t>, в то время, как физическая модель излучателя демонстрирует не</w:t>
+      </w:r>
+      <w:r>
+        <w:t>значительное уменьшение уровня затенённости</w:t>
+      </w:r>
+      <w:r>
+        <w:t xml:space="preserve">. </w:t>
+      </w:r>
+    </w:p>
+    <w:p>
+      <w:r>
+        <w:t xml:space="preserve">Результаты измерений и моделирования для компоновки с шестью лампами </w:t>
+      </w:r>
+      <w:r>
+        <w:t>(</w:t>
+      </w:r>
+      <w:r>
+        <w:rPr>
+          <w:highlight w:val="yellow"/>
+        </w:rPr>
+        <w:fldChar w:fldCharType="begin"/>
+      </w:r>
+      <w:r>
+        <w:instrText xml:space="preserve"> REF _Ref153287332 \h </w:instrText>
+      </w:r>
+      <w:r>
+        <w:rPr>
+          <w:highlight w:val="yellow"/>
+        </w:rPr>
+      </w:r>
+      <w:r>
+        <w:rPr>
+          <w:highlight w:val="yellow"/>
+        </w:rPr>
+        <w:fldChar w:fldCharType="separate"/>
+      </w:r>
+      <w:r>
+        <w:t xml:space="preserve">рис. </w:t>
+      </w:r>
+      <w:r>
+        <w:rPr>
+          <w:noProof/>
+        </w:rPr>
+        <w:t>1</w:t>
+      </w:r>
+      <w:r>
+        <w:rPr>
+          <w:highlight w:val="yellow"/>
+        </w:rPr>
+        <w:fldChar w:fldCharType="end"/>
+      </w:r>
+      <w:r>
+        <w:t>).</w:t>
+      </w:r>
+    </w:p>
+    <w:tbl>
+      <w:tblPr>
+        <w:tblStyle w:val="af7"/>
+        <w:tblW w:w="4763" w:type="dxa"/>
+        <w:jc w:val="center"/>
+        <w:tblLook w:val="04A0" w:firstRow="1" w:lastRow="0" w:firstColumn="1" w:lastColumn="0" w:noHBand="0" w:noVBand="1"/>
+      </w:tblPr>
+      <w:tblGrid>
+        <w:gridCol w:w="907"/>
+        <w:gridCol w:w="964"/>
+        <w:gridCol w:w="964"/>
+        <w:gridCol w:w="964"/>
+        <w:gridCol w:w="964"/>
+      </w:tblGrid>
+      <w:tr>
+        <w:trPr>
+          <w:trHeight w:val="265"/>
+          <w:jc w:val="center"/>
+        </w:trPr>
+        <w:tc>
+          <w:tcPr>
+            <w:tcW w:w="907" w:type="dxa"/>
+            <w:vMerge w:val="restart"/>
+            <w:vAlign w:val="center"/>
+          </w:tcPr>
+          <w:p>
+            <w:pPr>
+              <w:ind w:firstLine="0"/>
+              <w:jc w:val="left"/>
+              <w:rPr>
+                <w:lang w:val="en-US"/>
+              </w:rPr>
+            </w:pPr>
+            <w:proofErr w:type="spellStart"/>
+            <w:r>
+              <w:rPr>
+                <w:lang w:val="en-US"/>
+              </w:rPr>
+              <w:t>dr</w:t>
+            </w:r>
+            <w:proofErr w:type="spellEnd"/>
+            <w:r>
+              <w:t xml:space="preserve"> </w:t>
+            </w:r>
+            <w:r>
+              <w:rPr>
+                <w:lang w:val="en-US"/>
+              </w:rPr>
+              <w:t>[</w:t>
+            </w:r>
+            <w:r>
+              <w:t>см</w:t>
+            </w:r>
+            <w:r>
+              <w:rPr>
+                <w:lang w:val="en-US"/>
+              </w:rPr>
+              <w:t>]</w:t>
+            </w:r>
+          </w:p>
+        </w:tc>
+        <w:tc>
+          <w:tcPr>
+            <w:tcW w:w="1928" w:type="dxa"/>
+            <w:gridSpan w:val="2"/>
+            <w:vAlign w:val="center"/>
+          </w:tcPr>
+          <w:p>
+            <w:pPr>
+              <w:ind w:firstLine="0"/>
+              <w:jc w:val="left"/>
+              <w:rPr>
+                <w:lang w:val="en-US"/>
+              </w:rPr>
+            </w:pPr>
+            <w:r>
+              <w:t xml:space="preserve">Минимум </w:t>
+            </w:r>
+            <w:r>
+              <w:rPr>
+                <w:lang w:val="en-US"/>
+              </w:rPr>
+              <w:t>[</w:t>
+            </w:r>
+            <w:r>
+              <w:t>Вт/м</w:t>
+            </w:r>
+            <w:r>
+              <w:rPr>
+                <w:vertAlign w:val="superscript"/>
+              </w:rPr>
+              <w:t>2</w:t>
+            </w:r>
+            <w:r>
+              <w:rPr>
+                <w:lang w:val="en-US"/>
+              </w:rPr>
+              <w:t>]</w:t>
+            </w:r>
+          </w:p>
+        </w:tc>
+        <w:tc>
+          <w:tcPr>
+            <w:tcW w:w="1928" w:type="dxa"/>
+            <w:gridSpan w:val="2"/>
+            <w:vAlign w:val="center"/>
+          </w:tcPr>
+          <w:p>
+            <w:pPr>
+              <w:ind w:firstLine="0"/>
+              <w:jc w:val="left"/>
+            </w:pPr>
+            <w:r>
+              <w:t xml:space="preserve">Максимум </w:t>
+            </w:r>
+            <w:r>
+              <w:rPr>
+                <w:lang w:val="en-US"/>
+              </w:rPr>
+              <w:t>[</w:t>
+            </w:r>
+            <w:r>
+              <w:t>Вт/м</w:t>
+            </w:r>
+            <w:r>
+              <w:rPr>
+                <w:vertAlign w:val="superscript"/>
+              </w:rPr>
+              <w:t>2</w:t>
+            </w:r>
+            <w:r>
+              <w:rPr>
+                <w:lang w:val="en-US"/>
+              </w:rPr>
+              <w:t>]</w:t>
+            </w:r>
+          </w:p>
+        </w:tc>
+      </w:tr>
+      <w:tr>
+        <w:trPr>
+          <w:trHeight w:val="265"/>
+          <w:jc w:val="center"/>
+        </w:trPr>
+        <w:tc>
+          <w:tcPr>
+            <w:tcW w:w="907" w:type="dxa"/>
+            <w:vMerge/>
+            <w:vAlign w:val="center"/>
+          </w:tcPr>
+          <w:p>
+            <w:pPr>
+              <w:ind w:firstLine="0"/>
+              <w:jc w:val="left"/>
+              <w:rPr>
+                <w:lang w:val="en-US"/>
+              </w:rPr>
+            </w:pPr>
+          </w:p>
+        </w:tc>
+        <w:tc>
+          <w:tcPr>
+            <w:tcW w:w="964" w:type="dxa"/>
+            <w:vAlign w:val="center"/>
+          </w:tcPr>
+          <w:p>
+            <w:pPr>
+              <w:ind w:firstLine="0"/>
+              <w:jc w:val="left"/>
+            </w:pPr>
+            <w:r>
+              <w:t>Опыт</w:t>
+            </w:r>
+          </w:p>
+        </w:tc>
+        <w:tc>
+          <w:tcPr>
+            <w:tcW w:w="964" w:type="dxa"/>
+            <w:vAlign w:val="center"/>
+          </w:tcPr>
+          <w:p>
+            <w:pPr>
+              <w:ind w:firstLine="0"/>
+              <w:jc w:val="left"/>
+            </w:pPr>
+            <w:r>
+              <w:t>Расчёт</w:t>
+            </w:r>
+          </w:p>
+        </w:tc>
+        <w:tc>
+          <w:tcPr>
+            <w:tcW w:w="964" w:type="dxa"/>
+            <w:vAlign w:val="center"/>
+          </w:tcPr>
+          <w:p>
+            <w:pPr>
+              <w:ind w:firstLine="0"/>
+              <w:jc w:val="left"/>
+            </w:pPr>
+            <w:r>
+              <w:t>Опыт</w:t>
+            </w:r>
+          </w:p>
+        </w:tc>
+        <w:tc>
+          <w:tcPr>
+            <w:tcW w:w="964" w:type="dxa"/>
+          </w:tcPr>
+          <w:p>
+            <w:pPr>
+              <w:ind w:firstLine="0"/>
+              <w:jc w:val="left"/>
+            </w:pPr>
+            <w:r>
+              <w:t>Р</w:t>
+            </w:r>
+            <w:r>
+              <w:t>асчёт</w:t>
+            </w:r>
+          </w:p>
+        </w:tc>
+      </w:tr>
+      <w:tr>
+        <w:trPr>
+          <w:trHeight w:val="265"/>
+          <w:jc w:val="center"/>
+        </w:trPr>
+        <w:tc>
+          <w:tcPr>
+            <w:tcW w:w="907" w:type="dxa"/>
+            <w:vAlign w:val="center"/>
+          </w:tcPr>
+          <w:p>
+            <w:pPr>
+              <w:ind w:firstLine="0"/>
+              <w:jc w:val="left"/>
+            </w:pPr>
+            <w:r>
+              <w:t>-4</w:t>
+            </w:r>
+          </w:p>
+        </w:tc>
+        <w:tc>
+          <w:tcPr>
+            <w:tcW w:w="964" w:type="dxa"/>
+            <w:vAlign w:val="center"/>
+          </w:tcPr>
+          <w:p>
+            <w:pPr>
+              <w:ind w:firstLine="0"/>
+              <w:jc w:val="left"/>
+              <w:rPr>
+                <w:lang w:val="en-US"/>
+              </w:rPr>
+            </w:pPr>
+            <w:r>
+              <w:t>0.</w:t>
+            </w:r>
+            <w:r>
+              <w:t>92</w:t>
+            </w:r>
+          </w:p>
+        </w:tc>
+        <w:tc>
+          <w:tcPr>
+            <w:tcW w:w="964" w:type="dxa"/>
+            <w:vAlign w:val="center"/>
+          </w:tcPr>
+          <w:p>
+            <w:pPr>
+              <w:ind w:firstLine="0"/>
+              <w:jc w:val="left"/>
+              <w:rPr>
+                <w:lang w:val="en-US"/>
+              </w:rPr>
+            </w:pPr>
+            <w:r>
+              <w:t>0.</w:t>
+            </w:r>
+            <w:r>
+              <w:t>98</w:t>
+            </w:r>
+          </w:p>
+        </w:tc>
+        <w:tc>
+          <w:tcPr>
+            <w:tcW w:w="964" w:type="dxa"/>
+            <w:vAlign w:val="center"/>
+          </w:tcPr>
+          <w:p>
+            <w:pPr>
+              <w:ind w:firstLine="0"/>
+              <w:jc w:val="left"/>
+            </w:pPr>
+            <w:r>
+              <w:t>2.04</w:t>
+            </w:r>
+          </w:p>
+        </w:tc>
+        <w:tc>
+          <w:tcPr>
+            <w:tcW w:w="964" w:type="dxa"/>
+            <w:vAlign w:val="center"/>
+          </w:tcPr>
+          <w:p>
+            <w:pPr>
+              <w:ind w:firstLine="0"/>
+              <w:jc w:val="left"/>
+            </w:pPr>
+            <w:r>
+              <w:t>2.36</w:t>
+            </w:r>
+          </w:p>
+        </w:tc>
+      </w:tr>
+      <w:tr>
+        <w:trPr>
+          <w:trHeight w:val="265"/>
+          <w:jc w:val="center"/>
+        </w:trPr>
+        <w:tc>
+          <w:tcPr>
+            <w:tcW w:w="907" w:type="dxa"/>
+            <w:vAlign w:val="center"/>
+          </w:tcPr>
+          <w:p>
+            <w:pPr>
+              <w:ind w:firstLine="0"/>
+              <w:jc w:val="left"/>
+            </w:pPr>
+            <w:r>
+              <w:t>-2</w:t>
+            </w:r>
+          </w:p>
+        </w:tc>
+        <w:tc>
+          <w:tcPr>
+            <w:tcW w:w="964" w:type="dxa"/>
+            <w:vAlign w:val="center"/>
+          </w:tcPr>
+          <w:p>
+            <w:pPr>
+              <w:ind w:firstLine="0"/>
+              <w:jc w:val="left"/>
+              <w:rPr>
+                <w:lang w:val="en-US"/>
+              </w:rPr>
+            </w:pPr>
+            <w:r>
+              <w:t>0.</w:t>
+            </w:r>
+            <w:r>
+              <w:t>95</w:t>
+            </w:r>
+          </w:p>
+        </w:tc>
+        <w:tc>
+          <w:tcPr>
+            <w:tcW w:w="964" w:type="dxa"/>
+            <w:vAlign w:val="center"/>
+          </w:tcPr>
+          <w:p>
+            <w:pPr>
+              <w:ind w:firstLine="0"/>
+              <w:jc w:val="left"/>
+            </w:pPr>
+            <w:r>
+              <w:t>1</w:t>
+            </w:r>
+          </w:p>
+        </w:tc>
+        <w:tc>
+          <w:tcPr>
+            <w:tcW w:w="964" w:type="dxa"/>
+            <w:vAlign w:val="center"/>
+          </w:tcPr>
+          <w:p>
+            <w:pPr>
+              <w:ind w:firstLine="0"/>
+              <w:jc w:val="left"/>
+            </w:pPr>
+            <w:r>
+              <w:t>2.06</w:t>
+            </w:r>
+          </w:p>
+        </w:tc>
+        <w:tc>
+          <w:tcPr>
+            <w:tcW w:w="964" w:type="dxa"/>
+            <w:vAlign w:val="center"/>
+          </w:tcPr>
+          <w:p>
+            <w:pPr>
+              <w:ind w:firstLine="0"/>
+              <w:jc w:val="left"/>
+            </w:pPr>
+            <w:r>
+              <w:t>2.42</w:t>
+            </w:r>
+          </w:p>
+        </w:tc>
+      </w:tr>
+      <w:tr>
+        <w:trPr>
+          <w:trHeight w:val="276"/>
+          <w:jc w:val="center"/>
+        </w:trPr>
+        <w:tc>
+          <w:tcPr>
+            <w:tcW w:w="907" w:type="dxa"/>
+            <w:vAlign w:val="center"/>
+          </w:tcPr>
+          <w:p>
+            <w:pPr>
+              <w:ind w:firstLine="0"/>
+              <w:jc w:val="left"/>
+            </w:pPr>
+            <w:r>
+              <w:t>0</w:t>
+            </w:r>
+          </w:p>
+        </w:tc>
+        <w:tc>
+          <w:tcPr>
+            <w:tcW w:w="964" w:type="dxa"/>
+            <w:vAlign w:val="center"/>
+          </w:tcPr>
+          <w:p>
+            <w:pPr>
+              <w:ind w:firstLine="0"/>
+              <w:jc w:val="left"/>
+            </w:pPr>
+            <w:r>
+              <w:rPr>
+                <w:lang w:val="en-US"/>
+              </w:rPr>
+              <w:t>0.</w:t>
+            </w:r>
+            <w:r>
+              <w:t>93</w:t>
+            </w:r>
+          </w:p>
+        </w:tc>
+        <w:tc>
+          <w:tcPr>
+            <w:tcW w:w="964" w:type="dxa"/>
+            <w:vAlign w:val="center"/>
+          </w:tcPr>
+          <w:p>
+            <w:pPr>
+              <w:ind w:firstLine="0"/>
+              <w:jc w:val="left"/>
+            </w:pPr>
+            <w:r>
+              <w:t>1.01</w:t>
+            </w:r>
+          </w:p>
+        </w:tc>
+        <w:tc>
+          <w:tcPr>
+            <w:tcW w:w="964" w:type="dxa"/>
+            <w:vAlign w:val="center"/>
+          </w:tcPr>
+          <w:p>
+            <w:pPr>
+              <w:ind w:firstLine="0"/>
+              <w:jc w:val="left"/>
+            </w:pPr>
+            <w:r>
+              <w:t>2.05</w:t>
+            </w:r>
+          </w:p>
+        </w:tc>
+        <w:tc>
+          <w:tcPr>
+            <w:tcW w:w="964" w:type="dxa"/>
+            <w:vAlign w:val="center"/>
+          </w:tcPr>
+          <w:p>
+            <w:pPr>
+              <w:ind w:firstLine="0"/>
+              <w:jc w:val="left"/>
+              <w:rPr>
+                <w:lang w:val="en-US"/>
+              </w:rPr>
+            </w:pPr>
+            <w:r>
+              <w:t>2.42</w:t>
+            </w:r>
+          </w:p>
+        </w:tc>
+      </w:tr>
+      <w:tr>
+        <w:trPr>
+          <w:trHeight w:val="265"/>
+          <w:jc w:val="center"/>
+        </w:trPr>
+        <w:tc>
+          <w:tcPr>
+            <w:tcW w:w="907" w:type="dxa"/>
+            <w:vAlign w:val="center"/>
+          </w:tcPr>
+          <w:p>
+            <w:pPr>
+              <w:ind w:firstLine="0"/>
+              <w:jc w:val="left"/>
+            </w:pPr>
+            <w:r>
+              <w:t>2</w:t>
+            </w:r>
+          </w:p>
+        </w:tc>
+        <w:tc>
+          <w:tcPr>
+            <w:tcW w:w="964" w:type="dxa"/>
+            <w:vAlign w:val="center"/>
+          </w:tcPr>
+          <w:p>
+            <w:pPr>
+              <w:ind w:firstLine="0"/>
+              <w:jc w:val="left"/>
+            </w:pPr>
+            <w:r>
+              <w:t>1.16</w:t>
+            </w:r>
+          </w:p>
+        </w:tc>
+        <w:tc>
+          <w:tcPr>
+            <w:tcW w:w="964" w:type="dxa"/>
+            <w:vAlign w:val="center"/>
+          </w:tcPr>
+          <w:p>
+            <w:pPr>
+              <w:ind w:firstLine="0"/>
+              <w:jc w:val="left"/>
+            </w:pPr>
+            <w:r>
+              <w:t>1.3</w:t>
+            </w:r>
+          </w:p>
+        </w:tc>
+        <w:tc>
+          <w:tcPr>
+            <w:tcW w:w="964" w:type="dxa"/>
+            <w:vAlign w:val="center"/>
+          </w:tcPr>
+          <w:p>
+            <w:pPr>
+              <w:ind w:firstLine="0"/>
+              <w:jc w:val="left"/>
+            </w:pPr>
+            <w:r>
+              <w:t>2.09</w:t>
+            </w:r>
+          </w:p>
+        </w:tc>
+        <w:tc>
+          <w:tcPr>
+            <w:tcW w:w="964" w:type="dxa"/>
+            <w:vAlign w:val="center"/>
+          </w:tcPr>
+          <w:p>
+            <w:pPr>
+              <w:ind w:firstLine="0"/>
+              <w:jc w:val="left"/>
+              <w:rPr>
+                <w:lang w:val="en-US"/>
+              </w:rPr>
+            </w:pPr>
+            <w:r>
+              <w:t>2.42</w:t>
+            </w:r>
+          </w:p>
+        </w:tc>
+      </w:tr>
+      <w:tr>
+        <w:trPr>
+          <w:trHeight w:val="265"/>
+          <w:jc w:val="center"/>
+        </w:trPr>
+        <w:tc>
+          <w:tcPr>
+            <w:tcW w:w="907" w:type="dxa"/>
+            <w:vAlign w:val="center"/>
+          </w:tcPr>
+          <w:p>
+            <w:pPr>
+              <w:ind w:firstLine="0"/>
+              <w:jc w:val="left"/>
+            </w:pPr>
+            <w:r>
+              <w:t>4</w:t>
+            </w:r>
+          </w:p>
+        </w:tc>
+        <w:tc>
+          <w:tcPr>
+            <w:tcW w:w="964" w:type="dxa"/>
+            <w:vAlign w:val="center"/>
+          </w:tcPr>
+          <w:p>
+            <w:pPr>
+              <w:ind w:firstLine="0"/>
+              <w:jc w:val="left"/>
+            </w:pPr>
+            <w:r>
+              <w:t>1.02</w:t>
+            </w:r>
+          </w:p>
+        </w:tc>
+        <w:tc>
+          <w:tcPr>
+            <w:tcW w:w="964" w:type="dxa"/>
+            <w:vAlign w:val="center"/>
+          </w:tcPr>
+          <w:p>
+            <w:pPr>
+              <w:ind w:firstLine="0"/>
+              <w:jc w:val="left"/>
+            </w:pPr>
+            <w:r>
+              <w:t>1.25</w:t>
+            </w:r>
+          </w:p>
+        </w:tc>
+        <w:tc>
+          <w:tcPr>
+            <w:tcW w:w="964" w:type="dxa"/>
+            <w:vAlign w:val="center"/>
+          </w:tcPr>
+          <w:p>
+            <w:pPr>
+              <w:ind w:firstLine="0"/>
+              <w:jc w:val="left"/>
+            </w:pPr>
+            <w:r>
+              <w:t>2</w:t>
+            </w:r>
+          </w:p>
+        </w:tc>
+        <w:tc>
+          <w:tcPr>
+            <w:tcW w:w="964" w:type="dxa"/>
+            <w:vAlign w:val="center"/>
+          </w:tcPr>
+          <w:p>
+            <w:pPr>
+              <w:ind w:firstLine="0"/>
+              <w:jc w:val="left"/>
+              <w:rPr>
+                <w:lang w:val="en-US"/>
+              </w:rPr>
+            </w:pPr>
+            <w:r>
+              <w:t>2.42</w:t>
+            </w:r>
+          </w:p>
+        </w:tc>
+      </w:tr>
+      <w:tr>
+        <w:trPr>
+          <w:trHeight w:val="265"/>
+          <w:jc w:val="center"/>
+        </w:trPr>
+        <w:tc>
+          <w:tcPr>
+            <w:tcW w:w="907" w:type="dxa"/>
+            <w:vAlign w:val="center"/>
+          </w:tcPr>
+          <w:p>
+            <w:pPr>
+              <w:ind w:firstLine="0"/>
+              <w:jc w:val="left"/>
+            </w:pPr>
+            <w:r>
+              <w:t>8</w:t>
+            </w:r>
+          </w:p>
+        </w:tc>
+        <w:tc>
+          <w:tcPr>
+            <w:tcW w:w="964" w:type="dxa"/>
+            <w:vAlign w:val="center"/>
+          </w:tcPr>
+          <w:p>
+            <w:pPr>
+              <w:ind w:firstLine="0"/>
+              <w:jc w:val="left"/>
+            </w:pPr>
+            <w:r>
+              <w:rPr>
+                <w:lang w:val="en-US"/>
+              </w:rPr>
+              <w:t>0.</w:t>
+            </w:r>
+            <w:r>
+              <w:t>16</w:t>
+            </w:r>
+          </w:p>
+        </w:tc>
+        <w:tc>
+          <w:tcPr>
+            <w:tcW w:w="964" w:type="dxa"/>
+            <w:vAlign w:val="center"/>
+          </w:tcPr>
+          <w:p>
+            <w:pPr>
+              <w:ind w:firstLine="0"/>
+              <w:jc w:val="left"/>
+            </w:pPr>
+            <w:r>
+              <w:t>1.47</w:t>
+            </w:r>
+          </w:p>
+        </w:tc>
+        <w:tc>
+          <w:tcPr>
+            <w:tcW w:w="964" w:type="dxa"/>
+            <w:vAlign w:val="center"/>
+          </w:tcPr>
+          <w:p>
+            <w:pPr>
+              <w:ind w:firstLine="0"/>
+              <w:jc w:val="left"/>
+            </w:pPr>
+            <w:r>
+              <w:t>2.01</w:t>
+            </w:r>
+          </w:p>
+        </w:tc>
+        <w:tc>
+          <w:tcPr>
+            <w:tcW w:w="964" w:type="dxa"/>
+            <w:vAlign w:val="center"/>
+          </w:tcPr>
+          <w:p>
+            <w:pPr>
+              <w:keepNext/>
+              <w:ind w:firstLine="0"/>
+              <w:jc w:val="left"/>
+              <w:rPr>
+                <w:lang w:val="en-US"/>
+              </w:rPr>
+            </w:pPr>
+            <w:r>
+              <w:t>2.42</w:t>
+            </w:r>
+          </w:p>
+        </w:tc>
+      </w:tr>
+    </w:tbl>
+    <w:p>
+      <w:pPr>
+        <w:pStyle w:val="af4"/>
+      </w:pPr>
+      <w:bookmarkStart w:id="9" w:name="_Ref153292722"/>
+      <w:r>
+        <w:t xml:space="preserve">Таблица </w:t>
+      </w:r>
+      <w:fldSimple w:instr=" SEQ Таблица \* ARABIC ">
+        <w:r>
+          <w:rPr>
+            <w:noProof/>
+          </w:rPr>
+          <w:t>3</w:t>
+        </w:r>
+      </w:fldSimple>
+      <w:bookmarkEnd w:id="9"/>
+    </w:p>
+    <w:p>
+      <w:pPr>
+        <w:pStyle w:val="af4"/>
+      </w:pPr>
+      <w:r>
+        <w:t>Сравнение результатов экспериментальных измерений и компьютерного моделирования для</w:t>
+      </w:r>
+      <w:r>
+        <w:t xml:space="preserve"> шести</w:t>
+      </w:r>
+      <w:r>
+        <w:t>ламповой компоновки.</w:t>
+      </w:r>
+    </w:p>
+    <w:p>
+      <w:pPr>
+        <w:pStyle w:val="af4"/>
+      </w:pPr>
+    </w:p>
+    <w:p>
+      <w:r>
+        <w:t xml:space="preserve">Нормированные на </w:t>
+      </w:r>
+      <w:proofErr w:type="spellStart"/>
+      <w:r>
+        <w:t>референсное</w:t>
+      </w:r>
+      <w:proofErr w:type="spellEnd"/>
+      <w:r>
+        <w:t xml:space="preserve"> значение 2.41</w:t>
+      </w:r>
+      <w:r>
+        <w:t xml:space="preserve"> </w:t>
+      </w:r>
+      <w:r>
+        <w:t>результаты измерений и компьютерного моделирования</w:t>
+      </w:r>
+      <w:r>
+        <w:t xml:space="preserve"> представлены на </w:t>
+      </w:r>
+      <w:r>
+        <w:fldChar w:fldCharType="begin"/>
+      </w:r>
+      <w:r>
+        <w:instrText xml:space="preserve"> REF _Ref153292765 \h </w:instrText>
+      </w:r>
+      <w:r>
+        <w:fldChar w:fldCharType="separate"/>
+      </w:r>
+      <w:r>
+        <w:t xml:space="preserve">рис. </w:t>
+      </w:r>
+      <w:r>
+        <w:rPr>
+          <w:noProof/>
+        </w:rPr>
+        <w:t>11</w:t>
+      </w:r>
+      <w:r>
+        <w:fldChar w:fldCharType="end"/>
+      </w:r>
+      <w:r>
+        <w:t>.</w:t>
+      </w:r>
+    </w:p>
+    <w:tbl>
+      <w:tblPr>
+        <w:tblStyle w:val="af7"/>
+        <w:tblW w:w="0" w:type="auto"/>
+        <w:tblBorders>
+          <w:top w:val="none" w:sz="0" w:space="0" w:color="auto"/>
+          <w:left w:val="none" w:sz="0" w:space="0" w:color="auto"/>
+          <w:bottom w:val="none" w:sz="0" w:space="0" w:color="auto"/>
+          <w:right w:val="none" w:sz="0" w:space="0" w:color="auto"/>
+          <w:insideH w:val="none" w:sz="0" w:space="0" w:color="auto"/>
+          <w:insideV w:val="none" w:sz="0" w:space="0" w:color="auto"/>
+        </w:tblBorders>
+        <w:tblLook w:val="04A0" w:firstRow="1" w:lastRow="0" w:firstColumn="1" w:lastColumn="0" w:noHBand="0" w:noVBand="1"/>
+      </w:tblPr>
+      <w:tblGrid>
+        <w:gridCol w:w="9345"/>
+      </w:tblGrid>
+      <w:tr>
+        <w:tc>
+          <w:tcPr>
+            <w:tcW w:w="9345" w:type="dxa"/>
+          </w:tcPr>
+          <w:p>
+            <w:pPr>
+              <w:pStyle w:val="ac"/>
+            </w:pPr>
+            <w:r>
+              <w:rPr>
+                <w:noProof/>
+              </w:rPr>
+              <w:drawing>
+                <wp:inline distT="0" distB="0" distL="0" distR="0" wp14:anchorId="3750D343" wp14:editId="697DB6CB">
+                  <wp:extent cx="2745105" cy="1859280"/>
+                  <wp:effectExtent l="0" t="0" r="0" b="0"/>
+                  <wp:docPr id="69065300" name="Рисунок 1"/>
+                  <wp:cNvGraphicFramePr>
+                    <a:graphicFrameLocks xmlns:a="http://schemas.openxmlformats.org/drawingml/2006/main" noChangeAspect="1"/>
+                  </wp:cNvGraphicFramePr>
+                  <a:graphic xmlns:a="http://schemas.openxmlformats.org/drawingml/2006/main">
+                    <a:graphicData uri="http://schemas.openxmlformats.org/drawingml/2006/picture">
+                      <pic:pic xmlns:pic="http://schemas.openxmlformats.org/drawingml/2006/picture">
+                        <pic:nvPicPr>
+                          <pic:cNvPr id="69065300" name=""/>
+                          <pic:cNvPicPr/>
+                        </pic:nvPicPr>
+                        <pic:blipFill>
+                          <a:blip r:embed="rId22"/>
+                          <a:stretch>
+                            <a:fillRect/>
+                          </a:stretch>
+                        </pic:blipFill>
+                        <pic:spPr>
+                          <a:xfrm>
+                            <a:off x="0" y="0"/>
+                            <a:ext cx="2745105" cy="1859280"/>
+                          </a:xfrm>
+                          <a:prstGeom prst="rect">
+                            <a:avLst/>
+                          </a:prstGeom>
+                        </pic:spPr>
+                      </pic:pic>
+                    </a:graphicData>
+                  </a:graphic>
+                </wp:inline>
+              </w:drawing>
+            </w:r>
+          </w:p>
+          <w:p>
+            <w:pPr>
+              <w:pStyle w:val="ac"/>
+            </w:pPr>
+            <w:bookmarkStart w:id="10" w:name="_Ref153292765"/>
+            <w:r>
+              <w:t xml:space="preserve">рис. </w:t>
+            </w:r>
+            <w:fldSimple w:instr=" SEQ рис. \* ARABIC ">
+              <w:r>
+                <w:rPr>
+                  <w:noProof/>
+                </w:rPr>
+                <w:t>11</w:t>
+              </w:r>
+            </w:fldSimple>
+            <w:bookmarkEnd w:id="10"/>
+          </w:p>
+          <w:p>
+            <w:pPr>
+              <w:pStyle w:val="ac"/>
+            </w:pPr>
+            <w:r>
+              <w:fldChar w:fldCharType="begin"/>
+            </w:r>
+            <w:r>
+              <w:instrText xml:space="preserve"> REF _Ref153292722 \h </w:instrText>
+            </w:r>
+            <w:r>
+              <w:fldChar w:fldCharType="separate"/>
+            </w:r>
+            <w:r>
+              <w:t xml:space="preserve">Таблица </w:t>
+            </w:r>
+            <w:r>
+              <w:rPr>
+                <w:noProof/>
+              </w:rPr>
+              <w:t>3</w:t>
+            </w:r>
+            <w:r>
+              <w:fldChar w:fldCharType="end"/>
+            </w:r>
+            <w:r>
+              <w:t xml:space="preserve"> а графическом представлении</w:t>
+            </w:r>
+          </w:p>
+        </w:tc>
+      </w:tr>
+    </w:tbl>
+    <w:p/>
+    <w:p>
+      <w:r>
+        <w:lastRenderedPageBreak/>
+        <w:t xml:space="preserve">Сравнивая </w:t>
+      </w:r>
+      <w:r>
+        <w:fldChar w:fldCharType="begin"/>
+      </w:r>
+      <w:r>
+        <w:instrText xml:space="preserve"> REF _Ref153292765 \h </w:instrText>
+      </w:r>
+      <w:r>
+        <w:fldChar w:fldCharType="separate"/>
+      </w:r>
+      <w:r>
+        <w:t xml:space="preserve">рис. </w:t>
+      </w:r>
+      <w:r>
+        <w:rPr>
+          <w:noProof/>
+        </w:rPr>
+        <w:t>11</w:t>
+      </w:r>
+      <w:r>
+        <w:fldChar w:fldCharType="end"/>
+      </w:r>
+      <w:r>
+        <w:t xml:space="preserve"> и </w:t>
+      </w:r>
+      <w:r>
+        <w:fldChar w:fldCharType="begin"/>
+      </w:r>
+      <w:r>
+        <w:instrText xml:space="preserve"> REF _Ref153290867 \h </w:instrText>
+      </w:r>
+      <w:r>
+        <w:fldChar w:fldCharType="separate"/>
+      </w:r>
+      <w:r>
+        <w:t xml:space="preserve">рис. </w:t>
+      </w:r>
+      <w:r>
+        <w:rPr>
+          <w:noProof/>
+        </w:rPr>
+        <w:t>9</w:t>
+      </w:r>
+      <w:r>
+        <w:fldChar w:fldCharType="end"/>
+      </w:r>
+      <w:r>
+        <w:t xml:space="preserve">, можно заметить схожую зависимость уровня затенённости от </w:t>
+      </w:r>
+      <w:proofErr w:type="spellStart"/>
+      <w:r>
+        <w:rPr>
+          <w:lang w:val="en-US"/>
+        </w:rPr>
+        <w:t>dr</w:t>
+      </w:r>
+      <w:proofErr w:type="spellEnd"/>
+      <w:r>
+        <w:t xml:space="preserve"> – возрастание отношения минимальной интенсивности к расчётной при приближении </w:t>
+      </w:r>
+      <w:proofErr w:type="spellStart"/>
+      <w:r>
+        <w:rPr>
+          <w:lang w:val="en-US"/>
+        </w:rPr>
+        <w:t>dr</w:t>
+      </w:r>
+      <w:proofErr w:type="spellEnd"/>
+      <w:r>
+        <w:t xml:space="preserve"> </w:t>
+      </w:r>
+      <w:r>
+        <w:t>к 8.</w:t>
+      </w:r>
+    </w:p>
+    <w:p>
+      <w:r>
+        <w:t xml:space="preserve">Результаты измерений и моделирования для компоновки с </w:t>
+      </w:r>
+      <w:r>
+        <w:t>восемью</w:t>
+      </w:r>
+      <w:r>
+        <w:t xml:space="preserve"> лампами </w:t>
+      </w:r>
+      <w:r>
+        <w:t>(</w:t>
+      </w:r>
+      <w:r>
+        <w:rPr>
+          <w:highlight w:val="yellow"/>
+        </w:rPr>
+        <w:fldChar w:fldCharType="begin"/>
+      </w:r>
+      <w:r>
+        <w:instrText xml:space="preserve"> REF _Ref153287873 \h </w:instrText>
+      </w:r>
+      <w:r>
+        <w:rPr>
+          <w:highlight w:val="yellow"/>
+        </w:rPr>
+      </w:r>
+      <w:r>
+        <w:rPr>
+          <w:highlight w:val="yellow"/>
+        </w:rPr>
+        <w:fldChar w:fldCharType="separate"/>
+      </w:r>
+      <w:r>
+        <w:t xml:space="preserve">рис. </w:t>
+      </w:r>
+      <w:r>
+        <w:rPr>
+          <w:noProof/>
+        </w:rPr>
+        <w:t>6</w:t>
+      </w:r>
+      <w:r>
+        <w:rPr>
+          <w:highlight w:val="yellow"/>
+        </w:rPr>
+        <w:fldChar w:fldCharType="end"/>
+      </w:r>
+      <w:r>
+        <w:t>).</w:t>
+      </w:r>
+    </w:p>
+    <w:tbl>
+      <w:tblPr>
+        <w:tblStyle w:val="af7"/>
+        <w:tblW w:w="4763" w:type="dxa"/>
+        <w:jc w:val="center"/>
+        <w:tblLook w:val="04A0" w:firstRow="1" w:lastRow="0" w:firstColumn="1" w:lastColumn="0" w:noHBand="0" w:noVBand="1"/>
+      </w:tblPr>
+      <w:tblGrid>
+        <w:gridCol w:w="907"/>
+        <w:gridCol w:w="964"/>
+        <w:gridCol w:w="964"/>
+        <w:gridCol w:w="964"/>
+        <w:gridCol w:w="964"/>
+      </w:tblGrid>
+      <w:tr>
+        <w:trPr>
+          <w:trHeight w:val="265"/>
+          <w:jc w:val="center"/>
+        </w:trPr>
+        <w:tc>
+          <w:tcPr>
+            <w:tcW w:w="907" w:type="dxa"/>
+            <w:vMerge w:val="restart"/>
+            <w:vAlign w:val="center"/>
+          </w:tcPr>
+          <w:p>
+            <w:pPr>
+              <w:ind w:firstLine="0"/>
+              <w:jc w:val="left"/>
+              <w:rPr>
+                <w:lang w:val="en-US"/>
+              </w:rPr>
+            </w:pPr>
+            <w:proofErr w:type="spellStart"/>
+            <w:r>
+              <w:rPr>
+                <w:lang w:val="en-US"/>
+              </w:rPr>
+              <w:t>dr</w:t>
+            </w:r>
+            <w:proofErr w:type="spellEnd"/>
+            <w:r>
+              <w:t xml:space="preserve"> </w:t>
+            </w:r>
+            <w:r>
+              <w:rPr>
+                <w:lang w:val="en-US"/>
+              </w:rPr>
+              <w:t>[</w:t>
+            </w:r>
+            <w:r>
+              <w:t>см</w:t>
+            </w:r>
+            <w:r>
+              <w:rPr>
+                <w:lang w:val="en-US"/>
+              </w:rPr>
+              <w:t>]</w:t>
+            </w:r>
+          </w:p>
+        </w:tc>
+        <w:tc>
+          <w:tcPr>
+            <w:tcW w:w="1928" w:type="dxa"/>
+            <w:gridSpan w:val="2"/>
+            <w:vAlign w:val="center"/>
+          </w:tcPr>
+          <w:p>
+            <w:pPr>
+              <w:ind w:firstLine="0"/>
+              <w:jc w:val="left"/>
+              <w:rPr>
+                <w:lang w:val="en-US"/>
+              </w:rPr>
+            </w:pPr>
+            <w:r>
+              <w:t xml:space="preserve">Минимум </w:t>
+            </w:r>
+            <w:r>
+              <w:rPr>
+                <w:lang w:val="en-US"/>
+              </w:rPr>
+              <w:t>[</w:t>
+            </w:r>
+            <w:r>
+              <w:t>Вт/м</w:t>
+            </w:r>
+            <w:r>
+              <w:rPr>
+                <w:vertAlign w:val="superscript"/>
+              </w:rPr>
+              <w:t>2</w:t>
+            </w:r>
+            <w:r>
+              <w:rPr>
+                <w:lang w:val="en-US"/>
+              </w:rPr>
+              <w:t>]</w:t>
+            </w:r>
+          </w:p>
+        </w:tc>
+        <w:tc>
+          <w:tcPr>
+            <w:tcW w:w="1928" w:type="dxa"/>
+            <w:gridSpan w:val="2"/>
+            <w:vAlign w:val="center"/>
+          </w:tcPr>
+          <w:p>
+            <w:pPr>
+              <w:ind w:firstLine="0"/>
+              <w:jc w:val="left"/>
+            </w:pPr>
+            <w:r>
+              <w:t xml:space="preserve">Максимум </w:t>
+            </w:r>
+            <w:r>
+              <w:rPr>
+                <w:lang w:val="en-US"/>
+              </w:rPr>
+              <w:t>[</w:t>
+            </w:r>
+            <w:r>
+              <w:t>Вт/м</w:t>
+            </w:r>
+            <w:r>
+              <w:rPr>
+                <w:vertAlign w:val="superscript"/>
+              </w:rPr>
+              <w:t>2</w:t>
+            </w:r>
+            <w:r>
+              <w:rPr>
+                <w:lang w:val="en-US"/>
+              </w:rPr>
+              <w:t>]</w:t>
+            </w:r>
+          </w:p>
+        </w:tc>
+      </w:tr>
+      <w:tr>
+        <w:trPr>
+          <w:trHeight w:val="265"/>
+          <w:jc w:val="center"/>
+        </w:trPr>
+        <w:tc>
+          <w:tcPr>
+            <w:tcW w:w="907" w:type="dxa"/>
+            <w:vMerge/>
+            <w:vAlign w:val="center"/>
+          </w:tcPr>
+          <w:p>
+            <w:pPr>
+              <w:ind w:firstLine="0"/>
+              <w:jc w:val="left"/>
+              <w:rPr>
+                <w:lang w:val="en-US"/>
+              </w:rPr>
+            </w:pPr>
+          </w:p>
+        </w:tc>
+        <w:tc>
+          <w:tcPr>
+            <w:tcW w:w="964" w:type="dxa"/>
+            <w:vAlign w:val="center"/>
+          </w:tcPr>
+          <w:p>
+            <w:pPr>
+              <w:ind w:firstLine="0"/>
+              <w:jc w:val="left"/>
+            </w:pPr>
+            <w:r>
+              <w:t>Опыт</w:t>
+            </w:r>
+          </w:p>
+        </w:tc>
+        <w:tc>
+          <w:tcPr>
+            <w:tcW w:w="964" w:type="dxa"/>
+            <w:vAlign w:val="center"/>
+          </w:tcPr>
+          <w:p>
+            <w:pPr>
+              <w:ind w:firstLine="0"/>
+              <w:jc w:val="left"/>
+            </w:pPr>
+            <w:r>
+              <w:t>Расчёт</w:t>
+            </w:r>
+          </w:p>
+        </w:tc>
+        <w:tc>
+          <w:tcPr>
+            <w:tcW w:w="964" w:type="dxa"/>
+            <w:vAlign w:val="center"/>
+          </w:tcPr>
+          <w:p>
+            <w:pPr>
+              <w:ind w:firstLine="0"/>
+              <w:jc w:val="left"/>
+            </w:pPr>
+            <w:r>
+              <w:t>Опыт</w:t>
+            </w:r>
+          </w:p>
+        </w:tc>
+        <w:tc>
+          <w:tcPr>
+            <w:tcW w:w="964" w:type="dxa"/>
+          </w:tcPr>
+          <w:p>
+            <w:pPr>
+              <w:ind w:firstLine="0"/>
+              <w:jc w:val="left"/>
+            </w:pPr>
+            <w:r>
+              <w:t>Р</w:t>
+            </w:r>
+            <w:r>
+              <w:t>асчёт</w:t>
+            </w:r>
+          </w:p>
+        </w:tc>
+      </w:tr>
+      <w:tr>
+        <w:trPr>
+          <w:trHeight w:val="265"/>
+          <w:jc w:val="center"/>
+        </w:trPr>
+        <w:tc>
+          <w:tcPr>
+            <w:tcW w:w="907" w:type="dxa"/>
+            <w:vAlign w:val="center"/>
+          </w:tcPr>
+          <w:p>
+            <w:pPr>
+              <w:ind w:firstLine="0"/>
+              <w:jc w:val="left"/>
+            </w:pPr>
+            <w:r>
+              <w:t>-2</w:t>
+            </w:r>
+          </w:p>
+        </w:tc>
+        <w:tc>
+          <w:tcPr>
+            <w:tcW w:w="964" w:type="dxa"/>
+            <w:vAlign w:val="center"/>
+          </w:tcPr>
+          <w:p>
+            <w:pPr>
+              <w:ind w:firstLine="0"/>
+              <w:jc w:val="left"/>
+              <w:rPr>
+                <w:lang w:val="en-US"/>
+              </w:rPr>
+            </w:pPr>
+            <w:r>
+              <w:t>0.78</w:t>
+            </w:r>
+          </w:p>
+        </w:tc>
+        <w:tc>
+          <w:tcPr>
+            <w:tcW w:w="964" w:type="dxa"/>
+            <w:vAlign w:val="center"/>
+          </w:tcPr>
+          <w:p>
+            <w:pPr>
+              <w:ind w:firstLine="0"/>
+              <w:jc w:val="left"/>
+            </w:pPr>
+            <w:r>
+              <w:t>1.92</w:t>
+            </w:r>
+          </w:p>
+        </w:tc>
+        <w:tc>
+          <w:tcPr>
+            <w:tcW w:w="964" w:type="dxa"/>
+            <w:vAlign w:val="center"/>
+          </w:tcPr>
+          <w:p>
+            <w:pPr>
+              <w:ind w:firstLine="0"/>
+              <w:jc w:val="left"/>
+            </w:pPr>
+            <w:r>
+              <w:rPr>
+                <w:lang w:val="en-US"/>
+              </w:rPr>
+              <w:t>1.</w:t>
+            </w:r>
+            <w:r>
+              <w:t>32</w:t>
+            </w:r>
+          </w:p>
+        </w:tc>
+        <w:tc>
+          <w:tcPr>
+            <w:tcW w:w="964" w:type="dxa"/>
+            <w:vAlign w:val="center"/>
+          </w:tcPr>
+          <w:p>
+            <w:pPr>
+              <w:ind w:firstLine="0"/>
+              <w:jc w:val="left"/>
+              <w:rPr>
+                <w:lang w:val="en-US"/>
+              </w:rPr>
+            </w:pPr>
+            <w:r>
+              <w:rPr>
+                <w:lang w:val="en-US"/>
+              </w:rPr>
+              <w:t>2.93</w:t>
+            </w:r>
+          </w:p>
+        </w:tc>
+      </w:tr>
+      <w:tr>
+        <w:trPr>
+          <w:trHeight w:val="276"/>
+          <w:jc w:val="center"/>
+        </w:trPr>
+        <w:tc>
+          <w:tcPr>
+            <w:tcW w:w="907" w:type="dxa"/>
+            <w:vAlign w:val="center"/>
+          </w:tcPr>
+          <w:p>
+            <w:pPr>
+              <w:ind w:firstLine="0"/>
+              <w:jc w:val="left"/>
+            </w:pPr>
+            <w:r>
+              <w:t>0</w:t>
+            </w:r>
+          </w:p>
+        </w:tc>
+        <w:tc>
+          <w:tcPr>
+            <w:tcW w:w="964" w:type="dxa"/>
+            <w:vAlign w:val="center"/>
+          </w:tcPr>
+          <w:p>
+            <w:pPr>
+              <w:ind w:firstLine="0"/>
+              <w:jc w:val="left"/>
+            </w:pPr>
+            <w:r>
+              <w:rPr>
+                <w:lang w:val="en-US"/>
+              </w:rPr>
+              <w:t>0.</w:t>
+            </w:r>
+            <w:r>
+              <w:t>77</w:t>
+            </w:r>
+          </w:p>
+        </w:tc>
+        <w:tc>
+          <w:tcPr>
+            <w:tcW w:w="964" w:type="dxa"/>
+            <w:vAlign w:val="center"/>
+          </w:tcPr>
+          <w:p>
+            <w:pPr>
+              <w:ind w:firstLine="0"/>
+              <w:jc w:val="left"/>
+              <w:rPr>
+                <w:lang w:val="en-US"/>
+              </w:rPr>
+            </w:pPr>
+            <w:r>
+              <w:t>1.96</w:t>
+            </w:r>
+          </w:p>
+        </w:tc>
+        <w:tc>
+          <w:tcPr>
+            <w:tcW w:w="964" w:type="dxa"/>
+            <w:vAlign w:val="center"/>
+          </w:tcPr>
+          <w:p>
+            <w:pPr>
+              <w:ind w:firstLine="0"/>
+              <w:jc w:val="left"/>
+            </w:pPr>
+            <w:r>
+              <w:rPr>
+                <w:lang w:val="en-US"/>
+              </w:rPr>
+              <w:t>1.</w:t>
+            </w:r>
+            <w:r>
+              <w:t>32</w:t>
+            </w:r>
+          </w:p>
+        </w:tc>
+        <w:tc>
+          <w:tcPr>
+            <w:tcW w:w="964" w:type="dxa"/>
+            <w:vAlign w:val="center"/>
+          </w:tcPr>
+          <w:p>
+            <w:pPr>
+              <w:ind w:firstLine="0"/>
+              <w:jc w:val="left"/>
+              <w:rPr>
+                <w:lang w:val="en-US"/>
+              </w:rPr>
+            </w:pPr>
+            <w:r>
+              <w:rPr>
+                <w:lang w:val="en-US"/>
+              </w:rPr>
+              <w:t>3.12</w:t>
+            </w:r>
+          </w:p>
+        </w:tc>
+      </w:tr>
+      <w:tr>
+        <w:trPr>
+          <w:trHeight w:val="265"/>
+          <w:jc w:val="center"/>
+        </w:trPr>
+        <w:tc>
+          <w:tcPr>
+            <w:tcW w:w="907" w:type="dxa"/>
+            <w:vAlign w:val="center"/>
+          </w:tcPr>
+          <w:p>
+            <w:pPr>
+              <w:ind w:firstLine="0"/>
+              <w:jc w:val="left"/>
+            </w:pPr>
+            <w:r>
+              <w:t>2</w:t>
+            </w:r>
+          </w:p>
+        </w:tc>
+        <w:tc>
+          <w:tcPr>
+            <w:tcW w:w="964" w:type="dxa"/>
+            <w:vAlign w:val="center"/>
+          </w:tcPr>
+          <w:p>
+            <w:pPr>
+              <w:ind w:firstLine="0"/>
+              <w:jc w:val="left"/>
+            </w:pPr>
+            <w:r>
+              <w:rPr>
+                <w:lang w:val="en-US"/>
+              </w:rPr>
+              <w:t>0.</w:t>
+            </w:r>
+            <w:r>
+              <w:t>83</w:t>
+            </w:r>
+          </w:p>
+        </w:tc>
+        <w:tc>
+          <w:tcPr>
+            <w:tcW w:w="964" w:type="dxa"/>
+            <w:vAlign w:val="center"/>
+          </w:tcPr>
+          <w:p>
+            <w:pPr>
+              <w:ind w:firstLine="0"/>
+              <w:jc w:val="left"/>
+              <w:rPr>
+                <w:lang w:val="en-US"/>
+              </w:rPr>
+            </w:pPr>
+            <w:r>
+              <w:rPr>
+                <w:lang w:val="en-US"/>
+              </w:rPr>
+              <w:t>1.95</w:t>
+            </w:r>
+          </w:p>
+        </w:tc>
+        <w:tc>
+          <w:tcPr>
+            <w:tcW w:w="964" w:type="dxa"/>
+            <w:vAlign w:val="center"/>
+          </w:tcPr>
+          <w:p>
+            <w:pPr>
+              <w:ind w:firstLine="0"/>
+              <w:jc w:val="left"/>
+            </w:pPr>
+            <w:r>
+              <w:rPr>
+                <w:lang w:val="en-US"/>
+              </w:rPr>
+              <w:t>1.</w:t>
+            </w:r>
+            <w:r>
+              <w:t>32</w:t>
+            </w:r>
+          </w:p>
+        </w:tc>
+        <w:tc>
+          <w:tcPr>
+            <w:tcW w:w="964" w:type="dxa"/>
+            <w:vAlign w:val="center"/>
+          </w:tcPr>
+          <w:p>
+            <w:pPr>
+              <w:ind w:firstLine="0"/>
+              <w:jc w:val="left"/>
+              <w:rPr>
+                <w:lang w:val="en-US"/>
+              </w:rPr>
+            </w:pPr>
+            <w:r>
+              <w:rPr>
+                <w:lang w:val="en-US"/>
+              </w:rPr>
+              <w:t>3.14</w:t>
+            </w:r>
+          </w:p>
+        </w:tc>
+      </w:tr>
+      <w:tr>
+        <w:trPr>
+          <w:trHeight w:val="265"/>
+          <w:jc w:val="center"/>
+        </w:trPr>
+        <w:tc>
+          <w:tcPr>
+            <w:tcW w:w="907" w:type="dxa"/>
+            <w:vAlign w:val="center"/>
+          </w:tcPr>
+          <w:p>
+            <w:pPr>
+              <w:ind w:firstLine="0"/>
+              <w:jc w:val="left"/>
+            </w:pPr>
+            <w:r>
+              <w:t>4</w:t>
+            </w:r>
+          </w:p>
+        </w:tc>
+        <w:tc>
+          <w:tcPr>
+            <w:tcW w:w="964" w:type="dxa"/>
+            <w:vAlign w:val="center"/>
+          </w:tcPr>
+          <w:p>
+            <w:pPr>
+              <w:ind w:firstLine="0"/>
+              <w:jc w:val="left"/>
+            </w:pPr>
+            <w:r>
+              <w:rPr>
+                <w:lang w:val="en-US"/>
+              </w:rPr>
+              <w:t>0.</w:t>
+            </w:r>
+            <w:r>
+              <w:t>85</w:t>
+            </w:r>
+          </w:p>
+        </w:tc>
+        <w:tc>
+          <w:tcPr>
+            <w:tcW w:w="964" w:type="dxa"/>
+            <w:vAlign w:val="center"/>
+          </w:tcPr>
+          <w:p>
+            <w:pPr>
+              <w:ind w:firstLine="0"/>
+              <w:jc w:val="left"/>
+              <w:rPr>
+                <w:lang w:val="en-US"/>
+              </w:rPr>
+            </w:pPr>
+            <w:r>
+              <w:rPr>
+                <w:lang w:val="en-US"/>
+              </w:rPr>
+              <w:t>1.99</w:t>
+            </w:r>
+          </w:p>
+        </w:tc>
+        <w:tc>
+          <w:tcPr>
+            <w:tcW w:w="964" w:type="dxa"/>
+            <w:vAlign w:val="center"/>
+          </w:tcPr>
+          <w:p>
+            <w:pPr>
+              <w:ind w:firstLine="0"/>
+              <w:jc w:val="left"/>
+            </w:pPr>
+            <w:r>
+              <w:rPr>
+                <w:lang w:val="en-US"/>
+              </w:rPr>
+              <w:t>1.</w:t>
+            </w:r>
+            <w:r>
+              <w:t>31</w:t>
+            </w:r>
+          </w:p>
+        </w:tc>
+        <w:tc>
+          <w:tcPr>
+            <w:tcW w:w="964" w:type="dxa"/>
+            <w:vAlign w:val="center"/>
+          </w:tcPr>
+          <w:p>
+            <w:pPr>
+              <w:ind w:firstLine="0"/>
+              <w:jc w:val="left"/>
+              <w:rPr>
+                <w:lang w:val="en-US"/>
+              </w:rPr>
+            </w:pPr>
+            <w:r>
+              <w:rPr>
+                <w:lang w:val="en-US"/>
+              </w:rPr>
+              <w:t>3.17</w:t>
+            </w:r>
+          </w:p>
+        </w:tc>
+      </w:tr>
+      <w:tr>
+        <w:trPr>
+          <w:trHeight w:val="265"/>
+          <w:jc w:val="center"/>
+        </w:trPr>
+        <w:tc>
+          <w:tcPr>
+            <w:tcW w:w="907" w:type="dxa"/>
+            <w:vAlign w:val="center"/>
+          </w:tcPr>
+          <w:p>
+            <w:pPr>
+              <w:ind w:firstLine="0"/>
+              <w:jc w:val="left"/>
+            </w:pPr>
+            <w:r>
+              <w:t>6</w:t>
+            </w:r>
+          </w:p>
+        </w:tc>
+        <w:tc>
+          <w:tcPr>
+            <w:tcW w:w="964" w:type="dxa"/>
+            <w:vAlign w:val="center"/>
+          </w:tcPr>
+          <w:p>
+            <w:pPr>
+              <w:ind w:firstLine="0"/>
+              <w:jc w:val="left"/>
+            </w:pPr>
+            <w:r>
+              <w:t>0.91</w:t>
+            </w:r>
+          </w:p>
+        </w:tc>
+        <w:tc>
+          <w:tcPr>
+            <w:tcW w:w="964" w:type="dxa"/>
+            <w:vAlign w:val="center"/>
+          </w:tcPr>
+          <w:p>
+            <w:pPr>
+              <w:ind w:firstLine="0"/>
+              <w:jc w:val="left"/>
+              <w:rPr>
+                <w:lang w:val="en-US"/>
+              </w:rPr>
+            </w:pPr>
+            <w:r>
+              <w:rPr>
+                <w:lang w:val="en-US"/>
+              </w:rPr>
+              <w:t>2</w:t>
+            </w:r>
+          </w:p>
+        </w:tc>
+        <w:tc>
+          <w:tcPr>
+            <w:tcW w:w="964" w:type="dxa"/>
+            <w:vAlign w:val="center"/>
+          </w:tcPr>
+          <w:p>
+            <w:pPr>
+              <w:ind w:firstLine="0"/>
+              <w:jc w:val="left"/>
+            </w:pPr>
+            <w:r>
+              <w:t>1.32</w:t>
+            </w:r>
+          </w:p>
+        </w:tc>
+        <w:tc>
+          <w:tcPr>
+            <w:tcW w:w="964" w:type="dxa"/>
+            <w:vAlign w:val="center"/>
+          </w:tcPr>
+          <w:p>
+            <w:pPr>
+              <w:keepNext/>
+              <w:ind w:firstLine="0"/>
+              <w:jc w:val="left"/>
+              <w:rPr>
+                <w:lang w:val="en-US"/>
+              </w:rPr>
+            </w:pPr>
+            <w:r>
+              <w:rPr>
+                <w:lang w:val="en-US"/>
+              </w:rPr>
+              <w:t>3.14</w:t>
+            </w:r>
+          </w:p>
+        </w:tc>
+      </w:tr>
+    </w:tbl>
+    <w:p>
+      <w:pPr>
+        <w:pStyle w:val="af4"/>
+      </w:pPr>
+      <w:bookmarkStart w:id="11" w:name="_Ref153293128"/>
+      <w:r>
+        <w:t xml:space="preserve">Таблица </w:t>
+      </w:r>
+      <w:fldSimple w:instr=" SEQ Таблица \* ARABIC ">
+        <w:r>
+          <w:rPr>
+            <w:noProof/>
+          </w:rPr>
+          <w:t>4</w:t>
+        </w:r>
+      </w:fldSimple>
+      <w:bookmarkEnd w:id="11"/>
+    </w:p>
+    <w:p>
+      <w:pPr>
+        <w:pStyle w:val="af4"/>
+      </w:pPr>
+      <w:r>
+        <w:t xml:space="preserve">Сравнение результатов экспериментальных измерений и компьютерного моделирования для </w:t>
+      </w:r>
+      <w:r>
+        <w:t>восьм</w:t>
+      </w:r>
+      <w:r>
+        <w:t>иламповой компоновки.</w:t>
+      </w:r>
+    </w:p>
+    <w:p>
+      <w:pPr>
+        <w:pStyle w:val="af4"/>
+      </w:pPr>
+    </w:p>
+    <w:p>
+      <w:r>
+        <w:t xml:space="preserve">Нормированные на </w:t>
+      </w:r>
+      <w:proofErr w:type="spellStart"/>
+      <w:r>
+        <w:t>референсное</w:t>
+      </w:r>
+      <w:proofErr w:type="spellEnd"/>
+      <w:r>
+        <w:t xml:space="preserve"> значение </w:t>
+      </w:r>
+      <w:r>
+        <w:t>3.27</w:t>
+      </w:r>
+      <w:r>
+        <w:t xml:space="preserve"> </w:t>
+      </w:r>
+      <w:r>
+        <w:t>результаты измерений и компьютерного моделирования</w:t>
+      </w:r>
+      <w:r>
+        <w:t xml:space="preserve"> представлены на </w:t>
+      </w:r>
+      <w:r>
+        <w:fldChar w:fldCharType="begin"/>
+      </w:r>
+      <w:r>
+        <w:instrText xml:space="preserve"> REF _Ref153293107 \h </w:instrText>
+      </w:r>
+      <w:r>
+        <w:fldChar w:fldCharType="separate"/>
+      </w:r>
+      <w:r>
+        <w:t xml:space="preserve">рис. </w:t>
+      </w:r>
+      <w:r>
+        <w:rPr>
+          <w:noProof/>
+        </w:rPr>
+        <w:t>12</w:t>
+      </w:r>
+      <w:r>
+        <w:fldChar w:fldCharType="end"/>
+      </w:r>
+      <w:r>
+        <w:t>.</w:t>
+      </w:r>
+    </w:p>
+    <w:tbl>
+      <w:tblPr>
+        <w:tblStyle w:val="af7"/>
+        <w:tblW w:w="0" w:type="auto"/>
+        <w:tblBorders>
+          <w:top w:val="none" w:sz="0" w:space="0" w:color="auto"/>
+          <w:left w:val="none" w:sz="0" w:space="0" w:color="auto"/>
+          <w:bottom w:val="none" w:sz="0" w:space="0" w:color="auto"/>
+          <w:right w:val="none" w:sz="0" w:space="0" w:color="auto"/>
+          <w:insideH w:val="none" w:sz="0" w:space="0" w:color="auto"/>
+          <w:insideV w:val="none" w:sz="0" w:space="0" w:color="auto"/>
+        </w:tblBorders>
+        <w:tblLook w:val="04A0" w:firstRow="1" w:lastRow="0" w:firstColumn="1" w:lastColumn="0" w:noHBand="0" w:noVBand="1"/>
+      </w:tblPr>
+      <w:tblGrid>
+        <w:gridCol w:w="9345"/>
+      </w:tblGrid>
+      <w:tr>
+        <w:tc>
+          <w:tcPr>
+            <w:tcW w:w="9345" w:type="dxa"/>
+          </w:tcPr>
+          <w:p>
+            <w:pPr>
+              <w:pStyle w:val="ac"/>
+            </w:pPr>
+            <w:r>
+              <w:rPr>
+                <w:noProof/>
+              </w:rPr>
+              <w:drawing>
+                <wp:inline distT="0" distB="0" distL="0" distR="0" wp14:anchorId="5F31CED1" wp14:editId="483FF695">
+                  <wp:extent cx="2745105" cy="1859280"/>
+                  <wp:effectExtent l="0" t="0" r="0" b="0"/>
+                  <wp:docPr id="2098590026" name="Рисунок 1"/>
+                  <wp:cNvGraphicFramePr>
+                    <a:graphicFrameLocks xmlns:a="http://schemas.openxmlformats.org/drawingml/2006/main" noChangeAspect="1"/>
+                  </wp:cNvGraphicFramePr>
+                  <a:graphic xmlns:a="http://schemas.openxmlformats.org/drawingml/2006/main">
+                    <a:graphicData uri="http://schemas.openxmlformats.org/drawingml/2006/picture">
+                      <pic:pic xmlns:pic="http://schemas.openxmlformats.org/drawingml/2006/picture">
+                        <pic:nvPicPr>
+                          <pic:cNvPr id="2098590026" name=""/>
+                          <pic:cNvPicPr/>
+                        </pic:nvPicPr>
+                        <pic:blipFill>
+                          <a:blip r:embed="rId23"/>
+                          <a:stretch>
+                            <a:fillRect/>
+                          </a:stretch>
+                        </pic:blipFill>
+                        <pic:spPr>
+                          <a:xfrm>
+                            <a:off x="0" y="0"/>
+                            <a:ext cx="2745105" cy="1859280"/>
+                          </a:xfrm>
+                          <a:prstGeom prst="rect">
+                            <a:avLst/>
+                          </a:prstGeom>
+                        </pic:spPr>
+                      </pic:pic>
+                    </a:graphicData>
+                  </a:graphic>
+                </wp:inline>
+              </w:drawing>
+            </w:r>
+          </w:p>
+          <w:p>
+            <w:pPr>
+              <w:pStyle w:val="ac"/>
+            </w:pPr>
+            <w:bookmarkStart w:id="12" w:name="_Ref153293107"/>
+            <w:r>
+              <w:t xml:space="preserve">рис. </w:t>
+            </w:r>
+            <w:fldSimple w:instr=" SEQ рис. \* ARABIC ">
+              <w:r>
+                <w:rPr>
+                  <w:noProof/>
+                </w:rPr>
+                <w:t>12</w:t>
+              </w:r>
+            </w:fldSimple>
+            <w:bookmarkEnd w:id="12"/>
+          </w:p>
+          <w:p>
+            <w:pPr>
+              <w:pStyle w:val="ac"/>
+            </w:pPr>
+            <w:r>
+              <w:fldChar w:fldCharType="begin"/>
+            </w:r>
+            <w:r>
+              <w:instrText xml:space="preserve"> REF _Ref153293128 \h </w:instrText>
+            </w:r>
+            <w:r>
+              <w:fldChar w:fldCharType="separate"/>
+            </w:r>
+            <w:r>
+              <w:t xml:space="preserve">Таблица </w:t>
+            </w:r>
+            <w:r>
+              <w:rPr>
+                <w:noProof/>
+              </w:rPr>
+              <w:t>4</w:t>
+            </w:r>
+            <w:r>
+              <w:fldChar w:fldCharType="end"/>
+            </w:r>
+            <w:r>
+              <w:t xml:space="preserve"> в графическом представлении</w:t>
+            </w:r>
+          </w:p>
+        </w:tc>
+      </w:tr>
+    </w:tbl>
+    <w:p/>
+    <w:p>
+      <w:r>
+        <w:t xml:space="preserve">Экспериментальные измерения и результаты моделирования согласованно говорят о низкой зависимости степени затенённости от </w:t>
+      </w:r>
+      <w:proofErr w:type="spellStart"/>
+      <w:r>
+        <w:rPr>
+          <w:lang w:val="en-US"/>
+        </w:rPr>
+        <w:t>dr</w:t>
+      </w:r>
+      <w:proofErr w:type="spellEnd"/>
+      <w:r>
+        <w:t>.</w:t>
+      </w:r>
+    </w:p>
+    <w:p>
+      <w:r>
+        <w:t>Сравнение данных, полученных из непосредственных измерений, с данными, полученными в результате компьютерного моделирования, показало, что составленная модель хорошо предсказывает общее поведение системы, и абсолютные значения степени затенённости.</w:t>
+      </w:r>
+    </w:p>
+    <w:p>
+      <w:r>
+        <w:t xml:space="preserve">Наиболее важный вывод, который можно сделать из полученных данных – для повышения энергоэффективности излучателей, состоящих из системы ламп, необходимо исследовать компоновку на оптимальное расположение источников света. Если посмотреть на график зависимости минимальной интенсивности от </w:t>
+      </w:r>
+      <w:proofErr w:type="spellStart"/>
+      <w:r>
+        <w:rPr>
+          <w:lang w:val="en-US"/>
+        </w:rPr>
+        <w:t>dr</w:t>
+      </w:r>
+      <w:proofErr w:type="spellEnd"/>
+      <w:r>
+        <w:t xml:space="preserve"> </w:t>
+      </w:r>
+      <w:r>
+        <w:t>для шестиламповой или трёхламповой системы, можно заметить, что при увеличении радиуса, на котором расположены лампы, можно повысить коэффициент использования бактерицидного потока с 40% до 60%. Такая оптимизация компоновки позволит уменьшить время обработки в 1.5 раза, что позитивно отразится и на энергопотреблении, и на ресурсе ламп.</w:t>
+      </w:r>
+    </w:p>
+    <w:p>
+      <w:r>
+        <w:t>Кроме того, есть заметная тенденция к увеличению степени затенённости с увеличением количества ламп. То есть, в излучателях подобной конструкции лучше по возможности уменьшать количество ламп, так как таким образом можно уменьшить количество затеняющих объектов.</w:t>
+      </w:r>
+    </w:p>
+    <w:p>
+      <w:pPr>
+        <w:pStyle w:val="1"/>
+      </w:pPr>
+      <w:r>
+        <w:lastRenderedPageBreak/>
+        <w:t>Литература</w:t>
+      </w:r>
+    </w:p>
+    <w:p>
+      <w:r>
+        <w:t>Напишу попозже</w:t>
+      </w:r>
+    </w:p>
     <w:sectPr>
       <w:pgSz w:w="11906" w:h="16838"/>
       <w:pgMar w:top="1134" w:right="850" w:bottom="1134" w:left="1701" w:header="708" w:footer="708" w:gutter="0"/>
-      <w:cols w:num="2" w:space="708"/>
+      <w:cols w:space="708"/>
       <w:docGrid w:linePitch="360"/>
     </w:sectPr>
   </w:body>
@@ -2925,12 +7554,12 @@
     <w:basedOn w:val="ad"/>
     <w:link w:val="ae"/>
     <w:qFormat/>
-    <w:rsid w:val="00524452"/>
+    <w:rsid w:val="006E77EE"/>
     <w:pPr>
+      <w:spacing w:after="0"/>
       <w:jc w:val="center"/>
     </w:pPr>
     <w:rPr>
-      <w:color w:val="44546A" w:themeColor="text2"/>
       <w:szCs w:val="18"/>
     </w:rPr>
   </w:style>
@@ -2938,13 +7567,13 @@
     <w:name w:val="подписи картинок Знак"/>
     <w:basedOn w:val="af"/>
     <w:link w:val="ac"/>
-    <w:rsid w:val="00524452"/>
+    <w:rsid w:val="006E77EE"/>
     <w:rPr>
       <w:rFonts w:ascii="Times New Roman" w:eastAsiaTheme="minorEastAsia" w:hAnsi="Times New Roman"/>
-      <w:i w:val="0"/>
+      <w:i/>
       <w:iCs w:val="0"/>
       <w:color w:val="44546A" w:themeColor="text2"/>
-      <w:sz w:val="28"/>
+      <w:sz w:val="24"/>
       <w:szCs w:val="18"/>
     </w:rPr>
   </w:style>
@@ -3037,20 +7666,17 @@
   <w:style w:type="paragraph" w:styleId="af4">
     <w:name w:val="caption"/>
     <w:basedOn w:val="a"/>
-    <w:next w:val="a"/>
     <w:link w:val="af"/>
     <w:uiPriority w:val="35"/>
     <w:unhideWhenUsed/>
     <w:qFormat/>
-    <w:rsid w:val="00524452"/>
+    <w:rsid w:val="003A489D"/>
     <w:pPr>
-      <w:spacing w:after="200"/>
+      <w:spacing w:after="0"/>
+      <w:jc w:val="center"/>
     </w:pPr>
     <w:rPr>
-      <w:i/>
       <w:iCs/>
-      <w:color w:val="44546A" w:themeColor="text2"/>
-      <w:sz w:val="18"/>
       <w:szCs w:val="18"/>
     </w:rPr>
   </w:style>
@@ -3059,13 +7685,11 @@
     <w:basedOn w:val="a0"/>
     <w:link w:val="af4"/>
     <w:uiPriority w:val="35"/>
-    <w:rsid w:val="00524452"/>
+    <w:rsid w:val="003A489D"/>
     <w:rPr>
       <w:rFonts w:ascii="Times New Roman" w:eastAsiaTheme="minorEastAsia" w:hAnsi="Times New Roman"/>
-      <w:i/>
       <w:iCs/>
-      <w:color w:val="44546A" w:themeColor="text2"/>
-      <w:sz w:val="18"/>
+      <w:sz w:val="24"/>
       <w:szCs w:val="18"/>
     </w:rPr>
   </w:style>
@@ -3376,4 +8000,16 @@
     </a:ext>
   </a:extLst>
 </a:theme>
+</file>
+
+<file path=customXml/item1.xml><?xml version="1.0" encoding="utf-8"?>
+<b:Sources xmlns:b="http://schemas.openxmlformats.org/officeDocument/2006/bibliography" xmlns="http://schemas.openxmlformats.org/officeDocument/2006/bibliography" SelectedStyle="\IEEE2006OfficeOnline.xsl" StyleName="IEEE" Version="2006"/>
+</file>
+
+<file path=customXml/itemProps1.xml><?xml version="1.0" encoding="utf-8"?>
+<ds:datastoreItem xmlns:ds="http://schemas.openxmlformats.org/officeDocument/2006/customXml" ds:itemID="{F6DB45A4-540F-4B47-B7BA-9F388ADEC2F3}">
+  <ds:schemaRefs>
+    <ds:schemaRef ds:uri="http://schemas.openxmlformats.org/officeDocument/2006/bibliography"/>
+  </ds:schemaRefs>
+</ds:datastoreItem>
 </file>
--- a/Статья.docx
+++ b/Статья.docx
@@ -7,147 +7,15 @@
         <w:pStyle w:val="1"/>
       </w:pPr>
       <w:r>
-        <w:t>Введение</w:t>
+        <w:t>Аннотация</w:t>
       </w:r>
     </w:p>
     <w:p>
       <w:r>
-        <w:t>Одно из главных применений ультрафиолетового излучения в наше время - дезинфекция различных поверхностей в общественных местах</w:t>
-      </w:r>
-      <w:r>
-        <w:t xml:space="preserve"> с целью предотвращения распространения заболеваний</w:t>
-      </w:r>
-      <w:r>
-        <w:t>.</w:t>
-      </w:r>
-      <w:r>
-        <w:t xml:space="preserve"> </w:t>
-      </w:r>
-      <w:r>
-        <w:t xml:space="preserve">Эффективность работы оборудования для ультрафиолетовой дезинфекции оценивается по времени обработки, за которое бактерии должны получить определенный уровень повреждений, чтобы стать безопасными или погибнуть. </w:t>
-      </w:r>
-      <w:r>
-        <w:t>(*ссылка на какой-нибудь источник, где был рассмотрен бактерицидный эффект УФ*)</w:t>
-      </w:r>
-      <w:r>
-        <w:t>.</w:t>
-      </w:r>
-      <w:r>
-        <w:t xml:space="preserve"> </w:t>
-      </w:r>
-      <w:r>
-        <w:t xml:space="preserve">Уровень повреждений, наносимых микроорганизмам ультрафиолетовым излучением, можно выразить через дозу, </w:t>
-      </w:r>
-      <w:r>
-        <w:t>полученну</w:t>
-      </w:r>
-      <w:r>
-        <w:t>ю единицей обрабатываемой поверхности</w:t>
-      </w:r>
-      <w:r>
-        <w:t xml:space="preserve"> за время обработки</w:t>
-      </w:r>
-      <w:r>
-        <w:t>.</w:t>
-      </w:r>
-      <w:r>
-        <w:t xml:space="preserve"> </w:t>
-      </w:r>
-      <w:r>
-        <w:t>Благодаря наличию конструктивных особенностей</w:t>
-      </w:r>
-      <w:r>
-        <w:t xml:space="preserve"> излучателя</w:t>
-      </w:r>
-      <w:r>
-        <w:t xml:space="preserve">, доза излучения может распределяться </w:t>
-      </w:r>
-      <w:r>
-        <w:t xml:space="preserve">по поверхностям </w:t>
-      </w:r>
-      <w:r>
-        <w:t xml:space="preserve">неравномерно: например, в некоторых точках пространства вертикальные силовые элементы могут частично или полностью скрывать часть ламп, </w:t>
-      </w:r>
-      <w:r>
-        <w:t xml:space="preserve">иначе говоря, </w:t>
-      </w:r>
-      <w:r>
-        <w:t>происходит затенение ламп</w:t>
-      </w:r>
-      <w:r>
-        <w:t xml:space="preserve">. Несмотря на это, </w:t>
-      </w:r>
-      <w:r>
-        <w:t>в общей практике для упрощения расчётов времени облучения считают</w:t>
-      </w:r>
-      <w:r>
-        <w:t>, что излучение происходит с одинаковой интенсивностью по всем направлениям</w:t>
-      </w:r>
-      <w:r>
-        <w:t>,</w:t>
-      </w:r>
-      <w:r>
-        <w:t xml:space="preserve"> и</w:t>
-      </w:r>
-      <w:r>
-        <w:t xml:space="preserve"> мощность умножают на поправочный коэффициент 0</w:t>
-      </w:r>
-      <w:r>
-        <w:t>.4</w:t>
-      </w:r>
-      <w:r>
-        <w:t>, согласно Р 3.5</w:t>
-      </w:r>
-      <w:r>
-        <w:t>.</w:t>
-      </w:r>
-      <w:r>
-        <w:t>1904-04.</w:t>
-      </w:r>
-      <w:r>
-        <w:t xml:space="preserve"> Такое решение не является оптимальным, так как фактически этот коэффициент</w:t>
-      </w:r>
-      <w:r>
-        <w:t xml:space="preserve"> (коэффициент использования бактерицидного потока)</w:t>
-      </w:r>
-      <w:r>
-        <w:t xml:space="preserve"> может быть, как больше, так и меньше 0.4, в зависимости от конструкции конкретного устройства.</w:t>
-      </w:r>
-      <w:r>
-        <w:t xml:space="preserve"> </w:t>
-      </w:r>
-      <w:r>
-        <w:t>Затенение, в свою очередь, приводит к тому, что отдельные поверхности не получают заданную дозу, а это значит, что</w:t>
-      </w:r>
-      <w:r>
-        <w:t xml:space="preserve"> микроорганизмы, находящиеся на них</w:t>
-      </w:r>
-      <w:r>
-        <w:t>, могут не получить достаточное количество повреждений</w:t>
-      </w:r>
-      <w:r>
-        <w:t>.</w:t>
-      </w:r>
-      <w:r>
-        <w:t xml:space="preserve"> Поэтому при вычислении времени обработки необходимо брать в расчёт области с минимальной получаемой дозой.</w:t>
-      </w:r>
-      <w:r>
-        <w:t xml:space="preserve"> Иными словами,</w:t>
-      </w:r>
-      <w:r>
-        <w:t xml:space="preserve"> существует проблема неравномерного распределения </w:t>
-      </w:r>
-      <w:r>
-        <w:t>светового потока от излучателей. Решить её возможно с помощью выбора компоновки излучателя, опираясь на распределение светового потока от ламп.</w:t>
-      </w:r>
-      <w:r>
-        <w:t xml:space="preserve"> Сэкономить время и ресурсы на разработку решения для компоновки излучателя поможет компьютерное моделиров</w:t>
-      </w:r>
-      <w:r>
-        <w:t>а</w:t>
-      </w:r>
-      <w:r>
-        <w:t>ние.</w:t>
+        <w:rPr>
+          <w:highlight w:val="yellow"/>
+        </w:rPr>
+        <w:t>Тут будет аннотация</w:t>
       </w:r>
     </w:p>
     <w:p>
@@ -155,15 +23,241 @@
         <w:pStyle w:val="1"/>
       </w:pPr>
       <w:r>
-        <w:t>Модели осветительных приборов</w:t>
+        <w:t>Введение</w:t>
       </w:r>
     </w:p>
     <w:p>
       <w:r>
-        <w:t>В рамках данной работы рассматривались только приборы, лампы которых расположены вертикально. Однако, такой метод применим и в других случаях, когда оси ламп параллельны друг другу.</w:t>
+        <w:t>Одно из главных применений ультрафиолетового излучения в наше время -</w:t>
+      </w:r>
+      <w:r>
+        <w:t xml:space="preserve"> обеззараживание</w:t>
+      </w:r>
+      <w:r>
+        <w:t xml:space="preserve"> </w:t>
+      </w:r>
+      <w:r>
+        <w:t xml:space="preserve">помещений, в том числе </w:t>
+      </w:r>
+      <w:r>
+        <w:t>различных поверхностей</w:t>
+      </w:r>
+      <w:r>
+        <w:t>,</w:t>
+      </w:r>
+      <w:r>
+        <w:t xml:space="preserve"> в общественных местах</w:t>
+      </w:r>
+      <w:r>
+        <w:t xml:space="preserve"> с целью предотвращения распространения заболеваний</w:t>
+      </w:r>
+      <w:r>
+        <w:t>.</w:t>
+      </w:r>
+      <w:r>
+        <w:t xml:space="preserve"> </w:t>
+      </w:r>
+      <w:r>
+        <w:t>Эффективность работы устройств для</w:t>
+      </w:r>
+      <w:r>
+        <w:t xml:space="preserve"> обеззараживания ультрафиолетом</w:t>
+      </w:r>
+      <w:r>
+        <w:t xml:space="preserve"> измеряется количеством потребленной энергии, необходимой для нанесения микроорганизмам определенного уровня повреждений, которые делают их безопасными или убивают.</w:t>
+      </w:r>
+      <w:r>
+        <w:t xml:space="preserve"> </w:t>
+      </w:r>
+      <w:r>
+        <w:t>(*ссылка на какой-нибудь источник, где был рассмотрен бактерицидный эффект УФ*)</w:t>
+      </w:r>
+      <w:r>
+        <w:t>.</w:t>
+      </w:r>
+      <w:r>
+        <w:t xml:space="preserve"> </w:t>
+      </w:r>
+      <w:r>
+        <w:t>Степень обеззараживания</w:t>
+      </w:r>
+      <w:r>
+        <w:t xml:space="preserve"> </w:t>
+      </w:r>
+      <w:r>
+        <w:t>определяется</w:t>
+      </w:r>
+      <w:r>
+        <w:t xml:space="preserve"> доз</w:t>
+      </w:r>
+      <w:r>
+        <w:t>ой</w:t>
+      </w:r>
+      <w:r>
+        <w:t>, полученн</w:t>
+      </w:r>
+      <w:r>
+        <w:t>ой</w:t>
+      </w:r>
+      <w:r>
+        <w:t xml:space="preserve"> единицей обрабатываемой поверхности за время обработки</w:t>
+      </w:r>
+      <w:r>
+        <w:t>, которая, в свою очередь, пропорциональна интенсивности излучения</w:t>
+      </w:r>
+      <w:r>
+        <w:t>.</w:t>
+      </w:r>
+      <w:r>
+        <w:t xml:space="preserve"> Вследствие</w:t>
+      </w:r>
+      <w:r>
+        <w:t xml:space="preserve"> наличи</w:t>
+      </w:r>
+      <w:r>
+        <w:t>я</w:t>
+      </w:r>
+      <w:r>
+        <w:t xml:space="preserve"> конструктивных особенностей</w:t>
+      </w:r>
+      <w:r>
+        <w:t xml:space="preserve"> излучателя</w:t>
+      </w:r>
+      <w:r>
+        <w:t xml:space="preserve">, </w:t>
+      </w:r>
+      <w:r>
+        <w:t>интенсивность излучения</w:t>
+      </w:r>
+      <w:r>
+        <w:t xml:space="preserve"> может распределяться </w:t>
+      </w:r>
+      <w:r>
+        <w:t xml:space="preserve">по поверхностям </w:t>
+      </w:r>
+      <w:r>
+        <w:t>неравномерно: например, в некоторых точках пространства вертикальные силовые элементы могут частично или полностью</w:t>
+      </w:r>
+      <w:r>
+        <w:t xml:space="preserve"> перекрывать</w:t>
+      </w:r>
+      <w:r>
+        <w:t xml:space="preserve"> часть ламп, </w:t>
+      </w:r>
+      <w:r>
+        <w:t xml:space="preserve">иначе говоря, </w:t>
+      </w:r>
+      <w:r>
+        <w:t>происходит затенение ламп</w:t>
+      </w:r>
+      <w:r>
+        <w:t xml:space="preserve">. Несмотря на это, </w:t>
+      </w:r>
+      <w:r>
+        <w:t>в общей практике для упрощения расчётов времени облучения считают</w:t>
+      </w:r>
+      <w:r>
+        <w:t>, что излучение исходит с одинаковой интенсивностью по всем направлениям</w:t>
+      </w:r>
+      <w:r>
+        <w:t>,</w:t>
+      </w:r>
+      <w:r>
+        <w:t xml:space="preserve"> и</w:t>
+      </w:r>
+      <w:r>
+        <w:t xml:space="preserve"> мощность умножают на поправочный коэффициент 0</w:t>
+      </w:r>
+      <w:r>
+        <w:t>.4</w:t>
+      </w:r>
+      <w:r>
+        <w:t xml:space="preserve">, согласно </w:t>
+      </w:r>
+      <w:r>
+        <w:t>руководству Р</w:t>
+      </w:r>
+      <w:r>
+        <w:t xml:space="preserve"> 3.5</w:t>
+      </w:r>
+      <w:r>
+        <w:t>.</w:t>
+      </w:r>
+      <w:r>
+        <w:t>1904-04.</w:t>
+      </w:r>
+      <w:r>
+        <w:t xml:space="preserve"> Такое решение не является оптимальным, так как фактически этот коэффициент</w:t>
+      </w:r>
+      <w:r>
+        <w:t xml:space="preserve"> (коэффициент использования бактерицидного потока)</w:t>
+      </w:r>
+      <w:r>
+        <w:t xml:space="preserve"> может быть, как больше, так и меньше 0.4, в зависимости от конструкции конкретного устройства.</w:t>
+      </w:r>
+      <w:r>
+        <w:t xml:space="preserve"> </w:t>
+      </w:r>
+      <w:r>
+        <w:t>Затенение, в свою очередь, приводит к тому, что отдельные поверхности не получают заданную дозу, а это значит, что</w:t>
+      </w:r>
+      <w:r>
+        <w:t xml:space="preserve"> микроорганизмы, находящиеся на них</w:t>
+      </w:r>
+      <w:r>
+        <w:t>, могут не получить достаточное количество повреждений</w:t>
+      </w:r>
+      <w:r>
+        <w:t>.</w:t>
+      </w:r>
+      <w:r>
+        <w:t xml:space="preserve"> </w:t>
+      </w:r>
+      <w:r>
+        <w:t>Иными словами,</w:t>
+      </w:r>
+      <w:r>
+        <w:t xml:space="preserve"> существует проблема неравномерного распределения </w:t>
+      </w:r>
+      <w:r>
+        <w:t>светового потока от излучателей</w:t>
+      </w:r>
+      <w:r>
+        <w:t>, которая решена тривиально, но совсем не оптимально</w:t>
+      </w:r>
+      <w:r>
+        <w:t xml:space="preserve">. </w:t>
+      </w:r>
+      <w:r>
+        <w:t xml:space="preserve">Оптимизировать распределение светового потока от УФ-приборов можно </w:t>
+      </w:r>
+      <w:r>
+        <w:t>с помощью выбора компоновки излучателя.</w:t>
+      </w:r>
+      <w:r>
+        <w:t xml:space="preserve"> Сэкономить время и ресурсы на разработку решения для компоновки излучателя поможет компьютерное моделиров</w:t>
+      </w:r>
+      <w:r>
+        <w:t>а</w:t>
+      </w:r>
+      <w:r>
+        <w:t>ние.</w:t>
       </w:r>
     </w:p>
     <w:p>
+      <w:pPr>
+        <w:pStyle w:val="1"/>
+      </w:pPr>
+      <w:r>
+        <w:t>Модели осветительных приборов</w:t>
+      </w:r>
+    </w:p>
+    <w:p>
+      <w:r>
+        <w:t>В рамках данной работы рассматривались только приборы, лампы которых расположены вертикально. Однако, такой метод применим и в других случаях, когда оси ламп параллельны друг другу.</w:t>
+      </w:r>
+    </w:p>
+    <w:p>
       <w:r>
         <w:t>Основной</w:t>
       </w:r>
@@ -195,13 +289,7 @@
         <w:t xml:space="preserve">нности можно упростить, рассматривая систему в горизонтальной плоскости, проходящей через центр </w:t>
       </w:r>
       <w:r>
-        <w:t>«</w:t>
-      </w:r>
-      <w:r>
-        <w:t>светящегося отрезк</w:t>
-      </w:r>
-      <w:r>
-        <w:t>а»</w:t>
+        <w:t>«светящегося отрезка»</w:t>
       </w:r>
       <w:r>
         <w:t>.</w:t>
@@ -511,7 +599,13 @@
     </w:p>
     <w:p>
       <w:r>
-        <w:t>С помощью данной модели можно рассчитать, какие лампы создают вклад в дозу излучения в конкретной точке пространства. Таким способом можно смоделировать систему с вертикальным расположением ламп и силовых элементов конструкции, используя всего по 5 точек на каждый элемент, что сильно упрощает дальнейшие расчёты</w:t>
+        <w:t>Эта модель позволяет определить, какие именно лампы вносят свой вклад в уровень излучения в заданной точке пространства.</w:t>
+      </w:r>
+      <w:r>
+        <w:t xml:space="preserve"> </w:t>
+      </w:r>
+      <w:r>
+        <w:t>Таким способом можно смоделировать систему с вертикальным расположением ламп и силовых элементов конструкции, используя всего по 5 точек на каждый элемент, что сильно упрощает дальнейшие расчёты</w:t>
       </w:r>
       <w:r>
         <w:t>.</w:t>
@@ -548,13 +642,28 @@
     </w:p>
     <w:p>
       <w:r>
-        <w:t xml:space="preserve">Для получения более точной расчётной модели отдельно был проведён опыт по проверке плазмы в лампе на прозрачность для света от другой такой же лампы. Этот опыт позволил узнать, какое количество света от одной лампы может пройти сквозь другую такую же лампу. Для проведения эксперимента использовалась труба квадратного сечения с двумя газоразрядными лампами, которые включались поочерёдно, а затем одновременно. Это </w:t>
+        <w:t>Для создания более точной модели расчетов был проведен отдельный эксперимент, проверяющий прозрачность плазмы в лампе для света от другой такой же лампы.</w:t>
+      </w:r>
+      <w:r>
+        <w:t xml:space="preserve"> Этот опыт позволил узнать, какое количество света от одной лампы может пройти сквозь другую такую же лампу. Для проведения эксперимента использовалась труба квадратного сечения с двумя газоразрядными лампами</w:t>
+      </w:r>
+      <w:r>
+        <w:t>, расположенными одна за другой на одном уровне с УФ-датчик</w:t>
+      </w:r>
+      <w:r>
+        <w:t xml:space="preserve">, которые включались поочерёдно, а затем одновременно. Это </w:t>
       </w:r>
       <w:r>
         <w:t xml:space="preserve">позволяло свету от одной лампы попасть в радиометр только после прохождения через вторую лампу. </w:t>
       </w:r>
       <w:r>
-        <w:t>В результате эксперимента было установлено, что одна горящая лампа пропускает через себя около 10% света от соседней лампы.</w:t>
+        <w:t xml:space="preserve">В результате эксперимента было установлено, что одна горящая лампа пропускает через себя около 10% света </w:t>
+      </w:r>
+      <w:r>
+        <w:t>от другой УФ лампы</w:t>
+      </w:r>
+      <w:r>
+        <w:t>.</w:t>
       </w:r>
       <w:r>
         <w:t xml:space="preserve"> </w:t>
@@ -1283,13 +1392,7 @@
               <w:rPr>
                 <w:noProof/>
               </w:rPr>
-              <w:t>не</w:t>
-            </w:r>
-            <w:r>
-              <w:rPr>
-                <w:noProof/>
-              </w:rPr>
-              <w:t xml:space="preserve"> пересекающихся отрекзков </w:t>
+              <w:t xml:space="preserve">не пересекающихся отрекзков </w:t>
             </w:r>
             <w:r>
               <w:rPr>
@@ -1538,6 +1641,9 @@
         <w:t>Экспериментальная</w:t>
       </w:r>
       <w:r>
+        <w:t xml:space="preserve"> установка</w:t>
+      </w:r>
+      <w:r>
         <w:t>, то есть</w:t>
       </w:r>
       <w:r>
@@ -1565,61 +1671,77 @@
         <w:t xml:space="preserve">, служащих моделями силовых элементов. </w:t>
       </w:r>
       <w:r>
-        <w:t>На центральной опоре зафиксирован сменный кронштейн, на котором закреплены пружинные полукольца для закрепления ламп. Кронштейны представляют собой «звёзды» с тремя или четырьмя лучами, в каждом луче есть ряд отверстий с шагом 1см</w:t>
-      </w:r>
-      <w:r>
-        <w:t xml:space="preserve">, в которых фиксируются полукольца. Таким образом можно собирать различные конфигурации источников света. </w:t>
+        <w:t>На центральной опоре зафиксирован сменный кронштейн, на котором закреплены пружинные полукольца для закрепления ламп</w:t>
+      </w:r>
+      <w:r>
+        <w:t xml:space="preserve"> в различных положениях внутри габаритов установки</w:t>
+      </w:r>
+      <w:r>
+        <w:t xml:space="preserve">. </w:t>
+      </w:r>
+      <w:r>
+        <w:t xml:space="preserve">Лампы, закреплённые в полукольцах, </w:t>
+      </w:r>
+      <w:r>
+        <w:t>расположены</w:t>
+      </w:r>
+      <w:r>
+        <w:t xml:space="preserve"> вертикально, так что, они остаются параллельными друг другу. </w:t>
+      </w:r>
+      <w:r>
+        <w:lastRenderedPageBreak/>
+        <w:t>В нашем случае использовались</w:t>
+      </w:r>
+      <w:r>
+        <w:t xml:space="preserve"> газоразрядные лампы низкого давления</w:t>
+      </w:r>
+      <w:r>
+        <w:t xml:space="preserve"> лампы марки </w:t>
+      </w:r>
+      <w:r>
+        <w:t>ЛИТ</w:t>
       </w:r>
       <w:r>
         <w:t xml:space="preserve"> </w:t>
       </w:r>
       <w:r>
-        <w:t xml:space="preserve">Лампы, закреплённые в </w:t>
-      </w:r>
-      <w:r>
-        <w:lastRenderedPageBreak/>
-        <w:t xml:space="preserve">полукольцах, </w:t>
-      </w:r>
-      <w:r>
-        <w:t>расположены</w:t>
-      </w:r>
-      <w:r>
-        <w:t xml:space="preserve"> вертикально, так что, они остаются параллельными друг другу. </w:t>
-      </w:r>
-      <w:r>
-        <w:t xml:space="preserve">В нашем случае использовались лампы марки </w:t>
+        <w:t xml:space="preserve">ДБ300-Н4, мощностью 105 Ватт </w:t>
+      </w:r>
+      <w:r>
+        <w:t>на длине волны 254нм</w:t>
+      </w:r>
+      <w:r>
+        <w:t xml:space="preserve">. </w:t>
+      </w:r>
+      <w:r>
+        <w:t>Они</w:t>
+      </w:r>
+      <w:r>
+        <w:t xml:space="preserve"> имеют диаметр 28мм, а все силовые элементы – 25мм. </w:t>
+      </w:r>
+      <w:r>
+        <w:t>На расстоянии 3 метра от центральной опоры на высоте, середины лампы располагается радиометр</w:t>
+      </w:r>
+      <w:r>
+        <w:t xml:space="preserve"> </w:t>
       </w:r>
       <w:r>
         <w:rPr>
           <w:lang w:val="en-US"/>
         </w:rPr>
-        <w:t>LIT</w:t>
+        <w:t>ILT</w:t>
+      </w:r>
+      <w:r>
+        <w:t>500</w:t>
+      </w:r>
+      <w:r>
+        <w:t>0</w:t>
       </w:r>
       <w:r>
         <w:t xml:space="preserve"> </w:t>
       </w:r>
       <w:r>
-        <w:t xml:space="preserve">ДБ300-Н4, мощностью 105 Ватт </w:t>
-      </w:r>
-      <w:r>
-        <w:t>на длине волны 254нм</w:t>
-      </w:r>
-      <w:r>
-        <w:t xml:space="preserve">. Лампы имеют диаметр 28мм, а все силовые элементы – 25мм. </w:t>
-      </w:r>
-      <w:r>
-        <w:t xml:space="preserve">На расстоянии 3 метра от центральной опоры на высоте, середины лампы располагается радиометр </w:t>
-      </w:r>
-      <w:r>
-        <w:t xml:space="preserve">с </w:t>
-      </w:r>
-      <w:proofErr w:type="spellStart"/>
-      <w:r>
-        <w:t>солнечнослепым</w:t>
-      </w:r>
-      <w:proofErr w:type="spellEnd"/>
-      <w:r>
-        <w:t xml:space="preserve"> датчиком </w:t>
+        <w:t xml:space="preserve">с солнечнослепым датчиком </w:t>
       </w:r>
       <w:r>
         <w:rPr>
@@ -1661,165 +1783,7 @@
         <w:t xml:space="preserve"> То есть, строить индикатрису облучённости, создаваемую облучателем. </w:t>
       </w:r>
       <w:r>
-        <w:t>Расстояние в 3 метра было определено как оптимальное для проведения измерений радиометром, поскольку</w:t>
-      </w:r>
-      <w:r>
-        <w:t xml:space="preserve"> наибольшие</w:t>
-      </w:r>
-      <w:r>
-        <w:t xml:space="preserve"> значения, полученные на этом расстоянии, наиболее близки</w:t>
-      </w:r>
-      <w:r>
-        <w:t xml:space="preserve"> к предельным измеримым для датчика.</w:t>
-      </w:r>
-      <w:r>
-        <w:t xml:space="preserve"> </w:t>
-      </w:r>
-      <w:r>
-        <w:rPr>
-          <w:highlight w:val="yellow"/>
-        </w:rPr>
-        <w:t>(*фотография или чертёж установки в двух проекциях*)</w:t>
-      </w:r>
-    </w:p>
-    <w:p>
-      <w:r>
-        <w:t>В испытаниях были проверены 4 компоновки – из трёх, четырёх, шести и восьми ламп. Во всех четырёх случаях лампы располагаются симметрично относительно центра установки. Когда использовались 3</w:t>
-      </w:r>
-      <w:r>
-        <w:t xml:space="preserve"> (</w:t>
-      </w:r>
-      <w:r>
-        <w:fldChar w:fldCharType="begin"/>
-      </w:r>
-      <w:r>
-        <w:instrText xml:space="preserve"> REF _Ref153287376 \h </w:instrText>
-      </w:r>
-      <w:r>
-        <w:fldChar w:fldCharType="separate"/>
-      </w:r>
-      <w:r>
-        <w:t xml:space="preserve">рис. </w:t>
-      </w:r>
-      <w:r>
-        <w:rPr>
-          <w:noProof/>
-        </w:rPr>
-        <w:t>7</w:t>
-      </w:r>
-      <w:r>
-        <w:fldChar w:fldCharType="end"/>
-      </w:r>
-      <w:r>
-        <w:t>)</w:t>
-      </w:r>
-      <w:r>
-        <w:t xml:space="preserve"> или 4</w:t>
-      </w:r>
-      <w:r>
-        <w:t xml:space="preserve"> (</w:t>
-      </w:r>
-      <w:r>
-        <w:fldChar w:fldCharType="begin"/>
-      </w:r>
-      <w:r>
-        <w:instrText xml:space="preserve"> REF _Ref153287852 \h </w:instrText>
-      </w:r>
-      <w:r>
-        <w:fldChar w:fldCharType="separate"/>
-      </w:r>
-      <w:r>
-        <w:t xml:space="preserve">рис. </w:t>
-      </w:r>
-      <w:r>
-        <w:rPr>
-          <w:noProof/>
-        </w:rPr>
-        <w:t>5</w:t>
-      </w:r>
-      <w:r>
-        <w:fldChar w:fldCharType="end"/>
-      </w:r>
-      <w:r>
-        <w:t>)</w:t>
-      </w:r>
-      <w:r>
-        <w:t xml:space="preserve"> лампы, они распределяются равномерно по всей окружности, а в случаях, когда ламп</w:t>
-      </w:r>
-      <w:r>
-        <w:t xml:space="preserve"> было</w:t>
-      </w:r>
-      <w:r>
-        <w:t xml:space="preserve"> 6</w:t>
-      </w:r>
-      <w:r>
-        <w:t xml:space="preserve"> (</w:t>
-      </w:r>
-      <w:r>
-        <w:fldChar w:fldCharType="begin"/>
-      </w:r>
-      <w:r>
-        <w:instrText xml:space="preserve"> REF _Ref153287332 \h </w:instrText>
-      </w:r>
-      <w:r>
-        <w:fldChar w:fldCharType="separate"/>
-      </w:r>
-      <w:r>
-        <w:t xml:space="preserve">рис. </w:t>
-      </w:r>
-      <w:r>
-        <w:rPr>
-          <w:noProof/>
-        </w:rPr>
-        <w:t>1</w:t>
-      </w:r>
-      <w:r>
-        <w:fldChar w:fldCharType="end"/>
-      </w:r>
-      <w:r>
-        <w:t>)</w:t>
-      </w:r>
-      <w:r>
-        <w:t xml:space="preserve"> или 8</w:t>
-      </w:r>
-      <w:r>
-        <w:t xml:space="preserve"> (</w:t>
-      </w:r>
-      <w:r>
-        <w:fldChar w:fldCharType="begin"/>
-      </w:r>
-      <w:r>
-        <w:instrText xml:space="preserve"> REF _Ref153287873 \h </w:instrText>
-      </w:r>
-      <w:r>
-        <w:fldChar w:fldCharType="separate"/>
-      </w:r>
-      <w:r>
-        <w:t xml:space="preserve">рис. </w:t>
-      </w:r>
-      <w:r>
-        <w:rPr>
-          <w:noProof/>
-        </w:rPr>
-        <w:t>6</w:t>
-      </w:r>
-      <w:r>
-        <w:fldChar w:fldCharType="end"/>
-      </w:r>
-      <w:r>
-        <w:t>)</w:t>
-      </w:r>
-      <w:r>
-        <w:t xml:space="preserve">, то они </w:t>
-      </w:r>
-      <w:r>
-        <w:t>разбивались на пары, и уже сами пары распределялись равномерно по окружности. Расстояние между центрами ламп в парах составля</w:t>
-      </w:r>
-      <w:r>
-        <w:t>ло</w:t>
-      </w:r>
-      <w:r>
-        <w:t xml:space="preserve"> 10,5 см, а их взаимное расположение таково, что отрезок, соединяющий центры ламп в паре, перпендикулярен радиусу, проведённому из центра установки к его середине</w:t>
+        <w:t>Расстояние в 3 метра было определено как оптимальное для проведения измерений радиометром</w:t>
       </w:r>
       <w:r>
         <w:t>.</w:t>
@@ -1850,10 +1814,331 @@
           </w:tcPr>
           <w:p>
             <w:pPr>
+              <w:pStyle w:val="af4"/>
+            </w:pPr>
+            <w:r>
+              <w:rPr>
+                <w:noProof/>
+              </w:rPr>
+              <w:drawing>
+                <wp:inline distT="0" distB="0" distL="0" distR="0" wp14:anchorId="108667B3" wp14:editId="1800998E">
+                  <wp:extent cx="1326479" cy="2473200"/>
+                  <wp:effectExtent l="0" t="0" r="0" b="0"/>
+                  <wp:docPr id="2099189343" name="Рисунок 1"/>
+                  <wp:cNvGraphicFramePr>
+                    <a:graphicFrameLocks xmlns:a="http://schemas.openxmlformats.org/drawingml/2006/main" noChangeAspect="1"/>
+                  </wp:cNvGraphicFramePr>
+                  <a:graphic xmlns:a="http://schemas.openxmlformats.org/drawingml/2006/main">
+                    <a:graphicData uri="http://schemas.openxmlformats.org/drawingml/2006/picture">
+                      <pic:pic xmlns:pic="http://schemas.openxmlformats.org/drawingml/2006/picture">
+                        <pic:nvPicPr>
+                          <pic:cNvPr id="2099189343" name=""/>
+                          <pic:cNvPicPr/>
+                        </pic:nvPicPr>
+                        <pic:blipFill>
+                          <a:blip r:embed="rId13"/>
+                          <a:stretch>
+                            <a:fillRect/>
+                          </a:stretch>
+                        </pic:blipFill>
+                        <pic:spPr>
+                          <a:xfrm>
+                            <a:off x="0" y="0"/>
+                            <a:ext cx="1326479" cy="2473200"/>
+                          </a:xfrm>
+                          <a:prstGeom prst="rect">
+                            <a:avLst/>
+                          </a:prstGeom>
+                        </pic:spPr>
+                      </pic:pic>
+                    </a:graphicData>
+                  </a:graphic>
+                </wp:inline>
+              </w:drawing>
+            </w:r>
+          </w:p>
+          <w:p>
+            <w:pPr>
+              <w:pStyle w:val="af4"/>
+            </w:pPr>
+            <w:r>
+              <w:t xml:space="preserve">рис. </w:t>
+            </w:r>
+            <w:fldSimple w:instr=" SEQ рис. \* ARABIC ">
+              <w:r>
+                <w:rPr>
+                  <w:noProof/>
+                </w:rPr>
+                <w:t>5</w:t>
+              </w:r>
+            </w:fldSimple>
+          </w:p>
+          <w:p>
+            <w:pPr>
+              <w:pStyle w:val="ac"/>
+            </w:pPr>
+            <w:r>
+              <w:t>Стенд-излучатель, вид сбоку</w:t>
+            </w:r>
+          </w:p>
+          <w:p>
+            <w:pPr>
+              <w:pStyle w:val="ac"/>
+            </w:pPr>
+          </w:p>
+        </w:tc>
+        <w:tc>
+          <w:tcPr>
+            <w:tcW w:w="4673" w:type="dxa"/>
+          </w:tcPr>
+          <w:p>
+            <w:pPr>
+              <w:pStyle w:val="ac"/>
+            </w:pPr>
+            <w:r>
+              <w:rPr>
+                <w:noProof/>
+              </w:rPr>
+              <w:drawing>
+                <wp:inline distT="0" distB="0" distL="0" distR="0" wp14:anchorId="75DD8E79" wp14:editId="28C80567">
+                  <wp:extent cx="2585357" cy="2471773"/>
+                  <wp:effectExtent l="0" t="0" r="0" b="0"/>
+                  <wp:docPr id="1108661732" name="Рисунок 1"/>
+                  <wp:cNvGraphicFramePr>
+                    <a:graphicFrameLocks xmlns:a="http://schemas.openxmlformats.org/drawingml/2006/main" noChangeAspect="1"/>
+                  </wp:cNvGraphicFramePr>
+                  <a:graphic xmlns:a="http://schemas.openxmlformats.org/drawingml/2006/main">
+                    <a:graphicData uri="http://schemas.openxmlformats.org/drawingml/2006/picture">
+                      <pic:pic xmlns:pic="http://schemas.openxmlformats.org/drawingml/2006/picture">
+                        <pic:nvPicPr>
+                          <pic:cNvPr id="1108661732" name=""/>
+                          <pic:cNvPicPr/>
+                        </pic:nvPicPr>
+                        <pic:blipFill>
+                          <a:blip r:embed="rId14"/>
+                          <a:stretch>
+                            <a:fillRect/>
+                          </a:stretch>
+                        </pic:blipFill>
+                        <pic:spPr>
+                          <a:xfrm>
+                            <a:off x="0" y="0"/>
+                            <a:ext cx="2611752" cy="2497009"/>
+                          </a:xfrm>
+                          <a:prstGeom prst="rect">
+                            <a:avLst/>
+                          </a:prstGeom>
+                        </pic:spPr>
+                      </pic:pic>
+                    </a:graphicData>
+                  </a:graphic>
+                </wp:inline>
+              </w:drawing>
+            </w:r>
+          </w:p>
+          <w:p>
+            <w:pPr>
+              <w:pStyle w:val="ac"/>
+            </w:pPr>
+            <w:r>
+              <w:t xml:space="preserve">рис. </w:t>
+            </w:r>
+            <w:fldSimple w:instr=" SEQ рис. \* ARABIC ">
+              <w:r>
+                <w:rPr>
+                  <w:noProof/>
+                </w:rPr>
+                <w:t>6</w:t>
+              </w:r>
+            </w:fldSimple>
+          </w:p>
+          <w:p>
+            <w:pPr>
+              <w:pStyle w:val="ac"/>
+            </w:pPr>
+            <w:r>
+              <w:t>Стенд-излучатель, вид сверху</w:t>
+            </w:r>
+          </w:p>
+        </w:tc>
+      </w:tr>
+    </w:tbl>
+    <w:p>
+      <w:r>
+        <w:t>В испытаниях были проверены 4 компоновки – из трёх, четырёх, шести и восьми ламп. Во всех четырёх случаях лампы располагаются симметрично относительно центра установки. Когда использовались 3</w:t>
+      </w:r>
+      <w:r>
+        <w:t xml:space="preserve"> (</w:t>
+      </w:r>
+      <w:r>
+        <w:fldChar w:fldCharType="begin"/>
+      </w:r>
+      <w:r>
+        <w:instrText xml:space="preserve"> REF _Ref153287376 \h </w:instrText>
+      </w:r>
+      <w:r>
+        <w:fldChar w:fldCharType="separate"/>
+      </w:r>
+      <w:r>
+        <w:t xml:space="preserve">рис. </w:t>
+      </w:r>
+      <w:r>
+        <w:rPr>
+          <w:noProof/>
+        </w:rPr>
+        <w:t>9</w:t>
+      </w:r>
+      <w:r>
+        <w:fldChar w:fldCharType="end"/>
+      </w:r>
+      <w:r>
+        <w:t>)</w:t>
+      </w:r>
+      <w:r>
+        <w:t xml:space="preserve"> или 4</w:t>
+      </w:r>
+      <w:r>
+        <w:t xml:space="preserve"> (</w:t>
+      </w:r>
+      <w:r>
+        <w:fldChar w:fldCharType="begin"/>
+      </w:r>
+      <w:r>
+        <w:instrText xml:space="preserve"> REF _Ref153287852 \h </w:instrText>
+      </w:r>
+      <w:r>
+        <w:fldChar w:fldCharType="separate"/>
+      </w:r>
+      <w:r>
+        <w:t xml:space="preserve">рис. </w:t>
+      </w:r>
+      <w:r>
+        <w:rPr>
+          <w:noProof/>
+        </w:rPr>
+        <w:t>7</w:t>
+      </w:r>
+      <w:r>
+        <w:fldChar w:fldCharType="end"/>
+      </w:r>
+      <w:r>
+        <w:t>)</w:t>
+      </w:r>
+      <w:r>
+        <w:t xml:space="preserve"> лампы, они распределяются равномерно по всей окружности, а в случаях, когда ламп</w:t>
+      </w:r>
+      <w:r>
+        <w:t xml:space="preserve"> было</w:t>
+      </w:r>
+      <w:r>
+        <w:t xml:space="preserve"> 6</w:t>
+      </w:r>
+      <w:r>
+        <w:t xml:space="preserve"> (</w:t>
+      </w:r>
+      <w:r>
+        <w:fldChar w:fldCharType="begin"/>
+      </w:r>
+      <w:r>
+        <w:instrText xml:space="preserve"> REF _Ref153287332 \h </w:instrText>
+      </w:r>
+      <w:r>
+        <w:fldChar w:fldCharType="separate"/>
+      </w:r>
+      <w:r>
+        <w:t xml:space="preserve">рис. </w:t>
+      </w:r>
+      <w:r>
+        <w:rPr>
+          <w:noProof/>
+        </w:rPr>
+        <w:t>1</w:t>
+      </w:r>
+      <w:r>
+        <w:fldChar w:fldCharType="end"/>
+      </w:r>
+      <w:r>
+        <w:t>)</w:t>
+      </w:r>
+      <w:r>
+        <w:t xml:space="preserve"> или 8</w:t>
+      </w:r>
+      <w:r>
+        <w:t xml:space="preserve"> (</w:t>
+      </w:r>
+      <w:r>
+        <w:fldChar w:fldCharType="begin"/>
+      </w:r>
+      <w:r>
+        <w:instrText xml:space="preserve"> REF _Ref153287873 \h </w:instrText>
+      </w:r>
+      <w:r>
+        <w:fldChar w:fldCharType="separate"/>
+      </w:r>
+      <w:r>
+        <w:t xml:space="preserve">рис. </w:t>
+      </w:r>
+      <w:r>
+        <w:rPr>
+          <w:noProof/>
+        </w:rPr>
+        <w:t>8</w:t>
+      </w:r>
+      <w:r>
+        <w:fldChar w:fldCharType="end"/>
+      </w:r>
+      <w:r>
+        <w:t>)</w:t>
+      </w:r>
+      <w:r>
+        <w:t xml:space="preserve">, то они </w:t>
+      </w:r>
+      <w:r>
+        <w:t>разбивались на пары, и уже сами пары распределялись равномерно по окружности. Расстояние между центрами ламп в парах составля</w:t>
+      </w:r>
+      <w:r>
+        <w:t>ло</w:t>
+      </w:r>
+      <w:r>
+        <w:t xml:space="preserve"> 10,5 см, а их взаимное расположение таково, что отрезок, соединяющий центры ламп в паре, перпендикулярен радиусу, проведённому из центра установки к его середине</w:t>
+      </w:r>
+      <w:r>
+        <w:t>.</w:t>
+      </w:r>
+    </w:p>
+    <w:tbl>
+      <w:tblPr>
+        <w:tblStyle w:val="af7"/>
+        <w:tblW w:w="0" w:type="auto"/>
+        <w:tblBorders>
+          <w:top w:val="none" w:sz="0" w:space="0" w:color="auto"/>
+          <w:left w:val="none" w:sz="0" w:space="0" w:color="auto"/>
+          <w:bottom w:val="none" w:sz="0" w:space="0" w:color="auto"/>
+          <w:right w:val="none" w:sz="0" w:space="0" w:color="auto"/>
+          <w:insideH w:val="none" w:sz="0" w:space="0" w:color="auto"/>
+          <w:insideV w:val="none" w:sz="0" w:space="0" w:color="auto"/>
+        </w:tblBorders>
+        <w:tblLook w:val="04A0" w:firstRow="1" w:lastRow="0" w:firstColumn="1" w:lastColumn="0" w:noHBand="0" w:noVBand="1"/>
+      </w:tblPr>
+      <w:tblGrid>
+        <w:gridCol w:w="4672"/>
+        <w:gridCol w:w="4673"/>
+      </w:tblGrid>
+      <w:tr>
+        <w:tc>
+          <w:tcPr>
+            <w:tcW w:w="4672" w:type="dxa"/>
+          </w:tcPr>
+          <w:p>
+            <w:pPr>
               <w:pStyle w:val="ac"/>
               <w:keepNext/>
             </w:pPr>
             <w:r>
+              <w:rPr>
+                <w:noProof/>
+              </w:rPr>
+              <w:lastRenderedPageBreak/>
               <w:drawing>
                 <wp:inline distT="0" distB="0" distL="0" distR="0" wp14:anchorId="0FEF66C4" wp14:editId="4E2CEF69">
                   <wp:extent cx="2307600" cy="2307600"/>
@@ -1870,11 +2155,11 @@
                           <pic:cNvPicPr/>
                         </pic:nvPicPr>
                         <pic:blipFill>
-                          <a:blip r:embed="rId13">
+                          <a:blip r:embed="rId15">
                             <a:extLst>
                               <a:ext uri="{BEBA8EAE-BF5A-486C-A8C5-ECC9F3942E4B}">
                                 <a14:imgProps xmlns:a14="http://schemas.microsoft.com/office/drawing/2010/main">
-                                  <a14:imgLayer r:embed="rId14">
+                                  <a14:imgLayer r:embed="rId16">
                                     <a14:imgEffect>
                                       <a14:saturation sat="0"/>
                                     </a14:imgEffect>
@@ -1916,7 +2201,7 @@
                 <w:rPr>
                   <w:noProof/>
                 </w:rPr>
-                <w:t>5</w:t>
+                <w:t>7</w:t>
               </w:r>
             </w:fldSimple>
             <w:bookmarkEnd w:id="1"/>
@@ -1944,6 +2229,9 @@
               <w:pStyle w:val="ac"/>
             </w:pPr>
             <w:r>
+              <w:rPr>
+                <w:noProof/>
+              </w:rPr>
               <w:drawing>
                 <wp:inline distT="0" distB="0" distL="0" distR="0" wp14:anchorId="5349313D" wp14:editId="102E4B94">
                   <wp:extent cx="2304634" cy="2307600"/>
@@ -1960,11 +2248,11 @@
                           <pic:cNvPicPr/>
                         </pic:nvPicPr>
                         <pic:blipFill>
-                          <a:blip r:embed="rId15">
+                          <a:blip r:embed="rId17">
                             <a:extLst>
                               <a:ext uri="{BEBA8EAE-BF5A-486C-A8C5-ECC9F3942E4B}">
                                 <a14:imgProps xmlns:a14="http://schemas.microsoft.com/office/drawing/2010/main">
-                                  <a14:imgLayer r:embed="rId16">
+                                  <a14:imgLayer r:embed="rId18">
                                     <a14:imgEffect>
                                       <a14:saturation sat="0"/>
                                     </a14:imgEffect>
@@ -2006,7 +2294,7 @@
                 <w:rPr>
                   <w:noProof/>
                 </w:rPr>
-                <w:t>6</w:t>
+                <w:t>8</w:t>
               </w:r>
             </w:fldSimple>
             <w:bookmarkEnd w:id="2"/>
@@ -2072,44 +2360,139 @@
       <w:r>
         <w:t xml:space="preserve">вектор </w:t>
       </w:r>
-      <w:proofErr w:type="spellStart"/>
       <w:r>
         <w:rPr>
           <w:lang w:val="en-US"/>
         </w:rPr>
         <w:t>dr</w:t>
       </w:r>
-      <w:proofErr w:type="spellEnd"/>
       <w:r>
         <w:t xml:space="preserve"> </w:t>
       </w:r>
       <w:r>
         <w:t xml:space="preserve">с соответствующим индексом. Таким образом, изменяя </w:t>
       </w:r>
-      <w:proofErr w:type="spellStart"/>
       <w:r>
         <w:rPr>
           <w:lang w:val="en-US"/>
         </w:rPr>
         <w:t>dr</w:t>
       </w:r>
-      <w:proofErr w:type="spellEnd"/>
       <w:r>
         <w:t xml:space="preserve"> на всех лампах одновременно, и измеряя индикатрису, были получены данные о зависимости распределения интенсивности от параметра </w:t>
       </w:r>
-      <w:proofErr w:type="spellStart"/>
       <w:r>
         <w:rPr>
           <w:lang w:val="en-US"/>
         </w:rPr>
         <w:t>dr</w:t>
       </w:r>
-      <w:proofErr w:type="spellEnd"/>
-      <w:r>
-        <w:t xml:space="preserve">. </w:t>
-      </w:r>
-      <w:r>
+      <w:r>
+        <w:t>.</w:t>
+      </w:r>
+      <w:r>
+        <w:t xml:space="preserve"> При этом, направление векторов </w:t>
+      </w:r>
+      <m:oMath>
+        <m:sSub>
+          <m:sSubPr>
+            <m:ctrlPr>
+              <w:rPr>
+                <w:rFonts w:ascii="Cambria Math" w:hAnsi="Cambria Math"/>
+                <w:i/>
+              </w:rPr>
+            </m:ctrlPr>
+          </m:sSubPr>
+          <m:e>
+            <m:r>
+              <w:rPr>
+                <w:rFonts w:ascii="Cambria Math" w:hAnsi="Cambria Math"/>
+              </w:rPr>
+              <m:t>R</m:t>
+            </m:r>
+          </m:e>
+          <m:sub>
+            <m:r>
+              <w:rPr>
+                <w:rFonts w:ascii="Cambria Math" w:hAnsi="Cambria Math"/>
+              </w:rPr>
+              <m:t>1</m:t>
+            </m:r>
+          </m:sub>
+        </m:sSub>
+        <m:r>
+          <w:rPr>
+            <w:rFonts w:ascii="Cambria Math" w:hAnsi="Cambria Math"/>
+          </w:rPr>
+          <m:t>,</m:t>
+        </m:r>
+        <m:sSub>
+          <m:sSubPr>
+            <m:ctrlPr>
+              <w:rPr>
+                <w:rFonts w:ascii="Cambria Math" w:hAnsi="Cambria Math"/>
+                <w:i/>
+              </w:rPr>
+            </m:ctrlPr>
+          </m:sSubPr>
+          <m:e>
+            <m:r>
+              <w:rPr>
+                <w:rFonts w:ascii="Cambria Math" w:hAnsi="Cambria Math"/>
+              </w:rPr>
+              <m:t>R</m:t>
+            </m:r>
+          </m:e>
+          <m:sub>
+            <m:r>
+              <w:rPr>
+                <w:rFonts w:ascii="Cambria Math" w:hAnsi="Cambria Math"/>
+              </w:rPr>
+              <m:t>2</m:t>
+            </m:r>
+          </m:sub>
+        </m:sSub>
+        <m:r>
+          <w:rPr>
+            <w:rFonts w:ascii="Cambria Math" w:hAnsi="Cambria Math"/>
+          </w:rPr>
+          <m:t>,</m:t>
+        </m:r>
+        <m:sSub>
+          <m:sSubPr>
+            <m:ctrlPr>
+              <w:rPr>
+                <w:rFonts w:ascii="Cambria Math" w:hAnsi="Cambria Math"/>
+                <w:i/>
+              </w:rPr>
+            </m:ctrlPr>
+          </m:sSubPr>
+          <m:e>
+            <m:r>
+              <w:rPr>
+                <w:rFonts w:ascii="Cambria Math" w:hAnsi="Cambria Math"/>
+              </w:rPr>
+              <m:t>R</m:t>
+            </m:r>
+          </m:e>
+          <m:sub>
+            <m:r>
+              <w:rPr>
+                <w:rFonts w:ascii="Cambria Math" w:hAnsi="Cambria Math"/>
+              </w:rPr>
+              <m:t>3</m:t>
+            </m:r>
+          </m:sub>
+        </m:sSub>
+      </m:oMath>
+      <w:r>
+        <w:rPr>
+          <w:lang w:val="en-US"/>
+        </w:rPr>
         <w:t xml:space="preserve"> </w:t>
+      </w:r>
+      <w:r>
+        <w:t>не изменяется.</w:t>
       </w:r>
     </w:p>
     <w:tbl>
@@ -2142,7 +2525,6 @@
               <w:rPr>
                 <w:noProof/>
               </w:rPr>
-              <w:lastRenderedPageBreak/>
               <w:drawing>
                 <wp:inline distT="0" distB="0" distL="0" distR="0" wp14:anchorId="207FB957" wp14:editId="718104BE">
                   <wp:extent cx="2745105" cy="2749550"/>
@@ -2159,11 +2541,11 @@
                           <pic:cNvPicPr/>
                         </pic:nvPicPr>
                         <pic:blipFill>
-                          <a:blip r:embed="rId17">
+                          <a:blip r:embed="rId19">
                             <a:extLst>
                               <a:ext uri="{BEBA8EAE-BF5A-486C-A8C5-ECC9F3942E4B}">
                                 <a14:imgProps xmlns:a14="http://schemas.microsoft.com/office/drawing/2010/main">
-                                  <a14:imgLayer r:embed="rId18">
+                                  <a14:imgLayer r:embed="rId20">
                                     <a14:imgEffect>
                                       <a14:saturation sat="0"/>
                                     </a14:imgEffect>
@@ -2205,7 +2587,7 @@
                 <w:rPr>
                   <w:noProof/>
                 </w:rPr>
-                <w:t>7</w:t>
+                <w:t>9</w:t>
               </w:r>
             </w:fldSimple>
             <w:bookmarkEnd w:id="3"/>
@@ -2231,6 +2613,7 @@
         <w:pStyle w:val="1"/>
       </w:pPr>
       <w:r>
+        <w:lastRenderedPageBreak/>
         <w:t>Результаты эксперимента</w:t>
       </w:r>
     </w:p>
@@ -2254,7 +2637,7 @@
         <w:rPr>
           <w:noProof/>
         </w:rPr>
-        <w:t>8</w:t>
+        <w:t>10</w:t>
       </w:r>
       <w:r>
         <w:fldChar w:fldCharType="end"/>
@@ -2263,24 +2646,16 @@
         <w:t xml:space="preserve"> </w:t>
       </w:r>
       <w:r>
-        <w:t>изображен пример индикатрисы для трехлампового источника света, нормализованной на значение, рассчитанное с помощью метода, описанного в документе Р 3.5.1904-04, без учета корректирующего коэффициента</w:t>
-      </w:r>
-      <w:r>
-        <w:t xml:space="preserve">. Для каждой системы ламп это значение своё, в дальнейшем будем называть </w:t>
-      </w:r>
-      <w:r>
-        <w:t>его</w:t>
-      </w:r>
-      <w:r>
-        <w:t xml:space="preserve"> «</w:t>
-      </w:r>
-      <w:proofErr w:type="spellStart"/>
-      <w:r>
-        <w:t>референсным</w:t>
-      </w:r>
-      <w:proofErr w:type="spellEnd"/>
-      <w:r>
-        <w:t>»</w:t>
+        <w:t>изображен пример индикатрисы для трехлампового источника света, нормализованной на значение, рассчитанное с помощью метода, описанного в</w:t>
+      </w:r>
+      <w:r>
+        <w:t xml:space="preserve"> руководстве</w:t>
+      </w:r>
+      <w:r>
+        <w:t xml:space="preserve"> Р 3.5.1904-04, без учета корректирующего коэффициента</w:t>
+      </w:r>
+      <w:r>
+        <w:t>. Для каждой системы ламп это значение своё, в дальнейшем будем называть его «референсным»</w:t>
       </w:r>
       <w:r>
         <w:t xml:space="preserve"> (</w:t>
@@ -2343,12 +2718,6 @@
         <w:t xml:space="preserve">Величину равную </w:t>
       </w:r>
       <m:oMath>
-        <m:r>
-          <w:rPr>
-            <w:rFonts w:ascii="Cambria Math" w:hAnsi="Cambria Math"/>
-          </w:rPr>
-          <m:t>1-</m:t>
-        </m:r>
         <m:f>
           <m:fPr>
             <m:ctrlPr>
@@ -2388,13 +2757,64 @@
         </m:f>
       </m:oMath>
       <w:r>
-        <w:rPr>
-          <w:lang w:val="en-US"/>
-        </w:rPr>
         <w:t xml:space="preserve"> </w:t>
       </w:r>
       <w:r>
-        <w:t>будем называть степенью затенённости.</w:t>
+        <w:t>будем называть степенью</w:t>
+      </w:r>
+      <w:r>
+        <w:t xml:space="preserve"> освещённости, а </w:t>
+      </w:r>
+      <m:oMath>
+        <m:r>
+          <w:rPr>
+            <w:rFonts w:ascii="Cambria Math" w:hAnsi="Cambria Math"/>
+          </w:rPr>
+          <m:t xml:space="preserve">1- </m:t>
+        </m:r>
+        <m:f>
+          <m:fPr>
+            <m:ctrlPr>
+              <w:rPr>
+                <w:rFonts w:ascii="Cambria Math" w:hAnsi="Cambria Math"/>
+              </w:rPr>
+            </m:ctrlPr>
+          </m:fPr>
+          <m:num>
+            <m:r>
+              <m:rPr>
+                <m:sty m:val="p"/>
+              </m:rPr>
+              <w:rPr>
+                <w:rFonts w:ascii="Cambria Math" w:hAnsi="Cambria Math"/>
+              </w:rPr>
+              <m:t>min</m:t>
+            </m:r>
+            <m:ctrlPr>
+              <w:rPr>
+                <w:rFonts w:ascii="Cambria Math" w:hAnsi="Cambria Math"/>
+                <w:i/>
+              </w:rPr>
+            </m:ctrlPr>
+          </m:num>
+          <m:den>
+            <m:r>
+              <m:rPr>
+                <m:sty m:val="p"/>
+              </m:rPr>
+              <w:rPr>
+                <w:rFonts w:ascii="Cambria Math" w:hAnsi="Cambria Math"/>
+              </w:rPr>
+              <m:t>ref</m:t>
+            </m:r>
+          </m:den>
+        </m:f>
+      </m:oMath>
+      <w:r>
+        <w:t xml:space="preserve"> – степенью затенённости</w:t>
+      </w:r>
+      <w:r>
+        <w:t>.</w:t>
       </w:r>
     </w:p>
     <w:tbl>
@@ -2443,7 +2863,7 @@
                           <pic:cNvPicPr/>
                         </pic:nvPicPr>
                         <pic:blipFill>
-                          <a:blip r:embed="rId19"/>
+                          <a:blip r:embed="rId21"/>
                           <a:stretch>
                             <a:fillRect/>
                           </a:stretch>
@@ -2477,7 +2897,7 @@
                 <w:rPr>
                   <w:noProof/>
                 </w:rPr>
-                <w:t>8</w:t>
+                <w:t>10</w:t>
               </w:r>
             </w:fldSimple>
             <w:bookmarkEnd w:id="4"/>
@@ -2535,7 +2955,7 @@
         <w:rPr>
           <w:noProof/>
         </w:rPr>
-        <w:t>7</w:t>
+        <w:t>9</w:t>
       </w:r>
       <w:r>
         <w:fldChar w:fldCharType="end"/>
@@ -2584,14 +3004,12 @@
                 <w:lang w:val="en-US"/>
               </w:rPr>
             </w:pPr>
-            <w:proofErr w:type="spellStart"/>
             <w:r>
               <w:rPr>
                 <w:lang w:val="en-US"/>
               </w:rPr>
               <w:t>dr</w:t>
             </w:r>
-            <w:proofErr w:type="spellEnd"/>
             <w:r>
               <w:t xml:space="preserve"> </w:t>
             </w:r>
@@ -3432,13 +3850,8 @@
       <w:r>
         <w:t xml:space="preserve">на </w:t>
       </w:r>
-      <w:proofErr w:type="spellStart"/>
-      <w:r>
-        <w:t>референсное</w:t>
-      </w:r>
-      <w:proofErr w:type="spellEnd"/>
-      <w:r>
-        <w:t xml:space="preserve"> значение</w:t>
+      <w:r>
+        <w:t>референсное значение</w:t>
       </w:r>
       <w:r>
         <w:t xml:space="preserve"> 1.21</w:t>
@@ -3447,7 +3860,10 @@
         <w:t xml:space="preserve"> </w:t>
       </w:r>
       <w:r>
-        <w:t>результаты измерений и компьютерного моделирования показывают сходство тенденций и близкие абсолютные значения, что подтверждает достоверность и точность модели.</w:t>
+        <w:t>результаты измерений и компьютерного моделирования показывают сходство тенденций и близкие абсолютные значения, что подтверждает достоверность и точность модели</w:t>
+      </w:r>
+      <w:r>
+        <w:t>.</w:t>
       </w:r>
       <w:r>
         <w:t xml:space="preserve"> На </w:t>
@@ -3468,7 +3884,7 @@
         <w:rPr>
           <w:noProof/>
         </w:rPr>
-        <w:t>9</w:t>
+        <w:t>11</w:t>
       </w:r>
       <w:r>
         <w:fldChar w:fldCharType="end"/>
@@ -3507,9 +3923,10 @@
               <w:rPr>
                 <w:noProof/>
               </w:rPr>
+              <w:lastRenderedPageBreak/>
               <w:drawing>
-                <wp:inline distT="0" distB="0" distL="0" distR="0" wp14:anchorId="6C53FAA7" wp14:editId="26830DDB">
-                  <wp:extent cx="3133725" cy="2122495"/>
+                <wp:inline distT="0" distB="0" distL="0" distR="0" wp14:anchorId="6C53FAA7" wp14:editId="73F617AD">
+                  <wp:extent cx="3087974" cy="2127983"/>
                   <wp:effectExtent l="0" t="0" r="0" b="0"/>
                   <wp:docPr id="618594366" name="Рисунок 1"/>
                   <wp:cNvGraphicFramePr>
@@ -3519,11 +3936,17 @@
                     <a:graphicData uri="http://schemas.openxmlformats.org/drawingml/2006/picture">
                       <pic:pic xmlns:pic="http://schemas.openxmlformats.org/drawingml/2006/picture">
                         <pic:nvPicPr>
-                          <pic:cNvPr id="618594366" name=""/>
+                          <pic:cNvPr id="618594366" name="Рисунок 1"/>
                           <pic:cNvPicPr/>
                         </pic:nvPicPr>
                         <pic:blipFill>
-                          <a:blip r:embed="rId20"/>
+                          <a:blip r:embed="rId22">
+                            <a:extLst>
+                              <a:ext uri="{28A0092B-C50C-407E-A947-70E740481C1C}">
+                                <a14:useLocalDpi xmlns:a14="http://schemas.microsoft.com/office/drawing/2010/main" val="0"/>
+                              </a:ext>
+                            </a:extLst>
+                          </a:blip>
                           <a:stretch>
                             <a:fillRect/>
                           </a:stretch>
@@ -3531,7 +3954,7 @@
                         <pic:spPr>
                           <a:xfrm>
                             <a:off x="0" y="0"/>
-                            <a:ext cx="3141827" cy="2127983"/>
+                            <a:ext cx="3087974" cy="2127983"/>
                           </a:xfrm>
                           <a:prstGeom prst="rect">
                             <a:avLst/>
@@ -3557,7 +3980,7 @@
                 <w:rPr>
                   <w:noProof/>
                 </w:rPr>
-                <w:t>9</w:t>
+                <w:t>11</w:t>
               </w:r>
             </w:fldSimple>
             <w:bookmarkEnd w:id="6"/>
@@ -3624,7 +4047,7 @@
         <w:rPr>
           <w:noProof/>
         </w:rPr>
-        <w:t>9</w:t>
+        <w:t>11</w:t>
       </w:r>
       <w:r>
         <w:fldChar w:fldCharType="end"/>
@@ -3632,14 +4055,12 @@
       <w:r>
         <w:t xml:space="preserve"> виден характерный минимум в точке </w:t>
       </w:r>
-      <w:proofErr w:type="spellStart"/>
       <w:r>
         <w:rPr>
           <w:lang w:val="en-US"/>
         </w:rPr>
         <w:t>dr</w:t>
       </w:r>
-      <w:proofErr w:type="spellEnd"/>
       <w:r>
         <w:t xml:space="preserve"> = 4</w:t>
       </w:r>
@@ -3652,14 +4073,12 @@
       <w:r>
         <w:t xml:space="preserve">А также глобальный максимум в точке </w:t>
       </w:r>
-      <w:proofErr w:type="spellStart"/>
       <w:r>
         <w:rPr>
           <w:lang w:val="en-US"/>
         </w:rPr>
         <w:t>dr</w:t>
       </w:r>
-      <w:proofErr w:type="spellEnd"/>
       <w:r>
         <w:t xml:space="preserve"> = 8.</w:t>
       </w:r>
@@ -3687,7 +4106,7 @@
         <w:rPr>
           <w:noProof/>
         </w:rPr>
-        <w:t>5</w:t>
+        <w:t>7</w:t>
       </w:r>
       <w:r>
         <w:fldChar w:fldCharType="end"/>
@@ -3729,14 +4148,12 @@
                 <w:lang w:val="en-US"/>
               </w:rPr>
             </w:pPr>
-            <w:proofErr w:type="spellStart"/>
             <w:r>
               <w:rPr>
                 <w:lang w:val="en-US"/>
               </w:rPr>
               <w:t>dr</w:t>
             </w:r>
-            <w:proofErr w:type="spellEnd"/>
             <w:r>
               <w:t xml:space="preserve"> </w:t>
             </w:r>
@@ -4598,13 +5015,7 @@
         <w:pStyle w:val="af4"/>
       </w:pPr>
       <w:r>
-        <w:t xml:space="preserve">Сравнение результатов экспериментальных измерений и компьютерного моделирования для </w:t>
-      </w:r>
-      <w:r>
-        <w:t>четы</w:t>
-      </w:r>
-      <w:r>
-        <w:t>рёхламповой компоновки.</w:t>
+        <w:t>Сравнение результатов экспериментальных измерений и компьютерного моделирования для четырёхламповой компоновки.</w:t>
       </w:r>
     </w:p>
     <w:p>
@@ -4614,19 +5025,10 @@
     </w:p>
     <w:p>
       <w:r>
-        <w:lastRenderedPageBreak/>
         <w:t xml:space="preserve">Нормированные </w:t>
       </w:r>
       <w:r>
-        <w:t xml:space="preserve">на </w:t>
-      </w:r>
-      <w:proofErr w:type="spellStart"/>
-      <w:r>
-        <w:t>референсное</w:t>
-      </w:r>
-      <w:proofErr w:type="spellEnd"/>
-      <w:r>
-        <w:t xml:space="preserve"> значение 1.</w:t>
+        <w:t>на референсное значение 1.</w:t>
       </w:r>
       <w:r>
         <w:t>61</w:t>
@@ -4656,7 +5058,7 @@
         <w:rPr>
           <w:noProof/>
         </w:rPr>
-        <w:t>10</w:t>
+        <w:t>12</w:t>
       </w:r>
       <w:r>
         <w:fldChar w:fldCharType="end"/>
@@ -4696,8 +5098,8 @@
                 <w:noProof/>
               </w:rPr>
               <w:drawing>
-                <wp:inline distT="0" distB="0" distL="0" distR="0" wp14:anchorId="4EA85242" wp14:editId="30EDB93E">
-                  <wp:extent cx="2745105" cy="1859280"/>
+                <wp:inline distT="0" distB="0" distL="0" distR="0" wp14:anchorId="4EA85242" wp14:editId="23F88805">
+                  <wp:extent cx="2698052" cy="1859280"/>
                   <wp:effectExtent l="0" t="0" r="0" b="0"/>
                   <wp:docPr id="1691659330" name="Рисунок 1"/>
                   <wp:cNvGraphicFramePr>
@@ -4707,11 +5109,17 @@
                     <a:graphicData uri="http://schemas.openxmlformats.org/drawingml/2006/picture">
                       <pic:pic xmlns:pic="http://schemas.openxmlformats.org/drawingml/2006/picture">
                         <pic:nvPicPr>
-                          <pic:cNvPr id="1691659330" name=""/>
+                          <pic:cNvPr id="1691659330" name="Рисунок 1"/>
                           <pic:cNvPicPr/>
                         </pic:nvPicPr>
                         <pic:blipFill>
-                          <a:blip r:embed="rId21"/>
+                          <a:blip r:embed="rId23">
+                            <a:extLst>
+                              <a:ext uri="{28A0092B-C50C-407E-A947-70E740481C1C}">
+                                <a14:useLocalDpi xmlns:a14="http://schemas.microsoft.com/office/drawing/2010/main" val="0"/>
+                              </a:ext>
+                            </a:extLst>
+                          </a:blip>
                           <a:stretch>
                             <a:fillRect/>
                           </a:stretch>
@@ -4719,7 +5127,7 @@
                         <pic:spPr>
                           <a:xfrm>
                             <a:off x="0" y="0"/>
-                            <a:ext cx="2745105" cy="1859280"/>
+                            <a:ext cx="2698052" cy="1859280"/>
                           </a:xfrm>
                           <a:prstGeom prst="rect">
                             <a:avLst/>
@@ -4745,7 +5153,7 @@
                 <w:rPr>
                   <w:noProof/>
                 </w:rPr>
-                <w:t>10</w:t>
+                <w:t>12</w:t>
               </w:r>
             </w:fldSimple>
             <w:bookmarkEnd w:id="8"/>
@@ -4787,14 +5195,12 @@
       <w:r>
         <w:t xml:space="preserve">Расчётная модель показывает, что изменение </w:t>
       </w:r>
-      <w:proofErr w:type="spellStart"/>
       <w:r>
         <w:rPr>
           <w:lang w:val="en-US"/>
         </w:rPr>
         <w:t>dr</w:t>
       </w:r>
-      <w:proofErr w:type="spellEnd"/>
       <w:r>
         <w:t xml:space="preserve"> практически не влияет на затенённости системы</w:t>
       </w:r>
@@ -4816,6 +5222,7 @@
     </w:p>
     <w:p>
       <w:r>
+        <w:lastRenderedPageBreak/>
         <w:t xml:space="preserve">Результаты измерений и моделирования для компоновки с шестью лампами </w:t>
       </w:r>
       <w:r>
@@ -4893,14 +5300,12 @@
                 <w:lang w:val="en-US"/>
               </w:rPr>
             </w:pPr>
-            <w:proofErr w:type="spellStart"/>
             <w:r>
               <w:rPr>
                 <w:lang w:val="en-US"/>
               </w:rPr>
               <w:t>dr</w:t>
             </w:r>
-            <w:proofErr w:type="spellEnd"/>
             <w:r>
               <w:t xml:space="preserve"> </w:t>
             </w:r>
@@ -5636,13 +6041,7 @@
         <w:pStyle w:val="af4"/>
       </w:pPr>
       <w:r>
-        <w:t>Сравнение результатов экспериментальных измерений и компьютерного моделирования для</w:t>
-      </w:r>
-      <w:r>
-        <w:t xml:space="preserve"> шести</w:t>
-      </w:r>
-      <w:r>
-        <w:t>ламповой компоновки.</w:t>
+        <w:t>Сравнение результатов экспериментальных измерений и компьютерного моделирования для шестиламповой компоновки.</w:t>
       </w:r>
     </w:p>
     <w:p>
@@ -5652,15 +6051,7 @@
     </w:p>
     <w:p>
       <w:r>
-        <w:t xml:space="preserve">Нормированные на </w:t>
-      </w:r>
-      <w:proofErr w:type="spellStart"/>
-      <w:r>
-        <w:t>референсное</w:t>
-      </w:r>
-      <w:proofErr w:type="spellEnd"/>
-      <w:r>
-        <w:t xml:space="preserve"> значение 2.41</w:t>
+        <w:t>Нормированные на референсное значение 2.41</w:t>
       </w:r>
       <w:r>
         <w:t xml:space="preserve"> </w:t>
@@ -5687,7 +6078,7 @@
         <w:rPr>
           <w:noProof/>
         </w:rPr>
-        <w:t>11</w:t>
+        <w:t>13</w:t>
       </w:r>
       <w:r>
         <w:fldChar w:fldCharType="end"/>
@@ -5727,8 +6118,8 @@
                 <w:noProof/>
               </w:rPr>
               <w:drawing>
-                <wp:inline distT="0" distB="0" distL="0" distR="0" wp14:anchorId="3750D343" wp14:editId="697DB6CB">
-                  <wp:extent cx="2745105" cy="1859280"/>
+                <wp:inline distT="0" distB="0" distL="0" distR="0" wp14:anchorId="3750D343" wp14:editId="23FE96BC">
+                  <wp:extent cx="2698052" cy="1859280"/>
                   <wp:effectExtent l="0" t="0" r="0" b="0"/>
                   <wp:docPr id="69065300" name="Рисунок 1"/>
                   <wp:cNvGraphicFramePr>
@@ -5738,11 +6129,17 @@
                     <a:graphicData uri="http://schemas.openxmlformats.org/drawingml/2006/picture">
                       <pic:pic xmlns:pic="http://schemas.openxmlformats.org/drawingml/2006/picture">
                         <pic:nvPicPr>
-                          <pic:cNvPr id="69065300" name=""/>
+                          <pic:cNvPr id="69065300" name="Рисунок 1"/>
                           <pic:cNvPicPr/>
                         </pic:nvPicPr>
                         <pic:blipFill>
-                          <a:blip r:embed="rId22"/>
+                          <a:blip r:embed="rId24">
+                            <a:extLst>
+                              <a:ext uri="{28A0092B-C50C-407E-A947-70E740481C1C}">
+                                <a14:useLocalDpi xmlns:a14="http://schemas.microsoft.com/office/drawing/2010/main" val="0"/>
+                              </a:ext>
+                            </a:extLst>
+                          </a:blip>
                           <a:stretch>
                             <a:fillRect/>
                           </a:stretch>
@@ -5750,7 +6147,7 @@
                         <pic:spPr>
                           <a:xfrm>
                             <a:off x="0" y="0"/>
-                            <a:ext cx="2745105" cy="1859280"/>
+                            <a:ext cx="2698052" cy="1859280"/>
                           </a:xfrm>
                           <a:prstGeom prst="rect">
                             <a:avLst/>
@@ -5776,7 +6173,7 @@
                 <w:rPr>
                   <w:noProof/>
                 </w:rPr>
-                <w:t>11</w:t>
+                <w:t>13</w:t>
               </w:r>
             </w:fldSimple>
             <w:bookmarkEnd w:id="10"/>
@@ -5816,7 +6213,6 @@
     <w:p/>
     <w:p>
       <w:r>
-        <w:lastRenderedPageBreak/>
         <w:t xml:space="preserve">Сравнивая </w:t>
       </w:r>
       <w:r>
@@ -5824,6 +6220,30 @@
       </w:r>
       <w:r>
         <w:instrText xml:space="preserve"> REF _Ref153292765 \h </w:instrText>
+      </w:r>
+      <w:r>
+        <w:fldChar w:fldCharType="separate"/>
+      </w:r>
+      <w:r>
+        <w:t xml:space="preserve">рис. </w:t>
+      </w:r>
+      <w:r>
+        <w:rPr>
+          <w:noProof/>
+        </w:rPr>
+        <w:t>13</w:t>
+      </w:r>
+      <w:r>
+        <w:fldChar w:fldCharType="end"/>
+      </w:r>
+      <w:r>
+        <w:t xml:space="preserve"> и </w:t>
+      </w:r>
+      <w:r>
+        <w:fldChar w:fldCharType="begin"/>
+      </w:r>
+      <w:r>
+        <w:instrText xml:space="preserve"> REF _Ref153290867 \h </w:instrText>
       </w:r>
       <w:r>
         <w:fldChar w:fldCharType="separate"/>
@@ -5841,51 +6261,23 @@
         <w:fldChar w:fldCharType="end"/>
       </w:r>
       <w:r>
-        <w:t xml:space="preserve"> и </w:t>
-      </w:r>
-      <w:r>
-        <w:fldChar w:fldCharType="begin"/>
-      </w:r>
-      <w:r>
-        <w:instrText xml:space="preserve"> REF _Ref153290867 \h </w:instrText>
-      </w:r>
-      <w:r>
-        <w:fldChar w:fldCharType="separate"/>
-      </w:r>
-      <w:r>
-        <w:t xml:space="preserve">рис. </w:t>
-      </w:r>
-      <w:r>
-        <w:rPr>
-          <w:noProof/>
-        </w:rPr>
-        <w:t>9</w:t>
-      </w:r>
-      <w:r>
-        <w:fldChar w:fldCharType="end"/>
-      </w:r>
-      <w:r>
         <w:t xml:space="preserve">, можно заметить схожую зависимость уровня затенённости от </w:t>
       </w:r>
-      <w:proofErr w:type="spellStart"/>
       <w:r>
         <w:rPr>
           <w:lang w:val="en-US"/>
         </w:rPr>
         <w:t>dr</w:t>
       </w:r>
-      <w:proofErr w:type="spellEnd"/>
       <w:r>
         <w:t xml:space="preserve"> – возрастание отношения минимальной интенсивности к расчётной при приближении </w:t>
       </w:r>
-      <w:proofErr w:type="spellStart"/>
       <w:r>
         <w:rPr>
           <w:lang w:val="en-US"/>
         </w:rPr>
         <w:t>dr</w:t>
       </w:r>
-      <w:proofErr w:type="spellEnd"/>
       <w:r>
         <w:t xml:space="preserve"> </w:t>
       </w:r>
@@ -5933,7 +6325,7 @@
         <w:rPr>
           <w:noProof/>
         </w:rPr>
-        <w:t>6</w:t>
+        <w:t>8</w:t>
       </w:r>
       <w:r>
         <w:rPr>
@@ -5978,14 +6370,12 @@
                 <w:lang w:val="en-US"/>
               </w:rPr>
             </w:pPr>
-            <w:proofErr w:type="spellStart"/>
             <w:r>
               <w:rPr>
                 <w:lang w:val="en-US"/>
               </w:rPr>
               <w:t>dr</w:t>
             </w:r>
-            <w:proofErr w:type="spellEnd"/>
             <w:r>
               <w:t xml:space="preserve"> </w:t>
             </w:r>
@@ -6694,13 +7084,7 @@
         <w:pStyle w:val="af4"/>
       </w:pPr>
       <w:r>
-        <w:t xml:space="preserve">Сравнение результатов экспериментальных измерений и компьютерного моделирования для </w:t>
-      </w:r>
-      <w:r>
-        <w:t>восьм</w:t>
-      </w:r>
-      <w:r>
-        <w:t>иламповой компоновки.</w:t>
+        <w:t>Сравнение результатов экспериментальных измерений и компьютерного моделирования для восьмиламповой компоновки.</w:t>
       </w:r>
     </w:p>
     <w:p>
@@ -6710,15 +7094,7 @@
     </w:p>
     <w:p>
       <w:r>
-        <w:t xml:space="preserve">Нормированные на </w:t>
-      </w:r>
-      <w:proofErr w:type="spellStart"/>
-      <w:r>
-        <w:t>референсное</w:t>
-      </w:r>
-      <w:proofErr w:type="spellEnd"/>
-      <w:r>
-        <w:t xml:space="preserve"> значение </w:t>
+        <w:t xml:space="preserve">Нормированные на референсное значение </w:t>
       </w:r>
       <w:r>
         <w:t>3.27</w:t>
@@ -6748,7 +7124,7 @@
         <w:rPr>
           <w:noProof/>
         </w:rPr>
-        <w:t>12</w:t>
+        <w:t>14</w:t>
       </w:r>
       <w:r>
         <w:fldChar w:fldCharType="end"/>
@@ -6787,9 +7163,10 @@
               <w:rPr>
                 <w:noProof/>
               </w:rPr>
+              <w:lastRenderedPageBreak/>
               <w:drawing>
-                <wp:inline distT="0" distB="0" distL="0" distR="0" wp14:anchorId="5F31CED1" wp14:editId="483FF695">
-                  <wp:extent cx="2745105" cy="1859280"/>
+                <wp:inline distT="0" distB="0" distL="0" distR="0" wp14:anchorId="5F31CED1" wp14:editId="2E460981">
+                  <wp:extent cx="2698052" cy="1859280"/>
                   <wp:effectExtent l="0" t="0" r="0" b="0"/>
                   <wp:docPr id="2098590026" name="Рисунок 1"/>
                   <wp:cNvGraphicFramePr>
@@ -6799,11 +7176,17 @@
                     <a:graphicData uri="http://schemas.openxmlformats.org/drawingml/2006/picture">
                       <pic:pic xmlns:pic="http://schemas.openxmlformats.org/drawingml/2006/picture">
                         <pic:nvPicPr>
-                          <pic:cNvPr id="2098590026" name=""/>
+                          <pic:cNvPr id="2098590026" name="Рисунок 1"/>
                           <pic:cNvPicPr/>
                         </pic:nvPicPr>
                         <pic:blipFill>
-                          <a:blip r:embed="rId23"/>
+                          <a:blip r:embed="rId25">
+                            <a:extLst>
+                              <a:ext uri="{28A0092B-C50C-407E-A947-70E740481C1C}">
+                                <a14:useLocalDpi xmlns:a14="http://schemas.microsoft.com/office/drawing/2010/main" val="0"/>
+                              </a:ext>
+                            </a:extLst>
+                          </a:blip>
                           <a:stretch>
                             <a:fillRect/>
                           </a:stretch>
@@ -6811,7 +7194,7 @@
                         <pic:spPr>
                           <a:xfrm>
                             <a:off x="0" y="0"/>
-                            <a:ext cx="2745105" cy="1859280"/>
+                            <a:ext cx="2698052" cy="1859280"/>
                           </a:xfrm>
                           <a:prstGeom prst="rect">
                             <a:avLst/>
@@ -6837,7 +7220,7 @@
                 <w:rPr>
                   <w:noProof/>
                 </w:rPr>
-                <w:t>12</w:t>
+                <w:t>14</w:t>
               </w:r>
             </w:fldSimple>
             <w:bookmarkEnd w:id="12"/>
@@ -6879,14 +7262,12 @@
       <w:r>
         <w:t xml:space="preserve">Экспериментальные измерения и результаты моделирования согласованно говорят о низкой зависимости степени затенённости от </w:t>
       </w:r>
-      <w:proofErr w:type="spellStart"/>
       <w:r>
         <w:rPr>
           <w:lang w:val="en-US"/>
         </w:rPr>
         <w:t>dr</w:t>
       </w:r>
-      <w:proofErr w:type="spellEnd"/>
       <w:r>
         <w:t>.</w:t>
       </w:r>
@@ -6900,14 +7281,12 @@
       <w:r>
         <w:t xml:space="preserve">Наиболее важный вывод, который можно сделать из полученных данных – для повышения энергоэффективности излучателей, состоящих из системы ламп, необходимо исследовать компоновку на оптимальное расположение источников света. Если посмотреть на график зависимости минимальной интенсивности от </w:t>
       </w:r>
-      <w:proofErr w:type="spellStart"/>
       <w:r>
         <w:rPr>
           <w:lang w:val="en-US"/>
         </w:rPr>
         <w:t>dr</w:t>
       </w:r>
-      <w:proofErr w:type="spellEnd"/>
       <w:r>
         <w:t xml:space="preserve"> </w:t>
       </w:r>
@@ -6925,7 +7304,6 @@
         <w:pStyle w:val="1"/>
       </w:pPr>
       <w:r>
-        <w:lastRenderedPageBreak/>
         <w:t>Литература</w:t>
       </w:r>
     </w:p>

--- a/Статья.docx
+++ b/Статья.docx
@@ -28,7 +28,19 @@
     </w:p>
     <w:p>
       <w:r>
-        <w:t>Представлена математическая модель газоразрядной лампы низкого давления, как источника света с конечной геометрией.</w:t>
+        <w:t>Представлен</w:t>
+      </w:r>
+      <w:r>
+        <w:t xml:space="preserve"> метод расчёта распределения потока </w:t>
+      </w:r>
+      <w:r>
+        <w:t xml:space="preserve">УФ-излучения </w:t>
+      </w:r>
+      <w:r>
+        <w:t>от системы газоразрядных ламп низкого давления с учётом их конечной геометрии</w:t>
+      </w:r>
+      <w:r>
+        <w:t>.</w:t>
       </w:r>
       <w:r>
         <w:t xml:space="preserve"> </w:t>
@@ -66,13 +78,25 @@
         <w:t>Ключевые слова</w:t>
       </w:r>
       <w:r>
-        <w:t xml:space="preserve">: напольные </w:t>
+        <w:t>:</w:t>
+      </w:r>
+      <w:r>
+        <w:t xml:space="preserve"> ультрафиолет,</w:t>
+      </w:r>
+      <w:r>
+        <w:t xml:space="preserve"> напольные </w:t>
       </w:r>
       <w:r>
         <w:t>облучат</w:t>
       </w:r>
       <w:r>
-        <w:t>ели, газоразрядные лампы, затенение, компьютерное моделирование.</w:t>
+        <w:t>ели,</w:t>
+      </w:r>
+      <w:r>
+        <w:t xml:space="preserve"> коэффициент использования бактерицидного потока,</w:t>
+      </w:r>
+      <w:r>
+        <w:t xml:space="preserve"> газоразрядные лампы, затенение, компьютерное моделирование.</w:t>
       </w:r>
     </w:p>
     <w:p>
@@ -173,7 +197,49 @@
         <w:t xml:space="preserve">. </w:t>
       </w:r>
       <w:r>
-        <w:t xml:space="preserve">Действие ультрафиолета на микроорганизмы заключается в том, чтобы нанести им повреждения, несовместимые с дальнейшим размножением и образованием колоний, что называется инактивацией. Для гарантированной инактивации микроорганизмов на единице какой-либо поверхности, необходимо чтобы она за время обработки набрала заранее определённую дозу облучения. Доза пропорциональна времени обработки и интенсивности излучения, приходящего на поверхность от облучателя. </w:t>
+        <w:t>Действие ультрафиолета на микроорганизмы заключается в том, чтобы нанести им повреждения, несовместимые с дальнейш</w:t>
+      </w:r>
+      <w:r>
+        <w:t>ей</w:t>
+      </w:r>
+      <w:r>
+        <w:t xml:space="preserve"> </w:t>
+      </w:r>
+      <w:r>
+        <w:t xml:space="preserve">жизнедеятельностью </w:t>
+      </w:r>
+      <w:r>
+        <w:t xml:space="preserve">и образованием колоний, что называется инактивацией. Для гарантированной инактивации микроорганизмов на какой-либо поверхности, необходимо чтобы </w:t>
+      </w:r>
+      <w:r>
+        <w:t>эта поверхность</w:t>
+      </w:r>
+      <w:r>
+        <w:t xml:space="preserve"> за время обработки набрала заранее определённую дозу</w:t>
+      </w:r>
+      <w:r>
+        <w:t xml:space="preserve"> ультрафиолетового излучения</w:t>
+      </w:r>
+      <w:r>
+        <w:t xml:space="preserve">. </w:t>
+      </w:r>
+      <w:r>
+        <w:t>Полученная д</w:t>
+      </w:r>
+      <w:r>
+        <w:t>оза пропорциональна времени обработки и</w:t>
+      </w:r>
+      <w:r>
+        <w:t xml:space="preserve"> облучённости, создаваемой</w:t>
+      </w:r>
+      <w:r>
+        <w:t xml:space="preserve"> на поверхности</w:t>
+      </w:r>
+      <w:r>
+        <w:t xml:space="preserve"> оборудованием для УФ-обработки</w:t>
+      </w:r>
+      <w:r>
+        <w:t xml:space="preserve">. </w:t>
       </w:r>
       <w:r>
         <w:t>Вследствие</w:t>
@@ -317,40 +383,49 @@
         <w:t>, расположенные рядом,</w:t>
       </w:r>
       <w:r>
-        <w:t xml:space="preserve"> наберут различную дозу за время экспозиции, что в случае недобора приведёт к недостаточной степени обеззараживания, а в случае перебора дозы – к преждевременной деградации материалов поверхности</w:t>
-      </w:r>
-      <w:r>
-        <w:t>.</w:t>
+        <w:t xml:space="preserve"> наберут различную дозу за время экспозиции, что в случае недобора </w:t>
+      </w:r>
+      <w:r>
+        <w:t xml:space="preserve">дозы </w:t>
+      </w:r>
+      <w:r>
+        <w:t>приведёт к недостаточной степени обеззараживания</w:t>
+      </w:r>
+      <w:r>
+        <w:t xml:space="preserve">. </w:t>
+      </w:r>
+      <w:r>
+        <w:t>Иными словами,</w:t>
+      </w:r>
+      <w:r>
+        <w:t xml:space="preserve"> существ</w:t>
+      </w:r>
+      <w:r>
+        <w:t>ующая</w:t>
+      </w:r>
+      <w:r>
+        <w:t xml:space="preserve"> проблема неравномерного распределения </w:t>
+      </w:r>
+      <w:r>
+        <w:t xml:space="preserve">потока </w:t>
+      </w:r>
+      <w:r>
+        <w:t xml:space="preserve">УФ-излучения </w:t>
+      </w:r>
+      <w:r>
+        <w:t xml:space="preserve">от </w:t>
+      </w:r>
+      <w:r>
+        <w:t>облучат</w:t>
+      </w:r>
+      <w:r>
+        <w:t>елей</w:t>
       </w:r>
       <w:r>
         <w:t xml:space="preserve"> </w:t>
       </w:r>
       <w:r>
-        <w:t>Иными словами,</w:t>
-      </w:r>
-      <w:r>
-        <w:t xml:space="preserve"> существ</w:t>
-      </w:r>
-      <w:r>
-        <w:t>ующая</w:t>
-      </w:r>
-      <w:r>
-        <w:t xml:space="preserve"> проблема неравномерного распределения </w:t>
-      </w:r>
-      <w:r>
-        <w:t xml:space="preserve">светового потока от </w:t>
-      </w:r>
-      <w:r>
-        <w:t>облучат</w:t>
-      </w:r>
-      <w:r>
-        <w:t>елей</w:t>
-      </w:r>
-      <w:r>
-        <w:t xml:space="preserve"> </w:t>
-      </w:r>
-      <w:r>
-        <w:t>решена тривиально, но совсем не оптимально</w:t>
+        <w:t>решена тривиально, но не оптимально</w:t>
       </w:r>
       <w:r>
         <w:t>.</w:t>
@@ -502,7 +577,7 @@
     </w:p>
     <w:p>
       <w:r>
-        <w:t xml:space="preserve">Оптимизировать распределение светового потока от УФ-приборов можно </w:t>
+        <w:t xml:space="preserve">Оптимизировать распределение потока УФ-приборов можно </w:t>
       </w:r>
       <w:r>
         <w:t xml:space="preserve">с помощью выбора компоновки </w:t>
@@ -526,11 +601,11 @@
         <w:t xml:space="preserve"> </w:t>
       </w:r>
       <w:r>
-        <w:t xml:space="preserve">даст возможность потенциальному пользователю использовать облучатель более эффективно, </w:t>
+        <w:t xml:space="preserve">даст возможность потенциальному использовать облучатель более эффективно, например, обработать </w:t>
       </w:r>
       <w:r>
         <w:lastRenderedPageBreak/>
-        <w:t>например, обработать больше помещений</w:t>
+        <w:t>больше помещений</w:t>
       </w:r>
       <w:r>
         <w:t xml:space="preserve"> за то же время</w:t>
@@ -548,6 +623,9 @@
         <w:t xml:space="preserve"> Сэкономить время и ресурсы </w:t>
       </w:r>
       <w:r>
+        <w:t xml:space="preserve">на </w:t>
+      </w:r>
+      <w:r>
         <w:t>поиск</w:t>
       </w:r>
       <w:r>
@@ -570,6 +648,9 @@
       </w:r>
       <w:r>
         <w:t>ние.</w:t>
+      </w:r>
+      <w:r>
+        <w:t xml:space="preserve"> Поэтому целью данной работы было составить цифровую модель облучателя, позволяющую рассчитывать распределение потока УФ-излучения вокруг облучателя.</w:t>
       </w:r>
     </w:p>
     <w:p>
@@ -577,56 +658,39 @@
         <w:pStyle w:val="1"/>
       </w:pPr>
       <w:r>
-        <w:t>Модели осветительных приборов</w:t>
+        <w:t>Расчётная модель</w:t>
       </w:r>
     </w:p>
     <w:p>
       <w:r>
-        <w:t>В рамках данной работы рассматривались только приборы, лампы которых расположены вертикально. Однако, такой метод применим и в других случаях, когда оси ламп параллельны друг другу.</w:t>
+        <w:t>Известно, что газовый разряд ртутных ламп эффективно генерирует и поглощает излучение на длине волны 254нм из бактерицидной части УФ-диапазона [7]. Кварцевая колба лампы и газовый разряд обладают конечным коэффициентом пропускания. Поэтому при составлении модели, вопреки общей практике представления лампы в виде «бесконечно тонкого светящегося отрезка», были учтены конечные размеры лампы и поглощение излучения от таких же рядом расположенных ламп.</w:t>
       </w:r>
     </w:p>
     <w:p>
       <w:r>
-        <w:t>Основной</w:t>
-      </w:r>
-      <w:r>
-        <w:t xml:space="preserve"> задачей данной работы было составить достаточно правдоподобную модель лампы</w:t>
-      </w:r>
-      <w:r>
-        <w:t xml:space="preserve"> как </w:t>
-      </w:r>
-      <w:r>
-        <w:t xml:space="preserve">в роли </w:t>
-      </w:r>
-      <w:r>
-        <w:t>излучателя, так и препятствия для излучения</w:t>
-      </w:r>
-      <w:r>
-        <w:t>. Под этим определением стоит понимать, что вопреки общей практике представления лампы в виде «</w:t>
-      </w:r>
-      <w:r>
-        <w:t>тонкого светящегося отрезка</w:t>
-      </w:r>
-      <w:r>
-        <w:t>»,</w:t>
-      </w:r>
-      <w:r>
-        <w:t xml:space="preserve"> были учтены</w:t>
-      </w:r>
-      <w:r>
-        <w:t xml:space="preserve"> конечные размеры</w:t>
-      </w:r>
-      <w:r>
-        <w:t xml:space="preserve"> лампы</w:t>
-      </w:r>
-      <w:r>
-        <w:t>, более подробно модель будет описана ниже</w:t>
-      </w:r>
-      <w:r>
-        <w:t>.</w:t>
+        <w:t>В рамках данной работы рассматривались только приборы, в которых лампы одинакового размера расположены вертикально. Однако, такой метод применим и в других случаях, когда оси ламп параллельны друг другу.</w:t>
       </w:r>
     </w:p>
     <w:p>
+      <w:pPr>
+        <w:pStyle w:val="af4"/>
+        <w:jc w:val="both"/>
+      </w:pPr>
+      <w:r>
+        <w:t>Очевидно,</w:t>
+      </w:r>
+      <w:r>
+        <w:t xml:space="preserve"> </w:t>
+      </w:r>
+      <w:r>
+        <w:t>что при количестве ламп больше одной в некоторых направлениях одна лампа будет перекрывать другую, создавая эффект «затенения» для стоящей позади лампы, уменьшая её вклад в дозу</w:t>
+      </w:r>
+      <w:r>
+        <w:t xml:space="preserve">. Так как лампы являются источником излучения с </w:t>
+      </w:r>
+      <w:r>
+        <w:t xml:space="preserve">конечными геометрическими размерами, то в задаче присутствовали не только полные перекрытия, но и частичные, что привело к необходимости рассчитывать долю перекрытия ламп. </w:t>
+      </w:r>
       <w:r>
         <w:t xml:space="preserve">Задачу определения уровня затенённости можно упростить, рассматривая систему в горизонтальной плоскости, проходящей через центры «светящихся отрезков» (ламп) и расположенной перпендикулярно осям ламп. </w:t>
       </w:r>
@@ -646,19 +710,120 @@
         <w:t>, в случае с используемой в нашем опыте установкой.</w:t>
       </w:r>
       <w:r>
-        <w:t xml:space="preserve"> Круги</w:t>
-      </w:r>
-      <w:r>
-        <w:t xml:space="preserve"> заменены пятью расчётными точками</w:t>
-      </w:r>
-      <w:r>
-        <w:t xml:space="preserve"> с целью ограничения количества объектов, участвующих </w:t>
+        <w:t xml:space="preserve"> </w:t>
+      </w:r>
+      <w:r>
+        <w:t xml:space="preserve">Пример такого набора можно наблюдать на </w:t>
+      </w:r>
+      <w:r>
+        <w:fldChar w:fldCharType="begin"/>
+      </w:r>
+      <w:r>
+        <w:instrText xml:space="preserve"> REF _Ref153287332 \h </w:instrText>
+      </w:r>
+      <w:r>
+        <w:instrText xml:space="preserve"> \* MERGEFORMAT </w:instrText>
+      </w:r>
+      <w:r>
+        <w:fldChar w:fldCharType="separate"/>
+      </w:r>
+      <w:r>
+        <w:t>рис. 1</w:t>
+      </w:r>
+      <w:r>
+        <w:fldChar w:fldCharType="end"/>
+      </w:r>
+      <w:r>
+        <w:t>.</w:t>
+      </w:r>
+      <w:r>
+        <w:t xml:space="preserve"> </w:t>
+      </w:r>
+      <w:r>
+        <w:t xml:space="preserve">Излучение от УФ лампы в таком сечении можно заменить на излучение от пяти отдельных точечных источников, как показано на </w:t>
+      </w:r>
+      <w:r>
+        <w:fldChar w:fldCharType="begin"/>
+      </w:r>
+      <w:r>
+        <w:instrText xml:space="preserve"> REF _Ref160625060 \h </w:instrText>
+      </w:r>
+      <w:r>
+        <w:instrText xml:space="preserve"> \* MERGEFORMAT </w:instrText>
+      </w:r>
+      <w:r>
+        <w:fldChar w:fldCharType="separate"/>
+      </w:r>
+      <w:r>
+        <w:t>рис. 2</w:t>
+      </w:r>
+      <w:r>
+        <w:fldChar w:fldCharType="end"/>
+      </w:r>
+      <w:r>
+        <w:t xml:space="preserve">, </w:t>
+      </w:r>
+      <w:r>
+        <w:t xml:space="preserve">с целью ограничения количества объектов, участвующих </w:t>
       </w:r>
       <w:r>
         <w:t>в моделировании</w:t>
       </w:r>
       <w:r>
-        <w:t xml:space="preserve">. Этими пятью точками являются центр окружности и концы двух перпендикулярных диаметров, каждый из которых параллелен своей оси координат. </w:t>
+        <w:t>.</w:t>
+      </w:r>
+      <w:r>
+        <w:t xml:space="preserve"> Точечные источники помещаются в </w:t>
+      </w:r>
+      <w:r>
+        <w:t>центр окружности и концы двух перпендикулярных диаметров, каждый из которых параллелен своей оси координат</w:t>
+      </w:r>
+      <w:r>
+        <w:t>.</w:t>
+      </w:r>
+      <w:r>
+        <w:t xml:space="preserve"> Пять точек позволяют учитывать границы лампы или силового элемента и использовать упрощённые методы определения доли перекрытия – рассчитывалось перекрытие каждого из </w:t>
+      </w:r>
+      <w:proofErr w:type="gramStart"/>
+      <w:r>
+        <w:t>пяти точечных</w:t>
+      </w:r>
+      <w:proofErr w:type="gramEnd"/>
+      <w:r>
+        <w:t xml:space="preserve"> источников излучения, входящих в </w:t>
+      </w:r>
+      <w:r>
+        <w:t xml:space="preserve">модель </w:t>
+      </w:r>
+      <w:r>
+        <w:t xml:space="preserve">лампы. В расчёт </w:t>
+      </w:r>
+      <w:r>
+        <w:t>можно включить любое количество ламп</w:t>
+      </w:r>
+      <w:r>
+        <w:t xml:space="preserve"> и непрозрачных элементов</w:t>
+      </w:r>
+      <w:r>
+        <w:t>, произвольно задать их позиции</w:t>
+      </w:r>
+      <w:r>
+        <w:t xml:space="preserve"> и размеры, а также</w:t>
+      </w:r>
+      <w:r>
+        <w:t xml:space="preserve"> назначить</w:t>
+      </w:r>
+      <w:r>
+        <w:t xml:space="preserve"> коэффициенты</w:t>
+      </w:r>
+      <w:r>
+        <w:t xml:space="preserve"> поглощения УФ-излучения для</w:t>
+      </w:r>
+      <w:r>
+        <w:t xml:space="preserve"> </w:t>
+      </w:r>
+      <w:r>
+        <w:t>различных объектов.</w:t>
       </w:r>
     </w:p>
     <w:tbl>
@@ -676,8 +841,8 @@
         <w:tblLook w:val="04A0" w:firstRow="1" w:lastRow="0" w:firstColumn="1" w:lastColumn="0" w:noHBand="0" w:noVBand="1"/>
       </w:tblPr>
       <w:tblGrid>
-        <w:gridCol w:w="5383"/>
-        <w:gridCol w:w="4188"/>
+        <w:gridCol w:w="5713"/>
+        <w:gridCol w:w="3858"/>
       </w:tblGrid>
       <w:tr>
         <w:tc>
@@ -693,6 +858,7 @@
               <w:rPr>
                 <w:noProof/>
               </w:rPr>
+              <w:lastRenderedPageBreak/>
               <w:drawing>
                 <wp:inline distT="0" distB="0" distL="0" distR="0" wp14:anchorId="5705C68B" wp14:editId="139EAC4C">
                   <wp:extent cx="2316480" cy="2305763"/>
@@ -786,7 +952,13 @@
               <w:pStyle w:val="ac"/>
             </w:pPr>
             <w:r>
-              <w:t>Тёмные круги – элементы конструкции, светлые круги – лампы.</w:t>
+              <w:t>Тёмные круги – элементы конструкции</w:t>
+            </w:r>
+            <w:r>
+              <w:br/>
+            </w:r>
+            <w:r>
+              <w:t>светлые круги – лампы.</w:t>
             </w:r>
           </w:p>
         </w:tc>
@@ -797,14 +969,18 @@
           <w:p>
             <w:pPr>
               <w:pStyle w:val="af4"/>
+              <w:tabs>
+                <w:tab w:val="left" w:pos="960"/>
+              </w:tabs>
             </w:pPr>
+            <w:bookmarkStart w:id="1" w:name="_Ref160625060"/>
             <w:r>
               <w:rPr>
                 <w:noProof/>
               </w:rPr>
               <w:drawing>
-                <wp:inline distT="0" distB="0" distL="0" distR="0" wp14:anchorId="3310FBF7" wp14:editId="2D9EF44B">
-                  <wp:extent cx="2522439" cy="2499577"/>
+                <wp:inline distT="0" distB="0" distL="0" distR="0" wp14:anchorId="3310FBF7" wp14:editId="6DE7431D">
+                  <wp:extent cx="2313214" cy="2292248"/>
                   <wp:effectExtent l="0" t="0" r="0" b="0"/>
                   <wp:docPr id="1182912985" name="Рисунок 1"/>
                   <wp:cNvGraphicFramePr>
@@ -838,7 +1014,7 @@
                         <pic:spPr>
                           <a:xfrm>
                             <a:off x="0" y="0"/>
-                            <a:ext cx="2522439" cy="2499577"/>
+                            <a:ext cx="2316839" cy="2295840"/>
                           </a:xfrm>
                           <a:prstGeom prst="rect">
                             <a:avLst/>
@@ -850,8 +1026,13 @@
                 </wp:inline>
               </w:drawing>
             </w:r>
-            <w:r>
-              <w:t xml:space="preserve"> рис. </w:t>
+          </w:p>
+          <w:p>
+            <w:pPr>
+              <w:pStyle w:val="af4"/>
+            </w:pPr>
+            <w:r>
+              <w:t xml:space="preserve">рис. </w:t>
             </w:r>
             <w:r>
               <w:fldChar w:fldCharType="begin"/>
@@ -874,6 +1055,7 @@
               </w:rPr>
               <w:fldChar w:fldCharType="end"/>
             </w:r>
+            <w:bookmarkEnd w:id="1"/>
           </w:p>
           <w:p>
             <w:pPr>
@@ -884,7 +1066,7 @@
               </w:rPr>
             </w:pPr>
             <w:r>
-              <w:t>Переход от кругов к набору из пяти расчётных точек.</w:t>
+              <w:t>Излучение от УФ-лампы в плоскости заменяется пятью точечными источниками.</w:t>
             </w:r>
           </w:p>
         </w:tc>
@@ -924,19 +1106,25 @@
     </w:tbl>
     <w:p>
       <w:r>
-        <w:t xml:space="preserve">Крест, который представляет собой модель лампы будем называть светящим, а крест-модель силовой конструкции – препятствием. </w:t>
-      </w:r>
-      <w:r>
-        <w:t>Источником света будут центральные точки в светящих крестах</w:t>
-      </w:r>
-      <w:r>
-        <w:t>, остальные точки будут участвовать в расчёте затенения других ламп.</w:t>
-      </w:r>
-      <w:r>
-        <w:t xml:space="preserve"> Для каждой точки пространства необходимо перебрать все объекты системы и рассчитать, какие из ламп закрыты другими объектами</w:t>
+        <w:t>Для каждой</w:t>
+      </w:r>
+      <w:r>
+        <w:t xml:space="preserve"> расчётной</w:t>
+      </w:r>
+      <w:r>
+        <w:t xml:space="preserve"> точки пространства необходимо перебрать все объекты системы и рассчитать, какие </w:t>
+      </w:r>
+      <w:r>
+        <w:t>точечные источники</w:t>
+      </w:r>
+      <w:r>
+        <w:t xml:space="preserve"> закрыты другими объектами</w:t>
       </w:r>
       <w:r>
         <w:t>, что уменьшит дозу</w:t>
+      </w:r>
+      <w:r>
+        <w:t xml:space="preserve"> УФ-излучения</w:t>
       </w:r>
       <w:r>
         <w:t>, полученную этой точкой пространства.</w:t>
@@ -968,26 +1156,647 @@
     </w:p>
     <w:p>
       <w:r>
-        <w:lastRenderedPageBreak/>
-        <w:t xml:space="preserve">Разработанная </w:t>
-      </w:r>
-      <w:r>
-        <w:t>модель позволяет</w:t>
+        <w:t>Для расчёта облучённости, создаваемой в расчётной точке пространства</w:t>
+      </w:r>
+      <w:r>
+        <w:t xml:space="preserve"> одной лампой без учёта затенения</w:t>
+      </w:r>
+      <w:r>
+        <w:t xml:space="preserve">, была использована формула </w:t>
+      </w:r>
+      <w:proofErr w:type="spellStart"/>
+      <w:r>
+        <w:t>Кайтца</w:t>
+      </w:r>
+      <w:proofErr w:type="spellEnd"/>
+      <w:r>
+        <w:t xml:space="preserve">, утверждённая </w:t>
+      </w:r>
+      <w:r>
+        <w:rPr>
+          <w:lang w:val="en-US"/>
+        </w:rPr>
+        <w:t>IUV</w:t>
+      </w:r>
+      <w:r>
+        <w:rPr>
+          <w:lang w:val="en-US"/>
+        </w:rPr>
+        <w:t>A</w:t>
+      </w:r>
+      <w:r>
+        <w:t xml:space="preserve"> в 2017 году</w:t>
       </w:r>
       <w:r>
         <w:t xml:space="preserve"> </w:t>
       </w:r>
-      <w:r>
-        <w:t>смоделировать систему с вертикальным расположением ламп и силовых элементов конструкции, используя всего по 5 точек на каждый элемент, что</w:t>
-      </w:r>
-      <w:r>
-        <w:t xml:space="preserve"> значительно</w:t>
-      </w:r>
-      <w:r>
-        <w:t xml:space="preserve"> упрощает дальнейшие расчёты</w:t>
-      </w:r>
-      <w:r>
-        <w:t>.</w:t>
+      <w:sdt>
+        <w:sdtPr>
+          <w:id w:val="1633665606"/>
+          <w:citation/>
+        </w:sdtPr>
+        <w:sdtContent>
+          <w:r>
+            <w:fldChar w:fldCharType="begin"/>
+          </w:r>
+          <w:r>
+            <w:instrText xml:space="preserve">CITATION Заполнитель2 \l 1049 </w:instrText>
+          </w:r>
+          <w:r>
+            <w:fldChar w:fldCharType="separate"/>
+          </w:r>
+          <w:r>
+            <w:rPr>
+              <w:noProof/>
+            </w:rPr>
+            <w:t>[6]</w:t>
+          </w:r>
+          <w:r>
+            <w:fldChar w:fldCharType="end"/>
+          </w:r>
+        </w:sdtContent>
+      </w:sdt>
+      <w:r>
+        <w:t>:</w:t>
+      </w:r>
+    </w:p>
+    <w:tbl>
+      <w:tblPr>
+        <w:tblStyle w:val="af7"/>
+        <w:tblW w:w="0" w:type="auto"/>
+        <w:tblLook w:val="04A0" w:firstRow="1" w:lastRow="0" w:firstColumn="1" w:lastColumn="0" w:noHBand="0" w:noVBand="1"/>
+      </w:tblPr>
+      <w:tblGrid>
+        <w:gridCol w:w="9067"/>
+        <w:gridCol w:w="473"/>
+      </w:tblGrid>
+      <w:tr>
+        <w:tc>
+          <w:tcPr>
+            <w:tcW w:w="9067" w:type="dxa"/>
+            <w:tcBorders>
+              <w:top w:val="nil"/>
+              <w:left w:val="nil"/>
+              <w:bottom w:val="nil"/>
+              <w:right w:val="nil"/>
+            </w:tcBorders>
+            <w:vAlign w:val="center"/>
+          </w:tcPr>
+          <w:p>
+            <w:pPr>
+              <w:pStyle w:val="aa"/>
+              <w:spacing w:line="480" w:lineRule="auto"/>
+              <w:ind w:firstLine="0"/>
+              <w:rPr>
+                <w:i/>
+              </w:rPr>
+            </w:pPr>
+            <m:oMathPara>
+              <m:oMath>
+                <m:r>
+                  <m:rPr>
+                    <m:sty m:val="p"/>
+                  </m:rPr>
+                  <w:rPr>
+                    <w:rFonts w:ascii="Cambria Math" w:hAnsi="Cambria Math"/>
+                  </w:rPr>
+                  <m:t>Φ</m:t>
+                </m:r>
+                <m:r>
+                  <w:rPr>
+                    <w:rFonts w:ascii="Cambria Math" w:hAnsi="Cambria Math"/>
+                  </w:rPr>
+                  <m:t xml:space="preserve">= </m:t>
+                </m:r>
+                <m:f>
+                  <m:fPr>
+                    <m:ctrlPr>
+                      <w:rPr>
+                        <w:rFonts w:ascii="Cambria Math" w:hAnsi="Cambria Math"/>
+                        <w:i/>
+                      </w:rPr>
+                    </m:ctrlPr>
+                  </m:fPr>
+                  <m:num>
+                    <m:r>
+                      <w:rPr>
+                        <w:rFonts w:ascii="Cambria Math" w:hAnsi="Cambria Math"/>
+                      </w:rPr>
+                      <m:t>2E</m:t>
+                    </m:r>
+                    <m:sSup>
+                      <m:sSupPr>
+                        <m:ctrlPr>
+                          <w:rPr>
+                            <w:rFonts w:ascii="Cambria Math" w:hAnsi="Cambria Math"/>
+                            <w:i/>
+                          </w:rPr>
+                        </m:ctrlPr>
+                      </m:sSupPr>
+                      <m:e>
+                        <m:r>
+                          <w:rPr>
+                            <w:rFonts w:ascii="Cambria Math" w:hAnsi="Cambria Math" w:cs="Times New Roman"/>
+                          </w:rPr>
+                          <m:t>π</m:t>
+                        </m:r>
+                        <m:ctrlPr>
+                          <w:rPr>
+                            <w:rFonts w:ascii="Cambria Math" w:hAnsi="Cambria Math" w:cs="Times New Roman"/>
+                            <w:i/>
+                          </w:rPr>
+                        </m:ctrlPr>
+                      </m:e>
+                      <m:sup>
+                        <m:r>
+                          <w:rPr>
+                            <w:rFonts w:ascii="Cambria Math" w:hAnsi="Cambria Math"/>
+                          </w:rPr>
+                          <m:t>2</m:t>
+                        </m:r>
+                      </m:sup>
+                    </m:sSup>
+                    <m:r>
+                      <w:rPr>
+                        <w:rFonts w:ascii="Cambria Math" w:hAnsi="Cambria Math"/>
+                      </w:rPr>
+                      <m:t>LD</m:t>
+                    </m:r>
+                  </m:num>
+                  <m:den>
+                    <m:r>
+                      <w:rPr>
+                        <w:rFonts w:ascii="Cambria Math" w:hAnsi="Cambria Math"/>
+                      </w:rPr>
+                      <m:t>2</m:t>
+                    </m:r>
+                    <m:r>
+                      <w:rPr>
+                        <w:rFonts w:ascii="Cambria Math" w:hAnsi="Cambria Math" w:cs="Times New Roman"/>
+                      </w:rPr>
+                      <m:t>α</m:t>
+                    </m:r>
+                    <m:r>
+                      <w:rPr>
+                        <w:rFonts w:ascii="Cambria Math" w:hAnsi="Cambria Math"/>
+                      </w:rPr>
+                      <m:t>+</m:t>
+                    </m:r>
+                    <m:func>
+                      <m:funcPr>
+                        <m:ctrlPr>
+                          <w:rPr>
+                            <w:rFonts w:ascii="Cambria Math" w:hAnsi="Cambria Math"/>
+                          </w:rPr>
+                        </m:ctrlPr>
+                      </m:funcPr>
+                      <m:fName>
+                        <m:r>
+                          <m:rPr>
+                            <m:sty m:val="p"/>
+                          </m:rPr>
+                          <w:rPr>
+                            <w:rFonts w:ascii="Cambria Math" w:hAnsi="Cambria Math"/>
+                          </w:rPr>
+                          <m:t>sin</m:t>
+                        </m:r>
+                      </m:fName>
+                      <m:e>
+                        <m:r>
+                          <m:rPr>
+                            <m:sty m:val="p"/>
+                          </m:rPr>
+                          <w:rPr>
+                            <w:rFonts w:ascii="Cambria Math" w:hAnsi="Cambria Math"/>
+                          </w:rPr>
+                          <m:t>2</m:t>
+                        </m:r>
+                        <m:r>
+                          <m:rPr>
+                            <m:sty m:val="p"/>
+                          </m:rPr>
+                          <w:rPr>
+                            <w:rFonts w:ascii="Cambria Math" w:hAnsi="Cambria Math" w:cs="Times New Roman"/>
+                          </w:rPr>
+                          <m:t>α</m:t>
+                        </m:r>
+                      </m:e>
+                    </m:func>
+                  </m:den>
+                </m:f>
+                <m:r>
+                  <w:rPr>
+                    <w:rFonts w:ascii="Cambria Math" w:hAnsi="Cambria Math"/>
+                  </w:rPr>
+                  <m:t>,</m:t>
+                </m:r>
+              </m:oMath>
+            </m:oMathPara>
+          </w:p>
+        </w:tc>
+        <w:tc>
+          <w:tcPr>
+            <w:tcW w:w="278" w:type="dxa"/>
+            <w:tcBorders>
+              <w:top w:val="nil"/>
+              <w:left w:val="nil"/>
+              <w:bottom w:val="nil"/>
+              <w:right w:val="nil"/>
+            </w:tcBorders>
+            <w:vAlign w:val="center"/>
+          </w:tcPr>
+          <w:p>
+            <w:pPr>
+              <w:pStyle w:val="aa"/>
+              <w:ind w:firstLine="0"/>
+            </w:pPr>
+            <w:bookmarkStart w:id="2" w:name="_Ref146529146"/>
+            <w:r>
+              <w:t>(</w:t>
+            </w:r>
+            <w:r>
+              <w:fldChar w:fldCharType="begin"/>
+            </w:r>
+            <w:r>
+              <w:instrText xml:space="preserve"> SEQ Формула \* ARABIC </w:instrText>
+            </w:r>
+            <w:r>
+              <w:fldChar w:fldCharType="separate"/>
+            </w:r>
+            <w:r>
+              <w:rPr>
+                <w:noProof/>
+              </w:rPr>
+              <w:t>1</w:t>
+            </w:r>
+            <w:r>
+              <w:rPr>
+                <w:noProof/>
+              </w:rPr>
+              <w:fldChar w:fldCharType="end"/>
+            </w:r>
+            <w:r>
+              <w:t>)</w:t>
+            </w:r>
+            <w:bookmarkEnd w:id="2"/>
+          </w:p>
+        </w:tc>
+      </w:tr>
+    </w:tbl>
+    <w:p>
+      <w:pPr>
+        <w:ind w:firstLine="0"/>
+      </w:pPr>
+      <w:r>
+        <w:t xml:space="preserve">где </w:t>
+      </w:r>
+      <m:oMath>
+        <m:r>
+          <w:rPr>
+            <w:rFonts w:ascii="Cambria Math" w:hAnsi="Cambria Math"/>
+          </w:rPr>
+          <m:t>Ф</m:t>
+        </m:r>
+        <m:d>
+          <m:dPr>
+            <m:begChr m:val="["/>
+            <m:endChr m:val="]"/>
+            <m:ctrlPr>
+              <w:rPr>
+                <w:rFonts w:ascii="Cambria Math" w:hAnsi="Cambria Math"/>
+                <w:i/>
+              </w:rPr>
+            </m:ctrlPr>
+          </m:dPr>
+          <m:e>
+            <m:r>
+              <w:rPr>
+                <w:rFonts w:ascii="Cambria Math" w:hAnsi="Cambria Math"/>
+              </w:rPr>
+              <m:t>Вт</m:t>
+            </m:r>
+          </m:e>
+        </m:d>
+      </m:oMath>
+      <w:r>
+        <w:t xml:space="preserve"> – энергетический поток или поток излучения, </w:t>
+      </w:r>
+      <m:oMath>
+        <m:r>
+          <w:rPr>
+            <w:rFonts w:ascii="Cambria Math" w:hAnsi="Cambria Math"/>
+          </w:rPr>
+          <m:t>E</m:t>
+        </m:r>
+        <m:d>
+          <m:dPr>
+            <m:begChr m:val="["/>
+            <m:endChr m:val="]"/>
+            <m:ctrlPr>
+              <w:rPr>
+                <w:rFonts w:ascii="Cambria Math" w:hAnsi="Cambria Math"/>
+                <w:i/>
+              </w:rPr>
+            </m:ctrlPr>
+          </m:dPr>
+          <m:e>
+            <m:r>
+              <w:rPr>
+                <w:rFonts w:ascii="Cambria Math" w:hAnsi="Cambria Math"/>
+              </w:rPr>
+              <m:t>Вт/</m:t>
+            </m:r>
+            <m:sSup>
+              <m:sSupPr>
+                <m:ctrlPr>
+                  <w:rPr>
+                    <w:rFonts w:ascii="Cambria Math" w:hAnsi="Cambria Math"/>
+                    <w:i/>
+                    <w:lang w:val="en-US"/>
+                  </w:rPr>
+                </m:ctrlPr>
+              </m:sSupPr>
+              <m:e>
+                <m:r>
+                  <w:rPr>
+                    <w:rFonts w:ascii="Cambria Math" w:hAnsi="Cambria Math"/>
+                  </w:rPr>
+                  <m:t>м</m:t>
+                </m:r>
+              </m:e>
+              <m:sup>
+                <m:r>
+                  <w:rPr>
+                    <w:rFonts w:ascii="Cambria Math" w:hAnsi="Cambria Math"/>
+                  </w:rPr>
+                  <m:t>2</m:t>
+                </m:r>
+              </m:sup>
+            </m:sSup>
+          </m:e>
+        </m:d>
+      </m:oMath>
+      <w:r>
+        <w:t xml:space="preserve"> </w:t>
+      </w:r>
+      <w:r>
+        <w:t>–</w:t>
+      </w:r>
+      <w:r>
+        <w:t xml:space="preserve"> </w:t>
+      </w:r>
+      <w:r>
+        <w:t xml:space="preserve">энергетическая освещённость или облучённость, </w:t>
+      </w:r>
+      <m:oMath>
+        <m:r>
+          <w:rPr>
+            <w:rFonts w:ascii="Cambria Math" w:hAnsi="Cambria Math"/>
+          </w:rPr>
+          <m:t>L[м]</m:t>
+        </m:r>
+      </m:oMath>
+      <w:r>
+        <w:t xml:space="preserve"> </w:t>
+      </w:r>
+      <w:r>
+        <w:t>–</w:t>
+      </w:r>
+      <w:r>
+        <w:t xml:space="preserve"> </w:t>
+      </w:r>
+      <w:r>
+        <w:t xml:space="preserve">протяжённость источника света, </w:t>
+      </w:r>
+      <m:oMath>
+        <m:r>
+          <w:rPr>
+            <w:rFonts w:ascii="Cambria Math" w:hAnsi="Cambria Math"/>
+          </w:rPr>
+          <m:t>D[м]</m:t>
+        </m:r>
+      </m:oMath>
+      <w:r>
+        <w:t xml:space="preserve"> </w:t>
+      </w:r>
+      <w:r>
+        <w:t>–</w:t>
+      </w:r>
+      <w:r>
+        <w:t xml:space="preserve"> </w:t>
+      </w:r>
+      <w:r>
+        <w:t xml:space="preserve">нормальное расстояние от точки наблюдения до источника, </w:t>
+      </w:r>
+      <m:oMath>
+        <m:r>
+          <w:rPr>
+            <w:rFonts w:ascii="Cambria Math" w:hAnsi="Cambria Math" w:cs="Times New Roman"/>
+          </w:rPr>
+          <m:t>α</m:t>
+        </m:r>
+        <m:d>
+          <m:dPr>
+            <m:begChr m:val="["/>
+            <m:endChr m:val="]"/>
+            <m:ctrlPr>
+              <w:rPr>
+                <w:rFonts w:ascii="Cambria Math" w:hAnsi="Cambria Math"/>
+                <w:i/>
+              </w:rPr>
+            </m:ctrlPr>
+          </m:dPr>
+          <m:e>
+            <m:r>
+              <w:rPr>
+                <w:rFonts w:ascii="Cambria Math" w:hAnsi="Cambria Math"/>
+              </w:rPr>
+              <m:t>рад</m:t>
+            </m:r>
+          </m:e>
+        </m:d>
+      </m:oMath>
+      <w:r>
+        <w:t xml:space="preserve"> – угол, под которым видна лампа из точки наблюдения, который вычисляется по формуле:</w:t>
+      </w:r>
+    </w:p>
+    <w:tbl>
+      <w:tblPr>
+        <w:tblStyle w:val="af7"/>
+        <w:tblW w:w="0" w:type="auto"/>
+        <w:tblLook w:val="04A0" w:firstRow="1" w:lastRow="0" w:firstColumn="1" w:lastColumn="0" w:noHBand="0" w:noVBand="1"/>
+      </w:tblPr>
+      <w:tblGrid>
+        <w:gridCol w:w="9067"/>
+        <w:gridCol w:w="473"/>
+      </w:tblGrid>
+      <w:tr>
+        <w:tc>
+          <w:tcPr>
+            <w:tcW w:w="9067" w:type="dxa"/>
+            <w:tcBorders>
+              <w:top w:val="nil"/>
+              <w:left w:val="nil"/>
+              <w:bottom w:val="nil"/>
+              <w:right w:val="nil"/>
+            </w:tcBorders>
+            <w:vAlign w:val="center"/>
+          </w:tcPr>
+          <w:p>
+            <w:pPr>
+              <w:pStyle w:val="aa"/>
+              <w:ind w:firstLine="0"/>
+              <w:rPr>
+                <w:i/>
+                <w:lang w:val="en-US"/>
+              </w:rPr>
+            </w:pPr>
+            <m:oMathPara>
+              <m:oMath>
+                <m:r>
+                  <w:rPr>
+                    <w:rFonts w:ascii="Cambria Math" w:hAnsi="Cambria Math" w:cs="Times New Roman"/>
+                  </w:rPr>
+                  <m:t>α=</m:t>
+                </m:r>
+                <m:r>
+                  <w:rPr>
+                    <w:rFonts w:ascii="Cambria Math" w:hAnsi="Cambria Math"/>
+                  </w:rPr>
+                  <m:t>2 arctg</m:t>
+                </m:r>
+                <m:d>
+                  <m:dPr>
+                    <m:ctrlPr>
+                      <w:rPr>
+                        <w:rFonts w:ascii="Cambria Math" w:hAnsi="Cambria Math"/>
+                        <w:i/>
+                      </w:rPr>
+                    </m:ctrlPr>
+                  </m:dPr>
+                  <m:e>
+                    <m:f>
+                      <m:fPr>
+                        <m:ctrlPr>
+                          <w:rPr>
+                            <w:rFonts w:ascii="Cambria Math" w:hAnsi="Cambria Math"/>
+                            <w:i/>
+                          </w:rPr>
+                        </m:ctrlPr>
+                      </m:fPr>
+                      <m:num>
+                        <m:r>
+                          <w:rPr>
+                            <w:rFonts w:ascii="Cambria Math" w:hAnsi="Cambria Math"/>
+                          </w:rPr>
+                          <m:t>L</m:t>
+                        </m:r>
+                      </m:num>
+                      <m:den>
+                        <m:r>
+                          <w:rPr>
+                            <w:rFonts w:ascii="Cambria Math" w:hAnsi="Cambria Math"/>
+                          </w:rPr>
+                          <m:t>2D</m:t>
+                        </m:r>
+                      </m:den>
+                    </m:f>
+                  </m:e>
+                </m:d>
+              </m:oMath>
+            </m:oMathPara>
+          </w:p>
+        </w:tc>
+        <w:tc>
+          <w:tcPr>
+            <w:tcW w:w="278" w:type="dxa"/>
+            <w:tcBorders>
+              <w:top w:val="nil"/>
+              <w:left w:val="nil"/>
+              <w:bottom w:val="nil"/>
+              <w:right w:val="nil"/>
+            </w:tcBorders>
+            <w:vAlign w:val="center"/>
+          </w:tcPr>
+          <w:p>
+            <w:pPr>
+              <w:pStyle w:val="aa"/>
+              <w:ind w:firstLine="0"/>
+            </w:pPr>
+            <w:r>
+              <w:t>(</w:t>
+            </w:r>
+            <w:r>
+              <w:fldChar w:fldCharType="begin"/>
+            </w:r>
+            <w:r>
+              <w:instrText xml:space="preserve"> SEQ Формула \* ARABIC </w:instrText>
+            </w:r>
+            <w:r>
+              <w:fldChar w:fldCharType="separate"/>
+            </w:r>
+            <w:r>
+              <w:rPr>
+                <w:noProof/>
+              </w:rPr>
+              <w:t>2</w:t>
+            </w:r>
+            <w:r>
+              <w:rPr>
+                <w:noProof/>
+              </w:rPr>
+              <w:fldChar w:fldCharType="end"/>
+            </w:r>
+            <w:r>
+              <w:t>)</w:t>
+            </w:r>
+          </w:p>
+        </w:tc>
+      </w:tr>
+    </w:tbl>
+    <w:p>
+      <w:pPr>
+        <w:ind w:firstLine="0"/>
+      </w:pPr>
+    </w:p>
+    <w:p>
+      <w:r>
+        <w:t xml:space="preserve">Для удобства представления результатов, а также для ограничения области расчёта, вычисления проводились в 568 точках, равномерно распределённых на окружности с радиусом 3 метра от центра облучателя. Такое число точек выбрано для удобства сопоставления результатов </w:t>
+      </w:r>
+      <w:r>
+        <w:t>расчёта с результатами измерений радиометром.</w:t>
+      </w:r>
+      <w:r>
+        <w:t xml:space="preserve"> Замена лампы на 5 точечных источников света плохо моделирует излучение на расстояниях порядка радиуса лампы, однако на расстояниях много больше радиуса ламп</w:t>
+      </w:r>
+      <w:r>
+        <w:t>ы.</w:t>
+      </w:r>
+    </w:p>
+    <w:p>
+      <w:r>
+        <w:t>Представленная модель</w:t>
+      </w:r>
+      <w:r>
+        <w:t xml:space="preserve"> позволяет</w:t>
+      </w:r>
+      <w:r>
+        <w:t xml:space="preserve"> </w:t>
+      </w:r>
+      <w:r>
+        <w:t>смоделировать</w:t>
+      </w:r>
+      <w:r>
+        <w:t xml:space="preserve"> распределение потока УФ-излучения от системы излучателей</w:t>
+      </w:r>
+      <w:r>
+        <w:t xml:space="preserve"> с</w:t>
+      </w:r>
+      <w:r>
+        <w:t xml:space="preserve"> соосным расположением ламп и основных силовых элементов конструкции на расстояниях много больших радиуса лампы.</w:t>
+      </w:r>
+      <w:r>
+        <w:t xml:space="preserve"> </w:t>
       </w:r>
     </w:p>
     <w:p>
@@ -1006,13 +1815,23 @@
         <w:t xml:space="preserve"> с целью дальнейшей верификации</w:t>
       </w:r>
       <w:r>
-        <w:t xml:space="preserve"> был выбран типовой образец напольного </w:t>
+        <w:t xml:space="preserve"> </w:t>
+      </w:r>
+      <w:r>
+        <w:t xml:space="preserve">расчётной модели облучателя </w:t>
+      </w:r>
+      <w:r>
+        <w:t xml:space="preserve">был выбран типовой образец напольного </w:t>
       </w:r>
       <w:r>
         <w:t>облучат</w:t>
       </w:r>
       <w:r>
-        <w:t xml:space="preserve">еля, в конструкции которого использованы вертикальные силовые элементы </w:t>
+        <w:t xml:space="preserve">еля, в конструкции которого </w:t>
+      </w:r>
+      <w:r>
+        <w:lastRenderedPageBreak/>
+        <w:t xml:space="preserve">использованы вертикальные силовые элементы </w:t>
       </w:r>
       <w:r>
         <w:t xml:space="preserve">- </w:t>
@@ -1038,23 +1857,193 @@
     </w:p>
     <w:p>
       <w:r>
-        <w:t xml:space="preserve">Известно, что </w:t>
-      </w:r>
-      <w:r>
-        <w:t>газовый разряд может не только излучать свет на определённых длинах волны, но и поглощать его на тех же длинах. Кварцевая кола лампы и газовый разряд обладают конечным коэффициентом пропускания.  Для того, чтобы выяснить, насколько горящая лампа затеняет излучение других ламп, был проведён отдельный</w:t>
+        <w:t xml:space="preserve">Для того, чтобы выяснить, </w:t>
+      </w:r>
+      <w:r>
+        <w:t>сколько излучения поглощает горящая лампа</w:t>
+      </w:r>
+      <w:r>
+        <w:t>, был проведён отдельный</w:t>
       </w:r>
       <w:r>
         <w:t xml:space="preserve"> эксперимент</w:t>
       </w:r>
       <w:r>
-        <w:t>. Опыт был поставлен таким образом: две лампы располагались друг за другом, на некотором удалении от них находился УФ-радиометр, регистрирующий интенсивность, исходящую от обеих ламп; интенсивность от ламп измерялась сначала по-отдельности, затем суммарная</w:t>
-      </w:r>
-      <w:r>
-        <w:t>, при этом свет от дальней лампы имел возможность попасть в датчик только при прохождении через ближнюю лампу</w:t>
+        <w:t xml:space="preserve">. Опыт был поставлен таким образом: две лампы располагались друг за другом, на некотором удалении от них находился УФ-радиометр, </w:t>
+      </w:r>
+      <w:r>
+        <w:t>измеряющий</w:t>
+      </w:r>
+      <w:r>
+        <w:t xml:space="preserve"> интенсивность</w:t>
+      </w:r>
+      <w:r>
+        <w:t xml:space="preserve"> УФ-излучения</w:t>
+      </w:r>
+      <w:r>
+        <w:t xml:space="preserve"> обеих ламп; интенсивность от ламп измерялась сначала по-отдельности, затем суммарная</w:t>
+      </w:r>
+      <w:r>
+        <w:t xml:space="preserve">, при этом </w:t>
+      </w:r>
+      <w:r>
+        <w:t>излучение</w:t>
+      </w:r>
+      <w:r>
+        <w:t xml:space="preserve"> дальней лампы имел возможность попасть в датчик только при прохождении через ближнюю лампу</w:t>
       </w:r>
       <w:r>
         <w:t xml:space="preserve">. </w:t>
       </w:r>
+      <w:r>
+        <w:t xml:space="preserve">Схема эксперимента представлена на </w:t>
+      </w:r>
+      <w:r>
+        <w:fldChar w:fldCharType="begin"/>
+      </w:r>
+      <w:r>
+        <w:instrText xml:space="preserve"> REF _Ref160630619 \h </w:instrText>
+      </w:r>
+      <w:r>
+        <w:fldChar w:fldCharType="separate"/>
+      </w:r>
+      <w:r>
+        <w:t xml:space="preserve">рис. </w:t>
+      </w:r>
+      <w:r>
+        <w:rPr>
+          <w:noProof/>
+        </w:rPr>
+        <w:t>3</w:t>
+      </w:r>
+      <w:r>
+        <w:fldChar w:fldCharType="end"/>
+      </w:r>
+      <w:r>
+        <w:t>.</w:t>
+      </w:r>
+    </w:p>
+    <w:tbl>
+      <w:tblPr>
+        <w:tblStyle w:val="af7"/>
+        <w:tblpPr w:leftFromText="180" w:rightFromText="180" w:vertAnchor="text" w:horzAnchor="page" w:tblpX="2207" w:tblpY="-26"/>
+        <w:tblW w:w="0" w:type="auto"/>
+        <w:tblBorders>
+          <w:top w:val="none" w:sz="0" w:space="0" w:color="auto"/>
+          <w:left w:val="none" w:sz="0" w:space="0" w:color="auto"/>
+          <w:bottom w:val="none" w:sz="0" w:space="0" w:color="auto"/>
+          <w:right w:val="none" w:sz="0" w:space="0" w:color="auto"/>
+          <w:insideH w:val="none" w:sz="0" w:space="0" w:color="auto"/>
+          <w:insideV w:val="none" w:sz="0" w:space="0" w:color="auto"/>
+        </w:tblBorders>
+        <w:tblLook w:val="04A0" w:firstRow="1" w:lastRow="0" w:firstColumn="1" w:lastColumn="0" w:noHBand="0" w:noVBand="1"/>
+      </w:tblPr>
+      <w:tblGrid>
+        <w:gridCol w:w="9345"/>
+      </w:tblGrid>
+      <w:tr>
+        <w:tc>
+          <w:tcPr>
+            <w:tcW w:w="9345" w:type="dxa"/>
+          </w:tcPr>
+          <w:p>
+            <w:pPr>
+              <w:pStyle w:val="ac"/>
+            </w:pPr>
+            <w:r>
+              <w:rPr>
+                <w:noProof/>
+              </w:rPr>
+              <w:drawing>
+                <wp:inline distT="0" distB="0" distL="0" distR="0" wp14:anchorId="1C314D05" wp14:editId="77FDB676">
+                  <wp:extent cx="2460171" cy="2300065"/>
+                  <wp:effectExtent l="0" t="0" r="0" b="0"/>
+                  <wp:docPr id="1998963900" name="Рисунок 1"/>
+                  <wp:cNvGraphicFramePr>
+                    <a:graphicFrameLocks xmlns:a="http://schemas.openxmlformats.org/drawingml/2006/main" noChangeAspect="1"/>
+                  </wp:cNvGraphicFramePr>
+                  <a:graphic xmlns:a="http://schemas.openxmlformats.org/drawingml/2006/main">
+                    <a:graphicData uri="http://schemas.openxmlformats.org/drawingml/2006/picture">
+                      <pic:pic xmlns:pic="http://schemas.openxmlformats.org/drawingml/2006/picture">
+                        <pic:nvPicPr>
+                          <pic:cNvPr id="1998963900" name=""/>
+                          <pic:cNvPicPr/>
+                        </pic:nvPicPr>
+                        <pic:blipFill>
+                          <a:blip r:embed="rId9">
+                            <a:extLst>
+                              <a:ext uri="{BEBA8EAE-BF5A-486C-A8C5-ECC9F3942E4B}">
+                                <a14:imgProps xmlns:a14="http://schemas.microsoft.com/office/drawing/2010/main">
+                                  <a14:imgLayer r:embed="rId10">
+                                    <a14:imgEffect>
+                                      <a14:saturation sat="0"/>
+                                    </a14:imgEffect>
+                                  </a14:imgLayer>
+                                </a14:imgProps>
+                              </a:ext>
+                            </a:extLst>
+                          </a:blip>
+                          <a:stretch>
+                            <a:fillRect/>
+                          </a:stretch>
+                        </pic:blipFill>
+                        <pic:spPr>
+                          <a:xfrm>
+                            <a:off x="0" y="0"/>
+                            <a:ext cx="2481634" cy="2320131"/>
+                          </a:xfrm>
+                          <a:prstGeom prst="rect">
+                            <a:avLst/>
+                          </a:prstGeom>
+                        </pic:spPr>
+                      </pic:pic>
+                    </a:graphicData>
+                  </a:graphic>
+                </wp:inline>
+              </w:drawing>
+            </w:r>
+          </w:p>
+          <w:p>
+            <w:pPr>
+              <w:pStyle w:val="ac"/>
+            </w:pPr>
+            <w:bookmarkStart w:id="3" w:name="_Ref160630619"/>
+            <w:r>
+              <w:t xml:space="preserve">рис. </w:t>
+            </w:r>
+            <w:r>
+              <w:fldChar w:fldCharType="begin"/>
+            </w:r>
+            <w:r>
+              <w:instrText xml:space="preserve"> SEQ рис. \* ARABIC </w:instrText>
+            </w:r>
+            <w:r>
+              <w:fldChar w:fldCharType="separate"/>
+            </w:r>
+            <w:r>
+              <w:rPr>
+                <w:noProof/>
+              </w:rPr>
+              <w:t>3</w:t>
+            </w:r>
+            <w:r>
+              <w:fldChar w:fldCharType="end"/>
+            </w:r>
+            <w:bookmarkEnd w:id="3"/>
+          </w:p>
+          <w:p>
+            <w:pPr>
+              <w:pStyle w:val="ac"/>
+            </w:pPr>
+            <w:r>
+              <w:t>Схема эксперимента для определения коэффициента поглощения УФ-излучения газоразрядной лампой низкого давления.</w:t>
+            </w:r>
+          </w:p>
+        </w:tc>
+      </w:tr>
+    </w:tbl>
+    <w:p/>
+    <w:p>
       <w:r>
         <w:t>В результате эксперимента было установлено, что горящая лампа пропускает через себя 1</w:t>
       </w:r>
@@ -1104,10 +2093,28 @@
         <w:t>и</w:t>
       </w:r>
       <w:r>
+        <w:t xml:space="preserve"> с помощью коэффициента поглощения УФ-излучения, о котором говорилось ранее</w:t>
+      </w:r>
+      <w:r>
         <w:t xml:space="preserve">. </w:t>
       </w:r>
       <w:r>
-        <w:t>Таким образом, хотя каждая лампа является источником света, она также представляет собой препятствие для света от других ламп с коэффициентом пропускания, отличным от нуля.</w:t>
+        <w:t xml:space="preserve">Таким образом, хотя каждая лампа является источником </w:t>
+      </w:r>
+      <w:r>
+        <w:t>УФ-излучения</w:t>
+      </w:r>
+      <w:r>
+        <w:t xml:space="preserve">, она также представляет собой препятствие для </w:t>
+      </w:r>
+      <w:r>
+        <w:t xml:space="preserve">излучения </w:t>
+      </w:r>
+      <w:r>
+        <w:t>от других ламп с коэффициентом</w:t>
+      </w:r>
+      <w:r>
+        <w:t xml:space="preserve"> поглощения 0.85.</w:t>
       </w:r>
     </w:p>
     <w:p>
@@ -1527,10 +2534,34 @@
         <w:t xml:space="preserve"> </w:t>
       </w:r>
       <w:r>
-        <w:t>имеют пересечение в некоторой точке.</w:t>
-      </w:r>
-      <w:r>
-        <w:t xml:space="preserve"> </w:t>
+        <w:t>имеют пересечение в некоторой точке</w:t>
+      </w:r>
+      <w:r>
+        <w:t xml:space="preserve">, как это показано на </w:t>
+      </w:r>
+      <w:r>
+        <w:fldChar w:fldCharType="begin"/>
+      </w:r>
+      <w:r>
+        <w:instrText xml:space="preserve"> REF _Ref160630957 \h </w:instrText>
+      </w:r>
+      <w:r>
+        <w:fldChar w:fldCharType="separate"/>
+      </w:r>
+      <w:r>
+        <w:t xml:space="preserve">рис. </w:t>
+      </w:r>
+      <w:r>
+        <w:rPr>
+          <w:noProof/>
+        </w:rPr>
+        <w:t>4</w:t>
+      </w:r>
+      <w:r>
+        <w:fldChar w:fldCharType="end"/>
+      </w:r>
+      <w:r>
+        <w:t>.</w:t>
       </w:r>
     </w:p>
     <w:tbl>
@@ -1569,6 +2600,7 @@
               <w:rPr>
                 <w:noProof/>
               </w:rPr>
+              <w:lastRenderedPageBreak/>
               <w:drawing>
                 <wp:inline distT="0" distB="0" distL="0" distR="0" wp14:anchorId="6EA08ADC" wp14:editId="1FFC1854">
                   <wp:extent cx="1088491" cy="1229676"/>
@@ -1585,11 +2617,11 @@
                           <pic:cNvPicPr/>
                         </pic:nvPicPr>
                         <pic:blipFill rotWithShape="1">
-                          <a:blip r:embed="rId9">
+                          <a:blip r:embed="rId11">
                             <a:extLst>
                               <a:ext uri="{BEBA8EAE-BF5A-486C-A8C5-ECC9F3942E4B}">
                                 <a14:imgProps xmlns:a14="http://schemas.microsoft.com/office/drawing/2010/main">
-                                  <a14:imgLayer r:embed="rId10">
+                                  <a14:imgLayer r:embed="rId12">
                                     <a14:imgEffect>
                                       <a14:saturation sat="0"/>
                                     </a14:imgEffect>
@@ -1629,6 +2661,7 @@
             <w:pPr>
               <w:pStyle w:val="af4"/>
             </w:pPr>
+            <w:bookmarkStart w:id="4" w:name="_Ref160630957"/>
             <w:r>
               <w:t xml:space="preserve">рис. </w:t>
             </w:r>
@@ -1645,7 +2678,7 @@
               <w:rPr>
                 <w:noProof/>
               </w:rPr>
-              <w:t>3</w:t>
+              <w:t>4</w:t>
             </w:r>
             <w:r>
               <w:rPr>
@@ -1653,6 +2686,7 @@
               </w:rPr>
               <w:fldChar w:fldCharType="end"/>
             </w:r>
+            <w:bookmarkEnd w:id="4"/>
           </w:p>
           <w:p>
             <w:pPr>
@@ -1665,7 +2699,19 @@
               <w:rPr>
                 <w:noProof/>
               </w:rPr>
-              <w:t xml:space="preserve">Случай пересекающихся отрекзков </w:t>
+              <w:t>Случай пересекающихся отре</w:t>
+            </w:r>
+            <w:r>
+              <w:rPr>
+                <w:noProof/>
+              </w:rPr>
+              <w:t>з</w:t>
+            </w:r>
+            <w:r>
+              <w:rPr>
+                <w:noProof/>
+              </w:rPr>
+              <w:t xml:space="preserve">ков </w:t>
             </w:r>
             <w:r>
               <w:rPr>
@@ -1761,11 +2807,11 @@
                           <pic:cNvPicPr/>
                         </pic:nvPicPr>
                         <pic:blipFill rotWithShape="1">
-                          <a:blip r:embed="rId11">
+                          <a:blip r:embed="rId13">
                             <a:extLst>
                               <a:ext uri="{BEBA8EAE-BF5A-486C-A8C5-ECC9F3942E4B}">
                                 <a14:imgProps xmlns:a14="http://schemas.microsoft.com/office/drawing/2010/main">
-                                  <a14:imgLayer r:embed="rId12">
+                                  <a14:imgLayer r:embed="rId14">
                                     <a14:imgEffect>
                                       <a14:saturation sat="0"/>
                                     </a14:imgEffect>
@@ -1821,7 +2867,7 @@
               <w:rPr>
                 <w:noProof/>
               </w:rPr>
-              <w:t>4</w:t>
+              <w:t>5</w:t>
             </w:r>
             <w:r>
               <w:rPr>
@@ -1853,7 +2899,19 @@
               <w:rPr>
                 <w:noProof/>
               </w:rPr>
-              <w:t xml:space="preserve">не пересекающихся отрекзков </w:t>
+              <w:t>не пересекающихся отре</w:t>
+            </w:r>
+            <w:r>
+              <w:rPr>
+                <w:noProof/>
+              </w:rPr>
+              <w:t>з</w:t>
+            </w:r>
+            <w:r>
+              <w:rPr>
+                <w:noProof/>
+              </w:rPr>
+              <w:t xml:space="preserve">ков </w:t>
             </w:r>
             <w:r>
               <w:rPr>
@@ -2086,7 +3144,22 @@
     </w:tbl>
     <w:p>
       <w:r>
-        <w:t xml:space="preserve">Так перебирая все светящие точки и все препятствующие отрезки, можно сделать расчёт светового потока от системы ламп с учётом затенений для любой интересующей точки пространства. </w:t>
+        <w:t xml:space="preserve">Так перебирая все </w:t>
+      </w:r>
+      <w:r>
+        <w:t>точечные источники излучения</w:t>
+      </w:r>
+      <w:r>
+        <w:t xml:space="preserve"> и все препятствующие отрезки, можно сделать расчёт </w:t>
+      </w:r>
+      <w:r>
+        <w:t>потока УФ-излучения</w:t>
+      </w:r>
+      <w:r>
+        <w:t xml:space="preserve"> от системы ламп с учётом затенений для любой интересующей точки пространства.</w:t>
+      </w:r>
+      <w:r>
+        <w:t xml:space="preserve"> </w:t>
       </w:r>
     </w:p>
     <w:p>
@@ -2094,7 +3167,6 @@
         <w:pStyle w:val="1"/>
       </w:pPr>
       <w:r>
-        <w:lastRenderedPageBreak/>
         <w:t>Эксперимент</w:t>
       </w:r>
     </w:p>
@@ -2202,88 +3274,87 @@
         <w:t>на длине волны 254нм</w:t>
       </w:r>
       <w:r>
+        <w:t>.</w:t>
+      </w:r>
+      <w:r>
+        <w:t xml:space="preserve"> Лампы</w:t>
+      </w:r>
+      <w:r>
+        <w:t xml:space="preserve"> имеют диаметр 28мм, а все силовые элементы – 25мм. </w:t>
+      </w:r>
+      <w:r>
+        <w:t>Для измерений облучённости, создаваемой облучателем</w:t>
+      </w:r>
+      <w:r>
+        <w:t>, н</w:t>
+      </w:r>
+      <w:r>
+        <w:t>а расстоянии 3 метра от центральной опоры на высоте, середины лампы располаг</w:t>
+      </w:r>
+      <w:r>
+        <w:t>ал</w:t>
+      </w:r>
+      <w:r>
+        <w:t>ся</w:t>
+      </w:r>
+      <w:r>
+        <w:t xml:space="preserve"> </w:t>
+      </w:r>
+      <w:proofErr w:type="spellStart"/>
+      <w:r>
+        <w:t>солнечнослепой</w:t>
+      </w:r>
+      <w:proofErr w:type="spellEnd"/>
+      <w:r>
+        <w:t xml:space="preserve"> датчик SED240\W радиометра ILT5000, имеющий максимум чувствительности на длине волны 254нм</w:t>
+      </w:r>
+      <w:r>
         <w:t xml:space="preserve">. </w:t>
       </w:r>
       <w:r>
-        <w:t>Они</w:t>
-      </w:r>
-      <w:r>
-        <w:t xml:space="preserve"> имеют диаметр 28мм, а все силовые элементы – 25мм. </w:t>
-      </w:r>
-      <w:r>
-        <w:t>На расстоянии 3 метра от центральной опоры на высоте, середины лампы располагается радиометр</w:t>
+        <w:t xml:space="preserve">Расстояние в 3 метра </w:t>
+      </w:r>
+      <w:r>
+        <w:t>позволяет выбрано как оптимальное для диапазона линейности измерений датчиком</w:t>
+      </w:r>
+      <w:r>
+        <w:t>,</w:t>
+      </w:r>
+      <w:r>
+        <w:t xml:space="preserve"> сам же</w:t>
+      </w:r>
+      <w:r>
+        <w:t xml:space="preserve"> датчик в ходе проведения измерения оставался неподвиж</w:t>
+      </w:r>
+      <w:r>
+        <w:t>н</w:t>
+      </w:r>
+      <w:r>
+        <w:t>ым</w:t>
+      </w:r>
+      <w:r>
+        <w:t>.</w:t>
       </w:r>
       <w:r>
         <w:t xml:space="preserve"> </w:t>
       </w:r>
       <w:r>
-        <w:rPr>
-          <w:lang w:val="en-US"/>
-        </w:rPr>
-        <w:t>ILT</w:t>
-      </w:r>
-      <w:r>
-        <w:t>500</w:t>
-      </w:r>
-      <w:r>
-        <w:t>0</w:t>
-      </w:r>
-      <w:r>
-        <w:t xml:space="preserve"> </w:t>
-      </w:r>
-      <w:r>
-        <w:t xml:space="preserve">с солнечнослепым датчиком </w:t>
-      </w:r>
-      <w:r>
-        <w:rPr>
-          <w:lang w:val="en-US"/>
-        </w:rPr>
-        <w:t>SED</w:t>
-      </w:r>
-      <w:r>
-        <w:t>240\</w:t>
-      </w:r>
-      <w:r>
-        <w:rPr>
-          <w:lang w:val="en-US"/>
-        </w:rPr>
-        <w:t>W</w:t>
-      </w:r>
-      <w:r>
-        <w:t>, имеющим максиму</w:t>
-      </w:r>
-      <w:r>
-        <w:t>м</w:t>
-      </w:r>
-      <w:r>
-        <w:t xml:space="preserve"> чувствительности на длине волны</w:t>
-      </w:r>
-      <w:r>
-        <w:t xml:space="preserve"> 254нм</w:t>
-      </w:r>
-      <w:r>
-        <w:t xml:space="preserve">. </w:t>
-      </w:r>
-      <w:r>
-        <w:t>Расстояние в 3 метра было определено как оптимальное для проведения измерений радиометром, датчик в ходе проведения измерения оставался неподвиж</w:t>
-      </w:r>
-      <w:r>
-        <w:t>н</w:t>
-      </w:r>
-      <w:r>
-        <w:t>ым</w:t>
-      </w:r>
-      <w:r>
-        <w:t>.</w:t>
-      </w:r>
-      <w:r>
-        <w:t xml:space="preserve"> </w:t>
-      </w:r>
-      <w:r>
-        <w:t>Стенд с горящими лампами вращался на опорном подшипнике, и в этот же момент времени радиометром измерялась облучённость в выбранном направлении на расстоянии 3м от стенда. Таким образом выяснялось распределение УФ-излучения в различных направлениях вокруг облучателя.</w:t>
-      </w:r>
-      <w:r>
-        <w:t xml:space="preserve"> За стендом с лампами стояла ширма из чёрной ткани, не позволяющая УФ-изучению проходить сквозь неё и отражаться от стен за стендом.</w:t>
+        <w:t>Стенд с горящими лампами вращался на опорном подшипнике, и в этот же момент времени радиометром измерялась облучённость в выбранном направлени</w:t>
+      </w:r>
+      <w:r>
+        <w:t xml:space="preserve">и, </w:t>
+      </w:r>
+      <w:r>
+        <w:t>относительно выбранной конфигурации ламп и силовых элементов стенда</w:t>
+      </w:r>
+      <w:r>
+        <w:t>. Таким образом выяснялось распределение УФ-излучения в различных направлениях вокруг облучателя.</w:t>
+      </w:r>
+      <w:r>
+        <w:t xml:space="preserve"> За стендом с лампами стояла ширма из чёрной ткани, </w:t>
+      </w:r>
+      <w:r>
+        <w:t xml:space="preserve">минимизирующая отражения от стен, пола, потолка и других объектов в помещении. </w:t>
       </w:r>
     </w:p>
     <w:tbl>
@@ -2333,7 +3404,7 @@
                           <pic:cNvPicPr/>
                         </pic:nvPicPr>
                         <pic:blipFill>
-                          <a:blip r:embed="rId13"/>
+                          <a:blip r:embed="rId15"/>
                           <a:stretch>
                             <a:fillRect/>
                           </a:stretch>
@@ -2374,7 +3445,7 @@
               <w:rPr>
                 <w:noProof/>
               </w:rPr>
-              <w:t>5</w:t>
+              <w:t>6</w:t>
             </w:r>
             <w:r>
               <w:rPr>
@@ -2431,7 +3502,7 @@
                           <pic:cNvPicPr/>
                         </pic:nvPicPr>
                         <pic:blipFill>
-                          <a:blip r:embed="rId14"/>
+                          <a:blip r:embed="rId16"/>
                           <a:stretch>
                             <a:fillRect/>
                           </a:stretch>
@@ -2472,7 +3543,7 @@
               <w:rPr>
                 <w:noProof/>
               </w:rPr>
-              <w:t>6</w:t>
+              <w:t>7</w:t>
             </w:r>
             <w:r>
               <w:rPr>
@@ -2500,6 +3571,7 @@
     </w:tbl>
     <w:p>
       <w:r>
+        <w:lastRenderedPageBreak/>
         <w:t>В испытаниях были проверены 4 компоновки – из трёх, четырёх, шести и восьми ламп. Во всех четырёх случаях лампы располагаются симметрично относительно центра установки. Когда использовались 3</w:t>
       </w:r>
       <w:r>
@@ -2510,6 +3582,102 @@
       </w:r>
       <w:r>
         <w:instrText xml:space="preserve"> REF _Ref153287376 \h </w:instrText>
+      </w:r>
+      <w:r>
+        <w:fldChar w:fldCharType="separate"/>
+      </w:r>
+      <w:r>
+        <w:t xml:space="preserve">рис. </w:t>
+      </w:r>
+      <w:r>
+        <w:rPr>
+          <w:noProof/>
+        </w:rPr>
+        <w:t>10</w:t>
+      </w:r>
+      <w:r>
+        <w:fldChar w:fldCharType="end"/>
+      </w:r>
+      <w:r>
+        <w:t>)</w:t>
+      </w:r>
+      <w:r>
+        <w:t xml:space="preserve"> или 4</w:t>
+      </w:r>
+      <w:r>
+        <w:t xml:space="preserve"> (</w:t>
+      </w:r>
+      <w:r>
+        <w:fldChar w:fldCharType="begin"/>
+      </w:r>
+      <w:r>
+        <w:instrText xml:space="preserve"> REF _Ref153287852 \h </w:instrText>
+      </w:r>
+      <w:r>
+        <w:fldChar w:fldCharType="separate"/>
+      </w:r>
+      <w:r>
+        <w:t xml:space="preserve">рис. </w:t>
+      </w:r>
+      <w:r>
+        <w:rPr>
+          <w:noProof/>
+        </w:rPr>
+        <w:t>8</w:t>
+      </w:r>
+      <w:r>
+        <w:fldChar w:fldCharType="end"/>
+      </w:r>
+      <w:r>
+        <w:t>)</w:t>
+      </w:r>
+      <w:r>
+        <w:t xml:space="preserve"> лампы, они распределяются равномерно по всей окружности, а в случаях, когда ламп</w:t>
+      </w:r>
+      <w:r>
+        <w:t xml:space="preserve"> было</w:t>
+      </w:r>
+      <w:r>
+        <w:t xml:space="preserve"> 6</w:t>
+      </w:r>
+      <w:r>
+        <w:t xml:space="preserve"> (</w:t>
+      </w:r>
+      <w:r>
+        <w:fldChar w:fldCharType="begin"/>
+      </w:r>
+      <w:r>
+        <w:instrText xml:space="preserve"> REF _Ref153287332 \h </w:instrText>
+      </w:r>
+      <w:r>
+        <w:fldChar w:fldCharType="separate"/>
+      </w:r>
+      <w:r>
+        <w:t xml:space="preserve">рис. </w:t>
+      </w:r>
+      <w:r>
+        <w:rPr>
+          <w:noProof/>
+        </w:rPr>
+        <w:t>1</w:t>
+      </w:r>
+      <w:r>
+        <w:fldChar w:fldCharType="end"/>
+      </w:r>
+      <w:r>
+        <w:t>)</w:t>
+      </w:r>
+      <w:r>
+        <w:t xml:space="preserve"> или 8</w:t>
+      </w:r>
+      <w:r>
+        <w:t xml:space="preserve"> (</w:t>
+      </w:r>
+      <w:r>
+        <w:fldChar w:fldCharType="begin"/>
+      </w:r>
+      <w:r>
+        <w:instrText xml:space="preserve"> REF _Ref153287873 \h </w:instrText>
       </w:r>
       <w:r>
         <w:fldChar w:fldCharType="separate"/>
@@ -2530,102 +3698,6 @@
         <w:t>)</w:t>
       </w:r>
       <w:r>
-        <w:t xml:space="preserve"> или 4</w:t>
-      </w:r>
-      <w:r>
-        <w:t xml:space="preserve"> (</w:t>
-      </w:r>
-      <w:r>
-        <w:fldChar w:fldCharType="begin"/>
-      </w:r>
-      <w:r>
-        <w:instrText xml:space="preserve"> REF _Ref153287852 \h </w:instrText>
-      </w:r>
-      <w:r>
-        <w:fldChar w:fldCharType="separate"/>
-      </w:r>
-      <w:r>
-        <w:t xml:space="preserve">рис. </w:t>
-      </w:r>
-      <w:r>
-        <w:rPr>
-          <w:noProof/>
-        </w:rPr>
-        <w:t>7</w:t>
-      </w:r>
-      <w:r>
-        <w:fldChar w:fldCharType="end"/>
-      </w:r>
-      <w:r>
-        <w:t>)</w:t>
-      </w:r>
-      <w:r>
-        <w:t xml:space="preserve"> лампы, они распределяются равномерно по всей окружности, а в случаях, когда ламп</w:t>
-      </w:r>
-      <w:r>
-        <w:t xml:space="preserve"> было</w:t>
-      </w:r>
-      <w:r>
-        <w:t xml:space="preserve"> 6</w:t>
-      </w:r>
-      <w:r>
-        <w:t xml:space="preserve"> (</w:t>
-      </w:r>
-      <w:r>
-        <w:fldChar w:fldCharType="begin"/>
-      </w:r>
-      <w:r>
-        <w:instrText xml:space="preserve"> REF _Ref153287332 \h </w:instrText>
-      </w:r>
-      <w:r>
-        <w:fldChar w:fldCharType="separate"/>
-      </w:r>
-      <w:r>
-        <w:t xml:space="preserve">рис. </w:t>
-      </w:r>
-      <w:r>
-        <w:rPr>
-          <w:noProof/>
-        </w:rPr>
-        <w:t>1</w:t>
-      </w:r>
-      <w:r>
-        <w:fldChar w:fldCharType="end"/>
-      </w:r>
-      <w:r>
-        <w:t>)</w:t>
-      </w:r>
-      <w:r>
-        <w:t xml:space="preserve"> или 8</w:t>
-      </w:r>
-      <w:r>
-        <w:t xml:space="preserve"> (</w:t>
-      </w:r>
-      <w:r>
-        <w:fldChar w:fldCharType="begin"/>
-      </w:r>
-      <w:r>
-        <w:instrText xml:space="preserve"> REF _Ref153287873 \h </w:instrText>
-      </w:r>
-      <w:r>
-        <w:fldChar w:fldCharType="separate"/>
-      </w:r>
-      <w:r>
-        <w:t xml:space="preserve">рис. </w:t>
-      </w:r>
-      <w:r>
-        <w:rPr>
-          <w:noProof/>
-        </w:rPr>
-        <w:t>8</w:t>
-      </w:r>
-      <w:r>
-        <w:fldChar w:fldCharType="end"/>
-      </w:r>
-      <w:r>
-        <w:t>)</w:t>
-      </w:r>
-      <w:r>
         <w:t xml:space="preserve">, то они </w:t>
       </w:r>
       <w:r>
@@ -2638,15 +3710,48 @@
         <w:t xml:space="preserve"> 10,5 см, а их взаимное расположение таково, что отрезок, соединяющий центры ламп в паре, перпендикулярен радиусу, проведённому из центра установки к его середине</w:t>
       </w:r>
       <w:r>
-        <w:t>.</w:t>
-      </w:r>
-      <w:r>
-        <w:t xml:space="preserve"> </w:t>
+        <w:t>. Такое расположение моделирует устройства, присутствующие на рынке в данный момент.</w:t>
       </w:r>
     </w:p>
     <w:p>
       <w:r>
-        <w:t>Измерение интенсивности для каждой компоновки проводилось в 284 точках, распределённых равномерно по всей окружности. Полученные данные нормировались на расчётное значение – суммарный поток от всех ламп без учёта затенений.</w:t>
+        <w:t xml:space="preserve">Измерение интенсивности для каждой компоновки проводилось в 284 точках, распределённых равномерно </w:t>
+      </w:r>
+      <w:r>
+        <w:t>вокруг стенда на расстоянии 3 метра</w:t>
+      </w:r>
+      <w:r>
+        <w:t xml:space="preserve">. Полученные данные нормировались на расчётное значение – </w:t>
+      </w:r>
+      <w:r>
+        <w:t>облучённость, которую</w:t>
+      </w:r>
+      <w:r>
+        <w:t xml:space="preserve"> зарегистрировал бы датчик от</w:t>
+      </w:r>
+      <w:r>
+        <w:t xml:space="preserve"> эквивалентн</w:t>
+      </w:r>
+      <w:r>
+        <w:t>ого</w:t>
+      </w:r>
+      <w:r>
+        <w:t xml:space="preserve"> по размерам источник</w:t>
+      </w:r>
+      <w:r>
+        <w:t>а с</w:t>
+      </w:r>
+      <w:r>
+        <w:t xml:space="preserve"> мощностью</w:t>
+      </w:r>
+      <w:r>
+        <w:t>,</w:t>
+      </w:r>
+      <w:r>
+        <w:t xml:space="preserve"> равной суммарной мощности от всех ламп</w:t>
+      </w:r>
+      <w:r>
+        <w:t>.</w:t>
       </w:r>
       <w:r>
         <w:t xml:space="preserve"> В одной из точек получившейся зависимости будет располагаться глобальный минимум, значение в котором и является коэффициентом использования бактерицидного потока. Перебирая различные конфигурации и определяя для них коэффициент использования бактерицидного потока, можно выделить оптимальную конфигурацию источников излучения. </w:t>
@@ -2688,10 +3793,9 @@
               <w:rPr>
                 <w:noProof/>
               </w:rPr>
-              <w:lastRenderedPageBreak/>
               <w:drawing>
-                <wp:inline distT="0" distB="0" distL="0" distR="0" wp14:anchorId="6F3EE974" wp14:editId="5B8EEA6B">
-                  <wp:extent cx="1809342" cy="1809342"/>
+                <wp:inline distT="0" distB="0" distL="0" distR="0" wp14:anchorId="6F3EE974" wp14:editId="3CA434C4">
+                  <wp:extent cx="2046751" cy="1955174"/>
                   <wp:effectExtent l="0" t="0" r="0" b="0"/>
                   <wp:docPr id="419821953" name="Рисунок 1"/>
                   <wp:cNvGraphicFramePr>
@@ -2701,20 +3805,14 @@
                     <a:graphicData uri="http://schemas.openxmlformats.org/drawingml/2006/picture">
                       <pic:pic xmlns:pic="http://schemas.openxmlformats.org/drawingml/2006/picture">
                         <pic:nvPicPr>
-                          <pic:cNvPr id="419821953" name=""/>
+                          <pic:cNvPr id="419821953" name="Рисунок 1"/>
                           <pic:cNvPicPr/>
                         </pic:nvPicPr>
                         <pic:blipFill>
-                          <a:blip r:embed="rId15">
+                          <a:blip r:embed="rId17" cstate="print">
                             <a:extLst>
-                              <a:ext uri="{BEBA8EAE-BF5A-486C-A8C5-ECC9F3942E4B}">
-                                <a14:imgProps xmlns:a14="http://schemas.microsoft.com/office/drawing/2010/main">
-                                  <a14:imgLayer r:embed="rId16">
-                                    <a14:imgEffect>
-                                      <a14:saturation sat="0"/>
-                                    </a14:imgEffect>
-                                  </a14:imgLayer>
-                                </a14:imgProps>
+                              <a:ext uri="{28A0092B-C50C-407E-A947-70E740481C1C}">
+                                <a14:useLocalDpi xmlns:a14="http://schemas.microsoft.com/office/drawing/2010/main" val="0"/>
                               </a:ext>
                             </a:extLst>
                           </a:blip>
@@ -2725,7 +3823,7 @@
                         <pic:spPr>
                           <a:xfrm>
                             <a:off x="0" y="0"/>
-                            <a:ext cx="1812806" cy="1812806"/>
+                            <a:ext cx="2053386" cy="1961513"/>
                           </a:xfrm>
                           <a:prstGeom prst="rect">
                             <a:avLst/>
@@ -2742,7 +3840,7 @@
             <w:pPr>
               <w:pStyle w:val="af4"/>
             </w:pPr>
-            <w:bookmarkStart w:id="1" w:name="_Ref153287852"/>
+            <w:bookmarkStart w:id="5" w:name="_Ref153287852"/>
             <w:r>
               <w:t xml:space="preserve">рис. </w:t>
             </w:r>
@@ -2759,7 +3857,7 @@
               <w:rPr>
                 <w:noProof/>
               </w:rPr>
-              <w:t>7</w:t>
+              <w:t>8</w:t>
             </w:r>
             <w:r>
               <w:rPr>
@@ -2767,7 +3865,7 @@
               </w:rPr>
               <w:fldChar w:fldCharType="end"/>
             </w:r>
-            <w:bookmarkEnd w:id="1"/>
+            <w:bookmarkEnd w:id="5"/>
           </w:p>
           <w:p>
             <w:pPr>
@@ -2796,8 +3894,8 @@
                 <w:noProof/>
               </w:rPr>
               <w:drawing>
-                <wp:inline distT="0" distB="0" distL="0" distR="0" wp14:anchorId="14C3FEA3" wp14:editId="3E0C7F0B">
-                  <wp:extent cx="1820486" cy="1822829"/>
+                <wp:inline distT="0" distB="0" distL="0" distR="0" wp14:anchorId="14C3FEA3" wp14:editId="23AB5710">
+                  <wp:extent cx="2043613" cy="1955165"/>
                   <wp:effectExtent l="0" t="0" r="0" b="0"/>
                   <wp:docPr id="458445944" name="Рисунок 1"/>
                   <wp:cNvGraphicFramePr>
@@ -2807,20 +3905,14 @@
                     <a:graphicData uri="http://schemas.openxmlformats.org/drawingml/2006/picture">
                       <pic:pic xmlns:pic="http://schemas.openxmlformats.org/drawingml/2006/picture">
                         <pic:nvPicPr>
-                          <pic:cNvPr id="458445944" name=""/>
+                          <pic:cNvPr id="458445944" name="Рисунок 1"/>
                           <pic:cNvPicPr/>
                         </pic:nvPicPr>
                         <pic:blipFill>
-                          <a:blip r:embed="rId17">
+                          <a:blip r:embed="rId18" cstate="print">
                             <a:extLst>
-                              <a:ext uri="{BEBA8EAE-BF5A-486C-A8C5-ECC9F3942E4B}">
-                                <a14:imgProps xmlns:a14="http://schemas.microsoft.com/office/drawing/2010/main">
-                                  <a14:imgLayer r:embed="rId18">
-                                    <a14:imgEffect>
-                                      <a14:saturation sat="0"/>
-                                    </a14:imgEffect>
-                                  </a14:imgLayer>
-                                </a14:imgProps>
+                              <a:ext uri="{28A0092B-C50C-407E-A947-70E740481C1C}">
+                                <a14:useLocalDpi xmlns:a14="http://schemas.microsoft.com/office/drawing/2010/main" val="0"/>
                               </a:ext>
                             </a:extLst>
                           </a:blip>
@@ -2831,7 +3923,7 @@
                         <pic:spPr>
                           <a:xfrm>
                             <a:off x="0" y="0"/>
-                            <a:ext cx="1826399" cy="1828749"/>
+                            <a:ext cx="2048422" cy="1959766"/>
                           </a:xfrm>
                           <a:prstGeom prst="rect">
                             <a:avLst/>
@@ -2848,7 +3940,7 @@
             <w:pPr>
               <w:pStyle w:val="ac"/>
             </w:pPr>
-            <w:bookmarkStart w:id="2" w:name="_Ref153287873"/>
+            <w:bookmarkStart w:id="6" w:name="_Ref153287873"/>
             <w:r>
               <w:t xml:space="preserve">рис. </w:t>
             </w:r>
@@ -2865,7 +3957,7 @@
               <w:rPr>
                 <w:noProof/>
               </w:rPr>
-              <w:t>8</w:t>
+              <w:t>9</w:t>
             </w:r>
             <w:r>
               <w:rPr>
@@ -2873,7 +3965,7 @@
               </w:rPr>
               <w:fldChar w:fldCharType="end"/>
             </w:r>
-            <w:bookmarkEnd w:id="2"/>
+            <w:bookmarkEnd w:id="6"/>
           </w:p>
           <w:p>
             <w:pPr>
@@ -2897,147 +3989,258 @@
         <w:t>Исходный радиус, на котором расположены лампы, выбран равным 10.5см – пунктирная окружность на рисунке ниже</w:t>
       </w:r>
       <w:r>
-        <w:t>. Лампы можно сдвинуть, как внутрь установки, так и наружу – за это будет отвечать</w:t>
+        <w:t>. Лампы можно сдвинуть, как внутрь установки, так и наружу – за это</w:t>
       </w:r>
       <w:r>
         <w:t xml:space="preserve"> </w:t>
       </w:r>
       <w:r>
+        <w:t>отвеча</w:t>
+      </w:r>
+      <w:r>
+        <w:t>ет</w:t>
+      </w:r>
+      <w:r>
+        <w:t xml:space="preserve"> </w:t>
+      </w:r>
+      <w:r>
         <w:t xml:space="preserve">вектор </w:t>
       </w:r>
-      <w:r>
-        <w:rPr>
-          <w:lang w:val="en-US"/>
-        </w:rPr>
-        <w:t>dr</w:t>
-      </w:r>
-      <w:r>
-        <w:t xml:space="preserve"> </w:t>
-      </w:r>
-      <w:r>
-        <w:t xml:space="preserve">с соответствующим индексом. Таким образом, изменяя </w:t>
-      </w:r>
-      <w:r>
-        <w:rPr>
-          <w:lang w:val="en-US"/>
-        </w:rPr>
-        <w:t>dr</w:t>
-      </w:r>
-      <w:r>
-        <w:t xml:space="preserve"> на всех лампах одновременно, и измеряя индикатрису, были получены данные о зависимости распределения интенсивности от параметра </w:t>
-      </w:r>
-      <w:r>
-        <w:rPr>
-          <w:lang w:val="en-US"/>
-        </w:rPr>
-        <w:t>dr</w:t>
-      </w:r>
-      <w:r>
-        <w:t>.</w:t>
-      </w:r>
-      <w:r>
-        <w:t xml:space="preserve"> При этом, направление векторов </w:t>
-      </w:r>
       <m:oMath>
-        <m:sSub>
-          <m:sSubPr>
+        <m:acc>
+          <m:accPr>
+            <m:chr m:val="⃗"/>
             <m:ctrlPr>
               <w:rPr>
                 <w:rFonts w:ascii="Cambria Math" w:hAnsi="Cambria Math"/>
                 <w:i/>
+                <w:lang w:val="en-US"/>
               </w:rPr>
             </m:ctrlPr>
-          </m:sSubPr>
+          </m:accPr>
           <m:e>
             <m:r>
               <w:rPr>
                 <w:rFonts w:ascii="Cambria Math" w:hAnsi="Cambria Math"/>
-              </w:rPr>
-              <m:t>R</m:t>
+                <w:lang w:val="en-US"/>
+              </w:rPr>
+              <m:t>dr</m:t>
             </m:r>
           </m:e>
-          <m:sub>
+        </m:acc>
+      </m:oMath>
+      <w:r>
+        <w:t xml:space="preserve"> </w:t>
+      </w:r>
+      <w:r>
+        <w:t xml:space="preserve">с соответствующим индексом. Таким образом, изменяя </w:t>
+      </w:r>
+      <m:oMath>
+        <m:acc>
+          <m:accPr>
+            <m:chr m:val="⃗"/>
+            <m:ctrlPr>
+              <w:rPr>
+                <w:rFonts w:ascii="Cambria Math" w:hAnsi="Cambria Math"/>
+                <w:i/>
+                <w:lang w:val="en-US"/>
+              </w:rPr>
+            </m:ctrlPr>
+          </m:accPr>
+          <m:e>
             <m:r>
               <w:rPr>
                 <w:rFonts w:ascii="Cambria Math" w:hAnsi="Cambria Math"/>
-              </w:rPr>
-              <m:t>1</m:t>
+                <w:lang w:val="en-US"/>
+              </w:rPr>
+              <m:t>dr</m:t>
             </m:r>
-          </m:sub>
-        </m:sSub>
+          </m:e>
+        </m:acc>
+      </m:oMath>
+      <w:r>
+        <w:t xml:space="preserve"> на всех лампах одновременно, и </w:t>
+      </w:r>
+      <w:r>
+        <w:t>определяя коэффициент использования бактерицидного потока</w:t>
+      </w:r>
+      <w:r>
+        <w:t xml:space="preserve"> были получены данные о зависимости </w:t>
+      </w:r>
+      <w:r>
+        <w:t>этого коэффициента</w:t>
+      </w:r>
+      <w:r>
+        <w:t xml:space="preserve"> от параметра </w:t>
+      </w:r>
+      <m:oMath>
+        <m:acc>
+          <m:accPr>
+            <m:chr m:val="⃗"/>
+            <m:ctrlPr>
+              <w:rPr>
+                <w:rFonts w:ascii="Cambria Math" w:hAnsi="Cambria Math"/>
+                <w:i/>
+                <w:lang w:val="en-US"/>
+              </w:rPr>
+            </m:ctrlPr>
+          </m:accPr>
+          <m:e>
+            <m:r>
+              <w:rPr>
+                <w:rFonts w:ascii="Cambria Math" w:hAnsi="Cambria Math"/>
+                <w:lang w:val="en-US"/>
+              </w:rPr>
+              <m:t>dr</m:t>
+            </m:r>
+          </m:e>
+        </m:acc>
+      </m:oMath>
+      <w:r>
+        <w:t>.</w:t>
+      </w:r>
+      <w:r>
+        <w:t xml:space="preserve"> При этом, направление векторов </w:t>
+      </w:r>
+      <m:oMath>
+        <m:acc>
+          <m:accPr>
+            <m:chr m:val="⃗"/>
+            <m:ctrlPr>
+              <w:rPr>
+                <w:rFonts w:ascii="Cambria Math" w:hAnsi="Cambria Math"/>
+                <w:i/>
+              </w:rPr>
+            </m:ctrlPr>
+          </m:accPr>
+          <m:e>
+            <m:sSub>
+              <m:sSubPr>
+                <m:ctrlPr>
+                  <w:rPr>
+                    <w:rFonts w:ascii="Cambria Math" w:hAnsi="Cambria Math"/>
+                    <w:i/>
+                  </w:rPr>
+                </m:ctrlPr>
+              </m:sSubPr>
+              <m:e>
+                <m:r>
+                  <w:rPr>
+                    <w:rFonts w:ascii="Cambria Math" w:hAnsi="Cambria Math"/>
+                  </w:rPr>
+                  <m:t>R</m:t>
+                </m:r>
+              </m:e>
+              <m:sub>
+                <m:r>
+                  <w:rPr>
+                    <w:rFonts w:ascii="Cambria Math" w:hAnsi="Cambria Math"/>
+                  </w:rPr>
+                  <m:t>1</m:t>
+                </m:r>
+              </m:sub>
+            </m:sSub>
+          </m:e>
+        </m:acc>
         <m:r>
           <w:rPr>
             <w:rFonts w:ascii="Cambria Math" w:hAnsi="Cambria Math"/>
           </w:rPr>
           <m:t>,</m:t>
         </m:r>
-        <m:sSub>
-          <m:sSubPr>
+        <m:acc>
+          <m:accPr>
+            <m:chr m:val="⃗"/>
             <m:ctrlPr>
               <w:rPr>
                 <w:rFonts w:ascii="Cambria Math" w:hAnsi="Cambria Math"/>
                 <w:i/>
               </w:rPr>
             </m:ctrlPr>
-          </m:sSubPr>
+          </m:accPr>
           <m:e>
-            <m:r>
-              <w:rPr>
-                <w:rFonts w:ascii="Cambria Math" w:hAnsi="Cambria Math"/>
-              </w:rPr>
-              <m:t>R</m:t>
-            </m:r>
+            <m:sSub>
+              <m:sSubPr>
+                <m:ctrlPr>
+                  <w:rPr>
+                    <w:rFonts w:ascii="Cambria Math" w:hAnsi="Cambria Math"/>
+                    <w:i/>
+                  </w:rPr>
+                </m:ctrlPr>
+              </m:sSubPr>
+              <m:e>
+                <m:r>
+                  <w:rPr>
+                    <w:rFonts w:ascii="Cambria Math" w:hAnsi="Cambria Math"/>
+                  </w:rPr>
+                  <m:t>R</m:t>
+                </m:r>
+              </m:e>
+              <m:sub>
+                <m:r>
+                  <w:rPr>
+                    <w:rFonts w:ascii="Cambria Math" w:hAnsi="Cambria Math"/>
+                  </w:rPr>
+                  <m:t>2</m:t>
+                </m:r>
+              </m:sub>
+            </m:sSub>
           </m:e>
-          <m:sub>
-            <m:r>
-              <w:rPr>
-                <w:rFonts w:ascii="Cambria Math" w:hAnsi="Cambria Math"/>
-              </w:rPr>
-              <m:t>2</m:t>
-            </m:r>
-          </m:sub>
-        </m:sSub>
+        </m:acc>
         <m:r>
           <w:rPr>
             <w:rFonts w:ascii="Cambria Math" w:hAnsi="Cambria Math"/>
           </w:rPr>
           <m:t>,</m:t>
         </m:r>
-        <m:sSub>
-          <m:sSubPr>
+        <m:acc>
+          <m:accPr>
+            <m:chr m:val="⃗"/>
             <m:ctrlPr>
               <w:rPr>
                 <w:rFonts w:ascii="Cambria Math" w:hAnsi="Cambria Math"/>
                 <w:i/>
               </w:rPr>
             </m:ctrlPr>
-          </m:sSubPr>
+          </m:accPr>
           <m:e>
-            <m:r>
-              <w:rPr>
-                <w:rFonts w:ascii="Cambria Math" w:hAnsi="Cambria Math"/>
-              </w:rPr>
-              <m:t>R</m:t>
-            </m:r>
+            <m:sSub>
+              <m:sSubPr>
+                <m:ctrlPr>
+                  <w:rPr>
+                    <w:rFonts w:ascii="Cambria Math" w:hAnsi="Cambria Math"/>
+                    <w:i/>
+                  </w:rPr>
+                </m:ctrlPr>
+              </m:sSubPr>
+              <m:e>
+                <m:r>
+                  <w:rPr>
+                    <w:rFonts w:ascii="Cambria Math" w:hAnsi="Cambria Math"/>
+                  </w:rPr>
+                  <m:t>R</m:t>
+                </m:r>
+              </m:e>
+              <m:sub>
+                <m:r>
+                  <w:rPr>
+                    <w:rFonts w:ascii="Cambria Math" w:hAnsi="Cambria Math"/>
+                  </w:rPr>
+                  <m:t>3</m:t>
+                </m:r>
+              </m:sub>
+            </m:sSub>
           </m:e>
-          <m:sub>
-            <m:r>
-              <w:rPr>
-                <w:rFonts w:ascii="Cambria Math" w:hAnsi="Cambria Math"/>
-              </w:rPr>
-              <m:t>3</m:t>
-            </m:r>
-          </m:sub>
-        </m:sSub>
+        </m:acc>
       </m:oMath>
       <w:r>
-        <w:rPr>
-          <w:lang w:val="en-US"/>
-        </w:rPr>
         <w:t xml:space="preserve"> </w:t>
       </w:r>
       <w:r>
         <w:t>не изменяется.</w:t>
+      </w:r>
+      <w:r>
+        <w:t xml:space="preserve"> Расчёты проводились с тем же набором конфигураций (или компоновок), что и эксперименты, чтобы в дальнейшем можно было сопоставить полученные результаты.</w:t>
       </w:r>
     </w:p>
     <w:tbl>
@@ -3071,6 +4274,7 @@
               <w:rPr>
                 <w:noProof/>
               </w:rPr>
+              <w:lastRenderedPageBreak/>
               <w:drawing>
                 <wp:inline distT="0" distB="0" distL="0" distR="0" wp14:anchorId="207FB957" wp14:editId="47160667">
                   <wp:extent cx="1988808" cy="1992029"/>
@@ -3124,7 +4328,7 @@
             <w:pPr>
               <w:pStyle w:val="ac"/>
             </w:pPr>
-            <w:bookmarkStart w:id="3" w:name="_Ref153287376"/>
+            <w:bookmarkStart w:id="7" w:name="_Ref153287376"/>
             <w:r>
               <w:t xml:space="preserve">рис. </w:t>
             </w:r>
@@ -3141,7 +4345,7 @@
               <w:rPr>
                 <w:noProof/>
               </w:rPr>
-              <w:t>9</w:t>
+              <w:t>10</w:t>
             </w:r>
             <w:r>
               <w:rPr>
@@ -3149,7 +4353,7 @@
               </w:rPr>
               <w:fldChar w:fldCharType="end"/>
             </w:r>
-            <w:bookmarkEnd w:id="3"/>
+            <w:bookmarkEnd w:id="7"/>
           </w:p>
           <w:p>
             <w:pPr>
@@ -3178,8 +4382,8 @@
                 <w:noProof/>
               </w:rPr>
               <w:drawing>
-                <wp:inline distT="0" distB="0" distL="0" distR="0" wp14:anchorId="08DDB1BD" wp14:editId="357DFE9D">
-                  <wp:extent cx="2196338" cy="2174894"/>
+                <wp:inline distT="0" distB="0" distL="0" distR="0" wp14:anchorId="08DDB1BD" wp14:editId="2BAB3728">
+                  <wp:extent cx="2148840" cy="2190896"/>
                   <wp:effectExtent l="0" t="0" r="0" b="0"/>
                   <wp:docPr id="898420088" name="Рисунок 1"/>
                   <wp:cNvGraphicFramePr>
@@ -3189,11 +4393,11 @@
                     <a:graphicData uri="http://schemas.openxmlformats.org/drawingml/2006/picture">
                       <pic:pic xmlns:pic="http://schemas.openxmlformats.org/drawingml/2006/picture">
                         <pic:nvPicPr>
-                          <pic:cNvPr id="898420088" name=""/>
+                          <pic:cNvPr id="898420088" name="Рисунок 1"/>
                           <pic:cNvPicPr/>
                         </pic:nvPicPr>
-                        <pic:blipFill>
-                          <a:blip r:embed="rId21">
+                        <pic:blipFill rotWithShape="1">
+                          <a:blip r:embed="rId21" cstate="print">
                             <a:extLst>
                               <a:ext uri="{BEBA8EAE-BF5A-486C-A8C5-ECC9F3942E4B}">
                                 <a14:imgProps xmlns:a14="http://schemas.microsoft.com/office/drawing/2010/main">
@@ -3201,26 +4405,33 @@
                                     <a14:imgEffect>
                                       <a14:saturation sat="0"/>
                                     </a14:imgEffect>
-                                    <a14:imgEffect>
-                                      <a14:brightnessContrast contrast="20000"/>
-                                    </a14:imgEffect>
                                   </a14:imgLayer>
                                 </a14:imgProps>
                               </a:ext>
+                              <a:ext uri="{28A0092B-C50C-407E-A947-70E740481C1C}">
+                                <a14:useLocalDpi xmlns:a14="http://schemas.microsoft.com/office/drawing/2010/main" val="0"/>
+                              </a:ext>
                             </a:extLst>
                           </a:blip>
-                          <a:stretch>
-                            <a:fillRect/>
-                          </a:stretch>
+                          <a:srcRect l="22163" r="21969"/>
+                          <a:stretch/>
                         </pic:blipFill>
-                        <pic:spPr>
+                        <pic:spPr bwMode="auto">
                           <a:xfrm>
                             <a:off x="0" y="0"/>
-                            <a:ext cx="2246723" cy="2224787"/>
+                            <a:ext cx="2162763" cy="2205092"/>
                           </a:xfrm>
                           <a:prstGeom prst="rect">
                             <a:avLst/>
                           </a:prstGeom>
+                          <a:ln>
+                            <a:noFill/>
+                          </a:ln>
+                          <a:extLst>
+                            <a:ext uri="{53640926-AAD7-44D8-BBD7-CCE9431645EC}">
+                              <a14:shadowObscured xmlns:a14="http://schemas.microsoft.com/office/drawing/2010/main"/>
+                            </a:ext>
+                          </a:extLst>
                         </pic:spPr>
                       </pic:pic>
                     </a:graphicData>
@@ -3233,7 +4444,7 @@
             <w:pPr>
               <w:pStyle w:val="ac"/>
             </w:pPr>
-            <w:bookmarkStart w:id="4" w:name="_Ref153288273"/>
+            <w:bookmarkStart w:id="8" w:name="_Ref153288273"/>
             <w:r>
               <w:t xml:space="preserve">рис. </w:t>
             </w:r>
@@ -3250,7 +4461,7 @@
               <w:rPr>
                 <w:noProof/>
               </w:rPr>
-              <w:t>10</w:t>
+              <w:t>11</w:t>
             </w:r>
             <w:r>
               <w:rPr>
@@ -3258,7 +4469,7 @@
               </w:rPr>
               <w:fldChar w:fldCharType="end"/>
             </w:r>
-            <w:bookmarkEnd w:id="4"/>
+            <w:bookmarkEnd w:id="8"/>
           </w:p>
           <w:p>
             <w:pPr>
@@ -3310,7 +4521,7 @@
         <w:rPr>
           <w:noProof/>
         </w:rPr>
-        <w:t>10</w:t>
+        <w:t>11</w:t>
       </w:r>
       <w:r>
         <w:fldChar w:fldCharType="end"/>
@@ -3319,175 +4530,43 @@
         <w:t xml:space="preserve"> </w:t>
       </w:r>
       <w:r>
-        <w:t>изображен пример индикатрисы для трехлампового источника</w:t>
-      </w:r>
-      <w:r>
-        <w:t xml:space="preserve"> УФ-излучения</w:t>
-      </w:r>
-      <w:r>
-        <w:t>, нормализованной</w:t>
-      </w:r>
-      <w:r>
-        <w:t xml:space="preserve"> на суммарный поток от всех ламп без учёта затенений</w:t>
+        <w:t xml:space="preserve">изображен пример </w:t>
+      </w:r>
+      <w:r>
+        <w:t>распределения УФ-излучения вокруг облучателя</w:t>
+      </w:r>
+      <w:r>
+        <w:t xml:space="preserve"> для трехлампово</w:t>
+      </w:r>
+      <w:r>
+        <w:t>й конфигурации</w:t>
+      </w:r>
+      <w:r>
+        <w:t>, норм</w:t>
+      </w:r>
+      <w:r>
+        <w:t>ированн</w:t>
+      </w:r>
+      <w:r>
+        <w:t>ой</w:t>
+      </w:r>
+      <w:r>
+        <w:t xml:space="preserve"> на </w:t>
+      </w:r>
+      <w:r>
+        <w:t>облучённость, которую бы реализовал эквивалентный по размерам источник мощностью, равной суммарной мощности от всех ламп</w:t>
       </w:r>
       <w:r>
         <w:t xml:space="preserve">. </w:t>
       </w:r>
       <w:r>
-        <w:t>(</w:t>
-      </w:r>
-      <w:r>
-        <w:t>Для каждой системы ламп это значение своё, в дальнейшем будем называть его «референсным»</w:t>
-      </w:r>
-      <w:r>
-        <w:t xml:space="preserve"> -</w:t>
-      </w:r>
-      <w:r>
-        <w:t xml:space="preserve"> </w:t>
-      </w:r>
-      <w:r>
-        <w:rPr>
-          <w:lang w:val="en-US"/>
-        </w:rPr>
-        <w:t>ref</w:t>
-      </w:r>
-      <w:r>
-        <w:t>.</w:t>
-      </w:r>
-      <w:r>
-        <w:t>)</w:t>
-      </w:r>
-      <w:r>
-        <w:t xml:space="preserve"> </w:t>
-      </w:r>
-      <w:r>
-        <w:t>На полученной индикатрисе были интересны два значения: минимальное</w:t>
-      </w:r>
-      <w:r>
-        <w:t xml:space="preserve"> (</w:t>
-      </w:r>
-      <w:r>
-        <w:rPr>
-          <w:lang w:val="en-US"/>
-        </w:rPr>
-        <w:t>min</w:t>
-      </w:r>
-      <w:r>
-        <w:t>)</w:t>
-      </w:r>
-      <w:r>
-        <w:t xml:space="preserve"> и максимальные</w:t>
-      </w:r>
-      <w:r>
-        <w:t xml:space="preserve"> (</w:t>
-      </w:r>
-      <w:r>
-        <w:rPr>
-          <w:lang w:val="en-US"/>
-        </w:rPr>
-        <w:t>max</w:t>
-      </w:r>
-      <w:r>
-        <w:t xml:space="preserve">), </w:t>
-      </w:r>
-      <w:r>
-        <w:t>они представляют практический интерес.</w:t>
-      </w:r>
-      <w:r>
-        <w:t xml:space="preserve"> </w:t>
-      </w:r>
-      <w:r>
-        <w:t>Величин равн</w:t>
-      </w:r>
-      <w:r>
-        <w:t>ая</w:t>
-      </w:r>
-      <w:r>
-        <w:t xml:space="preserve"> </w:t>
-      </w:r>
-      <m:oMath>
-        <m:f>
-          <m:fPr>
-            <m:ctrlPr>
-              <w:rPr>
-                <w:rFonts w:ascii="Cambria Math" w:hAnsi="Cambria Math"/>
-              </w:rPr>
-            </m:ctrlPr>
-          </m:fPr>
-          <m:num>
-            <m:r>
-              <m:rPr>
-                <m:sty m:val="p"/>
-              </m:rPr>
-              <w:rPr>
-                <w:rFonts w:ascii="Cambria Math" w:hAnsi="Cambria Math"/>
-              </w:rPr>
-              <m:t>min</m:t>
-            </m:r>
-            <m:ctrlPr>
-              <w:rPr>
-                <w:rFonts w:ascii="Cambria Math" w:hAnsi="Cambria Math"/>
-                <w:i/>
-              </w:rPr>
-            </m:ctrlPr>
-          </m:num>
-          <m:den>
-            <m:r>
-              <m:rPr>
-                <m:sty m:val="p"/>
-              </m:rPr>
-              <w:rPr>
-                <w:rFonts w:ascii="Cambria Math" w:hAnsi="Cambria Math"/>
-              </w:rPr>
-              <m:t>ref</m:t>
-            </m:r>
-          </m:den>
-        </m:f>
-      </m:oMath>
-      <w:r>
-        <w:t xml:space="preserve"> </w:t>
-      </w:r>
-      <w:r>
-        <w:t xml:space="preserve">и есть </w:t>
-      </w:r>
-      <w:r>
-        <w:t>коэффициент использования бактерицидного поток</w:t>
-      </w:r>
-      <w:r>
-        <w:t>а</w:t>
-      </w:r>
-      <w:r>
-        <w:t xml:space="preserve"> (</w:t>
-      </w:r>
-      <w:r>
-        <w:t xml:space="preserve">далее </w:t>
-      </w:r>
-      <w:r>
-        <w:rPr>
-          <w:lang w:val="en-US"/>
-        </w:rPr>
-        <w:t>k</w:t>
-      </w:r>
-      <w:r>
-        <w:t>)</w:t>
-      </w:r>
-      <w:r>
-        <w:t xml:space="preserve">. </w:t>
-      </w:r>
-      <w:r>
-        <w:t xml:space="preserve">Все полученные </w:t>
-      </w:r>
-      <w:r>
-        <w:t>данные для различных компоновок</w:t>
-      </w:r>
-      <w:r>
-        <w:t xml:space="preserve"> приведены ниже на </w:t>
+        <w:t xml:space="preserve">На </w:t>
       </w:r>
       <w:r>
         <w:fldChar w:fldCharType="begin"/>
       </w:r>
       <w:r>
-        <w:instrText xml:space="preserve"> REF _Ref153290867 \h </w:instrText>
+        <w:instrText xml:space="preserve"> REF _Ref153288273 \h </w:instrText>
       </w:r>
       <w:r>
         <w:fldChar w:fldCharType="separate"/>
@@ -3505,13 +4584,13 @@
         <w:fldChar w:fldCharType="end"/>
       </w:r>
       <w:r>
-        <w:t xml:space="preserve"> - </w:t>
+        <w:t xml:space="preserve"> можно видеть пример распределения УФ-излучения вокруг выбранной компоновки, а на </w:t>
       </w:r>
       <w:r>
         <w:fldChar w:fldCharType="begin"/>
       </w:r>
       <w:r>
-        <w:instrText xml:space="preserve"> REF _Ref153293107 \h </w:instrText>
+        <w:instrText xml:space="preserve"> REF _Ref153290867 \h </w:instrText>
       </w:r>
       <w:r>
         <w:fldChar w:fldCharType="separate"/>
@@ -3523,13 +4602,66 @@
         <w:rPr>
           <w:noProof/>
         </w:rPr>
-        <w:t>14</w:t>
+        <w:t>12</w:t>
       </w:r>
       <w:r>
         <w:fldChar w:fldCharType="end"/>
       </w:r>
       <w:r>
-        <w:t xml:space="preserve"> в графическом виде.</w:t>
+        <w:t xml:space="preserve"> - </w:t>
+      </w:r>
+      <w:r>
+        <w:fldChar w:fldCharType="begin"/>
+      </w:r>
+      <w:r>
+        <w:instrText xml:space="preserve"> REF _Ref153293107 \h </w:instrText>
+      </w:r>
+      <w:r>
+        <w:fldChar w:fldCharType="separate"/>
+      </w:r>
+      <w:r>
+        <w:t xml:space="preserve">рис. </w:t>
+      </w:r>
+      <w:r>
+        <w:rPr>
+          <w:noProof/>
+        </w:rPr>
+        <w:t>15</w:t>
+      </w:r>
+      <w:r>
+        <w:fldChar w:fldCharType="end"/>
+      </w:r>
+      <w:r>
+        <w:t xml:space="preserve"> представлены результаты измерения и моделирования, показывающие зависимость коэффициента использования бактерицидного потока от</w:t>
+      </w:r>
+      <w:r>
+        <w:t xml:space="preserve"> </w:t>
+      </w:r>
+      <m:oMath>
+        <m:acc>
+          <m:accPr>
+            <m:chr m:val="⃗"/>
+            <m:ctrlPr>
+              <w:rPr>
+                <w:rFonts w:ascii="Cambria Math" w:hAnsi="Cambria Math"/>
+                <w:i/>
+                <w:lang w:val="en-US"/>
+              </w:rPr>
+            </m:ctrlPr>
+          </m:accPr>
+          <m:e>
+            <m:r>
+              <w:rPr>
+                <w:rFonts w:ascii="Cambria Math" w:hAnsi="Cambria Math"/>
+                <w:lang w:val="en-US"/>
+              </w:rPr>
+              <m:t>dr</m:t>
+            </m:r>
+          </m:e>
+        </m:acc>
+      </m:oMath>
+      <w:r>
+        <w:t xml:space="preserve"> в различных компоновках.</w:t>
       </w:r>
     </w:p>
     <w:tbl>
@@ -3564,10 +4696,9 @@
               <w:rPr>
                 <w:noProof/>
               </w:rPr>
-              <w:lastRenderedPageBreak/>
               <w:drawing>
-                <wp:inline distT="0" distB="0" distL="0" distR="0" wp14:anchorId="6C53FAA7" wp14:editId="71A0326A">
-                  <wp:extent cx="2700838" cy="1861200"/>
+                <wp:inline distT="0" distB="0" distL="0" distR="0" wp14:anchorId="6C53FAA7" wp14:editId="6441DBF4">
+                  <wp:extent cx="2520783" cy="1861200"/>
                   <wp:effectExtent l="0" t="0" r="0" b="0"/>
                   <wp:docPr id="618594366" name="Рисунок 1"/>
                   <wp:cNvGraphicFramePr>
@@ -3595,7 +4726,7 @@
                         <pic:spPr>
                           <a:xfrm>
                             <a:off x="0" y="0"/>
-                            <a:ext cx="2700838" cy="1861200"/>
+                            <a:ext cx="2520783" cy="1861200"/>
                           </a:xfrm>
                           <a:prstGeom prst="rect">
                             <a:avLst/>
@@ -3612,7 +4743,7 @@
             <w:pPr>
               <w:pStyle w:val="ac"/>
             </w:pPr>
-            <w:bookmarkStart w:id="5" w:name="_Ref153290867"/>
+            <w:bookmarkStart w:id="9" w:name="_Ref153290867"/>
             <w:r>
               <w:t xml:space="preserve">рис. </w:t>
             </w:r>
@@ -3629,7 +4760,7 @@
               <w:rPr>
                 <w:noProof/>
               </w:rPr>
-              <w:t>11</w:t>
+              <w:t>12</w:t>
             </w:r>
             <w:r>
               <w:rPr>
@@ -3637,7 +4768,7 @@
               </w:rPr>
               <w:fldChar w:fldCharType="end"/>
             </w:r>
-            <w:bookmarkEnd w:id="5"/>
+            <w:bookmarkEnd w:id="9"/>
           </w:p>
           <w:p>
             <w:pPr>
@@ -3654,14 +4785,6 @@
             </w:r>
             <w:r>
               <w:t xml:space="preserve"> от радиуса расположения ламп в 3-ламповой установке.</w:t>
-            </w:r>
-          </w:p>
-          <w:p>
-            <w:pPr>
-              <w:pStyle w:val="ac"/>
-            </w:pPr>
-            <w:r>
-              <w:t>Референсное значение 1.21.</w:t>
             </w:r>
           </w:p>
         </w:tc>
@@ -3679,8 +4802,8 @@
                 <w:noProof/>
               </w:rPr>
               <w:drawing>
-                <wp:inline distT="0" distB="0" distL="0" distR="0" wp14:anchorId="735458FB" wp14:editId="2F9295AA">
-                  <wp:extent cx="2698052" cy="1859280"/>
+                <wp:inline distT="0" distB="0" distL="0" distR="0" wp14:anchorId="735458FB" wp14:editId="11B081A1">
+                  <wp:extent cx="2518183" cy="1859280"/>
                   <wp:effectExtent l="0" t="0" r="0" b="0"/>
                   <wp:docPr id="1691659330" name="Рисунок 1"/>
                   <wp:cNvGraphicFramePr>
@@ -3708,7 +4831,7 @@
                         <pic:spPr>
                           <a:xfrm>
                             <a:off x="0" y="0"/>
-                            <a:ext cx="2698052" cy="1859280"/>
+                            <a:ext cx="2518183" cy="1859280"/>
                           </a:xfrm>
                           <a:prstGeom prst="rect">
                             <a:avLst/>
@@ -3728,7 +4851,7 @@
                 <w:noProof/>
               </w:rPr>
             </w:pPr>
-            <w:bookmarkStart w:id="6" w:name="_Ref153292037"/>
+            <w:bookmarkStart w:id="10" w:name="_Ref153292037"/>
             <w:r>
               <w:t xml:space="preserve">рис. </w:t>
             </w:r>
@@ -3745,7 +4868,7 @@
               <w:rPr>
                 <w:noProof/>
               </w:rPr>
-              <w:t>12</w:t>
+              <w:t>13</w:t>
             </w:r>
             <w:r>
               <w:rPr>
@@ -3753,7 +4876,7 @@
               </w:rPr>
               <w:fldChar w:fldCharType="end"/>
             </w:r>
-            <w:bookmarkEnd w:id="6"/>
+            <w:bookmarkEnd w:id="10"/>
           </w:p>
           <w:p>
             <w:pPr>
@@ -3773,23 +4896,6 @@
             </w:r>
             <w:r>
               <w:t>от радиуса расположения ламп в 4-ламповой установке.</w:t>
-            </w:r>
-          </w:p>
-          <w:p>
-            <w:pPr>
-              <w:pStyle w:val="ac"/>
-              <w:rPr>
-                <w:noProof/>
-              </w:rPr>
-            </w:pPr>
-            <w:r>
-              <w:t>Референсное значение 1.</w:t>
-            </w:r>
-            <w:r>
-              <w:t>61</w:t>
-            </w:r>
-            <w:r>
-              <w:t>.</w:t>
             </w:r>
           </w:p>
         </w:tc>
@@ -3809,8 +4915,8 @@
                 <w:noProof/>
               </w:rPr>
               <w:drawing>
-                <wp:inline distT="0" distB="0" distL="0" distR="0" wp14:anchorId="3750D343" wp14:editId="23FE96BC">
-                  <wp:extent cx="2698052" cy="1859280"/>
+                <wp:inline distT="0" distB="0" distL="0" distR="0" wp14:anchorId="3750D343" wp14:editId="60D3841B">
+                  <wp:extent cx="2518183" cy="1859280"/>
                   <wp:effectExtent l="0" t="0" r="0" b="0"/>
                   <wp:docPr id="69065300" name="Рисунок 1"/>
                   <wp:cNvGraphicFramePr>
@@ -3838,7 +4944,7 @@
                         <pic:spPr>
                           <a:xfrm>
                             <a:off x="0" y="0"/>
-                            <a:ext cx="2698052" cy="1859280"/>
+                            <a:ext cx="2518183" cy="1859280"/>
                           </a:xfrm>
                           <a:prstGeom prst="rect">
                             <a:avLst/>
@@ -3858,7 +4964,7 @@
                 <w:noProof/>
               </w:rPr>
             </w:pPr>
-            <w:bookmarkStart w:id="7" w:name="_Ref153292765"/>
+            <w:bookmarkStart w:id="11" w:name="_Ref153292765"/>
             <w:r>
               <w:t xml:space="preserve">рис. </w:t>
             </w:r>
@@ -3875,7 +4981,7 @@
               <w:rPr>
                 <w:noProof/>
               </w:rPr>
-              <w:t>13</w:t>
+              <w:t>14</w:t>
             </w:r>
             <w:r>
               <w:rPr>
@@ -3883,13 +4989,14 @@
               </w:rPr>
               <w:fldChar w:fldCharType="end"/>
             </w:r>
-            <w:bookmarkEnd w:id="7"/>
+            <w:bookmarkEnd w:id="11"/>
           </w:p>
           <w:p>
             <w:pPr>
               <w:pStyle w:val="ac"/>
             </w:pPr>
             <w:r>
+              <w:lastRenderedPageBreak/>
               <w:t xml:space="preserve">Зависимость </w:t>
             </w:r>
             <w:r>
@@ -3900,14 +5007,6 @@
             </w:r>
             <w:r>
               <w:t xml:space="preserve"> от радиуса расположения ламп в 6-ламповой установке.</w:t>
-            </w:r>
-          </w:p>
-          <w:p>
-            <w:pPr>
-              <w:pStyle w:val="ac"/>
-            </w:pPr>
-            <w:r>
-              <w:t>Референсное значение 2.41.</w:t>
             </w:r>
           </w:p>
         </w:tc>
@@ -3923,9 +5022,10 @@
               <w:rPr>
                 <w:noProof/>
               </w:rPr>
+              <w:lastRenderedPageBreak/>
               <w:drawing>
-                <wp:inline distT="0" distB="0" distL="0" distR="0" wp14:anchorId="5F6A6580" wp14:editId="0FC4B5D2">
-                  <wp:extent cx="2698052" cy="1859280"/>
+                <wp:inline distT="0" distB="0" distL="0" distR="0" wp14:anchorId="5F6A6580" wp14:editId="220ECA74">
+                  <wp:extent cx="2518183" cy="1859280"/>
                   <wp:effectExtent l="0" t="0" r="0" b="0"/>
                   <wp:docPr id="2098590026" name="Рисунок 1"/>
                   <wp:cNvGraphicFramePr>
@@ -3953,7 +5053,7 @@
                         <pic:spPr>
                           <a:xfrm>
                             <a:off x="0" y="0"/>
-                            <a:ext cx="2698052" cy="1859280"/>
+                            <a:ext cx="2518183" cy="1859280"/>
                           </a:xfrm>
                           <a:prstGeom prst="rect">
                             <a:avLst/>
@@ -3973,7 +5073,7 @@
                 <w:noProof/>
               </w:rPr>
             </w:pPr>
-            <w:bookmarkStart w:id="8" w:name="_Ref153293107"/>
+            <w:bookmarkStart w:id="12" w:name="_Ref153293107"/>
             <w:r>
               <w:t xml:space="preserve">рис. </w:t>
             </w:r>
@@ -3990,7 +5090,7 @@
               <w:rPr>
                 <w:noProof/>
               </w:rPr>
-              <w:t>14</w:t>
+              <w:t>15</w:t>
             </w:r>
             <w:r>
               <w:rPr>
@@ -3998,13 +5098,17 @@
               </w:rPr>
               <w:fldChar w:fldCharType="end"/>
             </w:r>
-            <w:bookmarkEnd w:id="8"/>
+            <w:bookmarkEnd w:id="12"/>
           </w:p>
           <w:p>
             <w:pPr>
               <w:pStyle w:val="ac"/>
+              <w:rPr>
+                <w:noProof/>
+              </w:rPr>
             </w:pPr>
             <w:r>
+              <w:lastRenderedPageBreak/>
               <w:t xml:space="preserve">Зависимость </w:t>
             </w:r>
             <w:r>
@@ -4018,17 +5122,6 @@
             </w:r>
             <w:r>
               <w:t>от радиуса расположения ламп в 8-ламповой установке.</w:t>
-            </w:r>
-          </w:p>
-          <w:p>
-            <w:pPr>
-              <w:pStyle w:val="ac"/>
-              <w:rPr>
-                <w:noProof/>
-              </w:rPr>
-            </w:pPr>
-            <w:r>
-              <w:t>Референсное значение 3.27.</w:t>
             </w:r>
           </w:p>
         </w:tc>
@@ -4055,7 +5148,7 @@
         <w:rPr>
           <w:noProof/>
         </w:rPr>
-        <w:t>13</w:t>
+        <w:t>14</w:t>
       </w:r>
       <w:r>
         <w:fldChar w:fldCharType="end"/>
@@ -4079,7 +5172,7 @@
         <w:rPr>
           <w:noProof/>
         </w:rPr>
-        <w:t>11</w:t>
+        <w:t>12</w:t>
       </w:r>
       <w:r>
         <w:fldChar w:fldCharType="end"/>
@@ -4087,21 +5180,70 @@
       <w:r>
         <w:t xml:space="preserve">, можно заметить схожую зависимость уровня затенённости от </w:t>
       </w:r>
-      <w:r>
-        <w:rPr>
-          <w:lang w:val="en-US"/>
-        </w:rPr>
-        <w:t>dr</w:t>
-      </w:r>
+      <m:oMath>
+        <m:acc>
+          <m:accPr>
+            <m:chr m:val="⃗"/>
+            <m:ctrlPr>
+              <w:rPr>
+                <w:rFonts w:ascii="Cambria Math" w:hAnsi="Cambria Math"/>
+                <w:i/>
+                <w:lang w:val="en-US"/>
+              </w:rPr>
+            </m:ctrlPr>
+          </m:accPr>
+          <m:e>
+            <m:r>
+              <w:rPr>
+                <w:rFonts w:ascii="Cambria Math" w:hAnsi="Cambria Math"/>
+                <w:lang w:val="en-US"/>
+              </w:rPr>
+              <m:t>dr</m:t>
+            </m:r>
+          </m:e>
+        </m:acc>
+      </m:oMath>
       <w:r>
         <w:t xml:space="preserve"> – возрастание отношения минимальной интенсивности к расчётной при приближении </w:t>
       </w:r>
-      <w:r>
-        <w:rPr>
-          <w:lang w:val="en-US"/>
-        </w:rPr>
-        <w:t>dr</w:t>
-      </w:r>
+      <m:oMath>
+        <m:d>
+          <m:dPr>
+            <m:begChr m:val="|"/>
+            <m:endChr m:val="|"/>
+            <m:ctrlPr>
+              <w:rPr>
+                <w:rFonts w:ascii="Cambria Math" w:hAnsi="Cambria Math"/>
+                <w:i/>
+                <w:lang w:val="en-US"/>
+              </w:rPr>
+            </m:ctrlPr>
+          </m:dPr>
+          <m:e>
+            <m:acc>
+              <m:accPr>
+                <m:chr m:val="⃗"/>
+                <m:ctrlPr>
+                  <w:rPr>
+                    <w:rFonts w:ascii="Cambria Math" w:hAnsi="Cambria Math"/>
+                    <w:i/>
+                    <w:lang w:val="en-US"/>
+                  </w:rPr>
+                </m:ctrlPr>
+              </m:accPr>
+              <m:e>
+                <m:r>
+                  <w:rPr>
+                    <w:rFonts w:ascii="Cambria Math" w:hAnsi="Cambria Math"/>
+                    <w:lang w:val="en-US"/>
+                  </w:rPr>
+                  <m:t>dr</m:t>
+                </m:r>
+              </m:e>
+            </m:acc>
+          </m:e>
+        </m:d>
+      </m:oMath>
       <w:r>
         <w:t xml:space="preserve"> </w:t>
       </w:r>
@@ -4128,14 +5270,37 @@
         <w:t xml:space="preserve"> – для улучшения ключевых характеристик в работе облучателей, включающих в себя несколько ламп, необходимо исследовать компоновку на оптимальное расположение источников</w:t>
       </w:r>
       <w:r>
-        <w:t xml:space="preserve">. Если посмотреть на график зависимости минимальной интенсивности от </w:t>
-      </w:r>
-      <w:r>
-        <w:rPr>
-          <w:lang w:val="en-US"/>
-        </w:rPr>
-        <w:t>dr</w:t>
-      </w:r>
+        <w:t xml:space="preserve">. Если посмотреть на график зависимости </w:t>
+      </w:r>
+      <w:r>
+        <w:t>коэффициента использования бактерицидного потока</w:t>
+      </w:r>
+      <w:r>
+        <w:t xml:space="preserve"> от </w:t>
+      </w:r>
+      <m:oMath>
+        <m:acc>
+          <m:accPr>
+            <m:chr m:val="⃗"/>
+            <m:ctrlPr>
+              <w:rPr>
+                <w:rFonts w:ascii="Cambria Math" w:hAnsi="Cambria Math"/>
+                <w:i/>
+                <w:lang w:val="en-US"/>
+              </w:rPr>
+            </m:ctrlPr>
+          </m:accPr>
+          <m:e>
+            <m:r>
+              <w:rPr>
+                <w:rFonts w:ascii="Cambria Math" w:hAnsi="Cambria Math"/>
+                <w:lang w:val="en-US"/>
+              </w:rPr>
+              <m:t>dr</m:t>
+            </m:r>
+          </m:e>
+        </m:acc>
+      </m:oMath>
       <w:r>
         <w:t xml:space="preserve"> </w:t>
       </w:r>
@@ -4146,8 +5311,13 @@
         <w:t xml:space="preserve">позволяет более </w:t>
       </w:r>
       <w:r>
-        <w:t>эффективно исползовать</w:t>
-      </w:r>
+        <w:t xml:space="preserve">эффективно </w:t>
+      </w:r>
+      <w:proofErr w:type="spellStart"/>
+      <w:r>
+        <w:t>исползовать</w:t>
+      </w:r>
+      <w:proofErr w:type="spellEnd"/>
       <w:r>
         <w:t xml:space="preserve"> электроэнергию и ресурс лампы.</w:t>
       </w:r>
@@ -4160,11 +5330,7 @@
         <w:t>, что выводит на передний план дополнительную задачу: повышение единичной мощности и КПД газоразрядных ламп низкого давления</w:t>
       </w:r>
       <w:r>
-        <w:t xml:space="preserve">, используемых в облучателях. Облучатели, имеющие в своей конструкции большое количество устаревших ртутных ламп, всегда будут иметь низкий коэффициент </w:t>
-      </w:r>
-      <w:r>
-        <w:lastRenderedPageBreak/>
-        <w:t>использования бактерицидного потока</w:t>
+        <w:t>, используемых в облучателях. Облучатели, имеющие в своей конструкции большое количество устаревших ртутных ламп, всегда будут иметь низкий коэффициент использования бактерицидного потока</w:t>
       </w:r>
       <w:r>
         <w:t xml:space="preserve"> и проигрывать в эффективности современным устройствам с небольшим числом мощных и эффективных ламп.</w:t>
@@ -4186,10 +5352,7 @@
         <w:t xml:space="preserve"> Как показали серии экспериментов с конкретными примерами облучателей, в отдельных случаях коэффициент использования бактерицидного потока можно повысить до 60%, что означает уменьшение времени обработки в 1.5 раза. </w:t>
       </w:r>
       <w:r>
-        <w:t>Благодаря введённой системе расчёта можно значительно уменьшить время на поиск подходящей компоновки – компьютерное моделирование распределения интенсивности одной конкретной компоновки на заданном расстоянии предоставляет результат работы за 2-5 минут, в то время как натурные испытания готовой модели могут занимать от 30 минут до нескольких часов.</w:t>
-      </w:r>
-      <w:r>
-        <w:t xml:space="preserve"> </w:t>
+        <w:t>Благодаря расчётной модели распределения УФ-излучения, описанной в данной работе, можно производить вычисления коэффициента бактерицидного потока для различных конфигураций ламп ещё на этапе проектирования облучателя и его компоновки.</w:t>
       </w:r>
     </w:p>
     <w:sdt>
@@ -4251,17 +5414,17 @@
             <w:tblLook w:val="04A0" w:firstRow="1" w:lastRow="0" w:firstColumn="1" w:lastColumn="0" w:noHBand="0" w:noVBand="1"/>
           </w:tblPr>
           <w:tblGrid>
-            <w:gridCol w:w="472"/>
-            <w:gridCol w:w="8973"/>
+            <w:gridCol w:w="355"/>
+            <w:gridCol w:w="9090"/>
           </w:tblGrid>
           <w:tr>
             <w:trPr>
-              <w:divId w:val="836506683"/>
+              <w:divId w:val="630982471"/>
               <w:tblCellSpacing w:w="15" w:type="dxa"/>
             </w:trPr>
             <w:tc>
               <w:tcPr>
-                <w:tcW w:w="226" w:type="pct"/>
+                <w:tcW w:w="50" w:type="pct"/>
                 <w:hideMark/>
               </w:tcPr>
               <w:p>
@@ -4285,7 +5448,7 @@
             </w:tc>
             <w:tc>
               <w:tcPr>
-                <w:tcW w:w="4727" w:type="pct"/>
+                <w:tcW w:w="0" w:type="auto"/>
                 <w:hideMark/>
               </w:tcPr>
               <w:p>
@@ -4320,12 +5483,12 @@
           </w:tr>
           <w:tr>
             <w:trPr>
-              <w:divId w:val="836506683"/>
+              <w:divId w:val="630982471"/>
               <w:tblCellSpacing w:w="15" w:type="dxa"/>
             </w:trPr>
             <w:tc>
               <w:tcPr>
-                <w:tcW w:w="226" w:type="pct"/>
+                <w:tcW w:w="50" w:type="pct"/>
                 <w:hideMark/>
               </w:tcPr>
               <w:p>
@@ -4346,7 +5509,7 @@
             </w:tc>
             <w:tc>
               <w:tcPr>
-                <w:tcW w:w="4727" w:type="pct"/>
+                <w:tcW w:w="0" w:type="auto"/>
                 <w:hideMark/>
               </w:tcPr>
               <w:p>
@@ -4367,12 +5530,12 @@
           </w:tr>
           <w:tr>
             <w:trPr>
-              <w:divId w:val="836506683"/>
+              <w:divId w:val="630982471"/>
               <w:tblCellSpacing w:w="15" w:type="dxa"/>
             </w:trPr>
             <w:tc>
               <w:tcPr>
-                <w:tcW w:w="226" w:type="pct"/>
+                <w:tcW w:w="50" w:type="pct"/>
                 <w:hideMark/>
               </w:tcPr>
               <w:p>
@@ -4387,13 +5550,14 @@
                   <w:rPr>
                     <w:noProof/>
                   </w:rPr>
+                  <w:lastRenderedPageBreak/>
                   <w:t xml:space="preserve">[3] </w:t>
                 </w:r>
               </w:p>
             </w:tc>
             <w:tc>
               <w:tcPr>
-                <w:tcW w:w="4727" w:type="pct"/>
+                <w:tcW w:w="0" w:type="auto"/>
                 <w:hideMark/>
               </w:tcPr>
               <w:p>
@@ -4445,12 +5609,12 @@
           </w:tr>
           <w:tr>
             <w:trPr>
-              <w:divId w:val="836506683"/>
+              <w:divId w:val="630982471"/>
               <w:tblCellSpacing w:w="15" w:type="dxa"/>
             </w:trPr>
             <w:tc>
               <w:tcPr>
-                <w:tcW w:w="226" w:type="pct"/>
+                <w:tcW w:w="50" w:type="pct"/>
                 <w:hideMark/>
               </w:tcPr>
               <w:p>
@@ -4471,7 +5635,7 @@
             </w:tc>
             <w:tc>
               <w:tcPr>
-                <w:tcW w:w="4727" w:type="pct"/>
+                <w:tcW w:w="0" w:type="auto"/>
                 <w:hideMark/>
               </w:tcPr>
               <w:p>
@@ -4516,12 +5680,12 @@
           </w:tr>
           <w:tr>
             <w:trPr>
-              <w:divId w:val="836506683"/>
+              <w:divId w:val="630982471"/>
               <w:tblCellSpacing w:w="15" w:type="dxa"/>
             </w:trPr>
             <w:tc>
               <w:tcPr>
-                <w:tcW w:w="226" w:type="pct"/>
+                <w:tcW w:w="50" w:type="pct"/>
                 <w:hideMark/>
               </w:tcPr>
               <w:p>
@@ -4542,7 +5706,7 @@
             </w:tc>
             <w:tc>
               <w:tcPr>
-                <w:tcW w:w="4727" w:type="pct"/>
+                <w:tcW w:w="0" w:type="auto"/>
                 <w:hideMark/>
               </w:tcPr>
               <w:p>
@@ -4581,6 +5745,116 @@
                     <w:lang w:val="en-US"/>
                   </w:rPr>
                   <w:t xml:space="preserve">. 39, № 12, pp. 2711-2721, 2005. </w:t>
+                </w:r>
+              </w:p>
+            </w:tc>
+          </w:tr>
+          <w:tr>
+            <w:trPr>
+              <w:divId w:val="630982471"/>
+              <w:tblCellSpacing w:w="15" w:type="dxa"/>
+            </w:trPr>
+            <w:tc>
+              <w:tcPr>
+                <w:tcW w:w="50" w:type="pct"/>
+                <w:hideMark/>
+              </w:tcPr>
+              <w:p>
+                <w:pPr>
+                  <w:pStyle w:val="af8"/>
+                  <w:ind w:firstLine="0"/>
+                  <w:rPr>
+                    <w:noProof/>
+                  </w:rPr>
+                </w:pPr>
+                <w:r>
+                  <w:rPr>
+                    <w:noProof/>
+                  </w:rPr>
+                  <w:t xml:space="preserve">[6] </w:t>
+                </w:r>
+              </w:p>
+            </w:tc>
+            <w:tc>
+              <w:tcPr>
+                <w:tcW w:w="0" w:type="auto"/>
+                <w:hideMark/>
+              </w:tcPr>
+              <w:p>
+                <w:pPr>
+                  <w:pStyle w:val="af8"/>
+                  <w:rPr>
+                    <w:noProof/>
+                    <w:lang w:val="en-US"/>
+                  </w:rPr>
+                </w:pPr>
+                <w:r>
+                  <w:rPr>
+                    <w:noProof/>
+                    <w:lang w:val="en-US"/>
+                  </w:rPr>
+                  <w:t xml:space="preserve">C. a. o. t. I. M. Council, «Method for the Measurement of the output of Monochromatic (254 nm) Low Pressure UV Lamps,» 2017. </w:t>
+                </w:r>
+              </w:p>
+            </w:tc>
+          </w:tr>
+          <w:tr>
+            <w:trPr>
+              <w:divId w:val="630982471"/>
+              <w:tblCellSpacing w:w="15" w:type="dxa"/>
+            </w:trPr>
+            <w:tc>
+              <w:tcPr>
+                <w:tcW w:w="50" w:type="pct"/>
+                <w:hideMark/>
+              </w:tcPr>
+              <w:p>
+                <w:pPr>
+                  <w:pStyle w:val="af8"/>
+                  <w:ind w:firstLine="0"/>
+                  <w:rPr>
+                    <w:noProof/>
+                  </w:rPr>
+                </w:pPr>
+                <w:r>
+                  <w:rPr>
+                    <w:noProof/>
+                  </w:rPr>
+                  <w:t xml:space="preserve">[7] </w:t>
+                </w:r>
+              </w:p>
+            </w:tc>
+            <w:tc>
+              <w:tcPr>
+                <w:tcW w:w="0" w:type="auto"/>
+                <w:hideMark/>
+              </w:tcPr>
+              <w:p>
+                <w:pPr>
+                  <w:pStyle w:val="af8"/>
+                  <w:rPr>
+                    <w:noProof/>
+                  </w:rPr>
+                </w:pPr>
+                <w:r>
+                  <w:rPr>
+                    <w:noProof/>
+                  </w:rPr>
+                  <w:t xml:space="preserve">Бугаев А.С., Шешин Е.П., Озол Д.И., Мье М.М., Данилкин М.И., Верещагина Н.Ю., «Современные направления развития УФ-излучения бактерицидного диапазона,» </w:t>
+                </w:r>
+                <w:r>
+                  <w:rPr>
+                    <w:i/>
+                    <w:iCs/>
+                    <w:noProof/>
+                  </w:rPr>
+                  <w:t xml:space="preserve">Вестник Московского государственного областного университета, </w:t>
+                </w:r>
+                <w:r>
+                  <w:rPr>
+                    <w:noProof/>
+                  </w:rPr>
+                  <w:t xml:space="preserve">2017. </w:t>
                 </w:r>
               </w:p>
             </w:tc>
@@ -4588,15 +5862,17 @@
         </w:tbl>
         <w:p>
           <w:pPr>
-            <w:divId w:val="836506683"/>
+            <w:divId w:val="630982471"/>
             <w:rPr>
               <w:rFonts w:eastAsia="Times New Roman"/>
               <w:noProof/>
-              <w:lang w:val="en-US"/>
             </w:rPr>
           </w:pPr>
         </w:p>
         <w:p>
+          <w:pPr>
+            <w:ind w:firstLine="0"/>
+          </w:pPr>
           <w:r>
             <w:rPr>
               <w:b/>
@@ -4607,9 +5883,6 @@
         </w:p>
       </w:sdtContent>
     </w:sdt>
-    <w:p/>
-    <w:p/>
-    <w:p/>
     <w:sectPr>
       <w:pgSz w:w="11906" w:h="16838"/>
       <w:pgMar w:top="1134" w:right="850" w:bottom="1134" w:left="1701" w:header="708" w:footer="708" w:gutter="0"/>
@@ -5775,11 +7048,44 @@
     <b:Publisher>ИД "Интеллект"</b:Publisher>
     <b:RefOrder>2</b:RefOrder>
   </b:Source>
+  <b:Source>
+    <b:Tag>Заполнитель2</b:Tag>
+    <b:SourceType>ConferenceProceedings</b:SourceType>
+    <b:Guid>{D4364F35-1DB2-492C-A73A-5733B6571756}</b:Guid>
+    <b:Author>
+      <b:Author>
+        <b:NameList>
+          <b:Person>
+            <b:Last>Council</b:Last>
+            <b:First>Contributing</b:First>
+            <b:Middle>authors on the IUVA Manufacturers’</b:Middle>
+          </b:Person>
+        </b:NameList>
+      </b:Author>
+    </b:Author>
+    <b:Year>2017</b:Year>
+    <b:Title>Method for the Measurement of the output of Monochromatic (254 nm) Low Pressure UV Lamps</b:Title>
+    <b:RefOrder>6</b:RefOrder>
+  </b:Source>
+  <b:Source>
+    <b:Tag>Буг</b:Tag>
+    <b:SourceType>JournalArticle</b:SourceType>
+    <b:Guid>{062FF516-AE24-4232-A153-C9D4B5690CAC}</b:Guid>
+    <b:Author>
+      <b:Author>
+        <b:Corporate>Бугаев А.С., Шешин Е.П., Озол Д.И., Мье М.М., Данилкин М.И., Верещагина Н.Ю.</b:Corporate>
+      </b:Author>
+    </b:Author>
+    <b:Title>Современные направления развития УФ-излучения бактерицидного диапазона</b:Title>
+    <b:JournalName>Вестник Московского государственного областного университета</b:JournalName>
+    <b:Year>2017</b:Year>
+    <b:RefOrder>7</b:RefOrder>
+  </b:Source>
 </b:Sources>
 </file>
 
 <file path=customXml/itemProps1.xml><?xml version="1.0" encoding="utf-8"?>
-<ds:datastoreItem xmlns:ds="http://schemas.openxmlformats.org/officeDocument/2006/customXml" ds:itemID="{C9F60187-D176-4612-970C-0AFC98F0191E}">
+<ds:datastoreItem xmlns:ds="http://schemas.openxmlformats.org/officeDocument/2006/customXml" ds:itemID="{49F833BA-C1C8-4675-ADA0-3CCB93A86E08}">
   <ds:schemaRefs>
     <ds:schemaRef ds:uri="http://schemas.openxmlformats.org/officeDocument/2006/bibliography"/>
   </ds:schemaRefs>
